--- a/2-Fase/Relatorio Base Dados.docx
+++ b/2-Fase/Relatorio Base Dados.docx
@@ -202,7 +202,6 @@
           <w:sz w:val="44"/>
         </w:rPr>
       </w:pPr>
-      <w:proofErr w:type="gramStart"/>
       <w:r>
         <w:rPr>
           <w:rFonts w:ascii="Times New Roman" w:hAnsi="Times New Roman" w:cs="Times New Roman"/>
@@ -211,7 +210,6 @@
         </w:rPr>
         <w:t>????????????????</w:t>
       </w:r>
-      <w:proofErr w:type="gramEnd"/>
     </w:p>
     <w:p>
       <w:pPr>
@@ -312,17 +310,8 @@
           <w:rFonts w:ascii="Arial" w:hAnsi="Arial" w:cs="Arial"/>
           <w:b/>
         </w:rPr>
-        <w:t xml:space="preserve">Elaborado </w:t>
-      </w:r>
-      <w:proofErr w:type="gramStart"/>
-      <w:r>
-        <w:rPr>
-          <w:rFonts w:ascii="Arial" w:hAnsi="Arial" w:cs="Arial"/>
-          <w:b/>
-        </w:rPr>
-        <w:t>por</w:t>
-      </w:r>
-      <w:proofErr w:type="gramEnd"/>
+        <w:t>Elaborado por</w:t>
+      </w:r>
       <w:r>
         <w:rPr>
           <w:rFonts w:ascii="Arial" w:hAnsi="Arial" w:cs="Arial"/>
@@ -810,6 +799,7 @@
           <w:docPartUnique/>
         </w:docPartObj>
       </w:sdtPr>
+      <w:sdtEndPr/>
       <w:sdtContent>
         <w:p>
           <w:pPr>
@@ -895,8 +885,6 @@
             <w:t>Índice</w:t>
           </w:r>
         </w:p>
-        <w:bookmarkStart w:id="0" w:name="_GoBack"/>
-        <w:bookmarkEnd w:id="0"/>
         <w:p>
           <w:pPr>
             <w:pStyle w:val="ndice1"/>
@@ -2739,7 +2727,7 @@
           <w:sz w:val="36"/>
         </w:rPr>
       </w:pPr>
-      <w:bookmarkStart w:id="1" w:name="_Toc345339967"/>
+      <w:bookmarkStart w:id="0" w:name="_Toc345339967"/>
       <w:r>
         <w:rPr>
           <w:rFonts w:ascii="Arial" w:hAnsi="Arial" w:cs="Arial"/>
@@ -2755,7 +2743,7 @@
         </w:rPr>
         <w:t>ice Tabelas:</w:t>
       </w:r>
-      <w:bookmarkEnd w:id="1"/>
+      <w:bookmarkEnd w:id="0"/>
       <w:r>
         <w:rPr>
           <w:rFonts w:ascii="Arial" w:hAnsi="Arial" w:cs="Arial"/>
@@ -2793,7 +2781,7 @@
         </w:rPr>
         <w:fldChar w:fldCharType="separate"/>
       </w:r>
-      <w:bookmarkStart w:id="2" w:name="_Toc345339968"/>
+      <w:bookmarkStart w:id="1" w:name="_Toc345339968"/>
       <w:r>
         <w:rPr>
           <w:rFonts w:ascii="Arial" w:hAnsi="Arial" w:cs="Arial"/>
@@ -2803,7 +2791,7 @@
         </w:rPr>
         <w:t>Não foi encontrada nenhuma entrada do índice de ilustrações.</w:t>
       </w:r>
-      <w:bookmarkEnd w:id="2"/>
+      <w:bookmarkEnd w:id="1"/>
       <w:r>
         <w:rPr>
           <w:rFonts w:ascii="Arial" w:hAnsi="Arial" w:cs="Arial"/>
@@ -2838,7 +2826,7 @@
           <w:sz w:val="36"/>
         </w:rPr>
       </w:pPr>
-      <w:bookmarkStart w:id="3" w:name="_Toc345339969"/>
+      <w:bookmarkStart w:id="2" w:name="_Toc345339969"/>
       <w:r>
         <w:rPr>
           <w:rFonts w:ascii="Arial" w:hAnsi="Arial" w:cs="Arial"/>
@@ -2847,7 +2835,7 @@
         <w:lastRenderedPageBreak/>
         <w:t>Índice Figuras:</w:t>
       </w:r>
-      <w:bookmarkEnd w:id="3"/>
+      <w:bookmarkEnd w:id="2"/>
     </w:p>
     <w:p/>
     <w:p>
@@ -3929,7 +3917,7 @@
           <w:rFonts w:ascii="Arial" w:hAnsi="Arial" w:cs="Arial"/>
         </w:rPr>
       </w:pPr>
-      <w:bookmarkStart w:id="4" w:name="_Toc345339970"/>
+      <w:bookmarkStart w:id="3" w:name="_Toc345339970"/>
       <w:r>
         <w:rPr>
           <w:rFonts w:ascii="Arial" w:hAnsi="Arial" w:cs="Arial"/>
@@ -3943,7 +3931,7 @@
         </w:rPr>
         <w:t xml:space="preserve"> – Introdução</w:t>
       </w:r>
-      <w:bookmarkEnd w:id="4"/>
+      <w:bookmarkEnd w:id="3"/>
     </w:p>
     <w:p>
       <w:pPr>
@@ -4007,14 +3995,12 @@
           <w:rFonts w:ascii="Arial" w:hAnsi="Arial" w:cs="Arial"/>
         </w:rPr>
       </w:pPr>
-      <w:proofErr w:type="gramStart"/>
       <w:r>
         <w:rPr>
           <w:rFonts w:ascii="Arial" w:hAnsi="Arial" w:cs="Arial"/>
         </w:rPr>
         <w:t>de</w:t>
       </w:r>
-      <w:proofErr w:type="gramEnd"/>
       <w:r>
         <w:rPr>
           <w:rFonts w:ascii="Arial" w:hAnsi="Arial" w:cs="Arial"/>
@@ -4192,7 +4178,6 @@
         </w:rPr>
         <w:tab/>
       </w:r>
-      <w:proofErr w:type="gramStart"/>
       <w:r>
         <w:rPr>
           <w:rFonts w:ascii="Arial" w:hAnsi="Arial" w:cs="Arial"/>
@@ -4207,14 +4192,7 @@
         <w:rPr>
           <w:rFonts w:ascii="Arial" w:hAnsi="Arial" w:cs="Arial"/>
         </w:rPr>
-        <w:t>Decidimos</w:t>
-      </w:r>
-      <w:proofErr w:type="gramEnd"/>
-      <w:r>
-        <w:rPr>
-          <w:rFonts w:ascii="Arial" w:hAnsi="Arial" w:cs="Arial"/>
-        </w:rPr>
-        <w:t xml:space="preserve"> alterar um pouco com o previsto pois prescindimos de que o programa suportasse uma funcionalidade de Trocas, a única opção que nos restava era criar outro sistema para os utilizadores fazerem trocas entre si, o que não foi feito pois ia em contra com os objetivos programa de Comercio eletrónico.</w:t>
+        <w:t>Decidimos alterar um pouco com o previsto pois prescindimos de que o programa suportasse uma funcionalidade de Trocas, a única opção que nos restava era criar outro sistema para os utilizadores fazerem trocas entre si, o que não foi feito pois ia em contra com os objetivos programa de Comercio eletrónico.</w:t>
       </w:r>
     </w:p>
     <w:p>
@@ -4316,7 +4294,7 @@
           <w:rFonts w:ascii="Arial" w:hAnsi="Arial" w:cs="Arial"/>
         </w:rPr>
       </w:pPr>
-      <w:bookmarkStart w:id="5" w:name="_Toc345339971"/>
+      <w:bookmarkStart w:id="4" w:name="_Toc345339971"/>
       <w:r>
         <w:rPr>
           <w:rFonts w:ascii="Arial" w:hAnsi="Arial" w:cs="Arial"/>
@@ -4330,25 +4308,25 @@
         </w:rPr>
         <w:t xml:space="preserve"> – Desenvolvimento</w:t>
       </w:r>
-      <w:bookmarkEnd w:id="5"/>
+      <w:bookmarkEnd w:id="4"/>
     </w:p>
     <w:p>
       <w:pPr>
         <w:pStyle w:val="Cabealho2"/>
         <w:spacing w:line="360" w:lineRule="auto"/>
       </w:pPr>
-      <w:bookmarkStart w:id="6" w:name="_Toc340941919"/>
-      <w:bookmarkStart w:id="7" w:name="_Toc341030217"/>
-      <w:bookmarkStart w:id="8" w:name="_Toc345339972"/>
+      <w:bookmarkStart w:id="5" w:name="_Toc340941919"/>
+      <w:bookmarkStart w:id="6" w:name="_Toc341030217"/>
+      <w:bookmarkStart w:id="7" w:name="_Toc345339972"/>
       <w:r>
         <w:t xml:space="preserve">5.1 - </w:t>
       </w:r>
       <w:r>
         <w:t>Esquema Conceptual</w:t>
       </w:r>
+      <w:bookmarkEnd w:id="5"/>
       <w:bookmarkEnd w:id="6"/>
       <w:bookmarkEnd w:id="7"/>
-      <w:bookmarkEnd w:id="8"/>
     </w:p>
     <w:p>
       <w:pPr>
@@ -4597,25 +4575,38 @@
                 <w:rFonts w:ascii="Arial" w:hAnsi="Arial" w:cs="Arial"/>
               </w:rPr>
             </w:pPr>
-            <w:bookmarkStart w:id="9" w:name="_Toc345333551"/>
+            <w:bookmarkStart w:id="8" w:name="_Toc345333551"/>
             <w:r>
               <w:t xml:space="preserve">Fig. </w:t>
             </w:r>
-            <w:fldSimple w:instr=" SEQ Fig. \* ARABIC ">
-              <w:r>
-                <w:rPr>
-                  <w:noProof/>
-                </w:rPr>
-                <w:t>1</w:t>
-              </w:r>
-            </w:fldSimple>
+            <w:r>
+              <w:fldChar w:fldCharType="begin"/>
+            </w:r>
+            <w:r>
+              <w:instrText xml:space="preserve"> SEQ Fig. \* ARABIC </w:instrText>
+            </w:r>
+            <w:r>
+              <w:fldChar w:fldCharType="separate"/>
+            </w:r>
+            <w:r>
+              <w:rPr>
+                <w:noProof/>
+              </w:rPr>
+              <w:t>1</w:t>
+            </w:r>
+            <w:r>
+              <w:rPr>
+                <w:noProof/>
+              </w:rPr>
+              <w:fldChar w:fldCharType="end"/>
+            </w:r>
             <w:r>
               <w:t xml:space="preserve">- </w:t>
             </w:r>
             <w:r>
               <w:t>Esquema Conceptual da Base Dados</w:t>
             </w:r>
-            <w:bookmarkEnd w:id="9"/>
+            <w:bookmarkEnd w:id="8"/>
           </w:p>
         </w:tc>
       </w:tr>
@@ -4689,42 +4680,14 @@
         <w:rPr>
           <w:rFonts w:ascii="Arial" w:hAnsi="Arial" w:cs="Arial"/>
         </w:rPr>
-        <w:t xml:space="preserve"> </w:t>
-      </w:r>
-      <w:proofErr w:type="gramStart"/>
-      <w:r>
-        <w:rPr>
-          <w:rFonts w:ascii="Arial" w:hAnsi="Arial" w:cs="Arial"/>
-        </w:rPr>
-        <w:t>temos</w:t>
-      </w:r>
-      <w:proofErr w:type="gramEnd"/>
-      <w:r>
-        <w:rPr>
-          <w:rFonts w:ascii="Arial" w:hAnsi="Arial" w:cs="Arial"/>
-        </w:rPr>
-        <w:t xml:space="preserve"> o nome de cada tabela nas células preenchidas de cor cinzenta, e as chaves primárias de cada tabela com o texto a negrito.</w:t>
+        <w:t xml:space="preserve"> temos o nome de cada tabela nas células preenchidas de cor cinzenta, e as chaves primárias de cada tabela com o texto a negrito.</w:t>
       </w:r>
       <w:r>
         <w:rPr>
           <w:rFonts w:ascii="Arial" w:hAnsi="Arial" w:cs="Arial"/>
         </w:rPr>
         <w:br/>
-        <w:t>Quanto as ligações que são feitas</w:t>
-      </w:r>
-      <w:proofErr w:type="gramStart"/>
-      <w:r>
-        <w:rPr>
-          <w:rFonts w:ascii="Arial" w:hAnsi="Arial" w:cs="Arial"/>
-        </w:rPr>
-        <w:t>,</w:t>
-      </w:r>
-      <w:proofErr w:type="gramEnd"/>
-      <w:r>
-        <w:rPr>
-          <w:rFonts w:ascii="Arial" w:hAnsi="Arial" w:cs="Arial"/>
-        </w:rPr>
-        <w:t xml:space="preserve"> são chaves estrangeiras ou primarias que estarão presentes e que tomaram valores únicos. </w:t>
+        <w:t xml:space="preserve">Quanto as ligações que são feitas, são chaves estrangeiras ou primarias que estarão presentes e que tomaram valores únicos. </w:t>
       </w:r>
     </w:p>
     <w:p>
@@ -4803,7 +4766,7 @@
           <w:szCs w:val="26"/>
         </w:rPr>
       </w:pPr>
-      <w:bookmarkStart w:id="10" w:name="_Toc340941920"/>
+      <w:bookmarkStart w:id="9" w:name="_Toc340941920"/>
       <w:r>
         <w:br w:type="page"/>
       </w:r>
@@ -4812,24 +4775,24 @@
       <w:pPr>
         <w:pStyle w:val="Cabealho2"/>
       </w:pPr>
-      <w:bookmarkStart w:id="11" w:name="_Toc345339973"/>
+      <w:bookmarkStart w:id="10" w:name="_Toc345339973"/>
       <w:r>
         <w:lastRenderedPageBreak/>
         <w:t xml:space="preserve">5.2 - </w:t>
       </w:r>
-      <w:bookmarkStart w:id="12" w:name="_Toc341030218"/>
+      <w:bookmarkStart w:id="11" w:name="_Toc341030218"/>
       <w:r>
         <w:t xml:space="preserve">Funcionalidades a implementar na aplicação </w:t>
       </w:r>
       <w:r>
         <w:t>Windows</w:t>
       </w:r>
+      <w:bookmarkEnd w:id="9"/>
+      <w:r>
+        <w:t>.</w:t>
+      </w:r>
       <w:bookmarkEnd w:id="10"/>
-      <w:r>
-        <w:t>.</w:t>
-      </w:r>
       <w:bookmarkEnd w:id="11"/>
-      <w:bookmarkEnd w:id="12"/>
     </w:p>
     <w:p>
       <w:pPr>
@@ -5046,15 +5009,15 @@
       <w:pPr>
         <w:pStyle w:val="Cabealho2"/>
       </w:pPr>
-      <w:bookmarkStart w:id="13" w:name="_Toc340941921"/>
-      <w:bookmarkStart w:id="14" w:name="_Toc341030219"/>
-      <w:bookmarkStart w:id="15" w:name="_Toc345339974"/>
+      <w:bookmarkStart w:id="12" w:name="_Toc340941921"/>
+      <w:bookmarkStart w:id="13" w:name="_Toc341030219"/>
+      <w:bookmarkStart w:id="14" w:name="_Toc345339974"/>
       <w:r>
         <w:t>5.3 - Funcionalidades a implementar na aplicação Web</w:t>
       </w:r>
+      <w:bookmarkEnd w:id="12"/>
       <w:bookmarkEnd w:id="13"/>
       <w:bookmarkEnd w:id="14"/>
-      <w:bookmarkEnd w:id="15"/>
     </w:p>
     <w:p>
       <w:pPr>
@@ -5301,54 +5264,377 @@
         <w:suppressAutoHyphens w:val="0"/>
         <w:rPr>
           <w:rFonts w:ascii="Arial" w:hAnsi="Arial" w:cs="Arial"/>
-        </w:rPr>
-      </w:pPr>
-      <w:r>
-        <w:rPr>
-          <w:rFonts w:ascii="Arial" w:hAnsi="Arial" w:cs="Arial"/>
           <w:u w:val="single"/>
         </w:rPr>
-        <w:br w:type="page"/>
-      </w:r>
+      </w:pPr>
     </w:p>
     <w:p>
       <w:pPr>
-        <w:pStyle w:val="Cabealho1"/>
-        <w:rPr>
-          <w:sz w:val="36"/>
-        </w:rPr>
-      </w:pPr>
-      <w:bookmarkStart w:id="16" w:name="_Toc345339975"/>
-      <w:r>
-        <w:rPr>
-          <w:sz w:val="36"/>
-        </w:rPr>
-        <w:lastRenderedPageBreak/>
-        <w:t>6</w:t>
-      </w:r>
-      <w:r>
-        <w:rPr>
-          <w:sz w:val="36"/>
-        </w:rPr>
-        <w:t xml:space="preserve"> –</w:t>
-      </w:r>
-      <w:r>
-        <w:rPr>
-          <w:sz w:val="36"/>
-        </w:rPr>
-        <w:t xml:space="preserve"> Camadas</w:t>
-      </w:r>
-      <w:bookmarkEnd w:id="16"/>
-      <w:r>
-        <w:rPr>
-          <w:sz w:val="36"/>
-        </w:rPr>
+        <w:pStyle w:val="Cabealho4"/>
+      </w:pPr>
+      <w:r>
+        <w:t xml:space="preserve">5.4 - </w:t>
+      </w:r>
+      <w:r>
+        <w:t>CakePHP</w:t>
+      </w:r>
+    </w:p>
+    <w:p>
+      <w:pPr>
+        <w:rPr>
+          <w:rFonts w:ascii="Arial" w:hAnsi="Arial" w:cs="Arial"/>
+        </w:rPr>
+      </w:pPr>
+    </w:p>
+    <w:p>
+      <w:pPr>
+        <w:pStyle w:val="Estilo1"/>
+      </w:pPr>
+      <w:r>
+        <w:rPr>
+          <w:b/>
+        </w:rPr>
+        <w:t>CakePHP</w:t>
+      </w:r>
+      <w:r>
+        <w:t xml:space="preserve"> é um </w:t>
+      </w:r>
+      <w:r>
+        <w:rPr>
+          <w:b/>
+        </w:rPr>
+        <w:t>framework MVC</w:t>
+      </w:r>
+      <w:r>
+        <w:t xml:space="preserve"> que </w:t>
+      </w:r>
+      <w:r>
+        <w:t>permite</w:t>
+      </w:r>
+      <w:r>
+        <w:t xml:space="preserve"> configurar o modelo de dados e conectar a um</w:t>
+      </w:r>
+      <w:r>
+        <w:t>a base</w:t>
+      </w:r>
+      <w:r>
+        <w:t xml:space="preserve"> de dado</w:t>
+      </w:r>
+      <w:r>
+        <w:t>s para ser facilmente manipulada</w:t>
+      </w:r>
+      <w:r>
+        <w:t xml:space="preserve"> em PHP. Ele também permite </w:t>
+      </w:r>
+      <w:r>
+        <w:t xml:space="preserve">separar a </w:t>
+      </w:r>
+      <w:r>
+        <w:rPr>
+          <w:b/>
+        </w:rPr>
+        <w:t>Business logic</w:t>
+      </w:r>
+      <w:r>
         <w:t xml:space="preserve"> </w:t>
+      </w:r>
+      <w:r>
+        <w:t xml:space="preserve">da </w:t>
+      </w:r>
+      <w:r>
+        <w:rPr>
+          <w:b/>
+        </w:rPr>
+        <w:t xml:space="preserve">Interface </w:t>
+      </w:r>
+      <w:r>
+        <w:t>usando um controlador.</w:t>
+      </w:r>
+    </w:p>
+    <w:p>
+      <w:pPr>
+        <w:pStyle w:val="Estilo1"/>
+      </w:pPr>
+      <w:r>
+        <w:t>D</w:t>
+      </w:r>
+      <w:r>
+        <w:t>á</w:t>
+      </w:r>
+      <w:r>
+        <w:t xml:space="preserve"> também</w:t>
+      </w:r>
+      <w:r>
+        <w:t xml:space="preserve"> uma série de funcionalidades úteis, como autorização, sessões, validação de formulário, paginação</w:t>
+      </w:r>
+      <w:r>
+        <w:t>.</w:t>
+      </w:r>
+    </w:p>
+    <w:p>
+      <w:pPr>
+        <w:pStyle w:val="Estilo1"/>
+      </w:pPr>
+      <w:r>
+        <w:t>Caso não utilizássemos o</w:t>
+      </w:r>
+      <w:r>
+        <w:t xml:space="preserve"> CakePHP, </w:t>
+      </w:r>
+      <w:r>
+        <w:t>teríamos muito mais trabalho pois tínhamos que correr o nosso framework.</w:t>
+      </w:r>
+    </w:p>
+    <w:p>
+      <w:pPr>
+        <w:pStyle w:val="Estilo1"/>
+      </w:pPr>
+      <w:r>
+        <w:t>A maior vantagem do CakePHP em relação às outras frameworks é que ele tem um framework de desenvolvimento rápido e tem muitas funcionalidades que permite por um site a funcionar rapidamente.</w:t>
+      </w:r>
+    </w:p>
+    <w:p>
+      <w:pPr>
+        <w:pStyle w:val="Estilo1"/>
+      </w:pPr>
+      <w:r>
+        <w:t>A maior desvantagem é que é muito rígido e um pouco mais lento que as outras frameworks.</w:t>
+      </w:r>
+    </w:p>
+    <w:p>
+      <w:pPr>
+        <w:pStyle w:val="Estilo1"/>
+      </w:pPr>
+    </w:p>
+    <w:p>
+      <w:pPr>
+        <w:pStyle w:val="Cabealho4"/>
+      </w:pPr>
+    </w:p>
+    <w:p>
+      <w:pPr>
+        <w:pStyle w:val="Cabealho4"/>
+      </w:pPr>
+    </w:p>
+    <w:p>
+      <w:pPr>
+        <w:pStyle w:val="Cabealho4"/>
+      </w:pPr>
+    </w:p>
+    <w:p>
+      <w:pPr>
+        <w:pStyle w:val="Cabealho4"/>
+      </w:pPr>
+      <w:r>
+        <w:t xml:space="preserve">5.5 - </w:t>
+      </w:r>
+      <w:bookmarkStart w:id="15" w:name="_GoBack"/>
+      <w:bookmarkEnd w:id="15"/>
+      <w:r>
+        <w:t>Twitter Bootstrap</w:t>
       </w:r>
     </w:p>
     <w:p/>
     <w:p>
       <w:pPr>
+        <w:pStyle w:val="Estilo1"/>
+      </w:pPr>
+      <w:r>
+        <w:rPr>
+          <w:b/>
+        </w:rPr>
+        <w:t>Twitter Bootstrap</w:t>
+      </w:r>
+      <w:r>
+        <w:t xml:space="preserve"> </w:t>
+      </w:r>
+      <w:r>
+        <w:t>é um conjunto de ferramentas excelentes para desenvolver aplica</w:t>
+      </w:r>
+      <w:r>
+        <w:t>ções</w:t>
+      </w:r>
+      <w:r>
+        <w:t xml:space="preserve"> web e sites rapidamente</w:t>
+      </w:r>
+      <w:r>
+        <w:t>,</w:t>
+      </w:r>
+      <w:r>
+        <w:t xml:space="preserve"> inclui um simples </w:t>
+      </w:r>
+      <w:r>
+        <w:rPr>
+          <w:b/>
+        </w:rPr>
+        <w:t>HTML, CSS</w:t>
+      </w:r>
+      <w:r>
+        <w:t xml:space="preserve"> e </w:t>
+      </w:r>
+      <w:r>
+        <w:rPr>
+          <w:b/>
+        </w:rPr>
+        <w:t>JavaScript</w:t>
+      </w:r>
+      <w:r>
+        <w:t xml:space="preserve"> para criar ferramentas de Alertas, Formulários, layouts, navegação e Popovers, tabelas, Tipografia</w:t>
+      </w:r>
+      <w:r>
+        <w:t>, entre outros e é de fácil aprendizagem o que facilita os iniciantes.</w:t>
+      </w:r>
+    </w:p>
+    <w:p>
+      <w:pPr>
+        <w:pStyle w:val="Estilo1"/>
+      </w:pPr>
+      <w:r>
+        <w:t>As vantagens são:</w:t>
+      </w:r>
+    </w:p>
+    <w:p>
+      <w:pPr>
+        <w:pStyle w:val="Estilo1"/>
+        <w:numPr>
+          <w:ilvl w:val="0"/>
+          <w:numId w:val="10"/>
+        </w:numPr>
+      </w:pPr>
+      <w:r>
+        <w:t>A interface dos estilos CSS;</w:t>
+      </w:r>
+    </w:p>
+    <w:p>
+      <w:pPr>
+        <w:pStyle w:val="Estilo1"/>
+        <w:numPr>
+          <w:ilvl w:val="0"/>
+          <w:numId w:val="10"/>
+        </w:numPr>
+      </w:pPr>
+      <w:r>
+        <w:t>Bootstrap estendida com LESS;</w:t>
+      </w:r>
+    </w:p>
+    <w:p>
+      <w:pPr>
+        <w:pStyle w:val="Estilo1"/>
+        <w:numPr>
+          <w:ilvl w:val="0"/>
+          <w:numId w:val="10"/>
+        </w:numPr>
+      </w:pPr>
+      <w:proofErr w:type="spellStart"/>
+      <w:r>
+        <w:t>Plugins</w:t>
+      </w:r>
+      <w:proofErr w:type="spellEnd"/>
+      <w:r>
+        <w:t xml:space="preserve"> de JavaScript integrados;</w:t>
+      </w:r>
+    </w:p>
+    <w:p>
+      <w:pPr>
+        <w:pStyle w:val="Estilo1"/>
+        <w:ind w:left="709" w:firstLine="0"/>
+      </w:pPr>
+      <w:r>
+        <w:t>As Desvantagens são:</w:t>
+      </w:r>
+    </w:p>
+    <w:p>
+      <w:pPr>
+        <w:pStyle w:val="Estilo1"/>
+        <w:numPr>
+          <w:ilvl w:val="0"/>
+          <w:numId w:val="11"/>
+        </w:numPr>
+      </w:pPr>
+      <w:r>
+        <w:t>Pouca originalidade;</w:t>
+      </w:r>
+    </w:p>
+    <w:p>
+      <w:pPr>
+        <w:pStyle w:val="Estilo1"/>
+        <w:numPr>
+          <w:ilvl w:val="0"/>
+          <w:numId w:val="11"/>
+        </w:numPr>
+      </w:pPr>
+      <w:r>
+        <w:t>Formas e botões confusos;</w:t>
+      </w:r>
+    </w:p>
+    <w:p>
+      <w:pPr>
+        <w:pStyle w:val="Estilo1"/>
+        <w:numPr>
+          <w:ilvl w:val="0"/>
+          <w:numId w:val="11"/>
+        </w:numPr>
+      </w:pPr>
+      <w:r>
+        <w:t>Mensagens de erro e alertas confusas;</w:t>
+      </w:r>
+    </w:p>
+    <w:p>
+      <w:pPr>
+        <w:tabs>
+          <w:tab w:val="clear" w:pos="720"/>
+        </w:tabs>
+        <w:suppressAutoHyphens w:val="0"/>
+        <w:rPr>
+          <w:rFonts w:ascii="Arial" w:hAnsi="Arial" w:cs="Arial"/>
+        </w:rPr>
+      </w:pPr>
+      <w:r>
+        <w:rPr>
+          <w:rFonts w:ascii="Arial" w:hAnsi="Arial" w:cs="Arial"/>
+          <w:u w:val="single"/>
+        </w:rPr>
+        <w:br w:type="page"/>
+      </w:r>
+    </w:p>
+    <w:p>
+      <w:pPr>
+        <w:pStyle w:val="Cabealho1"/>
+        <w:rPr>
+          <w:sz w:val="36"/>
+        </w:rPr>
+      </w:pPr>
+      <w:bookmarkStart w:id="16" w:name="_Toc345339975"/>
+      <w:r>
+        <w:rPr>
+          <w:sz w:val="36"/>
+        </w:rPr>
+        <w:lastRenderedPageBreak/>
+        <w:t>6</w:t>
+      </w:r>
+      <w:r>
+        <w:rPr>
+          <w:sz w:val="36"/>
+        </w:rPr>
+        <w:t xml:space="preserve"> –</w:t>
+      </w:r>
+      <w:r>
+        <w:rPr>
+          <w:sz w:val="36"/>
+        </w:rPr>
+        <w:t xml:space="preserve"> Camadas</w:t>
+      </w:r>
+      <w:bookmarkEnd w:id="16"/>
+      <w:r>
+        <w:rPr>
+          <w:sz w:val="36"/>
+        </w:rPr>
+        <w:t xml:space="preserve"> </w:t>
+      </w:r>
+    </w:p>
+    <w:p/>
+    <w:p>
+      <w:pPr>
         <w:pStyle w:val="Cabealho3"/>
         <w:rPr>
           <w:rFonts w:ascii="Arial" w:hAnsi="Arial" w:cs="Arial"/>
@@ -5436,9 +5722,28 @@
           <w:color w:val="000000"/>
           <w:shd w:val="clear" w:color="auto" w:fill="FFFFFF"/>
         </w:rPr>
-        <w:t xml:space="preserve">java </w:t>
-      </w:r>
-      <w:proofErr w:type="gramStart"/>
+        <w:t>java swing</w:t>
+      </w:r>
+      <w:r>
+        <w:rPr>
+          <w:rFonts w:ascii="Arial" w:hAnsi="Arial" w:cs="Arial"/>
+          <w:color w:val="000000"/>
+          <w:shd w:val="clear" w:color="auto" w:fill="FFFFFF"/>
+        </w:rPr>
+        <w:t xml:space="preserve"> com fim de utilizar as suas funcionalidades para realizar uma interface com as características acima referidas.</w:t>
+      </w:r>
+    </w:p>
+    <w:p>
+      <w:pPr>
+        <w:spacing w:line="360" w:lineRule="auto"/>
+        <w:ind w:firstLine="709"/>
+        <w:jc w:val="both"/>
+        <w:rPr>
+          <w:rFonts w:ascii="Arial" w:hAnsi="Arial" w:cs="Arial"/>
+          <w:color w:val="000000"/>
+          <w:shd w:val="clear" w:color="auto" w:fill="FFFFFF"/>
+        </w:rPr>
+      </w:pPr>
       <w:r>
         <w:rPr>
           <w:rFonts w:ascii="Arial" w:hAnsi="Arial" w:cs="Arial"/>
@@ -5446,29 +5751,8 @@
           <w:color w:val="000000"/>
           <w:shd w:val="clear" w:color="auto" w:fill="FFFFFF"/>
         </w:rPr>
-        <w:t>swing</w:t>
-      </w:r>
-      <w:proofErr w:type="gramEnd"/>
-      <w:r>
-        <w:rPr>
-          <w:rFonts w:ascii="Arial" w:hAnsi="Arial" w:cs="Arial"/>
-          <w:color w:val="000000"/>
-          <w:shd w:val="clear" w:color="auto" w:fill="FFFFFF"/>
-        </w:rPr>
-        <w:t xml:space="preserve"> com fim de utilizar as suas funcionalidades para realizar uma interface com as características acima referidas.</w:t>
-      </w:r>
-    </w:p>
-    <w:p>
-      <w:pPr>
-        <w:spacing w:line="360" w:lineRule="auto"/>
-        <w:ind w:firstLine="709"/>
-        <w:jc w:val="both"/>
-        <w:rPr>
-          <w:rFonts w:ascii="Arial" w:hAnsi="Arial" w:cs="Arial"/>
-          <w:color w:val="000000"/>
-          <w:shd w:val="clear" w:color="auto" w:fill="FFFFFF"/>
-        </w:rPr>
-      </w:pPr>
+        <w:t>Ícones</w:t>
+      </w:r>
       <w:r>
         <w:rPr>
           <w:rFonts w:ascii="Arial" w:hAnsi="Arial" w:cs="Arial"/>
@@ -5476,8 +5760,34 @@
           <w:color w:val="000000"/>
           <w:shd w:val="clear" w:color="auto" w:fill="FFFFFF"/>
         </w:rPr>
-        <w:t>Ícones</w:t>
-      </w:r>
+        <w:t xml:space="preserve">: </w:t>
+      </w:r>
+      <w:r>
+        <w:rPr>
+          <w:rFonts w:ascii="Arial" w:hAnsi="Arial" w:cs="Arial"/>
+          <w:color w:val="000000"/>
+          <w:shd w:val="clear" w:color="auto" w:fill="FFFFFF"/>
+        </w:rPr>
+        <w:t>Como é mais fácil para um Utilizador associar um ícone a uma função do projeto, por exemplo a função pesquisar é associada a uma lupa, tentamos colocar ícones sugestivos em toda a interface. Isto vem oferecer um melhor manuseamento e uma interface mais limpa e divertida.</w:t>
+      </w:r>
+      <w:r>
+        <w:rPr>
+          <w:rFonts w:ascii="Arial" w:hAnsi="Arial" w:cs="Arial"/>
+          <w:color w:val="000000"/>
+          <w:shd w:val="clear" w:color="auto" w:fill="FFFFFF"/>
+        </w:rPr>
+        <w:tab/>
+        <w:t>Alguns dos ícones foram mesmo desenhados por nós de forma a representarem melhor aquilo que nós queremos transmitir.</w:t>
+      </w:r>
+    </w:p>
+    <w:p>
+      <w:pPr>
+        <w:spacing w:line="360" w:lineRule="auto"/>
+        <w:jc w:val="both"/>
+        <w:rPr>
+          <w:rFonts w:ascii="Arial" w:hAnsi="Arial" w:cs="Arial"/>
+        </w:rPr>
+      </w:pPr>
       <w:r>
         <w:rPr>
           <w:rFonts w:ascii="Arial" w:hAnsi="Arial" w:cs="Arial"/>
@@ -5485,34 +5795,8 @@
           <w:color w:val="000000"/>
           <w:shd w:val="clear" w:color="auto" w:fill="FFFFFF"/>
         </w:rPr>
-        <w:t xml:space="preserve">: </w:t>
-      </w:r>
-      <w:r>
-        <w:rPr>
-          <w:rFonts w:ascii="Arial" w:hAnsi="Arial" w:cs="Arial"/>
-          <w:color w:val="000000"/>
-          <w:shd w:val="clear" w:color="auto" w:fill="FFFFFF"/>
-        </w:rPr>
-        <w:t>Como é mais fácil para um Utilizador associar um ícone a uma função do projeto, por exemplo a função pesquisar é associada a uma lupa, tentamos colocar ícones sugestivos em toda a interface. Isto vem oferecer um melhor manuseamento e uma interface mais limpa e divertida.</w:t>
-      </w:r>
-      <w:r>
-        <w:rPr>
-          <w:rFonts w:ascii="Arial" w:hAnsi="Arial" w:cs="Arial"/>
-          <w:color w:val="000000"/>
-          <w:shd w:val="clear" w:color="auto" w:fill="FFFFFF"/>
-        </w:rPr>
         <w:tab/>
-        <w:t>Alguns dos ícones foram mesmo desenhados por nós de forma a representarem melhor aquilo que nós queremos transmitir.</w:t>
-      </w:r>
-    </w:p>
-    <w:p>
-      <w:pPr>
-        <w:spacing w:line="360" w:lineRule="auto"/>
-        <w:jc w:val="both"/>
-        <w:rPr>
-          <w:rFonts w:ascii="Arial" w:hAnsi="Arial" w:cs="Arial"/>
-        </w:rPr>
-      </w:pPr>
+      </w:r>
       <w:r>
         <w:rPr>
           <w:rFonts w:ascii="Arial" w:hAnsi="Arial" w:cs="Arial"/>
@@ -5520,7 +5804,7 @@
           <w:color w:val="000000"/>
           <w:shd w:val="clear" w:color="auto" w:fill="FFFFFF"/>
         </w:rPr>
-        <w:tab/>
+        <w:t>Janelas</w:t>
       </w:r>
       <w:r>
         <w:rPr>
@@ -5529,7 +5813,15 @@
           <w:color w:val="000000"/>
           <w:shd w:val="clear" w:color="auto" w:fill="FFFFFF"/>
         </w:rPr>
-        <w:t>Janelas</w:t>
+        <w:t xml:space="preserve">: </w:t>
+      </w:r>
+      <w:r>
+        <w:rPr>
+          <w:rFonts w:ascii="Arial" w:hAnsi="Arial" w:cs="Arial"/>
+          <w:color w:val="000000"/>
+          <w:shd w:val="clear" w:color="auto" w:fill="FFFFFF"/>
+        </w:rPr>
+        <w:t xml:space="preserve">Neste projeto tentamos utilizar o mais possível uma janela de forma a o utilizador não se confundir tanto. Para isso usamos um layout disponibilizado pelo java chamado </w:t>
       </w:r>
       <w:r>
         <w:rPr>
@@ -5538,7 +5830,7 @@
           <w:color w:val="000000"/>
           <w:shd w:val="clear" w:color="auto" w:fill="FFFFFF"/>
         </w:rPr>
-        <w:t xml:space="preserve">: </w:t>
+        <w:t>CardLayout</w:t>
       </w:r>
       <w:r>
         <w:rPr>
@@ -5546,7 +5838,7 @@
           <w:color w:val="000000"/>
           <w:shd w:val="clear" w:color="auto" w:fill="FFFFFF"/>
         </w:rPr>
-        <w:t xml:space="preserve">Neste projeto tentamos utilizar o mais possível uma janela de forma a o utilizador não se confundir tanto. Para isso usamos um layout disponibilizado pelo java chamado </w:t>
+        <w:t xml:space="preserve">, este layout permite alterar os </w:t>
       </w:r>
       <w:r>
         <w:rPr>
@@ -5555,7 +5847,7 @@
           <w:color w:val="000000"/>
           <w:shd w:val="clear" w:color="auto" w:fill="FFFFFF"/>
         </w:rPr>
-        <w:t>CardLayout</w:t>
+        <w:t>JPanels</w:t>
       </w:r>
       <w:r>
         <w:rPr>
@@ -5563,60 +5855,7 @@
           <w:color w:val="000000"/>
           <w:shd w:val="clear" w:color="auto" w:fill="FFFFFF"/>
         </w:rPr>
-        <w:t xml:space="preserve">, este layout permite alterar os </w:t>
-      </w:r>
-      <w:r>
-        <w:rPr>
-          <w:rFonts w:ascii="Arial" w:hAnsi="Arial" w:cs="Arial"/>
-          <w:b/>
-          <w:color w:val="000000"/>
-          <w:shd w:val="clear" w:color="auto" w:fill="FFFFFF"/>
-        </w:rPr>
-        <w:t>JPanels</w:t>
-      </w:r>
-      <w:r>
-        <w:rPr>
-          <w:rFonts w:ascii="Arial" w:hAnsi="Arial" w:cs="Arial"/>
-          <w:color w:val="000000"/>
-          <w:shd w:val="clear" w:color="auto" w:fill="FFFFFF"/>
-        </w:rPr>
-        <w:t xml:space="preserve"> de acordo com o que nós queremos, não criando novas janelas pois estas iriam tornar a interface muito confusa porque teria um grande </w:t>
-      </w:r>
-      <w:proofErr w:type="gramStart"/>
-      <w:r>
-        <w:rPr>
-          <w:rFonts w:ascii="Arial" w:hAnsi="Arial" w:cs="Arial"/>
-          <w:color w:val="000000"/>
-          <w:shd w:val="clear" w:color="auto" w:fill="FFFFFF"/>
-        </w:rPr>
-        <w:t>numero</w:t>
-      </w:r>
-      <w:proofErr w:type="gramEnd"/>
-      <w:r>
-        <w:rPr>
-          <w:rFonts w:ascii="Arial" w:hAnsi="Arial" w:cs="Arial"/>
-          <w:color w:val="000000"/>
-          <w:shd w:val="clear" w:color="auto" w:fill="FFFFFF"/>
-        </w:rPr>
-        <w:t xml:space="preserve"> de janelas o que poderia induzir o próprio Utilizador a erro. Depois de alguma pesquisa e alguma prática conseguimos trabalhar com este </w:t>
-      </w:r>
-      <w:proofErr w:type="gramStart"/>
-      <w:r>
-        <w:rPr>
-          <w:rFonts w:ascii="Arial" w:hAnsi="Arial" w:cs="Arial"/>
-          <w:color w:val="000000"/>
-          <w:shd w:val="clear" w:color="auto" w:fill="FFFFFF"/>
-        </w:rPr>
-        <w:t>layout</w:t>
-      </w:r>
-      <w:proofErr w:type="gramEnd"/>
-      <w:r>
-        <w:rPr>
-          <w:rFonts w:ascii="Arial" w:hAnsi="Arial" w:cs="Arial"/>
-          <w:color w:val="000000"/>
-          <w:shd w:val="clear" w:color="auto" w:fill="FFFFFF"/>
-        </w:rPr>
-        <w:t xml:space="preserve"> de forma a deixar a interface da forma pretendida, ou seja mais simples e menos confusa.</w:t>
+        <w:t xml:space="preserve"> de acordo com o que nós queremos, não criando novas janelas pois estas iriam tornar a interface muito confusa porque teria um grande numero de janelas o que poderia induzir o próprio Utilizador a erro. Depois de alguma pesquisa e alguma prática conseguimos trabalhar com este layout de forma a deixar a interface da forma pretendida, ou seja mais simples e menos confusa.</w:t>
       </w:r>
     </w:p>
     <w:p>
@@ -5757,14 +5996,27 @@
             <w:r>
               <w:t xml:space="preserve">Fig. </w:t>
             </w:r>
-            <w:fldSimple w:instr=" SEQ Fig. \* ARABIC ">
-              <w:r>
-                <w:rPr>
-                  <w:noProof/>
-                </w:rPr>
-                <w:t>2</w:t>
-              </w:r>
-            </w:fldSimple>
+            <w:r>
+              <w:fldChar w:fldCharType="begin"/>
+            </w:r>
+            <w:r>
+              <w:instrText xml:space="preserve"> SEQ Fig. \* ARABIC </w:instrText>
+            </w:r>
+            <w:r>
+              <w:fldChar w:fldCharType="separate"/>
+            </w:r>
+            <w:r>
+              <w:rPr>
+                <w:noProof/>
+              </w:rPr>
+              <w:t>2</w:t>
+            </w:r>
+            <w:r>
+              <w:rPr>
+                <w:noProof/>
+              </w:rPr>
+              <w:fldChar w:fldCharType="end"/>
+            </w:r>
             <w:r>
               <w:t>-Login</w:t>
             </w:r>
@@ -5879,14 +6131,27 @@
             <w:r>
               <w:t xml:space="preserve">Fig. </w:t>
             </w:r>
-            <w:fldSimple w:instr=" SEQ Fig. \* ARABIC ">
-              <w:r>
-                <w:rPr>
-                  <w:noProof/>
-                </w:rPr>
-                <w:t>3</w:t>
-              </w:r>
-            </w:fldSimple>
+            <w:r>
+              <w:fldChar w:fldCharType="begin"/>
+            </w:r>
+            <w:r>
+              <w:instrText xml:space="preserve"> SEQ Fig. \* ARABIC </w:instrText>
+            </w:r>
+            <w:r>
+              <w:fldChar w:fldCharType="separate"/>
+            </w:r>
+            <w:r>
+              <w:rPr>
+                <w:noProof/>
+              </w:rPr>
+              <w:t>3</w:t>
+            </w:r>
+            <w:r>
+              <w:rPr>
+                <w:noProof/>
+              </w:rPr>
+              <w:fldChar w:fldCharType="end"/>
+            </w:r>
             <w:r>
               <w:t xml:space="preserve"> - Favoritos</w:t>
             </w:r>
@@ -6039,14 +6304,27 @@
             <w:r>
               <w:t xml:space="preserve">Fig. </w:t>
             </w:r>
-            <w:fldSimple w:instr=" SEQ Fig. \* ARABIC ">
-              <w:r>
-                <w:rPr>
-                  <w:noProof/>
-                </w:rPr>
-                <w:t>4</w:t>
-              </w:r>
-            </w:fldSimple>
+            <w:r>
+              <w:fldChar w:fldCharType="begin"/>
+            </w:r>
+            <w:r>
+              <w:instrText xml:space="preserve"> SEQ Fig. \* ARABIC </w:instrText>
+            </w:r>
+            <w:r>
+              <w:fldChar w:fldCharType="separate"/>
+            </w:r>
+            <w:r>
+              <w:rPr>
+                <w:noProof/>
+              </w:rPr>
+              <w:t>4</w:t>
+            </w:r>
+            <w:r>
+              <w:rPr>
+                <w:noProof/>
+              </w:rPr>
+              <w:fldChar w:fldCharType="end"/>
+            </w:r>
             <w:r>
               <w:t xml:space="preserve"> - Principal</w:t>
             </w:r>
@@ -6167,14 +6445,27 @@
             <w:r>
               <w:t xml:space="preserve">Fig. </w:t>
             </w:r>
-            <w:fldSimple w:instr=" SEQ Fig. \* ARABIC ">
-              <w:r>
-                <w:rPr>
-                  <w:noProof/>
-                </w:rPr>
-                <w:t>5</w:t>
-              </w:r>
-            </w:fldSimple>
+            <w:r>
+              <w:fldChar w:fldCharType="begin"/>
+            </w:r>
+            <w:r>
+              <w:instrText xml:space="preserve"> SEQ Fig. \* ARABIC </w:instrText>
+            </w:r>
+            <w:r>
+              <w:fldChar w:fldCharType="separate"/>
+            </w:r>
+            <w:r>
+              <w:rPr>
+                <w:noProof/>
+              </w:rPr>
+              <w:t>5</w:t>
+            </w:r>
+            <w:r>
+              <w:rPr>
+                <w:noProof/>
+              </w:rPr>
+              <w:fldChar w:fldCharType="end"/>
+            </w:r>
             <w:r>
               <w:t xml:space="preserve"> – Vender</w:t>
             </w:r>
@@ -6312,14 +6603,27 @@
             <w:r>
               <w:t xml:space="preserve">Fig. </w:t>
             </w:r>
-            <w:fldSimple w:instr=" SEQ Fig. \* ARABIC ">
-              <w:r>
-                <w:rPr>
-                  <w:noProof/>
-                </w:rPr>
-                <w:t>6</w:t>
-              </w:r>
-            </w:fldSimple>
+            <w:r>
+              <w:fldChar w:fldCharType="begin"/>
+            </w:r>
+            <w:r>
+              <w:instrText xml:space="preserve"> SEQ Fig. \* ARABIC </w:instrText>
+            </w:r>
+            <w:r>
+              <w:fldChar w:fldCharType="separate"/>
+            </w:r>
+            <w:r>
+              <w:rPr>
+                <w:noProof/>
+              </w:rPr>
+              <w:t>6</w:t>
+            </w:r>
+            <w:r>
+              <w:rPr>
+                <w:noProof/>
+              </w:rPr>
+              <w:fldChar w:fldCharType="end"/>
+            </w:r>
             <w:r>
               <w:t xml:space="preserve"> - Leiloar</w:t>
             </w:r>
@@ -6427,14 +6731,27 @@
             <w:r>
               <w:t xml:space="preserve">Fig. </w:t>
             </w:r>
-            <w:fldSimple w:instr=" SEQ Fig. \* ARABIC ">
-              <w:r>
-                <w:rPr>
-                  <w:noProof/>
-                </w:rPr>
-                <w:t>7</w:t>
-              </w:r>
-            </w:fldSimple>
+            <w:r>
+              <w:fldChar w:fldCharType="begin"/>
+            </w:r>
+            <w:r>
+              <w:instrText xml:space="preserve"> SEQ Fig. \* ARABIC </w:instrText>
+            </w:r>
+            <w:r>
+              <w:fldChar w:fldCharType="separate"/>
+            </w:r>
+            <w:r>
+              <w:rPr>
+                <w:noProof/>
+              </w:rPr>
+              <w:t>7</w:t>
+            </w:r>
+            <w:r>
+              <w:rPr>
+                <w:noProof/>
+              </w:rPr>
+              <w:fldChar w:fldCharType="end"/>
+            </w:r>
             <w:r>
               <w:t xml:space="preserve"> - Pesquisa avançada</w:t>
             </w:r>
@@ -6572,14 +6889,27 @@
             <w:r>
               <w:t xml:space="preserve">Fig. </w:t>
             </w:r>
-            <w:fldSimple w:instr=" SEQ Fig. \* ARABIC ">
-              <w:r>
-                <w:rPr>
-                  <w:noProof/>
-                </w:rPr>
-                <w:t>8</w:t>
-              </w:r>
-            </w:fldSimple>
+            <w:r>
+              <w:fldChar w:fldCharType="begin"/>
+            </w:r>
+            <w:r>
+              <w:instrText xml:space="preserve"> SEQ Fig. \* ARABIC </w:instrText>
+            </w:r>
+            <w:r>
+              <w:fldChar w:fldCharType="separate"/>
+            </w:r>
+            <w:r>
+              <w:rPr>
+                <w:noProof/>
+              </w:rPr>
+              <w:t>8</w:t>
+            </w:r>
+            <w:r>
+              <w:rPr>
+                <w:noProof/>
+              </w:rPr>
+              <w:fldChar w:fldCharType="end"/>
+            </w:r>
             <w:r>
               <w:t xml:space="preserve"> - Produto em leilão</w:t>
             </w:r>
@@ -6706,14 +7036,27 @@
             <w:r>
               <w:t xml:space="preserve">Fig. </w:t>
             </w:r>
-            <w:fldSimple w:instr=" SEQ Fig. \* ARABIC ">
-              <w:r>
-                <w:rPr>
-                  <w:noProof/>
-                </w:rPr>
-                <w:t>9</w:t>
-              </w:r>
-            </w:fldSimple>
+            <w:r>
+              <w:fldChar w:fldCharType="begin"/>
+            </w:r>
+            <w:r>
+              <w:instrText xml:space="preserve"> SEQ Fig. \* ARABIC </w:instrText>
+            </w:r>
+            <w:r>
+              <w:fldChar w:fldCharType="separate"/>
+            </w:r>
+            <w:r>
+              <w:rPr>
+                <w:noProof/>
+              </w:rPr>
+              <w:t>9</w:t>
+            </w:r>
+            <w:r>
+              <w:rPr>
+                <w:noProof/>
+              </w:rPr>
+              <w:fldChar w:fldCharType="end"/>
+            </w:r>
             <w:r>
               <w:t xml:space="preserve"> - </w:t>
             </w:r>
@@ -6840,14 +7183,27 @@
             <w:r>
               <w:t xml:space="preserve">Fig. </w:t>
             </w:r>
-            <w:fldSimple w:instr=" SEQ Fig. \* ARABIC ">
-              <w:r>
-                <w:rPr>
-                  <w:noProof/>
-                </w:rPr>
-                <w:t>10</w:t>
-              </w:r>
-            </w:fldSimple>
+            <w:r>
+              <w:fldChar w:fldCharType="begin"/>
+            </w:r>
+            <w:r>
+              <w:instrText xml:space="preserve"> SEQ Fig. \* ARABIC </w:instrText>
+            </w:r>
+            <w:r>
+              <w:fldChar w:fldCharType="separate"/>
+            </w:r>
+            <w:r>
+              <w:rPr>
+                <w:noProof/>
+              </w:rPr>
+              <w:t>10</w:t>
+            </w:r>
+            <w:r>
+              <w:rPr>
+                <w:noProof/>
+              </w:rPr>
+              <w:fldChar w:fldCharType="end"/>
+            </w:r>
             <w:r>
               <w:t xml:space="preserve"> - Produto à venda</w:t>
             </w:r>
@@ -6949,14 +7305,27 @@
             <w:r>
               <w:t xml:space="preserve">Fig. </w:t>
             </w:r>
-            <w:fldSimple w:instr=" SEQ Fig. \* ARABIC ">
-              <w:r>
-                <w:rPr>
-                  <w:noProof/>
-                </w:rPr>
-                <w:t>11</w:t>
-              </w:r>
-            </w:fldSimple>
+            <w:r>
+              <w:fldChar w:fldCharType="begin"/>
+            </w:r>
+            <w:r>
+              <w:instrText xml:space="preserve"> SEQ Fig. \* ARABIC </w:instrText>
+            </w:r>
+            <w:r>
+              <w:fldChar w:fldCharType="separate"/>
+            </w:r>
+            <w:r>
+              <w:rPr>
+                <w:noProof/>
+              </w:rPr>
+              <w:t>11</w:t>
+            </w:r>
+            <w:r>
+              <w:rPr>
+                <w:noProof/>
+              </w:rPr>
+              <w:fldChar w:fldCharType="end"/>
+            </w:r>
             <w:r>
               <w:t xml:space="preserve"> – Pesquisa</w:t>
             </w:r>
@@ -7091,14 +7460,27 @@
             <w:r>
               <w:t xml:space="preserve">Fig. </w:t>
             </w:r>
-            <w:fldSimple w:instr=" SEQ Fig. \* ARABIC ">
-              <w:r>
-                <w:rPr>
-                  <w:noProof/>
-                </w:rPr>
-                <w:t>12</w:t>
-              </w:r>
-            </w:fldSimple>
+            <w:r>
+              <w:fldChar w:fldCharType="begin"/>
+            </w:r>
+            <w:r>
+              <w:instrText xml:space="preserve"> SEQ Fig. \* ARABIC </w:instrText>
+            </w:r>
+            <w:r>
+              <w:fldChar w:fldCharType="separate"/>
+            </w:r>
+            <w:r>
+              <w:rPr>
+                <w:noProof/>
+              </w:rPr>
+              <w:t>12</w:t>
+            </w:r>
+            <w:r>
+              <w:rPr>
+                <w:noProof/>
+              </w:rPr>
+              <w:fldChar w:fldCharType="end"/>
+            </w:r>
             <w:r>
               <w:t xml:space="preserve"> - A vender</w:t>
             </w:r>
@@ -7228,14 +7610,27 @@
             <w:r>
               <w:t xml:space="preserve">Fig. </w:t>
             </w:r>
-            <w:fldSimple w:instr=" SEQ Fig. \* ARABIC ">
-              <w:r>
-                <w:rPr>
-                  <w:noProof/>
-                </w:rPr>
-                <w:t>13</w:t>
-              </w:r>
-            </w:fldSimple>
+            <w:r>
+              <w:fldChar w:fldCharType="begin"/>
+            </w:r>
+            <w:r>
+              <w:instrText xml:space="preserve"> SEQ Fig. \* ARABIC </w:instrText>
+            </w:r>
+            <w:r>
+              <w:fldChar w:fldCharType="separate"/>
+            </w:r>
+            <w:r>
+              <w:rPr>
+                <w:noProof/>
+              </w:rPr>
+              <w:t>13</w:t>
+            </w:r>
+            <w:r>
+              <w:rPr>
+                <w:noProof/>
+              </w:rPr>
+              <w:fldChar w:fldCharType="end"/>
+            </w:r>
             <w:r>
               <w:t xml:space="preserve"> – Inicio</w:t>
             </w:r>
@@ -7372,15 +7767,7 @@
           <w:rFonts w:ascii="Arial" w:hAnsi="Arial" w:cs="Arial"/>
           <w:color w:val="000000" w:themeColor="text1"/>
         </w:rPr>
-        <w:t xml:space="preserve"> do </w:t>
-      </w:r>
-      <w:proofErr w:type="gramStart"/>
-      <w:r>
-        <w:rPr>
-          <w:rFonts w:ascii="Arial" w:hAnsi="Arial" w:cs="Arial"/>
-          <w:color w:val="000000" w:themeColor="text1"/>
-        </w:rPr>
-        <w:t>java  (</w:t>
+        <w:t xml:space="preserve"> do java  (</w:t>
       </w:r>
       <w:r>
         <w:rPr>
@@ -7388,16 +7775,7 @@
           <w:i/>
           <w:color w:val="000000" w:themeColor="text1"/>
         </w:rPr>
-        <w:t>Java</w:t>
-      </w:r>
-      <w:proofErr w:type="gramEnd"/>
-      <w:r>
-        <w:rPr>
-          <w:rFonts w:ascii="Arial" w:hAnsi="Arial" w:cs="Arial"/>
-          <w:i/>
-          <w:color w:val="000000" w:themeColor="text1"/>
-        </w:rPr>
-        <w:t xml:space="preserve"> Database Connectivity</w:t>
+        <w:t>Java Database Connectivity</w:t>
       </w:r>
       <w:r>
         <w:rPr>
@@ -7742,7 +8120,6 @@
               </w:rPr>
             </w:pPr>
             <w:proofErr w:type="spellStart"/>
-            <w:proofErr w:type="gramStart"/>
             <w:r>
               <w:rPr>
                 <w:rFonts w:ascii="Code" w:hAnsi="Code"/>
@@ -7750,7 +8127,6 @@
               <w:t>import</w:t>
             </w:r>
             <w:proofErr w:type="spellEnd"/>
-            <w:proofErr w:type="gramEnd"/>
             <w:r>
               <w:rPr>
                 <w:rFonts w:ascii="Code" w:hAnsi="Code"/>
@@ -7779,7 +8155,6 @@
               </w:rPr>
             </w:pPr>
             <w:proofErr w:type="spellStart"/>
-            <w:proofErr w:type="gramStart"/>
             <w:r>
               <w:rPr>
                 <w:rFonts w:ascii="Code" w:hAnsi="Code"/>
@@ -7787,7 +8162,6 @@
               <w:t>import</w:t>
             </w:r>
             <w:proofErr w:type="spellEnd"/>
-            <w:proofErr w:type="gramEnd"/>
             <w:r>
               <w:rPr>
                 <w:rFonts w:ascii="Code" w:hAnsi="Code"/>
@@ -7815,61 +8189,37 @@
                 <w:rFonts w:ascii="Code" w:hAnsi="Code"/>
               </w:rPr>
             </w:pPr>
-            <w:proofErr w:type="gramStart"/>
-            <w:r>
-              <w:rPr>
-                <w:rFonts w:ascii="Code" w:hAnsi="Code"/>
-              </w:rPr>
-              <w:t>import</w:t>
-            </w:r>
-            <w:proofErr w:type="gramEnd"/>
-            <w:r>
-              <w:rPr>
-                <w:rFonts w:ascii="Code" w:hAnsi="Code"/>
-              </w:rPr>
-              <w:t xml:space="preserve"> Data.TrocasDAO;</w:t>
-            </w:r>
-          </w:p>
-          <w:p>
-            <w:pPr>
-              <w:rPr>
-                <w:rFonts w:ascii="Code" w:hAnsi="Code"/>
-              </w:rPr>
-            </w:pPr>
-            <w:proofErr w:type="gramStart"/>
-            <w:r>
-              <w:rPr>
-                <w:rFonts w:ascii="Code" w:hAnsi="Code"/>
-              </w:rPr>
-              <w:t>import</w:t>
-            </w:r>
-            <w:proofErr w:type="gramEnd"/>
-            <w:r>
-              <w:rPr>
-                <w:rFonts w:ascii="Code" w:hAnsi="Code"/>
-              </w:rPr>
-              <w:t xml:space="preserve"> Data.UserDAO;</w:t>
-            </w:r>
-          </w:p>
-          <w:p>
-            <w:pPr>
-              <w:rPr>
-                <w:rFonts w:ascii="Code" w:hAnsi="Code"/>
-              </w:rPr>
-            </w:pPr>
-            <w:proofErr w:type="gramStart"/>
-            <w:r>
-              <w:rPr>
-                <w:rFonts w:ascii="Code" w:hAnsi="Code"/>
-              </w:rPr>
-              <w:t>import</w:t>
-            </w:r>
-            <w:proofErr w:type="gramEnd"/>
-            <w:r>
-              <w:rPr>
-                <w:rFonts w:ascii="Code" w:hAnsi="Code"/>
-              </w:rPr>
-              <w:t xml:space="preserve"> Data.VendasDAO;</w:t>
+            <w:r>
+              <w:rPr>
+                <w:rFonts w:ascii="Code" w:hAnsi="Code"/>
+              </w:rPr>
+              <w:t>import Data.TrocasDAO;</w:t>
+            </w:r>
+          </w:p>
+          <w:p>
+            <w:pPr>
+              <w:rPr>
+                <w:rFonts w:ascii="Code" w:hAnsi="Code"/>
+              </w:rPr>
+            </w:pPr>
+            <w:r>
+              <w:rPr>
+                <w:rFonts w:ascii="Code" w:hAnsi="Code"/>
+              </w:rPr>
+              <w:t>import Data.UserDAO;</w:t>
+            </w:r>
+          </w:p>
+          <w:p>
+            <w:pPr>
+              <w:rPr>
+                <w:rFonts w:ascii="Code" w:hAnsi="Code"/>
+              </w:rPr>
+            </w:pPr>
+            <w:r>
+              <w:rPr>
+                <w:rFonts w:ascii="Code" w:hAnsi="Code"/>
+              </w:rPr>
+              <w:t>import Data.VendasDAO;</w:t>
             </w:r>
           </w:p>
           <w:p>
@@ -8021,32 +8371,110 @@
                 <w:rFonts w:ascii="Code" w:hAnsi="Code"/>
               </w:rPr>
             </w:pPr>
-            <w:proofErr w:type="gramStart"/>
-            <w:r>
-              <w:rPr>
-                <w:rFonts w:ascii="Code" w:hAnsi="Code"/>
-              </w:rPr>
-              <w:t>public</w:t>
-            </w:r>
-            <w:proofErr w:type="gramEnd"/>
-            <w:r>
-              <w:rPr>
-                <w:rFonts w:ascii="Code" w:hAnsi="Code"/>
-              </w:rPr>
-              <w:t xml:space="preserve"> class BuyKing {</w:t>
-            </w:r>
-          </w:p>
-          <w:p>
-            <w:pPr>
-              <w:rPr>
-                <w:rFonts w:ascii="Code" w:hAnsi="Code"/>
-              </w:rPr>
-            </w:pPr>
-          </w:p>
-          <w:p>
-            <w:pPr>
-              <w:rPr>
-                <w:rFonts w:ascii="Code" w:hAnsi="Code"/>
+            <w:r>
+              <w:rPr>
+                <w:rFonts w:ascii="Code" w:hAnsi="Code"/>
+              </w:rPr>
+              <w:t>public class BuyKing {</w:t>
+            </w:r>
+          </w:p>
+          <w:p>
+            <w:pPr>
+              <w:rPr>
+                <w:rFonts w:ascii="Code" w:hAnsi="Code"/>
+              </w:rPr>
+            </w:pPr>
+          </w:p>
+          <w:p>
+            <w:pPr>
+              <w:rPr>
+                <w:rFonts w:ascii="Code" w:hAnsi="Code"/>
+              </w:rPr>
+            </w:pPr>
+            <w:r>
+              <w:rPr>
+                <w:rFonts w:ascii="Code" w:hAnsi="Code"/>
+              </w:rPr>
+              <w:t xml:space="preserve">    private UserDAO _utilizadores;</w:t>
+            </w:r>
+          </w:p>
+          <w:p>
+            <w:pPr>
+              <w:rPr>
+                <w:rFonts w:ascii="Code" w:hAnsi="Code"/>
+              </w:rPr>
+            </w:pPr>
+            <w:r>
+              <w:rPr>
+                <w:rFonts w:ascii="Code" w:hAnsi="Code"/>
+              </w:rPr>
+              <w:t xml:space="preserve">    private VendasDAO _vendas;</w:t>
+            </w:r>
+          </w:p>
+          <w:p>
+            <w:pPr>
+              <w:rPr>
+                <w:rFonts w:ascii="Code" w:hAnsi="Code"/>
+              </w:rPr>
+            </w:pPr>
+            <w:r>
+              <w:rPr>
+                <w:rFonts w:ascii="Code" w:hAnsi="Code"/>
+              </w:rPr>
+              <w:t xml:space="preserve">    private LeiloesDAO _leiloes;</w:t>
+            </w:r>
+          </w:p>
+          <w:p>
+            <w:pPr>
+              <w:rPr>
+                <w:rFonts w:ascii="Code" w:hAnsi="Code"/>
+              </w:rPr>
+            </w:pPr>
+            <w:r>
+              <w:rPr>
+                <w:rFonts w:ascii="Code" w:hAnsi="Code"/>
+              </w:rPr>
+              <w:t xml:space="preserve">    private SuspeitasDAO _suspeitas_;</w:t>
+            </w:r>
+          </w:p>
+          <w:p>
+            <w:pPr>
+              <w:rPr>
+                <w:rFonts w:ascii="Code" w:hAnsi="Code"/>
+              </w:rPr>
+            </w:pPr>
+            <w:r>
+              <w:rPr>
+                <w:rFonts w:ascii="Code" w:hAnsi="Code"/>
+              </w:rPr>
+              <w:t xml:space="preserve">    private TrocasDAO _trocas_;</w:t>
+            </w:r>
+          </w:p>
+          <w:p>
+            <w:pPr>
+              <w:rPr>
+                <w:rFonts w:ascii="Code" w:hAnsi="Code"/>
+              </w:rPr>
+            </w:pPr>
+            <w:r>
+              <w:rPr>
+                <w:rFonts w:ascii="Code" w:hAnsi="Code"/>
+              </w:rPr>
+              <w:t xml:space="preserve">    private ProdutosDAO _produtos;</w:t>
+            </w:r>
+          </w:p>
+          <w:p>
+            <w:pPr>
+              <w:rPr>
+                <w:rFonts w:ascii="Code" w:hAnsi="Code"/>
+              </w:rPr>
+            </w:pPr>
+          </w:p>
+          <w:p>
+            <w:pPr>
+              <w:rPr>
+                <w:rFonts w:ascii="Code" w:hAnsi="Code"/>
+                <w:lang w:val="en-US"/>
               </w:rPr>
             </w:pPr>
             <w:r>
@@ -8055,197 +8483,27 @@
               </w:rPr>
               <w:t xml:space="preserve">    </w:t>
             </w:r>
-            <w:proofErr w:type="gramStart"/>
-            <w:r>
-              <w:rPr>
-                <w:rFonts w:ascii="Code" w:hAnsi="Code"/>
-              </w:rPr>
-              <w:t>private</w:t>
-            </w:r>
-            <w:proofErr w:type="gramEnd"/>
-            <w:r>
-              <w:rPr>
-                <w:rFonts w:ascii="Code" w:hAnsi="Code"/>
-              </w:rPr>
-              <w:t xml:space="preserve"> UserDAO _utilizadores;</w:t>
-            </w:r>
-          </w:p>
-          <w:p>
-            <w:pPr>
-              <w:rPr>
-                <w:rFonts w:ascii="Code" w:hAnsi="Code"/>
-              </w:rPr>
-            </w:pPr>
-            <w:r>
-              <w:rPr>
-                <w:rFonts w:ascii="Code" w:hAnsi="Code"/>
+            <w:r>
+              <w:rPr>
+                <w:rFonts w:ascii="Code" w:hAnsi="Code"/>
+                <w:lang w:val="en-US"/>
+              </w:rPr>
+              <w:t>public List&lt;Venda&gt; pesquisaVendasSimples(String aPchave, String aCat) throws SQLException</w:t>
+            </w:r>
+          </w:p>
+          <w:p>
+            <w:pPr>
+              <w:rPr>
+                <w:rFonts w:ascii="Code" w:hAnsi="Code"/>
+              </w:rPr>
+            </w:pPr>
+            <w:r>
+              <w:rPr>
+                <w:rFonts w:ascii="Code" w:hAnsi="Code"/>
+                <w:lang w:val="en-US"/>
               </w:rPr>
               <w:t xml:space="preserve">    </w:t>
             </w:r>
-            <w:proofErr w:type="gramStart"/>
-            <w:r>
-              <w:rPr>
-                <w:rFonts w:ascii="Code" w:hAnsi="Code"/>
-              </w:rPr>
-              <w:t>private</w:t>
-            </w:r>
-            <w:proofErr w:type="gramEnd"/>
-            <w:r>
-              <w:rPr>
-                <w:rFonts w:ascii="Code" w:hAnsi="Code"/>
-              </w:rPr>
-              <w:t xml:space="preserve"> VendasDAO _vendas;</w:t>
-            </w:r>
-          </w:p>
-          <w:p>
-            <w:pPr>
-              <w:rPr>
-                <w:rFonts w:ascii="Code" w:hAnsi="Code"/>
-              </w:rPr>
-            </w:pPr>
-            <w:r>
-              <w:rPr>
-                <w:rFonts w:ascii="Code" w:hAnsi="Code"/>
-              </w:rPr>
-              <w:t xml:space="preserve">    </w:t>
-            </w:r>
-            <w:proofErr w:type="gramStart"/>
-            <w:r>
-              <w:rPr>
-                <w:rFonts w:ascii="Code" w:hAnsi="Code"/>
-              </w:rPr>
-              <w:t>private</w:t>
-            </w:r>
-            <w:proofErr w:type="gramEnd"/>
-            <w:r>
-              <w:rPr>
-                <w:rFonts w:ascii="Code" w:hAnsi="Code"/>
-              </w:rPr>
-              <w:t xml:space="preserve"> LeiloesDAO _leiloes;</w:t>
-            </w:r>
-          </w:p>
-          <w:p>
-            <w:pPr>
-              <w:rPr>
-                <w:rFonts w:ascii="Code" w:hAnsi="Code"/>
-              </w:rPr>
-            </w:pPr>
-            <w:r>
-              <w:rPr>
-                <w:rFonts w:ascii="Code" w:hAnsi="Code"/>
-              </w:rPr>
-              <w:t xml:space="preserve">    </w:t>
-            </w:r>
-            <w:proofErr w:type="gramStart"/>
-            <w:r>
-              <w:rPr>
-                <w:rFonts w:ascii="Code" w:hAnsi="Code"/>
-              </w:rPr>
-              <w:t>private</w:t>
-            </w:r>
-            <w:proofErr w:type="gramEnd"/>
-            <w:r>
-              <w:rPr>
-                <w:rFonts w:ascii="Code" w:hAnsi="Code"/>
-              </w:rPr>
-              <w:t xml:space="preserve"> SuspeitasDAO _suspeitas_;</w:t>
-            </w:r>
-          </w:p>
-          <w:p>
-            <w:pPr>
-              <w:rPr>
-                <w:rFonts w:ascii="Code" w:hAnsi="Code"/>
-              </w:rPr>
-            </w:pPr>
-            <w:r>
-              <w:rPr>
-                <w:rFonts w:ascii="Code" w:hAnsi="Code"/>
-              </w:rPr>
-              <w:t xml:space="preserve">    </w:t>
-            </w:r>
-            <w:proofErr w:type="gramStart"/>
-            <w:r>
-              <w:rPr>
-                <w:rFonts w:ascii="Code" w:hAnsi="Code"/>
-              </w:rPr>
-              <w:t>private</w:t>
-            </w:r>
-            <w:proofErr w:type="gramEnd"/>
-            <w:r>
-              <w:rPr>
-                <w:rFonts w:ascii="Code" w:hAnsi="Code"/>
-              </w:rPr>
-              <w:t xml:space="preserve"> TrocasDAO _trocas_;</w:t>
-            </w:r>
-          </w:p>
-          <w:p>
-            <w:pPr>
-              <w:rPr>
-                <w:rFonts w:ascii="Code" w:hAnsi="Code"/>
-              </w:rPr>
-            </w:pPr>
-            <w:r>
-              <w:rPr>
-                <w:rFonts w:ascii="Code" w:hAnsi="Code"/>
-              </w:rPr>
-              <w:t xml:space="preserve">    </w:t>
-            </w:r>
-            <w:proofErr w:type="gramStart"/>
-            <w:r>
-              <w:rPr>
-                <w:rFonts w:ascii="Code" w:hAnsi="Code"/>
-              </w:rPr>
-              <w:t>private</w:t>
-            </w:r>
-            <w:proofErr w:type="gramEnd"/>
-            <w:r>
-              <w:rPr>
-                <w:rFonts w:ascii="Code" w:hAnsi="Code"/>
-              </w:rPr>
-              <w:t xml:space="preserve"> ProdutosDAO _produtos;</w:t>
-            </w:r>
-          </w:p>
-          <w:p>
-            <w:pPr>
-              <w:rPr>
-                <w:rFonts w:ascii="Code" w:hAnsi="Code"/>
-              </w:rPr>
-            </w:pPr>
-          </w:p>
-          <w:p>
-            <w:pPr>
-              <w:rPr>
-                <w:rFonts w:ascii="Code" w:hAnsi="Code"/>
-                <w:lang w:val="en-US"/>
-              </w:rPr>
-            </w:pPr>
-            <w:r>
-              <w:rPr>
-                <w:rFonts w:ascii="Code" w:hAnsi="Code"/>
-              </w:rPr>
-              <w:t xml:space="preserve">    </w:t>
-            </w:r>
-            <w:r>
-              <w:rPr>
-                <w:rFonts w:ascii="Code" w:hAnsi="Code"/>
-                <w:lang w:val="en-US"/>
-              </w:rPr>
-              <w:t>public List&lt;Venda&gt; pesquisaVendasSimples(String aPchave, String aCat) throws SQLException</w:t>
-            </w:r>
-          </w:p>
-          <w:p>
-            <w:pPr>
-              <w:rPr>
-                <w:rFonts w:ascii="Code" w:hAnsi="Code"/>
-              </w:rPr>
-            </w:pPr>
-            <w:r>
-              <w:rPr>
-                <w:rFonts w:ascii="Code" w:hAnsi="Code"/>
-                <w:lang w:val="en-US"/>
-              </w:rPr>
-              <w:t xml:space="preserve">    </w:t>
-            </w:r>
             <w:r>
               <w:rPr>
                 <w:rFonts w:ascii="Code" w:hAnsi="Code"/>
@@ -8263,21 +8521,7 @@
               <w:rPr>
                 <w:rFonts w:ascii="Code" w:hAnsi="Code"/>
               </w:rPr>
-              <w:t xml:space="preserve">        </w:t>
-            </w:r>
-            <w:proofErr w:type="gramStart"/>
-            <w:r>
-              <w:rPr>
-                <w:rFonts w:ascii="Code" w:hAnsi="Code"/>
-              </w:rPr>
-              <w:t>return</w:t>
-            </w:r>
-            <w:proofErr w:type="gramEnd"/>
-            <w:r>
-              <w:rPr>
-                <w:rFonts w:ascii="Code" w:hAnsi="Code"/>
-              </w:rPr>
-              <w:t xml:space="preserve"> pesquisaVendasAvançada(aPchave, aCat, 0, Float.MAX_VALUE);</w:t>
+              <w:t xml:space="preserve">        return pesquisaVendasAvançada(aPchave, aCat, 0, Float.MAX_VALUE);</w:t>
             </w:r>
           </w:p>
           <w:p>
@@ -8461,21 +8705,7 @@
               <w:rPr>
                 <w:rFonts w:ascii="Code" w:hAnsi="Code"/>
               </w:rPr>
-              <w:t>&amp;&amp;(aCat.</w:t>
-            </w:r>
-            <w:proofErr w:type="gramStart"/>
-            <w:r>
-              <w:rPr>
-                <w:rFonts w:ascii="Code" w:hAnsi="Code"/>
-              </w:rPr>
-              <w:t>equals(v.</w:t>
-            </w:r>
-            <w:proofErr w:type="gramEnd"/>
-            <w:r>
-              <w:rPr>
-                <w:rFonts w:ascii="Code" w:hAnsi="Code"/>
-              </w:rPr>
-              <w:t>getProduto().getCategoria())))</w:t>
+              <w:t>&amp;&amp;(aCat.equals(v.getProduto().getCategoria())))</w:t>
             </w:r>
           </w:p>
           <w:p>
@@ -8949,19 +9179,11 @@
               </w:rPr>
               <w:t xml:space="preserve">            </w:t>
             </w:r>
-            <w:proofErr w:type="gramStart"/>
-            <w:r>
-              <w:rPr>
-                <w:rFonts w:ascii="Code" w:hAnsi="Code"/>
-              </w:rPr>
-              <w:t>md5</w:t>
-            </w:r>
-            <w:proofErr w:type="gramEnd"/>
-            <w:r>
-              <w:rPr>
-                <w:rFonts w:ascii="Code" w:hAnsi="Code"/>
-              </w:rPr>
-              <w:t xml:space="preserve"> = "0" + md5;</w:t>
+            <w:r>
+              <w:rPr>
+                <w:rFonts w:ascii="Code" w:hAnsi="Code"/>
+              </w:rPr>
+              <w:t>md5 = "0" + md5;</w:t>
             </w:r>
           </w:p>
           <w:p>
@@ -8987,32 +9209,578 @@
               <w:rPr>
                 <w:rFonts w:ascii="Code" w:hAnsi="Code"/>
               </w:rPr>
+              <w:t xml:space="preserve">        return md5;</w:t>
+            </w:r>
+          </w:p>
+          <w:p>
+            <w:pPr>
+              <w:rPr>
+                <w:rFonts w:ascii="Code" w:hAnsi="Code"/>
+              </w:rPr>
+            </w:pPr>
+            <w:r>
+              <w:rPr>
+                <w:rFonts w:ascii="Code" w:hAnsi="Code"/>
+              </w:rPr>
+              <w:t xml:space="preserve">    }</w:t>
+            </w:r>
+          </w:p>
+          <w:p>
+            <w:pPr>
+              <w:rPr>
+                <w:rFonts w:ascii="Code" w:hAnsi="Code"/>
+              </w:rPr>
+            </w:pPr>
+          </w:p>
+          <w:p>
+            <w:pPr>
+              <w:rPr>
+                <w:rFonts w:ascii="Code" w:hAnsi="Code"/>
+              </w:rPr>
+            </w:pPr>
+            <w:r>
+              <w:rPr>
+                <w:rFonts w:ascii="Code" w:hAnsi="Code"/>
+              </w:rPr>
+              <w:t xml:space="preserve">    public boolean registaCompra(Utilizador u, Venda v) throws SQLException {</w:t>
+            </w:r>
+          </w:p>
+          <w:p>
+            <w:pPr>
+              <w:rPr>
+                <w:rFonts w:ascii="Code" w:hAnsi="Code"/>
+              </w:rPr>
+            </w:pPr>
+            <w:r>
+              <w:rPr>
+                <w:rFonts w:ascii="Code" w:hAnsi="Code"/>
+              </w:rPr>
+              <w:t xml:space="preserve">        v.setComprador(u);</w:t>
+            </w:r>
+          </w:p>
+          <w:p>
+            <w:pPr>
+              <w:rPr>
+                <w:rFonts w:ascii="Code" w:hAnsi="Code"/>
+              </w:rPr>
+            </w:pPr>
+            <w:r>
+              <w:rPr>
+                <w:rFonts w:ascii="Code" w:hAnsi="Code"/>
+              </w:rPr>
+              <w:t xml:space="preserve">        GregorianCalendar d = new GregorianCalendar();</w:t>
+            </w:r>
+          </w:p>
+          <w:p>
+            <w:pPr>
+              <w:rPr>
+                <w:rFonts w:ascii="Code" w:hAnsi="Code"/>
+              </w:rPr>
+            </w:pPr>
+            <w:r>
+              <w:rPr>
+                <w:rFonts w:ascii="Code" w:hAnsi="Code"/>
+              </w:rPr>
+              <w:t xml:space="preserve">        d.add(GregorianCalendar.DAY_OF_MONTH, 7); //7 dias para conclusao da venda</w:t>
+            </w:r>
+          </w:p>
+          <w:p>
+            <w:pPr>
+              <w:rPr>
+                <w:rFonts w:ascii="Code" w:hAnsi="Code"/>
+              </w:rPr>
+            </w:pPr>
+            <w:r>
+              <w:rPr>
+                <w:rFonts w:ascii="Code" w:hAnsi="Code"/>
+              </w:rPr>
+              <w:t xml:space="preserve">        v.setDataLimiteVenda(d);</w:t>
+            </w:r>
+          </w:p>
+          <w:p>
+            <w:pPr>
+              <w:rPr>
+                <w:rFonts w:ascii="Code" w:hAnsi="Code"/>
+              </w:rPr>
+            </w:pPr>
+            <w:r>
+              <w:rPr>
+                <w:rFonts w:ascii="Code" w:hAnsi="Code"/>
+              </w:rPr>
+              <w:t xml:space="preserve">        boolean res = _vendas.update(v);</w:t>
+            </w:r>
+          </w:p>
+          <w:p>
+            <w:pPr>
+              <w:rPr>
+                <w:rFonts w:ascii="Code" w:hAnsi="Code"/>
+              </w:rPr>
+            </w:pPr>
+            <w:r>
+              <w:rPr>
+                <w:rFonts w:ascii="Code" w:hAnsi="Code"/>
+              </w:rPr>
+              <w:t xml:space="preserve">        return res;</w:t>
+            </w:r>
+          </w:p>
+          <w:p>
+            <w:pPr>
+              <w:rPr>
+                <w:rFonts w:ascii="Code" w:hAnsi="Code"/>
+              </w:rPr>
+            </w:pPr>
+            <w:r>
+              <w:rPr>
+                <w:rFonts w:ascii="Code" w:hAnsi="Code"/>
+              </w:rPr>
+              <w:t xml:space="preserve">    }</w:t>
+            </w:r>
+          </w:p>
+          <w:p>
+            <w:pPr>
+              <w:rPr>
+                <w:rFonts w:ascii="Code" w:hAnsi="Code"/>
+              </w:rPr>
+            </w:pPr>
+            <w:r>
+              <w:rPr>
+                <w:rFonts w:ascii="Code" w:hAnsi="Code"/>
+              </w:rPr>
+              <w:t xml:space="preserve">    </w:t>
+            </w:r>
+          </w:p>
+          <w:p>
+            <w:pPr>
+              <w:rPr>
+                <w:rFonts w:ascii="Code" w:hAnsi="Code"/>
+                <w:lang w:val="en-US"/>
+              </w:rPr>
+            </w:pPr>
+            <w:r>
+              <w:rPr>
+                <w:rFonts w:ascii="Code" w:hAnsi="Code"/>
+              </w:rPr>
+              <w:t xml:space="preserve">    </w:t>
+            </w:r>
+            <w:r>
+              <w:rPr>
+                <w:rFonts w:ascii="Code" w:hAnsi="Code"/>
+                <w:lang w:val="en-US"/>
+              </w:rPr>
+              <w:t>public boolean vender(Utilizador u, Produto p, float preco) throws SQLException</w:t>
+            </w:r>
+          </w:p>
+          <w:p>
+            <w:pPr>
+              <w:rPr>
+                <w:rFonts w:ascii="Code" w:hAnsi="Code"/>
+              </w:rPr>
+            </w:pPr>
+            <w:r>
+              <w:rPr>
+                <w:rFonts w:ascii="Code" w:hAnsi="Code"/>
+                <w:lang w:val="en-US"/>
+              </w:rPr>
+              <w:t xml:space="preserve">    </w:t>
+            </w:r>
+            <w:r>
+              <w:rPr>
+                <w:rFonts w:ascii="Code" w:hAnsi="Code"/>
+              </w:rPr>
+              <w:t>{</w:t>
+            </w:r>
+          </w:p>
+          <w:p>
+            <w:pPr>
+              <w:rPr>
+                <w:rFonts w:ascii="Code" w:hAnsi="Code"/>
+              </w:rPr>
+            </w:pPr>
+            <w:r>
+              <w:rPr>
+                <w:rFonts w:ascii="Code" w:hAnsi="Code"/>
+              </w:rPr>
+              <w:lastRenderedPageBreak/>
+              <w:t xml:space="preserve">        boolean res=false;</w:t>
+            </w:r>
+          </w:p>
+          <w:p>
+            <w:pPr>
+              <w:rPr>
+                <w:rFonts w:ascii="Code" w:hAnsi="Code"/>
+              </w:rPr>
+            </w:pPr>
+            <w:r>
+              <w:rPr>
+                <w:rFonts w:ascii="Code" w:hAnsi="Code"/>
+              </w:rPr>
+              <w:t xml:space="preserve">        List&lt;Produto&gt; pr = _produtos.getFromUser(u);</w:t>
+            </w:r>
+          </w:p>
+          <w:p>
+            <w:pPr>
+              <w:rPr>
+                <w:rFonts w:ascii="Code" w:hAnsi="Code"/>
+              </w:rPr>
+            </w:pPr>
+            <w:r>
+              <w:rPr>
+                <w:rFonts w:ascii="Code" w:hAnsi="Code"/>
+              </w:rPr>
+              <w:t xml:space="preserve">        if(pr.contains(p)&amp;&amp;!_vendas.aVenda(p)&amp;&amp;!_leiloes.emLeilao(p))</w:t>
+            </w:r>
+          </w:p>
+          <w:p>
+            <w:pPr>
+              <w:rPr>
+                <w:rFonts w:ascii="Code" w:hAnsi="Code"/>
+              </w:rPr>
+            </w:pPr>
+            <w:r>
+              <w:rPr>
+                <w:rFonts w:ascii="Code" w:hAnsi="Code"/>
+              </w:rPr>
+              <w:t xml:space="preserve">        {</w:t>
+            </w:r>
+          </w:p>
+          <w:p>
+            <w:pPr>
+              <w:rPr>
+                <w:rFonts w:ascii="Code" w:hAnsi="Code"/>
+              </w:rPr>
+            </w:pPr>
+            <w:r>
+              <w:rPr>
+                <w:rFonts w:ascii="Code" w:hAnsi="Code"/>
+              </w:rPr>
+              <w:t xml:space="preserve">            Venda v = new Venda(VendasDAO.getNewId(),preco, new GregorianCalendar(), null, null, null,p, u, null);</w:t>
+            </w:r>
+          </w:p>
+          <w:p>
+            <w:pPr>
+              <w:rPr>
+                <w:rFonts w:ascii="Code" w:hAnsi="Code"/>
+              </w:rPr>
+            </w:pPr>
+            <w:r>
+              <w:rPr>
+                <w:rFonts w:ascii="Code" w:hAnsi="Code"/>
+              </w:rPr>
+              <w:t xml:space="preserve">            res=_vendas.add(v);</w:t>
+            </w:r>
+          </w:p>
+          <w:p>
+            <w:pPr>
+              <w:rPr>
+                <w:rFonts w:ascii="Code" w:hAnsi="Code"/>
+              </w:rPr>
+            </w:pPr>
+            <w:r>
+              <w:rPr>
+                <w:rFonts w:ascii="Code" w:hAnsi="Code"/>
+              </w:rPr>
+              <w:t xml:space="preserve">        }</w:t>
+            </w:r>
+          </w:p>
+          <w:p>
+            <w:pPr>
+              <w:rPr>
+                <w:rFonts w:ascii="Code" w:hAnsi="Code"/>
+              </w:rPr>
+            </w:pPr>
+            <w:r>
+              <w:rPr>
+                <w:rFonts w:ascii="Code" w:hAnsi="Code"/>
+              </w:rPr>
+              <w:t xml:space="preserve">        return false;</w:t>
+            </w:r>
+          </w:p>
+          <w:p>
+            <w:pPr>
+              <w:rPr>
+                <w:rFonts w:ascii="Code" w:hAnsi="Code"/>
+              </w:rPr>
+            </w:pPr>
+            <w:r>
+              <w:rPr>
+                <w:rFonts w:ascii="Code" w:hAnsi="Code"/>
+              </w:rPr>
+              <w:t xml:space="preserve">    }</w:t>
+            </w:r>
+          </w:p>
+          <w:p>
+            <w:pPr>
+              <w:rPr>
+                <w:rFonts w:ascii="Code" w:hAnsi="Code"/>
+              </w:rPr>
+            </w:pPr>
+            <w:r>
+              <w:rPr>
+                <w:rFonts w:ascii="Code" w:hAnsi="Code"/>
+              </w:rPr>
+              <w:t xml:space="preserve">    </w:t>
+            </w:r>
+          </w:p>
+          <w:p>
+            <w:pPr>
+              <w:rPr>
+                <w:rFonts w:ascii="Code" w:hAnsi="Code"/>
+              </w:rPr>
+            </w:pPr>
+            <w:r>
+              <w:rPr>
+                <w:rFonts w:ascii="Code" w:hAnsi="Code"/>
+              </w:rPr>
+              <w:t xml:space="preserve">    public boolean licitar(Utilizador u, Leilao l, float v) throws LeilaoFechadoException, BaixaLicitacaoException, SQLException</w:t>
+            </w:r>
+          </w:p>
+          <w:p>
+            <w:pPr>
+              <w:rPr>
+                <w:rFonts w:ascii="Code" w:hAnsi="Code"/>
+              </w:rPr>
+            </w:pPr>
+            <w:r>
+              <w:rPr>
+                <w:rFonts w:ascii="Code" w:hAnsi="Code"/>
+              </w:rPr>
+              <w:t xml:space="preserve">    {</w:t>
+            </w:r>
+          </w:p>
+          <w:p>
+            <w:pPr>
+              <w:rPr>
+                <w:rFonts w:ascii="Code" w:hAnsi="Code"/>
+                <w:lang w:val="en-US"/>
+              </w:rPr>
+            </w:pPr>
+            <w:r>
+              <w:rPr>
+                <w:rFonts w:ascii="Code" w:hAnsi="Code"/>
+              </w:rPr>
               <w:t xml:space="preserve">        </w:t>
             </w:r>
-            <w:proofErr w:type="gramStart"/>
-            <w:r>
-              <w:rPr>
-                <w:rFonts w:ascii="Code" w:hAnsi="Code"/>
-              </w:rPr>
-              <w:t>return</w:t>
-            </w:r>
-            <w:proofErr w:type="gramEnd"/>
-            <w:r>
-              <w:rPr>
-                <w:rFonts w:ascii="Code" w:hAnsi="Code"/>
-              </w:rPr>
-              <w:t xml:space="preserve"> md5;</w:t>
-            </w:r>
-          </w:p>
-          <w:p>
-            <w:pPr>
-              <w:rPr>
-                <w:rFonts w:ascii="Code" w:hAnsi="Code"/>
-              </w:rPr>
-            </w:pPr>
-            <w:r>
-              <w:rPr>
-                <w:rFonts w:ascii="Code" w:hAnsi="Code"/>
+            <w:r>
+              <w:rPr>
+                <w:rFonts w:ascii="Code" w:hAnsi="Code"/>
+                <w:lang w:val="en-US"/>
+              </w:rPr>
+              <w:t>boolean res=false;</w:t>
+            </w:r>
+          </w:p>
+          <w:p>
+            <w:pPr>
+              <w:rPr>
+                <w:rFonts w:ascii="Code" w:hAnsi="Code"/>
+                <w:lang w:val="en-US"/>
+              </w:rPr>
+            </w:pPr>
+            <w:r>
+              <w:rPr>
+                <w:rFonts w:ascii="Code" w:hAnsi="Code"/>
+                <w:lang w:val="en-US"/>
+              </w:rPr>
+              <w:t xml:space="preserve">        if(!l.fechado())</w:t>
+            </w:r>
+          </w:p>
+          <w:p>
+            <w:pPr>
+              <w:rPr>
+                <w:rFonts w:ascii="Code" w:hAnsi="Code"/>
+              </w:rPr>
+            </w:pPr>
+            <w:r>
+              <w:rPr>
+                <w:rFonts w:ascii="Code" w:hAnsi="Code"/>
+                <w:lang w:val="en-US"/>
+              </w:rPr>
+              <w:t xml:space="preserve">        </w:t>
+            </w:r>
+            <w:r>
+              <w:rPr>
+                <w:rFonts w:ascii="Code" w:hAnsi="Code"/>
+              </w:rPr>
+              <w:t>{</w:t>
+            </w:r>
+          </w:p>
+          <w:p>
+            <w:pPr>
+              <w:rPr>
+                <w:rFonts w:ascii="Code" w:hAnsi="Code"/>
+              </w:rPr>
+            </w:pPr>
+            <w:r>
+              <w:rPr>
+                <w:rFonts w:ascii="Code" w:hAnsi="Code"/>
+              </w:rPr>
+              <w:t xml:space="preserve">            Licitacao lit = new Licitacao(u, v, new GregorianCalendar());</w:t>
+            </w:r>
+          </w:p>
+          <w:p>
+            <w:pPr>
+              <w:rPr>
+                <w:rFonts w:ascii="Code" w:hAnsi="Code"/>
+              </w:rPr>
+            </w:pPr>
+            <w:r>
+              <w:rPr>
+                <w:rFonts w:ascii="Code" w:hAnsi="Code"/>
+              </w:rPr>
+              <w:t xml:space="preserve">            res=l.registaLicitacao(lit);</w:t>
+            </w:r>
+          </w:p>
+          <w:p>
+            <w:pPr>
+              <w:rPr>
+                <w:rFonts w:ascii="Code" w:hAnsi="Code"/>
+                <w:lang w:val="en-US"/>
+              </w:rPr>
+            </w:pPr>
+            <w:r>
+              <w:rPr>
+                <w:rFonts w:ascii="Code" w:hAnsi="Code"/>
+              </w:rPr>
+              <w:t xml:space="preserve">            </w:t>
+            </w:r>
+            <w:r>
+              <w:rPr>
+                <w:rFonts w:ascii="Code" w:hAnsi="Code"/>
+                <w:lang w:val="en-US"/>
+              </w:rPr>
+              <w:t>if(res&amp;&amp;(v&gt;=l.getTecto()))</w:t>
+            </w:r>
+          </w:p>
+          <w:p>
+            <w:pPr>
+              <w:rPr>
+                <w:rFonts w:ascii="Code" w:hAnsi="Code"/>
+                <w:lang w:val="en-US"/>
+              </w:rPr>
+            </w:pPr>
+            <w:r>
+              <w:rPr>
+                <w:rFonts w:ascii="Code" w:hAnsi="Code"/>
+                <w:lang w:val="en-US"/>
+              </w:rPr>
+              <w:t xml:space="preserve">            {</w:t>
+            </w:r>
+          </w:p>
+          <w:p>
+            <w:pPr>
+              <w:rPr>
+                <w:rFonts w:ascii="Code" w:hAnsi="Code"/>
+                <w:lang w:val="en-US"/>
+              </w:rPr>
+            </w:pPr>
+            <w:r>
+              <w:rPr>
+                <w:rFonts w:ascii="Code" w:hAnsi="Code"/>
+                <w:lang w:val="en-US"/>
+              </w:rPr>
+              <w:t xml:space="preserve">                GregorianCalendar d = new GregorianCalendar();</w:t>
+            </w:r>
+          </w:p>
+          <w:p>
+            <w:pPr>
+              <w:rPr>
+                <w:rFonts w:ascii="Code" w:hAnsi="Code"/>
+                <w:lang w:val="en-US"/>
+              </w:rPr>
+            </w:pPr>
+            <w:r>
+              <w:rPr>
+                <w:rFonts w:ascii="Code" w:hAnsi="Code"/>
+                <w:lang w:val="en-US"/>
+              </w:rPr>
+              <w:t xml:space="preserve">                d.add(GregorianCalendar.DAY_OF_MONTH, 7);</w:t>
+            </w:r>
+          </w:p>
+          <w:p>
+            <w:pPr>
+              <w:rPr>
+                <w:rFonts w:ascii="Code" w:hAnsi="Code"/>
+                <w:lang w:val="en-US"/>
+              </w:rPr>
+            </w:pPr>
+            <w:r>
+              <w:rPr>
+                <w:rFonts w:ascii="Code" w:hAnsi="Code"/>
+                <w:lang w:val="en-US"/>
+              </w:rPr>
+              <w:t xml:space="preserve">                l.setDataLimiteLeilao(d);</w:t>
+            </w:r>
+          </w:p>
+          <w:p>
+            <w:pPr>
+              <w:rPr>
+                <w:rFonts w:ascii="Code" w:hAnsi="Code"/>
+                <w:lang w:val="en-US"/>
+              </w:rPr>
+            </w:pPr>
+            <w:r>
+              <w:rPr>
+                <w:rFonts w:ascii="Code" w:hAnsi="Code"/>
+                <w:lang w:val="en-US"/>
+              </w:rPr>
+              <w:t xml:space="preserve">                _leiloes.update(l);</w:t>
+            </w:r>
+          </w:p>
+          <w:p>
+            <w:pPr>
+              <w:rPr>
+                <w:rFonts w:ascii="Code" w:hAnsi="Code"/>
+                <w:lang w:val="en-US"/>
+              </w:rPr>
+            </w:pPr>
+            <w:r>
+              <w:rPr>
+                <w:rFonts w:ascii="Code" w:hAnsi="Code"/>
+                <w:lang w:val="en-US"/>
+              </w:rPr>
+              <w:t xml:space="preserve">            }</w:t>
+            </w:r>
+          </w:p>
+          <w:p>
+            <w:pPr>
+              <w:rPr>
+                <w:rFonts w:ascii="Code" w:hAnsi="Code"/>
+                <w:lang w:val="en-US"/>
+              </w:rPr>
+            </w:pPr>
+            <w:r>
+              <w:rPr>
+                <w:rFonts w:ascii="Code" w:hAnsi="Code"/>
+                <w:lang w:val="en-US"/>
+              </w:rPr>
+              <w:t xml:space="preserve">        }</w:t>
+            </w:r>
+          </w:p>
+          <w:p>
+            <w:pPr>
+              <w:rPr>
+                <w:rFonts w:ascii="Code" w:hAnsi="Code"/>
+                <w:lang w:val="en-US"/>
+              </w:rPr>
+            </w:pPr>
+            <w:r>
+              <w:rPr>
+                <w:rFonts w:ascii="Code" w:hAnsi="Code"/>
+                <w:lang w:val="en-US"/>
+              </w:rPr>
+              <w:t xml:space="preserve">        return res;</w:t>
+            </w:r>
+          </w:p>
+          <w:p>
+            <w:pPr>
+              <w:rPr>
+                <w:rFonts w:ascii="Code" w:hAnsi="Code"/>
+                <w:lang w:val="en-US"/>
+              </w:rPr>
+            </w:pPr>
+            <w:r>
+              <w:rPr>
+                <w:rFonts w:ascii="Code" w:hAnsi="Code"/>
+                <w:lang w:val="en-US"/>
               </w:rPr>
               <w:t xml:space="preserve">    }</w:t>
             </w:r>
@@ -9021,331 +9789,45 @@
             <w:pPr>
               <w:rPr>
                 <w:rFonts w:ascii="Code" w:hAnsi="Code"/>
-              </w:rPr>
-            </w:pPr>
-          </w:p>
-          <w:p>
-            <w:pPr>
-              <w:rPr>
-                <w:rFonts w:ascii="Code" w:hAnsi="Code"/>
-              </w:rPr>
-            </w:pPr>
-            <w:r>
-              <w:rPr>
-                <w:rFonts w:ascii="Code" w:hAnsi="Code"/>
+                <w:lang w:val="en-US"/>
+              </w:rPr>
+            </w:pPr>
+            <w:r>
+              <w:rPr>
+                <w:rFonts w:ascii="Code" w:hAnsi="Code"/>
+                <w:lang w:val="en-US"/>
               </w:rPr>
               <w:t xml:space="preserve">    </w:t>
             </w:r>
-            <w:proofErr w:type="gramStart"/>
-            <w:r>
-              <w:rPr>
-                <w:rFonts w:ascii="Code" w:hAnsi="Code"/>
-              </w:rPr>
-              <w:t>public</w:t>
-            </w:r>
-            <w:proofErr w:type="gramEnd"/>
-            <w:r>
-              <w:rPr>
-                <w:rFonts w:ascii="Code" w:hAnsi="Code"/>
-              </w:rPr>
-              <w:t xml:space="preserve"> boolean registaCompra(Utilizador u, Venda v) throws SQLException {</w:t>
-            </w:r>
-          </w:p>
-          <w:p>
-            <w:pPr>
-              <w:rPr>
-                <w:rFonts w:ascii="Code" w:hAnsi="Code"/>
-              </w:rPr>
-            </w:pPr>
-            <w:r>
-              <w:rPr>
-                <w:rFonts w:ascii="Code" w:hAnsi="Code"/>
-              </w:rPr>
-              <w:t xml:space="preserve">        </w:t>
-            </w:r>
-            <w:proofErr w:type="gramStart"/>
-            <w:r>
-              <w:rPr>
-                <w:rFonts w:ascii="Code" w:hAnsi="Code"/>
-              </w:rPr>
-              <w:t>v.setComprador</w:t>
-            </w:r>
-            <w:proofErr w:type="gramEnd"/>
-            <w:r>
-              <w:rPr>
-                <w:rFonts w:ascii="Code" w:hAnsi="Code"/>
-              </w:rPr>
-              <w:t>(u);</w:t>
-            </w:r>
-          </w:p>
-          <w:p>
-            <w:pPr>
-              <w:rPr>
-                <w:rFonts w:ascii="Code" w:hAnsi="Code"/>
-              </w:rPr>
-            </w:pPr>
-            <w:r>
-              <w:rPr>
-                <w:rFonts w:ascii="Code" w:hAnsi="Code"/>
-              </w:rPr>
-              <w:t xml:space="preserve">        GregorianCalendar d = new </w:t>
-            </w:r>
-            <w:proofErr w:type="gramStart"/>
-            <w:r>
-              <w:rPr>
-                <w:rFonts w:ascii="Code" w:hAnsi="Code"/>
-              </w:rPr>
-              <w:t>GregorianCalendar(</w:t>
-            </w:r>
-            <w:proofErr w:type="gramEnd"/>
-            <w:r>
-              <w:rPr>
-                <w:rFonts w:ascii="Code" w:hAnsi="Code"/>
-              </w:rPr>
-              <w:t>);</w:t>
-            </w:r>
-          </w:p>
-          <w:p>
-            <w:pPr>
-              <w:rPr>
-                <w:rFonts w:ascii="Code" w:hAnsi="Code"/>
-              </w:rPr>
-            </w:pPr>
-            <w:r>
-              <w:rPr>
-                <w:rFonts w:ascii="Code" w:hAnsi="Code"/>
-              </w:rPr>
-              <w:t xml:space="preserve">        </w:t>
-            </w:r>
-            <w:proofErr w:type="gramStart"/>
-            <w:r>
-              <w:rPr>
-                <w:rFonts w:ascii="Code" w:hAnsi="Code"/>
-              </w:rPr>
-              <w:t>d.add</w:t>
-            </w:r>
-            <w:proofErr w:type="gramEnd"/>
-            <w:r>
-              <w:rPr>
-                <w:rFonts w:ascii="Code" w:hAnsi="Code"/>
-              </w:rPr>
-              <w:t>(GregorianCalendar.DAY_OF_MONTH, 7); //7 dias para conclusao da venda</w:t>
-            </w:r>
-          </w:p>
-          <w:p>
-            <w:pPr>
-              <w:rPr>
-                <w:rFonts w:ascii="Code" w:hAnsi="Code"/>
-              </w:rPr>
-            </w:pPr>
-            <w:r>
-              <w:rPr>
-                <w:rFonts w:ascii="Code" w:hAnsi="Code"/>
-              </w:rPr>
-              <w:t xml:space="preserve">        </w:t>
-            </w:r>
-            <w:proofErr w:type="gramStart"/>
-            <w:r>
-              <w:rPr>
-                <w:rFonts w:ascii="Code" w:hAnsi="Code"/>
-              </w:rPr>
-              <w:t>v.setDataLimiteVenda</w:t>
-            </w:r>
-            <w:proofErr w:type="gramEnd"/>
-            <w:r>
-              <w:rPr>
-                <w:rFonts w:ascii="Code" w:hAnsi="Code"/>
-              </w:rPr>
-              <w:t>(d);</w:t>
-            </w:r>
-          </w:p>
-          <w:p>
-            <w:pPr>
-              <w:rPr>
-                <w:rFonts w:ascii="Code" w:hAnsi="Code"/>
-              </w:rPr>
-            </w:pPr>
-            <w:r>
-              <w:rPr>
-                <w:rFonts w:ascii="Code" w:hAnsi="Code"/>
-              </w:rPr>
-              <w:t xml:space="preserve">        </w:t>
-            </w:r>
-            <w:proofErr w:type="gramStart"/>
-            <w:r>
-              <w:rPr>
-                <w:rFonts w:ascii="Code" w:hAnsi="Code"/>
-              </w:rPr>
-              <w:t>boolean</w:t>
-            </w:r>
-            <w:proofErr w:type="gramEnd"/>
-            <w:r>
-              <w:rPr>
-                <w:rFonts w:ascii="Code" w:hAnsi="Code"/>
-              </w:rPr>
-              <w:t xml:space="preserve"> res = _vendas.update(v);</w:t>
-            </w:r>
-          </w:p>
-          <w:p>
-            <w:pPr>
-              <w:rPr>
-                <w:rFonts w:ascii="Code" w:hAnsi="Code"/>
-              </w:rPr>
-            </w:pPr>
-            <w:r>
-              <w:rPr>
-                <w:rFonts w:ascii="Code" w:hAnsi="Code"/>
-              </w:rPr>
-              <w:t xml:space="preserve">        </w:t>
-            </w:r>
-            <w:proofErr w:type="gramStart"/>
-            <w:r>
-              <w:rPr>
-                <w:rFonts w:ascii="Code" w:hAnsi="Code"/>
-              </w:rPr>
-              <w:t>return</w:t>
-            </w:r>
-            <w:proofErr w:type="gramEnd"/>
-            <w:r>
-              <w:rPr>
-                <w:rFonts w:ascii="Code" w:hAnsi="Code"/>
-              </w:rPr>
-              <w:t xml:space="preserve"> res;</w:t>
-            </w:r>
-          </w:p>
-          <w:p>
-            <w:pPr>
-              <w:rPr>
-                <w:rFonts w:ascii="Code" w:hAnsi="Code"/>
-              </w:rPr>
-            </w:pPr>
-            <w:r>
-              <w:rPr>
-                <w:rFonts w:ascii="Code" w:hAnsi="Code"/>
-              </w:rPr>
-              <w:t xml:space="preserve">    }</w:t>
-            </w:r>
-          </w:p>
-          <w:p>
-            <w:pPr>
-              <w:rPr>
-                <w:rFonts w:ascii="Code" w:hAnsi="Code"/>
-              </w:rPr>
-            </w:pPr>
-            <w:r>
-              <w:rPr>
-                <w:rFonts w:ascii="Code" w:hAnsi="Code"/>
+          </w:p>
+          <w:p>
+            <w:pPr>
+              <w:rPr>
+                <w:rFonts w:ascii="Code" w:hAnsi="Code"/>
+                <w:lang w:val="en-US"/>
+              </w:rPr>
+            </w:pPr>
+            <w:r>
+              <w:rPr>
+                <w:rFonts w:ascii="Code" w:hAnsi="Code"/>
+                <w:lang w:val="en-US"/>
+              </w:rPr>
+              <w:t xml:space="preserve">    public boolean leiloar(Utilizador u, Produto p, float base, float tecto) throws SQLException</w:t>
+            </w:r>
+          </w:p>
+          <w:p>
+            <w:pPr>
+              <w:rPr>
+                <w:rFonts w:ascii="Code" w:hAnsi="Code"/>
+              </w:rPr>
+            </w:pPr>
+            <w:r>
+              <w:rPr>
+                <w:rFonts w:ascii="Code" w:hAnsi="Code"/>
+                <w:lang w:val="en-US"/>
               </w:rPr>
               <w:t xml:space="preserve">    </w:t>
             </w:r>
-          </w:p>
-          <w:p>
-            <w:pPr>
-              <w:rPr>
-                <w:rFonts w:ascii="Code" w:hAnsi="Code"/>
-                <w:lang w:val="en-US"/>
-              </w:rPr>
-            </w:pPr>
-            <w:r>
-              <w:rPr>
-                <w:rFonts w:ascii="Code" w:hAnsi="Code"/>
-              </w:rPr>
-              <w:t xml:space="preserve">    </w:t>
-            </w:r>
-            <w:r>
-              <w:rPr>
-                <w:rFonts w:ascii="Code" w:hAnsi="Code"/>
-                <w:lang w:val="en-US"/>
-              </w:rPr>
-              <w:t xml:space="preserve">public </w:t>
-            </w:r>
-            <w:proofErr w:type="spellStart"/>
-            <w:r>
-              <w:rPr>
-                <w:rFonts w:ascii="Code" w:hAnsi="Code"/>
-                <w:lang w:val="en-US"/>
-              </w:rPr>
-              <w:t>boolean</w:t>
-            </w:r>
-            <w:proofErr w:type="spellEnd"/>
-            <w:r>
-              <w:rPr>
-                <w:rFonts w:ascii="Code" w:hAnsi="Code"/>
-                <w:lang w:val="en-US"/>
-              </w:rPr>
-              <w:t xml:space="preserve"> vender(</w:t>
-            </w:r>
-            <w:proofErr w:type="spellStart"/>
-            <w:r>
-              <w:rPr>
-                <w:rFonts w:ascii="Code" w:hAnsi="Code"/>
-                <w:lang w:val="en-US"/>
-              </w:rPr>
-              <w:t>Utilizador</w:t>
-            </w:r>
-            <w:proofErr w:type="spellEnd"/>
-            <w:r>
-              <w:rPr>
-                <w:rFonts w:ascii="Code" w:hAnsi="Code"/>
-                <w:lang w:val="en-US"/>
-              </w:rPr>
-              <w:t xml:space="preserve"> u, </w:t>
-            </w:r>
-            <w:proofErr w:type="spellStart"/>
-            <w:r>
-              <w:rPr>
-                <w:rFonts w:ascii="Code" w:hAnsi="Code"/>
-                <w:lang w:val="en-US"/>
-              </w:rPr>
-              <w:t>Produto</w:t>
-            </w:r>
-            <w:proofErr w:type="spellEnd"/>
-            <w:r>
-              <w:rPr>
-                <w:rFonts w:ascii="Code" w:hAnsi="Code"/>
-                <w:lang w:val="en-US"/>
-              </w:rPr>
-              <w:t xml:space="preserve"> p, float </w:t>
-            </w:r>
-            <w:proofErr w:type="spellStart"/>
-            <w:r>
-              <w:rPr>
-                <w:rFonts w:ascii="Code" w:hAnsi="Code"/>
-                <w:lang w:val="en-US"/>
-              </w:rPr>
-              <w:t>preco</w:t>
-            </w:r>
-            <w:proofErr w:type="spellEnd"/>
-            <w:r>
-              <w:rPr>
-                <w:rFonts w:ascii="Code" w:hAnsi="Code"/>
-                <w:lang w:val="en-US"/>
-              </w:rPr>
-              <w:t xml:space="preserve">) throws </w:t>
-            </w:r>
-            <w:proofErr w:type="spellStart"/>
-            <w:r>
-              <w:rPr>
-                <w:rFonts w:ascii="Code" w:hAnsi="Code"/>
-                <w:lang w:val="en-US"/>
-              </w:rPr>
-              <w:t>SQLException</w:t>
-            </w:r>
-            <w:proofErr w:type="spellEnd"/>
-          </w:p>
-          <w:p>
-            <w:pPr>
-              <w:rPr>
-                <w:rFonts w:ascii="Code" w:hAnsi="Code"/>
-              </w:rPr>
-            </w:pPr>
-            <w:r>
-              <w:rPr>
-                <w:rFonts w:ascii="Code" w:hAnsi="Code"/>
-                <w:lang w:val="en-US"/>
-              </w:rPr>
-              <w:t xml:space="preserve">    </w:t>
-            </w:r>
             <w:r>
               <w:rPr>
                 <w:rFonts w:ascii="Code" w:hAnsi="Code"/>
@@ -9363,76 +9845,33 @@
               <w:rPr>
                 <w:rFonts w:ascii="Code" w:hAnsi="Code"/>
               </w:rPr>
-              <w:lastRenderedPageBreak/>
-              <w:t xml:space="preserve">        </w:t>
-            </w:r>
-            <w:proofErr w:type="gramStart"/>
-            <w:r>
-              <w:rPr>
-                <w:rFonts w:ascii="Code" w:hAnsi="Code"/>
-              </w:rPr>
-              <w:t>boolean</w:t>
-            </w:r>
-            <w:proofErr w:type="gramEnd"/>
-            <w:r>
-              <w:rPr>
-                <w:rFonts w:ascii="Code" w:hAnsi="Code"/>
-              </w:rPr>
-              <w:t xml:space="preserve"> res=false;</w:t>
-            </w:r>
-          </w:p>
-          <w:p>
-            <w:pPr>
-              <w:rPr>
-                <w:rFonts w:ascii="Code" w:hAnsi="Code"/>
-              </w:rPr>
-            </w:pPr>
-            <w:r>
-              <w:rPr>
-                <w:rFonts w:ascii="Code" w:hAnsi="Code"/>
-              </w:rPr>
-              <w:t xml:space="preserve">        </w:t>
-            </w:r>
-            <w:proofErr w:type="gramStart"/>
-            <w:r>
-              <w:rPr>
-                <w:rFonts w:ascii="Code" w:hAnsi="Code"/>
-              </w:rPr>
-              <w:t>List&lt;Produto</w:t>
-            </w:r>
-            <w:proofErr w:type="gramEnd"/>
-            <w:r>
-              <w:rPr>
-                <w:rFonts w:ascii="Code" w:hAnsi="Code"/>
-              </w:rPr>
-              <w:t>&gt; pr = _produtos.getFromUser(u);</w:t>
-            </w:r>
-          </w:p>
-          <w:p>
-            <w:pPr>
-              <w:rPr>
-                <w:rFonts w:ascii="Code" w:hAnsi="Code"/>
-              </w:rPr>
-            </w:pPr>
-            <w:r>
-              <w:rPr>
-                <w:rFonts w:ascii="Code" w:hAnsi="Code"/>
-              </w:rPr>
-              <w:t xml:space="preserve">        </w:t>
-            </w:r>
-            <w:proofErr w:type="gramStart"/>
-            <w:r>
-              <w:rPr>
-                <w:rFonts w:ascii="Code" w:hAnsi="Code"/>
-              </w:rPr>
-              <w:t>if</w:t>
-            </w:r>
-            <w:proofErr w:type="gramEnd"/>
-            <w:r>
-              <w:rPr>
-                <w:rFonts w:ascii="Code" w:hAnsi="Code"/>
-              </w:rPr>
-              <w:t>(pr.contains(p)&amp;&amp;!_vendas.aVenda(p)&amp;&amp;!_leiloes.emLeilao(p))</w:t>
+              <w:t xml:space="preserve">        boolean res=false;</w:t>
+            </w:r>
+          </w:p>
+          <w:p>
+            <w:pPr>
+              <w:rPr>
+                <w:rFonts w:ascii="Code" w:hAnsi="Code"/>
+              </w:rPr>
+            </w:pPr>
+            <w:r>
+              <w:rPr>
+                <w:rFonts w:ascii="Code" w:hAnsi="Code"/>
+              </w:rPr>
+              <w:t xml:space="preserve">        List&lt;Produto&gt; pr = _produtos.getFromUser(u);</w:t>
+            </w:r>
+          </w:p>
+          <w:p>
+            <w:pPr>
+              <w:rPr>
+                <w:rFonts w:ascii="Code" w:hAnsi="Code"/>
+              </w:rPr>
+            </w:pPr>
+            <w:r>
+              <w:rPr>
+                <w:rFonts w:ascii="Code" w:hAnsi="Code"/>
+              </w:rPr>
+              <w:t xml:space="preserve">        if(pr.contains(p)&amp;&amp;!_vendas.aVenda(p)&amp;&amp;!_leiloes.emLeilao(p))</w:t>
             </w:r>
           </w:p>
           <w:p>
@@ -9458,27 +9897,27 @@
               <w:rPr>
                 <w:rFonts w:ascii="Code" w:hAnsi="Code"/>
               </w:rPr>
-              <w:t xml:space="preserve">            Venda v = new </w:t>
-            </w:r>
-            <w:proofErr w:type="gramStart"/>
-            <w:r>
-              <w:rPr>
-                <w:rFonts w:ascii="Code" w:hAnsi="Code"/>
-              </w:rPr>
-              <w:t>Venda(VendasDAO.</w:t>
-            </w:r>
-            <w:proofErr w:type="gramEnd"/>
-            <w:r>
-              <w:rPr>
-                <w:rFonts w:ascii="Code" w:hAnsi="Code"/>
-              </w:rPr>
-              <w:t>getNewId(),preco, new GregorianCalendar(), null, null, null,p, u, null);</w:t>
-            </w:r>
-          </w:p>
-          <w:p>
-            <w:pPr>
-              <w:rPr>
-                <w:rFonts w:ascii="Code" w:hAnsi="Code"/>
+              <w:t xml:space="preserve">            GregorianCalendar hoje = new GregorianCalendar();</w:t>
+            </w:r>
+          </w:p>
+          <w:p>
+            <w:pPr>
+              <w:rPr>
+                <w:rFonts w:ascii="Code" w:hAnsi="Code"/>
+              </w:rPr>
+            </w:pPr>
+            <w:r>
+              <w:rPr>
+                <w:rFonts w:ascii="Code" w:hAnsi="Code"/>
+              </w:rPr>
+              <w:t xml:space="preserve">            GregorianCalendar fecho = (GregorianCalendar) hoje.clone();</w:t>
+            </w:r>
+          </w:p>
+          <w:p>
+            <w:pPr>
+              <w:rPr>
+                <w:rFonts w:ascii="Code" w:hAnsi="Code"/>
+                <w:lang w:val="en-US"/>
               </w:rPr>
             </w:pPr>
             <w:r>
@@ -9487,235 +9926,32 @@
               </w:rPr>
               <w:t xml:space="preserve">            </w:t>
             </w:r>
-            <w:proofErr w:type="gramStart"/>
-            <w:r>
-              <w:rPr>
-                <w:rFonts w:ascii="Code" w:hAnsi="Code"/>
-              </w:rPr>
-              <w:t>res=_vendas.add</w:t>
-            </w:r>
-            <w:proofErr w:type="gramEnd"/>
-            <w:r>
-              <w:rPr>
-                <w:rFonts w:ascii="Code" w:hAnsi="Code"/>
-              </w:rPr>
-              <w:t>(v);</w:t>
-            </w:r>
-          </w:p>
-          <w:p>
-            <w:pPr>
-              <w:rPr>
-                <w:rFonts w:ascii="Code" w:hAnsi="Code"/>
-              </w:rPr>
-            </w:pPr>
-            <w:r>
-              <w:rPr>
-                <w:rFonts w:ascii="Code" w:hAnsi="Code"/>
-              </w:rPr>
-              <w:t xml:space="preserve">        }</w:t>
-            </w:r>
-          </w:p>
-          <w:p>
-            <w:pPr>
-              <w:rPr>
-                <w:rFonts w:ascii="Code" w:hAnsi="Code"/>
-              </w:rPr>
-            </w:pPr>
-            <w:r>
-              <w:rPr>
-                <w:rFonts w:ascii="Code" w:hAnsi="Code"/>
-              </w:rPr>
-              <w:t xml:space="preserve">        </w:t>
-            </w:r>
-            <w:proofErr w:type="gramStart"/>
-            <w:r>
-              <w:rPr>
-                <w:rFonts w:ascii="Code" w:hAnsi="Code"/>
-              </w:rPr>
-              <w:t>return</w:t>
-            </w:r>
-            <w:proofErr w:type="gramEnd"/>
-            <w:r>
-              <w:rPr>
-                <w:rFonts w:ascii="Code" w:hAnsi="Code"/>
-              </w:rPr>
-              <w:t xml:space="preserve"> false;</w:t>
-            </w:r>
-          </w:p>
-          <w:p>
-            <w:pPr>
-              <w:rPr>
-                <w:rFonts w:ascii="Code" w:hAnsi="Code"/>
-              </w:rPr>
-            </w:pPr>
-            <w:r>
-              <w:rPr>
-                <w:rFonts w:ascii="Code" w:hAnsi="Code"/>
-              </w:rPr>
-              <w:t xml:space="preserve">    }</w:t>
-            </w:r>
-          </w:p>
-          <w:p>
-            <w:pPr>
-              <w:rPr>
-                <w:rFonts w:ascii="Code" w:hAnsi="Code"/>
-              </w:rPr>
-            </w:pPr>
-            <w:r>
-              <w:rPr>
-                <w:rFonts w:ascii="Code" w:hAnsi="Code"/>
-              </w:rPr>
-              <w:t xml:space="preserve">    </w:t>
-            </w:r>
-          </w:p>
-          <w:p>
-            <w:pPr>
-              <w:rPr>
-                <w:rFonts w:ascii="Code" w:hAnsi="Code"/>
-              </w:rPr>
-            </w:pPr>
-            <w:r>
-              <w:rPr>
-                <w:rFonts w:ascii="Code" w:hAnsi="Code"/>
-              </w:rPr>
-              <w:t xml:space="preserve">    </w:t>
-            </w:r>
-            <w:proofErr w:type="gramStart"/>
-            <w:r>
-              <w:rPr>
-                <w:rFonts w:ascii="Code" w:hAnsi="Code"/>
-              </w:rPr>
-              <w:t>public</w:t>
-            </w:r>
-            <w:proofErr w:type="gramEnd"/>
-            <w:r>
-              <w:rPr>
-                <w:rFonts w:ascii="Code" w:hAnsi="Code"/>
-              </w:rPr>
-              <w:t xml:space="preserve"> boolean licitar(Utilizador u, Leilao l, float v) throws LeilaoFechadoException, BaixaLicitacaoException, SQLException</w:t>
-            </w:r>
-          </w:p>
-          <w:p>
-            <w:pPr>
-              <w:rPr>
-                <w:rFonts w:ascii="Code" w:hAnsi="Code"/>
-              </w:rPr>
-            </w:pPr>
-            <w:r>
-              <w:rPr>
-                <w:rFonts w:ascii="Code" w:hAnsi="Code"/>
-              </w:rPr>
-              <w:t xml:space="preserve">    {</w:t>
-            </w:r>
-          </w:p>
-          <w:p>
-            <w:pPr>
-              <w:rPr>
-                <w:rFonts w:ascii="Code" w:hAnsi="Code"/>
-                <w:lang w:val="en-US"/>
-              </w:rPr>
-            </w:pPr>
-            <w:r>
-              <w:rPr>
-                <w:rFonts w:ascii="Code" w:hAnsi="Code"/>
-              </w:rPr>
-              <w:t xml:space="preserve">        </w:t>
-            </w:r>
-            <w:r>
-              <w:rPr>
-                <w:rFonts w:ascii="Code" w:hAnsi="Code"/>
-                <w:lang w:val="en-US"/>
-              </w:rPr>
-              <w:t>boolean res=false;</w:t>
-            </w:r>
-          </w:p>
-          <w:p>
-            <w:pPr>
-              <w:rPr>
-                <w:rFonts w:ascii="Code" w:hAnsi="Code"/>
-                <w:lang w:val="en-US"/>
-              </w:rPr>
-            </w:pPr>
-            <w:r>
-              <w:rPr>
-                <w:rFonts w:ascii="Code" w:hAnsi="Code"/>
-                <w:lang w:val="en-US"/>
-              </w:rPr>
-              <w:t xml:space="preserve">        if(!l.fechado())</w:t>
-            </w:r>
-          </w:p>
-          <w:p>
-            <w:pPr>
-              <w:rPr>
-                <w:rFonts w:ascii="Code" w:hAnsi="Code"/>
-              </w:rPr>
-            </w:pPr>
-            <w:r>
-              <w:rPr>
-                <w:rFonts w:ascii="Code" w:hAnsi="Code"/>
-                <w:lang w:val="en-US"/>
-              </w:rPr>
-              <w:t xml:space="preserve">        </w:t>
-            </w:r>
-            <w:r>
-              <w:rPr>
-                <w:rFonts w:ascii="Code" w:hAnsi="Code"/>
-              </w:rPr>
-              <w:t>{</w:t>
-            </w:r>
-          </w:p>
-          <w:p>
-            <w:pPr>
-              <w:rPr>
-                <w:rFonts w:ascii="Code" w:hAnsi="Code"/>
-              </w:rPr>
-            </w:pPr>
-            <w:r>
-              <w:rPr>
-                <w:rFonts w:ascii="Code" w:hAnsi="Code"/>
-              </w:rPr>
-              <w:t xml:space="preserve">            Licitacao lit = new </w:t>
-            </w:r>
-            <w:proofErr w:type="gramStart"/>
-            <w:r>
-              <w:rPr>
-                <w:rFonts w:ascii="Code" w:hAnsi="Code"/>
-              </w:rPr>
-              <w:t>Licitacao(u</w:t>
-            </w:r>
-            <w:proofErr w:type="gramEnd"/>
-            <w:r>
-              <w:rPr>
-                <w:rFonts w:ascii="Code" w:hAnsi="Code"/>
-              </w:rPr>
-              <w:t>, v, new GregorianCalendar());</w:t>
-            </w:r>
-          </w:p>
-          <w:p>
-            <w:pPr>
-              <w:rPr>
-                <w:rFonts w:ascii="Code" w:hAnsi="Code"/>
-              </w:rPr>
-            </w:pPr>
-            <w:r>
-              <w:rPr>
-                <w:rFonts w:ascii="Code" w:hAnsi="Code"/>
+            <w:r>
+              <w:rPr>
+                <w:rFonts w:ascii="Code" w:hAnsi="Code"/>
+                <w:lang w:val="en-US"/>
+              </w:rPr>
+              <w:t>fecho.add(GregorianCalendar.DAY_OF_MONTH,14);</w:t>
+            </w:r>
+          </w:p>
+          <w:p>
+            <w:pPr>
+              <w:rPr>
+                <w:rFonts w:ascii="Code" w:hAnsi="Code"/>
+              </w:rPr>
+            </w:pPr>
+            <w:r>
+              <w:rPr>
+                <w:rFonts w:ascii="Code" w:hAnsi="Code"/>
+                <w:lang w:val="en-US"/>
               </w:rPr>
               <w:t xml:space="preserve">            </w:t>
             </w:r>
-            <w:proofErr w:type="gramStart"/>
-            <w:r>
-              <w:rPr>
-                <w:rFonts w:ascii="Code" w:hAnsi="Code"/>
-              </w:rPr>
-              <w:t>res=l.registaLicitacao</w:t>
-            </w:r>
-            <w:proofErr w:type="gramEnd"/>
-            <w:r>
-              <w:rPr>
-                <w:rFonts w:ascii="Code" w:hAnsi="Code"/>
-              </w:rPr>
-              <w:t>(lit);</w:t>
+            <w:r>
+              <w:rPr>
+                <w:rFonts w:ascii="Code" w:hAnsi="Code"/>
+              </w:rPr>
+              <w:t>GregorianCalendar limite = (GregorianCalendar) fecho.clone();</w:t>
             </w:r>
           </w:p>
           <w:p>
@@ -9736,450 +9972,27 @@
                 <w:rFonts w:ascii="Code" w:hAnsi="Code"/>
                 <w:lang w:val="en-US"/>
               </w:rPr>
-              <w:t>if(res&amp;&amp;(v&gt;=l.getTecto()))</w:t>
-            </w:r>
-          </w:p>
-          <w:p>
-            <w:pPr>
-              <w:rPr>
-                <w:rFonts w:ascii="Code" w:hAnsi="Code"/>
-                <w:lang w:val="en-US"/>
-              </w:rPr>
-            </w:pPr>
-            <w:r>
-              <w:rPr>
-                <w:rFonts w:ascii="Code" w:hAnsi="Code"/>
-                <w:lang w:val="en-US"/>
-              </w:rPr>
-              <w:t xml:space="preserve">            {</w:t>
-            </w:r>
-          </w:p>
-          <w:p>
-            <w:pPr>
-              <w:rPr>
-                <w:rFonts w:ascii="Code" w:hAnsi="Code"/>
-                <w:lang w:val="en-US"/>
-              </w:rPr>
-            </w:pPr>
-            <w:r>
-              <w:rPr>
-                <w:rFonts w:ascii="Code" w:hAnsi="Code"/>
-                <w:lang w:val="en-US"/>
-              </w:rPr>
-              <w:t xml:space="preserve">                GregorianCalendar d = new GregorianCalendar();</w:t>
-            </w:r>
-          </w:p>
-          <w:p>
-            <w:pPr>
-              <w:rPr>
-                <w:rFonts w:ascii="Code" w:hAnsi="Code"/>
-                <w:lang w:val="en-US"/>
-              </w:rPr>
-            </w:pPr>
-            <w:r>
-              <w:rPr>
-                <w:rFonts w:ascii="Code" w:hAnsi="Code"/>
-                <w:lang w:val="en-US"/>
-              </w:rPr>
-              <w:t xml:space="preserve">                d.add(GregorianCalendar.DAY_OF_MONTH, 7);</w:t>
-            </w:r>
-          </w:p>
-          <w:p>
-            <w:pPr>
-              <w:rPr>
-                <w:rFonts w:ascii="Code" w:hAnsi="Code"/>
-                <w:lang w:val="en-US"/>
-              </w:rPr>
-            </w:pPr>
-            <w:r>
-              <w:rPr>
-                <w:rFonts w:ascii="Code" w:hAnsi="Code"/>
-                <w:lang w:val="en-US"/>
-              </w:rPr>
-              <w:t xml:space="preserve">                l.setDataLimiteLeilao(d);</w:t>
-            </w:r>
-          </w:p>
-          <w:p>
-            <w:pPr>
-              <w:rPr>
-                <w:rFonts w:ascii="Code" w:hAnsi="Code"/>
-                <w:lang w:val="en-US"/>
-              </w:rPr>
-            </w:pPr>
-            <w:r>
-              <w:rPr>
-                <w:rFonts w:ascii="Code" w:hAnsi="Code"/>
-                <w:lang w:val="en-US"/>
-              </w:rPr>
-              <w:t xml:space="preserve">                _leiloes.update(l);</w:t>
-            </w:r>
-          </w:p>
-          <w:p>
-            <w:pPr>
-              <w:rPr>
-                <w:rFonts w:ascii="Code" w:hAnsi="Code"/>
-                <w:lang w:val="en-US"/>
-              </w:rPr>
-            </w:pPr>
-            <w:r>
-              <w:rPr>
-                <w:rFonts w:ascii="Code" w:hAnsi="Code"/>
-                <w:lang w:val="en-US"/>
-              </w:rPr>
-              <w:t xml:space="preserve">            }</w:t>
-            </w:r>
-          </w:p>
-          <w:p>
-            <w:pPr>
-              <w:rPr>
-                <w:rFonts w:ascii="Code" w:hAnsi="Code"/>
-                <w:lang w:val="en-US"/>
-              </w:rPr>
-            </w:pPr>
-            <w:r>
-              <w:rPr>
-                <w:rFonts w:ascii="Code" w:hAnsi="Code"/>
-                <w:lang w:val="en-US"/>
-              </w:rPr>
-              <w:t xml:space="preserve">        }</w:t>
-            </w:r>
-          </w:p>
-          <w:p>
-            <w:pPr>
-              <w:rPr>
-                <w:rFonts w:ascii="Code" w:hAnsi="Code"/>
-                <w:lang w:val="en-US"/>
-              </w:rPr>
-            </w:pPr>
-            <w:r>
-              <w:rPr>
-                <w:rFonts w:ascii="Code" w:hAnsi="Code"/>
-                <w:lang w:val="en-US"/>
-              </w:rPr>
-              <w:t xml:space="preserve">        return res;</w:t>
-            </w:r>
-          </w:p>
-          <w:p>
-            <w:pPr>
-              <w:rPr>
-                <w:rFonts w:ascii="Code" w:hAnsi="Code"/>
-                <w:lang w:val="en-US"/>
-              </w:rPr>
-            </w:pPr>
-            <w:r>
-              <w:rPr>
-                <w:rFonts w:ascii="Code" w:hAnsi="Code"/>
-                <w:lang w:val="en-US"/>
-              </w:rPr>
-              <w:t xml:space="preserve">    }</w:t>
-            </w:r>
-          </w:p>
-          <w:p>
-            <w:pPr>
-              <w:rPr>
-                <w:rFonts w:ascii="Code" w:hAnsi="Code"/>
-                <w:lang w:val="en-US"/>
-              </w:rPr>
-            </w:pPr>
-            <w:r>
-              <w:rPr>
-                <w:rFonts w:ascii="Code" w:hAnsi="Code"/>
-                <w:lang w:val="en-US"/>
-              </w:rPr>
-              <w:t xml:space="preserve">    </w:t>
-            </w:r>
-          </w:p>
-          <w:p>
-            <w:pPr>
-              <w:rPr>
-                <w:rFonts w:ascii="Code" w:hAnsi="Code"/>
-                <w:lang w:val="en-US"/>
-              </w:rPr>
-            </w:pPr>
-            <w:r>
-              <w:rPr>
-                <w:rFonts w:ascii="Code" w:hAnsi="Code"/>
-                <w:lang w:val="en-US"/>
-              </w:rPr>
-              <w:t xml:space="preserve">    public boolean leiloar(Utilizador u, Produto p, float base, float tecto) throws SQLException</w:t>
-            </w:r>
-          </w:p>
-          <w:p>
-            <w:pPr>
-              <w:rPr>
-                <w:rFonts w:ascii="Code" w:hAnsi="Code"/>
-              </w:rPr>
-            </w:pPr>
-            <w:r>
-              <w:rPr>
-                <w:rFonts w:ascii="Code" w:hAnsi="Code"/>
-                <w:lang w:val="en-US"/>
-              </w:rPr>
-              <w:t xml:space="preserve">    </w:t>
-            </w:r>
-            <w:r>
-              <w:rPr>
-                <w:rFonts w:ascii="Code" w:hAnsi="Code"/>
-              </w:rPr>
-              <w:t>{</w:t>
-            </w:r>
-          </w:p>
-          <w:p>
-            <w:pPr>
-              <w:rPr>
-                <w:rFonts w:ascii="Code" w:hAnsi="Code"/>
-              </w:rPr>
-            </w:pPr>
-            <w:r>
-              <w:rPr>
-                <w:rFonts w:ascii="Code" w:hAnsi="Code"/>
-              </w:rPr>
-              <w:t xml:space="preserve">        </w:t>
-            </w:r>
-            <w:proofErr w:type="gramStart"/>
-            <w:r>
-              <w:rPr>
-                <w:rFonts w:ascii="Code" w:hAnsi="Code"/>
-              </w:rPr>
-              <w:t>boolean</w:t>
-            </w:r>
-            <w:proofErr w:type="gramEnd"/>
-            <w:r>
-              <w:rPr>
-                <w:rFonts w:ascii="Code" w:hAnsi="Code"/>
-              </w:rPr>
-              <w:t xml:space="preserve"> res=false;</w:t>
-            </w:r>
-          </w:p>
-          <w:p>
-            <w:pPr>
-              <w:rPr>
-                <w:rFonts w:ascii="Code" w:hAnsi="Code"/>
-              </w:rPr>
-            </w:pPr>
-            <w:r>
-              <w:rPr>
-                <w:rFonts w:ascii="Code" w:hAnsi="Code"/>
-              </w:rPr>
-              <w:t xml:space="preserve">        </w:t>
-            </w:r>
-            <w:proofErr w:type="gramStart"/>
-            <w:r>
-              <w:rPr>
-                <w:rFonts w:ascii="Code" w:hAnsi="Code"/>
-              </w:rPr>
-              <w:t>List&lt;Produto</w:t>
-            </w:r>
-            <w:proofErr w:type="gramEnd"/>
-            <w:r>
-              <w:rPr>
-                <w:rFonts w:ascii="Code" w:hAnsi="Code"/>
-              </w:rPr>
-              <w:t>&gt; pr = _produtos.getFromUser(u);</w:t>
-            </w:r>
-          </w:p>
-          <w:p>
-            <w:pPr>
-              <w:rPr>
-                <w:rFonts w:ascii="Code" w:hAnsi="Code"/>
-              </w:rPr>
-            </w:pPr>
-            <w:r>
-              <w:rPr>
-                <w:rFonts w:ascii="Code" w:hAnsi="Code"/>
-              </w:rPr>
-              <w:t xml:space="preserve">        </w:t>
-            </w:r>
-            <w:proofErr w:type="gramStart"/>
-            <w:r>
-              <w:rPr>
-                <w:rFonts w:ascii="Code" w:hAnsi="Code"/>
-              </w:rPr>
-              <w:t>if</w:t>
-            </w:r>
-            <w:proofErr w:type="gramEnd"/>
-            <w:r>
-              <w:rPr>
-                <w:rFonts w:ascii="Code" w:hAnsi="Code"/>
-              </w:rPr>
-              <w:t>(pr.contains(p)&amp;&amp;!_vendas.aVenda(p)&amp;&amp;!_leiloes.emLeilao(p))</w:t>
-            </w:r>
-          </w:p>
-          <w:p>
-            <w:pPr>
-              <w:rPr>
-                <w:rFonts w:ascii="Code" w:hAnsi="Code"/>
-              </w:rPr>
-            </w:pPr>
-            <w:r>
-              <w:rPr>
-                <w:rFonts w:ascii="Code" w:hAnsi="Code"/>
-              </w:rPr>
-              <w:t xml:space="preserve">        {</w:t>
-            </w:r>
-          </w:p>
-          <w:p>
-            <w:pPr>
-              <w:rPr>
-                <w:rFonts w:ascii="Code" w:hAnsi="Code"/>
-              </w:rPr>
-            </w:pPr>
-            <w:r>
-              <w:rPr>
-                <w:rFonts w:ascii="Code" w:hAnsi="Code"/>
-              </w:rPr>
-              <w:t xml:space="preserve">            GregorianCalendar hoje = new </w:t>
-            </w:r>
-            <w:proofErr w:type="gramStart"/>
-            <w:r>
-              <w:rPr>
-                <w:rFonts w:ascii="Code" w:hAnsi="Code"/>
-              </w:rPr>
-              <w:t>GregorianCalendar(</w:t>
-            </w:r>
-            <w:proofErr w:type="gramEnd"/>
-            <w:r>
-              <w:rPr>
-                <w:rFonts w:ascii="Code" w:hAnsi="Code"/>
-              </w:rPr>
-              <w:t>);</w:t>
-            </w:r>
-          </w:p>
-          <w:p>
-            <w:pPr>
-              <w:rPr>
-                <w:rFonts w:ascii="Code" w:hAnsi="Code"/>
-              </w:rPr>
-            </w:pPr>
-            <w:r>
-              <w:rPr>
-                <w:rFonts w:ascii="Code" w:hAnsi="Code"/>
-              </w:rPr>
-              <w:t xml:space="preserve">            GregorianCalendar fecho = (GregorianCalendar) hoje.</w:t>
-            </w:r>
-            <w:proofErr w:type="gramStart"/>
-            <w:r>
-              <w:rPr>
-                <w:rFonts w:ascii="Code" w:hAnsi="Code"/>
-              </w:rPr>
-              <w:t>clone(</w:t>
-            </w:r>
-            <w:proofErr w:type="gramEnd"/>
-            <w:r>
-              <w:rPr>
-                <w:rFonts w:ascii="Code" w:hAnsi="Code"/>
-              </w:rPr>
-              <w:t>);</w:t>
-            </w:r>
-          </w:p>
-          <w:p>
-            <w:pPr>
-              <w:rPr>
-                <w:rFonts w:ascii="Code" w:hAnsi="Code"/>
-                <w:lang w:val="en-US"/>
-              </w:rPr>
-            </w:pPr>
-            <w:r>
-              <w:rPr>
-                <w:rFonts w:ascii="Code" w:hAnsi="Code"/>
+              <w:t>limite.add(GregorianCalendar.DAY_OF_MONTH, 7);</w:t>
+            </w:r>
+          </w:p>
+          <w:p>
+            <w:pPr>
+              <w:rPr>
+                <w:rFonts w:ascii="Code" w:hAnsi="Code"/>
+              </w:rPr>
+            </w:pPr>
+            <w:r>
+              <w:rPr>
+                <w:rFonts w:ascii="Code" w:hAnsi="Code"/>
+                <w:lang w:val="en-US"/>
               </w:rPr>
               <w:t xml:space="preserve">            </w:t>
             </w:r>
             <w:r>
               <w:rPr>
                 <w:rFonts w:ascii="Code" w:hAnsi="Code"/>
-                <w:lang w:val="en-US"/>
-              </w:rPr>
-              <w:t>fecho.add(GregorianCalendar.DAY_OF_MONTH,14);</w:t>
-            </w:r>
-          </w:p>
-          <w:p>
-            <w:pPr>
-              <w:rPr>
-                <w:rFonts w:ascii="Code" w:hAnsi="Code"/>
-              </w:rPr>
-            </w:pPr>
-            <w:r>
-              <w:rPr>
-                <w:rFonts w:ascii="Code" w:hAnsi="Code"/>
-                <w:lang w:val="en-US"/>
-              </w:rPr>
-              <w:t xml:space="preserve">            </w:t>
-            </w:r>
-            <w:r>
-              <w:rPr>
-                <w:rFonts w:ascii="Code" w:hAnsi="Code"/>
-              </w:rPr>
-              <w:t>GregorianCalendar limite = (GregorianCalendar) fecho.</w:t>
-            </w:r>
-            <w:proofErr w:type="gramStart"/>
-            <w:r>
-              <w:rPr>
-                <w:rFonts w:ascii="Code" w:hAnsi="Code"/>
-              </w:rPr>
-              <w:t>clone(</w:t>
-            </w:r>
-            <w:proofErr w:type="gramEnd"/>
-            <w:r>
-              <w:rPr>
-                <w:rFonts w:ascii="Code" w:hAnsi="Code"/>
-              </w:rPr>
-              <w:t>);</w:t>
-            </w:r>
-          </w:p>
-          <w:p>
-            <w:pPr>
-              <w:rPr>
-                <w:rFonts w:ascii="Code" w:hAnsi="Code"/>
-                <w:lang w:val="en-US"/>
-              </w:rPr>
-            </w:pPr>
-            <w:r>
-              <w:rPr>
-                <w:rFonts w:ascii="Code" w:hAnsi="Code"/>
-              </w:rPr>
-              <w:t xml:space="preserve">            </w:t>
-            </w:r>
-            <w:r>
-              <w:rPr>
-                <w:rFonts w:ascii="Code" w:hAnsi="Code"/>
-                <w:lang w:val="en-US"/>
-              </w:rPr>
-              <w:t>limite.add(GregorianCalendar.DAY_OF_MONTH, 7);</w:t>
-            </w:r>
-          </w:p>
-          <w:p>
-            <w:pPr>
-              <w:rPr>
-                <w:rFonts w:ascii="Code" w:hAnsi="Code"/>
-              </w:rPr>
-            </w:pPr>
-            <w:r>
-              <w:rPr>
-                <w:rFonts w:ascii="Code" w:hAnsi="Code"/>
-                <w:lang w:val="en-US"/>
-              </w:rPr>
-              <w:t xml:space="preserve">            </w:t>
-            </w:r>
-            <w:r>
-              <w:rPr>
-                <w:rFonts w:ascii="Code" w:hAnsi="Code"/>
-              </w:rPr>
-              <w:t xml:space="preserve">Leilao l = new </w:t>
-            </w:r>
-            <w:proofErr w:type="gramStart"/>
-            <w:r>
-              <w:rPr>
-                <w:rFonts w:ascii="Code" w:hAnsi="Code"/>
-              </w:rPr>
-              <w:t>Leilao(LeiloesDAO.</w:t>
-            </w:r>
-            <w:proofErr w:type="gramEnd"/>
-            <w:r>
-              <w:rPr>
-                <w:rFonts w:ascii="Code" w:hAnsi="Code"/>
-              </w:rPr>
-              <w:t>getNewId(), u, p, hoje, fecho, limite, null, null, base, tecto);</w:t>
+              </w:rPr>
+              <w:t>Leilao l = new Leilao(LeiloesDAO.getNewId(), u, p, hoje, fecho, limite, null, null, base, tecto);</w:t>
             </w:r>
           </w:p>
           <w:p>
@@ -10371,7 +10184,6 @@
         </w:rPr>
         <w:t xml:space="preserve"> atributos do modelo de domínio, na escolha correcta das actividades dos </w:t>
       </w:r>
-      <w:proofErr w:type="gramStart"/>
       <w:r>
         <w:rPr>
           <w:rFonts w:ascii="Arial" w:hAnsi="Arial" w:cs="Arial"/>
@@ -10403,14 +10215,7 @@
         <w:rPr>
           <w:rFonts w:ascii="Arial" w:hAnsi="Arial" w:cs="Arial"/>
         </w:rPr>
-        <w:t>.</w:t>
-      </w:r>
-      <w:proofErr w:type="gramEnd"/>
-      <w:r>
-        <w:rPr>
-          <w:rFonts w:ascii="Arial" w:hAnsi="Arial" w:cs="Arial"/>
-        </w:rPr>
-        <w:t xml:space="preserve"> Após várias tentativas e optando pela simplicidade, ficamos com</w:t>
+        <w:t>. Após várias tentativas e optando pela simplicidade, ficamos com</w:t>
       </w:r>
       <w:r>
         <w:rPr>
@@ -10769,7 +10574,6 @@
               <w:tab/>
             </w:r>
             <w:proofErr w:type="spellStart"/>
-            <w:proofErr w:type="gramStart"/>
             <w:r>
               <w:rPr>
                 <w:rFonts w:ascii="Code" w:hAnsi="Code"/>
@@ -10777,7 +10581,6 @@
               <w:t>private</w:t>
             </w:r>
             <w:proofErr w:type="spellEnd"/>
-            <w:proofErr w:type="gramEnd"/>
             <w:r>
               <w:rPr>
                 <w:rFonts w:ascii="Code" w:hAnsi="Code"/>
@@ -10812,7 +10615,6 @@
               <w:tab/>
             </w:r>
             <w:proofErr w:type="spellStart"/>
-            <w:proofErr w:type="gramStart"/>
             <w:r>
               <w:rPr>
                 <w:rFonts w:ascii="Code" w:hAnsi="Code"/>
@@ -10820,7 +10622,6 @@
               <w:t>private</w:t>
             </w:r>
             <w:proofErr w:type="spellEnd"/>
-            <w:proofErr w:type="gramEnd"/>
             <w:r>
               <w:rPr>
                 <w:rFonts w:ascii="Code" w:hAnsi="Code"/>
@@ -10855,7 +10656,6 @@
               <w:tab/>
             </w:r>
             <w:proofErr w:type="spellStart"/>
-            <w:proofErr w:type="gramStart"/>
             <w:r>
               <w:rPr>
                 <w:rFonts w:ascii="Code" w:hAnsi="Code"/>
@@ -10863,7 +10663,6 @@
               <w:t>private</w:t>
             </w:r>
             <w:proofErr w:type="spellEnd"/>
-            <w:proofErr w:type="gramEnd"/>
             <w:r>
               <w:rPr>
                 <w:rFonts w:ascii="Code" w:hAnsi="Code"/>
@@ -10884,7 +10683,6 @@
               <w:tab/>
             </w:r>
             <w:proofErr w:type="spellStart"/>
-            <w:proofErr w:type="gramStart"/>
             <w:r>
               <w:rPr>
                 <w:rFonts w:ascii="Code" w:hAnsi="Code"/>
@@ -10892,7 +10690,6 @@
               <w:t>private</w:t>
             </w:r>
             <w:proofErr w:type="spellEnd"/>
-            <w:proofErr w:type="gramEnd"/>
             <w:r>
               <w:rPr>
                 <w:rFonts w:ascii="Code" w:hAnsi="Code"/>
@@ -10941,7 +10738,6 @@
               <w:tab/>
             </w:r>
             <w:proofErr w:type="spellStart"/>
-            <w:proofErr w:type="gramStart"/>
             <w:r>
               <w:rPr>
                 <w:rFonts w:ascii="Code" w:hAnsi="Code"/>
@@ -10949,7 +10745,6 @@
               <w:t>private</w:t>
             </w:r>
             <w:proofErr w:type="spellEnd"/>
-            <w:proofErr w:type="gramEnd"/>
             <w:r>
               <w:rPr>
                 <w:rFonts w:ascii="Code" w:hAnsi="Code"/>
@@ -11004,7 +10799,6 @@
               <w:tab/>
             </w:r>
             <w:proofErr w:type="spellStart"/>
-            <w:proofErr w:type="gramStart"/>
             <w:r>
               <w:rPr>
                 <w:rFonts w:ascii="Code" w:hAnsi="Code"/>
@@ -11012,7 +10806,6 @@
               <w:t>private</w:t>
             </w:r>
             <w:proofErr w:type="spellEnd"/>
-            <w:proofErr w:type="gramEnd"/>
             <w:r>
               <w:rPr>
                 <w:rFonts w:ascii="Code" w:hAnsi="Code"/>
@@ -11061,7 +10854,6 @@
               <w:tab/>
             </w:r>
             <w:proofErr w:type="spellStart"/>
-            <w:proofErr w:type="gramStart"/>
             <w:r>
               <w:rPr>
                 <w:rFonts w:ascii="Code" w:hAnsi="Code"/>
@@ -11069,7 +10861,6 @@
               <w:t>private</w:t>
             </w:r>
             <w:proofErr w:type="spellEnd"/>
-            <w:proofErr w:type="gramEnd"/>
             <w:r>
               <w:rPr>
                 <w:rFonts w:ascii="Code" w:hAnsi="Code"/>
@@ -11118,7 +10909,6 @@
               <w:tab/>
             </w:r>
             <w:proofErr w:type="spellStart"/>
-            <w:proofErr w:type="gramStart"/>
             <w:r>
               <w:rPr>
                 <w:rFonts w:ascii="Code" w:hAnsi="Code"/>
@@ -11126,7 +10916,6 @@
               <w:t>private</w:t>
             </w:r>
             <w:proofErr w:type="spellEnd"/>
-            <w:proofErr w:type="gramEnd"/>
             <w:r>
               <w:rPr>
                 <w:rFonts w:ascii="Code" w:hAnsi="Code"/>
@@ -11213,7 +11002,6 @@
               <w:tab/>
             </w:r>
             <w:proofErr w:type="spellStart"/>
-            <w:proofErr w:type="gramStart"/>
             <w:r>
               <w:rPr>
                 <w:rFonts w:ascii="Code" w:hAnsi="Code"/>
@@ -11221,7 +11009,6 @@
               <w:t>private</w:t>
             </w:r>
             <w:proofErr w:type="spellEnd"/>
-            <w:proofErr w:type="gramEnd"/>
             <w:r>
               <w:rPr>
                 <w:rFonts w:ascii="Code" w:hAnsi="Code"/>
@@ -11283,7 +11070,6 @@
               <w:t xml:space="preserve">        </w:t>
             </w:r>
             <w:proofErr w:type="spellStart"/>
-            <w:proofErr w:type="gramStart"/>
             <w:r>
               <w:rPr>
                 <w:rFonts w:ascii="Code" w:hAnsi="Code"/>
@@ -11291,7 +11077,6 @@
               <w:t>public</w:t>
             </w:r>
             <w:proofErr w:type="spellEnd"/>
-            <w:proofErr w:type="gramEnd"/>
             <w:r>
               <w:rPr>
                 <w:rFonts w:ascii="Code" w:hAnsi="Code"/>
@@ -11626,7 +11411,6 @@
               <w:tab/>
             </w:r>
             <w:proofErr w:type="spellStart"/>
-            <w:proofErr w:type="gramStart"/>
             <w:r>
               <w:rPr>
                 <w:rFonts w:ascii="Code" w:hAnsi="Code"/>
@@ -11634,7 +11418,6 @@
               <w:t>this</w:t>
             </w:r>
             <w:proofErr w:type="spellEnd"/>
-            <w:proofErr w:type="gramEnd"/>
             <w:r>
               <w:rPr>
                 <w:rFonts w:ascii="Code" w:hAnsi="Code"/>
@@ -11689,7 +11472,6 @@
               <w:tab/>
             </w:r>
             <w:proofErr w:type="spellStart"/>
-            <w:proofErr w:type="gramStart"/>
             <w:r>
               <w:rPr>
                 <w:rFonts w:ascii="Code" w:hAnsi="Code"/>
@@ -11697,7 +11479,6 @@
               <w:t>this</w:t>
             </w:r>
             <w:proofErr w:type="spellEnd"/>
-            <w:proofErr w:type="gramEnd"/>
             <w:r>
               <w:rPr>
                 <w:rFonts w:ascii="Code" w:hAnsi="Code"/>
@@ -11752,7 +11533,6 @@
               <w:tab/>
             </w:r>
             <w:proofErr w:type="spellStart"/>
-            <w:proofErr w:type="gramStart"/>
             <w:r>
               <w:rPr>
                 <w:rFonts w:ascii="Code" w:hAnsi="Code"/>
@@ -11760,7 +11540,6 @@
               <w:t>this.dataPagamento</w:t>
             </w:r>
             <w:proofErr w:type="spellEnd"/>
-            <w:proofErr w:type="gramEnd"/>
             <w:r>
               <w:rPr>
                 <w:rFonts w:ascii="Code" w:hAnsi="Code"/>
@@ -11801,7 +11580,6 @@
               <w:tab/>
             </w:r>
             <w:proofErr w:type="spellStart"/>
-            <w:proofErr w:type="gramStart"/>
             <w:r>
               <w:rPr>
                 <w:rFonts w:ascii="Code" w:hAnsi="Code"/>
@@ -11809,7 +11587,6 @@
               <w:t>this.dataEnvioProduto</w:t>
             </w:r>
             <w:proofErr w:type="spellEnd"/>
-            <w:proofErr w:type="gramEnd"/>
             <w:r>
               <w:rPr>
                 <w:rFonts w:ascii="Code" w:hAnsi="Code"/>
@@ -12283,7 +12060,6 @@
               <w:tab/>
             </w:r>
             <w:proofErr w:type="spellStart"/>
-            <w:proofErr w:type="gramStart"/>
             <w:r>
               <w:rPr>
                 <w:rFonts w:ascii="Code" w:hAnsi="Code"/>
@@ -12291,7 +12067,6 @@
               <w:t>this</w:t>
             </w:r>
             <w:proofErr w:type="spellEnd"/>
-            <w:proofErr w:type="gramEnd"/>
             <w:r>
               <w:rPr>
                 <w:rFonts w:ascii="Code" w:hAnsi="Code"/>
@@ -12318,7 +12093,6 @@
               <w:tab/>
             </w:r>
             <w:proofErr w:type="spellStart"/>
-            <w:proofErr w:type="gramStart"/>
             <w:r>
               <w:rPr>
                 <w:rFonts w:ascii="Code" w:hAnsi="Code"/>
@@ -12326,7 +12100,6 @@
               <w:t>this.descricao</w:t>
             </w:r>
             <w:proofErr w:type="spellEnd"/>
-            <w:proofErr w:type="gramEnd"/>
             <w:r>
               <w:rPr>
                 <w:rFonts w:ascii="Code" w:hAnsi="Code"/>
@@ -12367,7 +12140,6 @@
               <w:tab/>
             </w:r>
             <w:proofErr w:type="spellStart"/>
-            <w:proofErr w:type="gramStart"/>
             <w:r>
               <w:rPr>
                 <w:rFonts w:ascii="Code" w:hAnsi="Code"/>
@@ -12375,7 +12147,6 @@
               <w:t>this.categoria</w:t>
             </w:r>
             <w:proofErr w:type="spellEnd"/>
-            <w:proofErr w:type="gramEnd"/>
             <w:r>
               <w:rPr>
                 <w:rFonts w:ascii="Code" w:hAnsi="Code"/>
@@ -12400,20 +12171,7 @@
                 <w:rFonts w:ascii="Code" w:hAnsi="Code"/>
               </w:rPr>
               <w:tab/>
-            </w:r>
-            <w:proofErr w:type="gramStart"/>
-            <w:r>
-              <w:rPr>
-                <w:rFonts w:ascii="Code" w:hAnsi="Code"/>
-              </w:rPr>
-              <w:t>suspeitas</w:t>
-            </w:r>
-            <w:proofErr w:type="gramEnd"/>
-            <w:r>
-              <w:rPr>
-                <w:rFonts w:ascii="Code" w:hAnsi="Code"/>
-              </w:rPr>
-              <w:t xml:space="preserve"> = </w:t>
+              <w:t xml:space="preserve">suspeitas = </w:t>
             </w:r>
             <w:proofErr w:type="spellStart"/>
             <w:r>
@@ -12608,7 +12366,6 @@
               <w:tab/>
             </w:r>
             <w:proofErr w:type="spellStart"/>
-            <w:proofErr w:type="gramStart"/>
             <w:r>
               <w:rPr>
                 <w:rFonts w:ascii="Code" w:hAnsi="Code"/>
@@ -12616,7 +12373,6 @@
               <w:t>private</w:t>
             </w:r>
             <w:proofErr w:type="spellEnd"/>
-            <w:proofErr w:type="gramEnd"/>
             <w:r>
               <w:rPr>
                 <w:rFonts w:ascii="Code" w:hAnsi="Code"/>
@@ -12650,7 +12406,6 @@
               <w:tab/>
             </w:r>
             <w:proofErr w:type="spellStart"/>
-            <w:proofErr w:type="gramStart"/>
             <w:r>
               <w:rPr>
                 <w:rFonts w:ascii="Code" w:hAnsi="Code"/>
@@ -12658,7 +12413,6 @@
               <w:t>private</w:t>
             </w:r>
             <w:proofErr w:type="spellEnd"/>
-            <w:proofErr w:type="gramEnd"/>
             <w:r>
               <w:rPr>
                 <w:rFonts w:ascii="Code" w:hAnsi="Code"/>
@@ -12714,7 +12468,6 @@
               <w:t xml:space="preserve">    </w:t>
             </w:r>
             <w:proofErr w:type="spellStart"/>
-            <w:proofErr w:type="gramStart"/>
             <w:r>
               <w:rPr>
                 <w:rFonts w:ascii="Code" w:hAnsi="Code"/>
@@ -12722,7 +12475,6 @@
               <w:t>public</w:t>
             </w:r>
             <w:proofErr w:type="spellEnd"/>
-            <w:proofErr w:type="gramEnd"/>
             <w:r>
               <w:rPr>
                 <w:rFonts w:ascii="Code" w:hAnsi="Code"/>
@@ -12981,7 +12733,6 @@
               </w:rPr>
             </w:pPr>
             <w:proofErr w:type="spellStart"/>
-            <w:proofErr w:type="gramStart"/>
             <w:r>
               <w:rPr>
                 <w:rFonts w:ascii="Code" w:hAnsi="Code"/>
@@ -12989,7 +12740,6 @@
               <w:t>public</w:t>
             </w:r>
             <w:proofErr w:type="spellEnd"/>
-            <w:proofErr w:type="gramEnd"/>
             <w:r>
               <w:rPr>
                 <w:rFonts w:ascii="Code" w:hAnsi="Code"/>
@@ -13024,7 +12774,6 @@
               <w:tab/>
             </w:r>
             <w:proofErr w:type="spellStart"/>
-            <w:proofErr w:type="gramStart"/>
             <w:r>
               <w:rPr>
                 <w:rFonts w:ascii="Code" w:hAnsi="Code"/>
@@ -13032,7 +12781,6 @@
               <w:t>private</w:t>
             </w:r>
             <w:proofErr w:type="spellEnd"/>
-            <w:proofErr w:type="gramEnd"/>
             <w:r>
               <w:rPr>
                 <w:rFonts w:ascii="Code" w:hAnsi="Code"/>
@@ -13067,7 +12815,6 @@
               <w:tab/>
             </w:r>
             <w:proofErr w:type="spellStart"/>
-            <w:proofErr w:type="gramStart"/>
             <w:r>
               <w:rPr>
                 <w:rFonts w:ascii="Code" w:hAnsi="Code"/>
@@ -13075,7 +12822,6 @@
               <w:t>private</w:t>
             </w:r>
             <w:proofErr w:type="spellEnd"/>
-            <w:proofErr w:type="gramEnd"/>
             <w:r>
               <w:rPr>
                 <w:rFonts w:ascii="Code" w:hAnsi="Code"/>
@@ -13096,7 +12842,6 @@
               <w:tab/>
             </w:r>
             <w:proofErr w:type="spellStart"/>
-            <w:proofErr w:type="gramStart"/>
             <w:r>
               <w:rPr>
                 <w:rFonts w:ascii="Code" w:hAnsi="Code"/>
@@ -13104,7 +12849,6 @@
               <w:t>private</w:t>
             </w:r>
             <w:proofErr w:type="spellEnd"/>
-            <w:proofErr w:type="gramEnd"/>
             <w:r>
               <w:rPr>
                 <w:rFonts w:ascii="Code" w:hAnsi="Code"/>
@@ -13125,7 +12869,6 @@
               <w:tab/>
             </w:r>
             <w:proofErr w:type="spellStart"/>
-            <w:proofErr w:type="gramStart"/>
             <w:r>
               <w:rPr>
                 <w:rFonts w:ascii="Code" w:hAnsi="Code"/>
@@ -13133,7 +12876,6 @@
               <w:t>private</w:t>
             </w:r>
             <w:proofErr w:type="spellEnd"/>
-            <w:proofErr w:type="gramEnd"/>
             <w:r>
               <w:rPr>
                 <w:rFonts w:ascii="Code" w:hAnsi="Code"/>
@@ -13154,7 +12896,6 @@
               <w:tab/>
             </w:r>
             <w:proofErr w:type="spellStart"/>
-            <w:proofErr w:type="gramStart"/>
             <w:r>
               <w:rPr>
                 <w:rFonts w:ascii="Code" w:hAnsi="Code"/>
@@ -13162,7 +12903,6 @@
               <w:t>private</w:t>
             </w:r>
             <w:proofErr w:type="spellEnd"/>
-            <w:proofErr w:type="gramEnd"/>
             <w:r>
               <w:rPr>
                 <w:rFonts w:ascii="Code" w:hAnsi="Code"/>
@@ -13211,7 +12951,6 @@
               <w:tab/>
             </w:r>
             <w:proofErr w:type="spellStart"/>
-            <w:proofErr w:type="gramStart"/>
             <w:r>
               <w:rPr>
                 <w:rFonts w:ascii="Code" w:hAnsi="Code"/>
@@ -13219,7 +12958,6 @@
               <w:t>private</w:t>
             </w:r>
             <w:proofErr w:type="spellEnd"/>
-            <w:proofErr w:type="gramEnd"/>
             <w:r>
               <w:rPr>
                 <w:rFonts w:ascii="Code" w:hAnsi="Code"/>
@@ -13268,7 +13006,6 @@
               <w:tab/>
             </w:r>
             <w:proofErr w:type="spellStart"/>
-            <w:proofErr w:type="gramStart"/>
             <w:r>
               <w:rPr>
                 <w:rFonts w:ascii="Code" w:hAnsi="Code"/>
@@ -13276,7 +13013,6 @@
               <w:t>private</w:t>
             </w:r>
             <w:proofErr w:type="spellEnd"/>
-            <w:proofErr w:type="gramEnd"/>
             <w:r>
               <w:rPr>
                 <w:rFonts w:ascii="Code" w:hAnsi="Code"/>
@@ -13325,7 +13061,6 @@
               <w:tab/>
             </w:r>
             <w:proofErr w:type="spellStart"/>
-            <w:proofErr w:type="gramStart"/>
             <w:r>
               <w:rPr>
                 <w:rFonts w:ascii="Code" w:hAnsi="Code"/>
@@ -13333,7 +13068,6 @@
               <w:t>private</w:t>
             </w:r>
             <w:proofErr w:type="spellEnd"/>
-            <w:proofErr w:type="gramEnd"/>
             <w:r>
               <w:rPr>
                 <w:rFonts w:ascii="Code" w:hAnsi="Code"/>
@@ -13382,7 +13116,6 @@
               <w:tab/>
             </w:r>
             <w:proofErr w:type="spellStart"/>
-            <w:proofErr w:type="gramStart"/>
             <w:r>
               <w:rPr>
                 <w:rFonts w:ascii="Code" w:hAnsi="Code"/>
@@ -13390,7 +13123,6 @@
               <w:t>private</w:t>
             </w:r>
             <w:proofErr w:type="spellEnd"/>
-            <w:proofErr w:type="gramEnd"/>
             <w:r>
               <w:rPr>
                 <w:rFonts w:ascii="Code" w:hAnsi="Code"/>
@@ -13432,7 +13164,6 @@
               <w:t xml:space="preserve">    </w:t>
             </w:r>
             <w:proofErr w:type="spellStart"/>
-            <w:proofErr w:type="gramStart"/>
             <w:r>
               <w:rPr>
                 <w:rFonts w:ascii="Code" w:hAnsi="Code"/>
@@ -13440,7 +13171,6 @@
               <w:t>public</w:t>
             </w:r>
             <w:proofErr w:type="spellEnd"/>
-            <w:proofErr w:type="gramEnd"/>
             <w:r>
               <w:rPr>
                 <w:rFonts w:ascii="Code" w:hAnsi="Code"/>
@@ -13607,7 +13337,6 @@
               <w:tab/>
             </w:r>
             <w:proofErr w:type="spellStart"/>
-            <w:proofErr w:type="gramStart"/>
             <w:r>
               <w:rPr>
                 <w:rFonts w:ascii="Code" w:hAnsi="Code"/>
@@ -13615,7 +13344,6 @@
               <w:t>this</w:t>
             </w:r>
             <w:proofErr w:type="spellEnd"/>
-            <w:proofErr w:type="gramEnd"/>
             <w:r>
               <w:rPr>
                 <w:rFonts w:ascii="Code" w:hAnsi="Code"/>
@@ -13670,7 +13398,6 @@
               <w:tab/>
             </w:r>
             <w:proofErr w:type="spellStart"/>
-            <w:proofErr w:type="gramStart"/>
             <w:r>
               <w:rPr>
                 <w:rFonts w:ascii="Code" w:hAnsi="Code"/>
@@ -13678,7 +13405,6 @@
               <w:t>this</w:t>
             </w:r>
             <w:proofErr w:type="spellEnd"/>
-            <w:proofErr w:type="gramEnd"/>
             <w:r>
               <w:rPr>
                 <w:rFonts w:ascii="Code" w:hAnsi="Code"/>
@@ -13705,7 +13431,6 @@
               <w:tab/>
             </w:r>
             <w:proofErr w:type="spellStart"/>
-            <w:proofErr w:type="gramStart"/>
             <w:r>
               <w:rPr>
                 <w:rFonts w:ascii="Code" w:hAnsi="Code"/>
@@ -13713,7 +13438,6 @@
               <w:t>this.desejado</w:t>
             </w:r>
             <w:proofErr w:type="spellEnd"/>
-            <w:proofErr w:type="gramEnd"/>
             <w:r>
               <w:rPr>
                 <w:rFonts w:ascii="Code" w:hAnsi="Code"/>
@@ -13740,7 +13464,6 @@
               <w:tab/>
             </w:r>
             <w:proofErr w:type="spellStart"/>
-            <w:proofErr w:type="gramStart"/>
             <w:r>
               <w:rPr>
                 <w:rFonts w:ascii="Code" w:hAnsi="Code"/>
@@ -13748,7 +13471,6 @@
               <w:t>this.oferta</w:t>
             </w:r>
             <w:proofErr w:type="spellEnd"/>
-            <w:proofErr w:type="gramEnd"/>
             <w:r>
               <w:rPr>
                 <w:rFonts w:ascii="Code" w:hAnsi="Code"/>
@@ -13775,7 +13497,6 @@
               <w:tab/>
             </w:r>
             <w:proofErr w:type="spellStart"/>
-            <w:proofErr w:type="gramStart"/>
             <w:r>
               <w:rPr>
                 <w:rFonts w:ascii="Code" w:hAnsi="Code"/>
@@ -13783,7 +13504,6 @@
               <w:t>this.dataProposta</w:t>
             </w:r>
             <w:proofErr w:type="spellEnd"/>
-            <w:proofErr w:type="gramEnd"/>
             <w:r>
               <w:rPr>
                 <w:rFonts w:ascii="Code" w:hAnsi="Code"/>
@@ -13824,7 +13544,6 @@
               <w:tab/>
             </w:r>
             <w:proofErr w:type="spellStart"/>
-            <w:proofErr w:type="gramStart"/>
             <w:r>
               <w:rPr>
                 <w:rFonts w:ascii="Code" w:hAnsi="Code"/>
@@ -13832,7 +13551,6 @@
               <w:t>this.dataConfirmacao</w:t>
             </w:r>
             <w:proofErr w:type="spellEnd"/>
-            <w:proofErr w:type="gramEnd"/>
             <w:r>
               <w:rPr>
                 <w:rFonts w:ascii="Code" w:hAnsi="Code"/>
@@ -13873,7 +13591,6 @@
               <w:tab/>
             </w:r>
             <w:proofErr w:type="spellStart"/>
-            <w:proofErr w:type="gramStart"/>
             <w:r>
               <w:rPr>
                 <w:rFonts w:ascii="Code" w:hAnsi="Code"/>
@@ -13881,7 +13598,6 @@
               <w:t>this.dataConclusao</w:t>
             </w:r>
             <w:proofErr w:type="spellEnd"/>
-            <w:proofErr w:type="gramEnd"/>
             <w:r>
               <w:rPr>
                 <w:rFonts w:ascii="Code" w:hAnsi="Code"/>
@@ -14167,7 +13883,6 @@
               <w:tab/>
             </w:r>
             <w:proofErr w:type="spellStart"/>
-            <w:proofErr w:type="gramStart"/>
             <w:r>
               <w:rPr>
                 <w:rFonts w:ascii="Code" w:hAnsi="Code"/>
@@ -14175,7 +13890,6 @@
               <w:t>private</w:t>
             </w:r>
             <w:proofErr w:type="spellEnd"/>
-            <w:proofErr w:type="gramEnd"/>
             <w:r>
               <w:rPr>
                 <w:rFonts w:ascii="Code" w:hAnsi="Code"/>
@@ -14224,7 +13938,6 @@
               <w:tab/>
             </w:r>
             <w:proofErr w:type="spellStart"/>
-            <w:proofErr w:type="gramStart"/>
             <w:r>
               <w:rPr>
                 <w:rFonts w:ascii="Code" w:hAnsi="Code"/>
@@ -14232,7 +13945,6 @@
               <w:t>private</w:t>
             </w:r>
             <w:proofErr w:type="spellEnd"/>
-            <w:proofErr w:type="gramEnd"/>
             <w:r>
               <w:rPr>
                 <w:rFonts w:ascii="Code" w:hAnsi="Code"/>
@@ -14287,7 +13999,6 @@
               <w:tab/>
             </w:r>
             <w:proofErr w:type="spellStart"/>
-            <w:proofErr w:type="gramStart"/>
             <w:r>
               <w:rPr>
                 <w:rFonts w:ascii="Code" w:hAnsi="Code"/>
@@ -14295,7 +14006,6 @@
               <w:t>private</w:t>
             </w:r>
             <w:proofErr w:type="spellEnd"/>
-            <w:proofErr w:type="gramEnd"/>
             <w:r>
               <w:rPr>
                 <w:rFonts w:ascii="Code" w:hAnsi="Code"/>
@@ -14344,7 +14054,6 @@
               <w:tab/>
             </w:r>
             <w:proofErr w:type="spellStart"/>
-            <w:proofErr w:type="gramStart"/>
             <w:r>
               <w:rPr>
                 <w:rFonts w:ascii="Code" w:hAnsi="Code"/>
@@ -14352,7 +14061,6 @@
               <w:t>private</w:t>
             </w:r>
             <w:proofErr w:type="spellEnd"/>
-            <w:proofErr w:type="gramEnd"/>
             <w:r>
               <w:rPr>
                 <w:rFonts w:ascii="Code" w:hAnsi="Code"/>
@@ -14401,7 +14109,6 @@
               <w:tab/>
             </w:r>
             <w:proofErr w:type="spellStart"/>
-            <w:proofErr w:type="gramStart"/>
             <w:r>
               <w:rPr>
                 <w:rFonts w:ascii="Code" w:hAnsi="Code"/>
@@ -14409,7 +14116,6 @@
               <w:t>private</w:t>
             </w:r>
             <w:proofErr w:type="spellEnd"/>
-            <w:proofErr w:type="gramEnd"/>
             <w:r>
               <w:rPr>
                 <w:rFonts w:ascii="Code" w:hAnsi="Code"/>
@@ -14458,7 +14164,6 @@
               <w:tab/>
             </w:r>
             <w:proofErr w:type="spellStart"/>
-            <w:proofErr w:type="gramStart"/>
             <w:r>
               <w:rPr>
                 <w:rFonts w:ascii="Code" w:hAnsi="Code"/>
@@ -14466,7 +14171,6 @@
               <w:t>private</w:t>
             </w:r>
             <w:proofErr w:type="spellEnd"/>
-            <w:proofErr w:type="gramEnd"/>
             <w:r>
               <w:rPr>
                 <w:rFonts w:ascii="Code" w:hAnsi="Code"/>
@@ -14487,7 +14191,6 @@
               <w:tab/>
             </w:r>
             <w:proofErr w:type="spellStart"/>
-            <w:proofErr w:type="gramStart"/>
             <w:r>
               <w:rPr>
                 <w:rFonts w:ascii="Code" w:hAnsi="Code"/>
@@ -14495,7 +14198,6 @@
               <w:t>private</w:t>
             </w:r>
             <w:proofErr w:type="spellEnd"/>
-            <w:proofErr w:type="gramEnd"/>
             <w:r>
               <w:rPr>
                 <w:rFonts w:ascii="Code" w:hAnsi="Code"/>
@@ -14516,7 +14218,6 @@
               <w:tab/>
             </w:r>
             <w:proofErr w:type="spellStart"/>
-            <w:proofErr w:type="gramStart"/>
             <w:r>
               <w:rPr>
                 <w:rFonts w:ascii="Code" w:hAnsi="Code"/>
@@ -14524,7 +14225,6 @@
               <w:t>private</w:t>
             </w:r>
             <w:proofErr w:type="spellEnd"/>
-            <w:proofErr w:type="gramEnd"/>
             <w:r>
               <w:rPr>
                 <w:rFonts w:ascii="Code" w:hAnsi="Code"/>
@@ -14578,7 +14278,6 @@
               <w:t xml:space="preserve">    </w:t>
             </w:r>
             <w:proofErr w:type="spellStart"/>
-            <w:proofErr w:type="gramStart"/>
             <w:r>
               <w:rPr>
                 <w:rFonts w:ascii="Code" w:hAnsi="Code"/>
@@ -14586,7 +14285,6 @@
               <w:t>public</w:t>
             </w:r>
             <w:proofErr w:type="spellEnd"/>
-            <w:proofErr w:type="gramEnd"/>
             <w:r>
               <w:rPr>
                 <w:rFonts w:ascii="Code" w:hAnsi="Code"/>
@@ -14825,7 +14523,6 @@
               <w:tab/>
             </w:r>
             <w:proofErr w:type="spellStart"/>
-            <w:proofErr w:type="gramStart"/>
             <w:r>
               <w:rPr>
                 <w:rFonts w:ascii="Code" w:hAnsi="Code"/>
@@ -14833,7 +14530,6 @@
               <w:t>this.dataVenda</w:t>
             </w:r>
             <w:proofErr w:type="spellEnd"/>
-            <w:proofErr w:type="gramEnd"/>
             <w:r>
               <w:rPr>
                 <w:rFonts w:ascii="Code" w:hAnsi="Code"/>
@@ -14874,7 +14570,6 @@
               <w:tab/>
             </w:r>
             <w:proofErr w:type="spellStart"/>
-            <w:proofErr w:type="gramStart"/>
             <w:r>
               <w:rPr>
                 <w:rFonts w:ascii="Code" w:hAnsi="Code"/>
@@ -14882,7 +14577,6 @@
               <w:t>this</w:t>
             </w:r>
             <w:proofErr w:type="spellEnd"/>
-            <w:proofErr w:type="gramEnd"/>
             <w:r>
               <w:rPr>
                 <w:rFonts w:ascii="Code" w:hAnsi="Code"/>
@@ -14937,7 +14631,6 @@
               <w:tab/>
             </w:r>
             <w:proofErr w:type="spellStart"/>
-            <w:proofErr w:type="gramStart"/>
             <w:r>
               <w:rPr>
                 <w:rFonts w:ascii="Code" w:hAnsi="Code"/>
@@ -14945,7 +14638,6 @@
               <w:t>this.dataEnvioProduto</w:t>
             </w:r>
             <w:proofErr w:type="spellEnd"/>
-            <w:proofErr w:type="gramEnd"/>
             <w:r>
               <w:rPr>
                 <w:rFonts w:ascii="Code" w:hAnsi="Code"/>
@@ -14986,7 +14678,6 @@
               <w:tab/>
             </w:r>
             <w:proofErr w:type="spellStart"/>
-            <w:proofErr w:type="gramStart"/>
             <w:r>
               <w:rPr>
                 <w:rFonts w:ascii="Code" w:hAnsi="Code"/>
@@ -14994,7 +14685,6 @@
               <w:t>this.dataPagamento</w:t>
             </w:r>
             <w:proofErr w:type="spellEnd"/>
-            <w:proofErr w:type="gramEnd"/>
             <w:r>
               <w:rPr>
                 <w:rFonts w:ascii="Code" w:hAnsi="Code"/>
@@ -15035,7 +14725,6 @@
               <w:tab/>
             </w:r>
             <w:proofErr w:type="spellStart"/>
-            <w:proofErr w:type="gramStart"/>
             <w:r>
               <w:rPr>
                 <w:rFonts w:ascii="Code" w:hAnsi="Code"/>
@@ -15043,7 +14732,6 @@
               <w:t>this</w:t>
             </w:r>
             <w:proofErr w:type="spellEnd"/>
-            <w:proofErr w:type="gramEnd"/>
             <w:r>
               <w:rPr>
                 <w:rFonts w:ascii="Code" w:hAnsi="Code"/>
@@ -15070,7 +14758,6 @@
               <w:tab/>
             </w:r>
             <w:proofErr w:type="spellStart"/>
-            <w:proofErr w:type="gramStart"/>
             <w:r>
               <w:rPr>
                 <w:rFonts w:ascii="Code" w:hAnsi="Code"/>
@@ -15078,7 +14765,6 @@
               <w:t>this.vendedor</w:t>
             </w:r>
             <w:proofErr w:type="spellEnd"/>
-            <w:proofErr w:type="gramEnd"/>
             <w:r>
               <w:rPr>
                 <w:rFonts w:ascii="Code" w:hAnsi="Code"/>
@@ -15105,7 +14791,6 @@
               <w:tab/>
             </w:r>
             <w:proofErr w:type="spellStart"/>
-            <w:proofErr w:type="gramStart"/>
             <w:r>
               <w:rPr>
                 <w:rFonts w:ascii="Code" w:hAnsi="Code"/>
@@ -15113,7 +14798,6 @@
               <w:t>this.comprador</w:t>
             </w:r>
             <w:proofErr w:type="spellEnd"/>
-            <w:proofErr w:type="gramEnd"/>
             <w:r>
               <w:rPr>
                 <w:rFonts w:ascii="Code" w:hAnsi="Code"/>
@@ -15469,7 +15153,6 @@
               <w:t xml:space="preserve">  </w:t>
             </w:r>
             <w:proofErr w:type="spellStart"/>
-            <w:proofErr w:type="gramStart"/>
             <w:r>
               <w:rPr>
                 <w:rFonts w:ascii="Code" w:hAnsi="Code"/>
@@ -15477,7 +15160,6 @@
               <w:t>private</w:t>
             </w:r>
             <w:proofErr w:type="spellEnd"/>
-            <w:proofErr w:type="gramEnd"/>
             <w:r>
               <w:rPr>
                 <w:rFonts w:ascii="Code" w:hAnsi="Code"/>
@@ -15512,7 +15194,6 @@
               <w:t xml:space="preserve">       </w:t>
             </w:r>
             <w:proofErr w:type="spellStart"/>
-            <w:proofErr w:type="gramStart"/>
             <w:r>
               <w:rPr>
                 <w:rFonts w:ascii="Code" w:hAnsi="Code"/>
@@ -15520,7 +15201,6 @@
               <w:t>private</w:t>
             </w:r>
             <w:proofErr w:type="spellEnd"/>
-            <w:proofErr w:type="gramEnd"/>
             <w:r>
               <w:rPr>
                 <w:rFonts w:ascii="Code" w:hAnsi="Code"/>
@@ -15569,7 +15249,6 @@
               <w:t xml:space="preserve">       </w:t>
             </w:r>
             <w:proofErr w:type="spellStart"/>
-            <w:proofErr w:type="gramStart"/>
             <w:r>
               <w:rPr>
                 <w:rFonts w:ascii="Code" w:hAnsi="Code"/>
@@ -15577,7 +15256,6 @@
               <w:t>private</w:t>
             </w:r>
             <w:proofErr w:type="spellEnd"/>
-            <w:proofErr w:type="gramEnd"/>
             <w:r>
               <w:rPr>
                 <w:rFonts w:ascii="Code" w:hAnsi="Code"/>
@@ -15626,7 +15304,6 @@
               <w:t xml:space="preserve">       </w:t>
             </w:r>
             <w:proofErr w:type="spellStart"/>
-            <w:proofErr w:type="gramStart"/>
             <w:r>
               <w:rPr>
                 <w:rFonts w:ascii="Code" w:hAnsi="Code"/>
@@ -15634,7 +15311,6 @@
               <w:t>private</w:t>
             </w:r>
             <w:proofErr w:type="spellEnd"/>
-            <w:proofErr w:type="gramEnd"/>
             <w:r>
               <w:rPr>
                 <w:rFonts w:ascii="Code" w:hAnsi="Code"/>
@@ -15923,14 +15599,59 @@
               </w:rPr>
               <w:t xml:space="preserve">     </w:t>
             </w:r>
-            <w:proofErr w:type="gramStart"/>
-            <w:r>
-              <w:rPr>
-                <w:rFonts w:ascii="Code" w:hAnsi="Code"/>
-              </w:rPr>
-              <w:t>localidade=l</w:t>
-            </w:r>
-            <w:proofErr w:type="gramEnd"/>
+            <w:r>
+              <w:rPr>
+                <w:rFonts w:ascii="Code" w:hAnsi="Code"/>
+              </w:rPr>
+              <w:t>localidade=l;</w:t>
+            </w:r>
+          </w:p>
+          <w:p>
+            <w:pPr>
+              <w:rPr>
+                <w:rFonts w:ascii="Code" w:hAnsi="Code"/>
+              </w:rPr>
+            </w:pPr>
+            <w:r>
+              <w:rPr>
+                <w:rFonts w:ascii="Code" w:hAnsi="Code"/>
+              </w:rPr>
+              <w:t xml:space="preserve">  </w:t>
+            </w:r>
+            <w:r>
+              <w:rPr>
+                <w:rFonts w:ascii="Code" w:hAnsi="Code"/>
+              </w:rPr>
+              <w:t xml:space="preserve">   </w:t>
+            </w:r>
+            <w:r>
+              <w:rPr>
+                <w:rFonts w:ascii="Code" w:hAnsi="Code"/>
+              </w:rPr>
+              <w:t xml:space="preserve">      </w:t>
+            </w:r>
+            <w:proofErr w:type="spellStart"/>
+            <w:r>
+              <w:rPr>
+                <w:rFonts w:ascii="Code" w:hAnsi="Code"/>
+              </w:rPr>
+              <w:t>dataNascimento</w:t>
+            </w:r>
+            <w:proofErr w:type="spellEnd"/>
+            <w:r>
+              <w:rPr>
+                <w:rFonts w:ascii="Code" w:hAnsi="Code"/>
+              </w:rPr>
+              <w:t xml:space="preserve">= </w:t>
+            </w:r>
+            <w:proofErr w:type="spellStart"/>
+            <w:r>
+              <w:rPr>
+                <w:rFonts w:ascii="Code" w:hAnsi="Code"/>
+              </w:rPr>
+              <w:t>dN</w:t>
+            </w:r>
+            <w:proofErr w:type="spellEnd"/>
             <w:r>
               <w:rPr>
                 <w:rFonts w:ascii="Code" w:hAnsi="Code"/>
@@ -15948,7 +15669,7 @@
               <w:rPr>
                 <w:rFonts w:ascii="Code" w:hAnsi="Code"/>
               </w:rPr>
-              <w:t xml:space="preserve">  </w:t>
+              <w:t xml:space="preserve">    </w:t>
             </w:r>
             <w:r>
               <w:rPr>
@@ -15960,15 +15681,14 @@
               <w:rPr>
                 <w:rFonts w:ascii="Code" w:hAnsi="Code"/>
               </w:rPr>
-              <w:t xml:space="preserve">      </w:t>
-            </w:r>
-            <w:proofErr w:type="spellStart"/>
-            <w:proofErr w:type="gramStart"/>
-            <w:r>
-              <w:rPr>
-                <w:rFonts w:ascii="Code" w:hAnsi="Code"/>
-              </w:rPr>
-              <w:t>dataNascimento</w:t>
+              <w:t xml:space="preserve">    </w:t>
+            </w:r>
+            <w:proofErr w:type="spellStart"/>
+            <w:r>
+              <w:rPr>
+                <w:rFonts w:ascii="Code" w:hAnsi="Code"/>
+              </w:rPr>
+              <w:t>dataRegisto</w:t>
             </w:r>
             <w:proofErr w:type="spellEnd"/>
             <w:r>
@@ -15977,7 +15697,92 @@
               </w:rPr>
               <w:t>=</w:t>
             </w:r>
-            <w:proofErr w:type="gramEnd"/>
+            <w:proofErr w:type="spellStart"/>
+            <w:r>
+              <w:rPr>
+                <w:rFonts w:ascii="Code" w:hAnsi="Code"/>
+              </w:rPr>
+              <w:t>dR</w:t>
+            </w:r>
+            <w:proofErr w:type="spellEnd"/>
+            <w:r>
+              <w:rPr>
+                <w:rFonts w:ascii="Code" w:hAnsi="Code"/>
+              </w:rPr>
+              <w:t>;</w:t>
+            </w:r>
+          </w:p>
+          <w:p>
+            <w:pPr>
+              <w:rPr>
+                <w:rFonts w:ascii="Code" w:hAnsi="Code"/>
+              </w:rPr>
+            </w:pPr>
+            <w:r>
+              <w:rPr>
+                <w:rFonts w:ascii="Code" w:hAnsi="Code"/>
+              </w:rPr>
+              <w:t xml:space="preserve">    </w:t>
+            </w:r>
+            <w:r>
+              <w:rPr>
+                <w:rFonts w:ascii="Code" w:hAnsi="Code"/>
+              </w:rPr>
+              <w:t xml:space="preserve">   </w:t>
+            </w:r>
+            <w:r>
+              <w:rPr>
+                <w:rFonts w:ascii="Code" w:hAnsi="Code"/>
+              </w:rPr>
+              <w:t xml:space="preserve">    imagem=i;</w:t>
+            </w:r>
+          </w:p>
+          <w:p>
+            <w:pPr>
+              <w:rPr>
+                <w:rFonts w:ascii="Code" w:hAnsi="Code"/>
+              </w:rPr>
+            </w:pPr>
+            <w:r>
+              <w:rPr>
+                <w:rFonts w:ascii="Code" w:hAnsi="Code"/>
+              </w:rPr>
+              <w:t xml:space="preserve">   </w:t>
+            </w:r>
+            <w:r>
+              <w:rPr>
+                <w:rFonts w:ascii="Code" w:hAnsi="Code"/>
+              </w:rPr>
+              <w:t xml:space="preserve">   </w:t>
+            </w:r>
+            <w:r>
+              <w:rPr>
+                <w:rFonts w:ascii="Code" w:hAnsi="Code"/>
+              </w:rPr>
+              <w:t xml:space="preserve">     _</w:t>
+            </w:r>
+            <w:proofErr w:type="spellStart"/>
+            <w:r>
+              <w:rPr>
+                <w:rFonts w:ascii="Code" w:hAnsi="Code"/>
+              </w:rPr>
+              <w:t>classificacao</w:t>
+            </w:r>
+            <w:proofErr w:type="spellEnd"/>
+            <w:r>
+              <w:rPr>
+                <w:rFonts w:ascii="Code" w:hAnsi="Code"/>
+              </w:rPr>
+              <w:t>=</w:t>
+            </w:r>
+            <w:proofErr w:type="spellStart"/>
+            <w:r>
+              <w:rPr>
+                <w:rFonts w:ascii="Code" w:hAnsi="Code"/>
+              </w:rPr>
+              <w:t>new</w:t>
+            </w:r>
+            <w:proofErr w:type="spellEnd"/>
             <w:r>
               <w:rPr>
                 <w:rFonts w:ascii="Code" w:hAnsi="Code"/>
@@ -15989,168 +15794,6 @@
               <w:rPr>
                 <w:rFonts w:ascii="Code" w:hAnsi="Code"/>
               </w:rPr>
-              <w:t>dN</w:t>
-            </w:r>
-            <w:proofErr w:type="spellEnd"/>
-            <w:r>
-              <w:rPr>
-                <w:rFonts w:ascii="Code" w:hAnsi="Code"/>
-              </w:rPr>
-              <w:t>;</w:t>
-            </w:r>
-          </w:p>
-          <w:p>
-            <w:pPr>
-              <w:rPr>
-                <w:rFonts w:ascii="Code" w:hAnsi="Code"/>
-              </w:rPr>
-            </w:pPr>
-            <w:r>
-              <w:rPr>
-                <w:rFonts w:ascii="Code" w:hAnsi="Code"/>
-              </w:rPr>
-              <w:t xml:space="preserve">    </w:t>
-            </w:r>
-            <w:r>
-              <w:rPr>
-                <w:rFonts w:ascii="Code" w:hAnsi="Code"/>
-              </w:rPr>
-              <w:t xml:space="preserve">   </w:t>
-            </w:r>
-            <w:r>
-              <w:rPr>
-                <w:rFonts w:ascii="Code" w:hAnsi="Code"/>
-              </w:rPr>
-              <w:t xml:space="preserve">    </w:t>
-            </w:r>
-            <w:proofErr w:type="spellStart"/>
-            <w:proofErr w:type="gramStart"/>
-            <w:r>
-              <w:rPr>
-                <w:rFonts w:ascii="Code" w:hAnsi="Code"/>
-              </w:rPr>
-              <w:t>dataRegisto</w:t>
-            </w:r>
-            <w:proofErr w:type="spellEnd"/>
-            <w:r>
-              <w:rPr>
-                <w:rFonts w:ascii="Code" w:hAnsi="Code"/>
-              </w:rPr>
-              <w:t>=</w:t>
-            </w:r>
-            <w:proofErr w:type="spellStart"/>
-            <w:r>
-              <w:rPr>
-                <w:rFonts w:ascii="Code" w:hAnsi="Code"/>
-              </w:rPr>
-              <w:t>dR</w:t>
-            </w:r>
-            <w:proofErr w:type="spellEnd"/>
-            <w:proofErr w:type="gramEnd"/>
-            <w:r>
-              <w:rPr>
-                <w:rFonts w:ascii="Code" w:hAnsi="Code"/>
-              </w:rPr>
-              <w:t>;</w:t>
-            </w:r>
-          </w:p>
-          <w:p>
-            <w:pPr>
-              <w:rPr>
-                <w:rFonts w:ascii="Code" w:hAnsi="Code"/>
-              </w:rPr>
-            </w:pPr>
-            <w:r>
-              <w:rPr>
-                <w:rFonts w:ascii="Code" w:hAnsi="Code"/>
-              </w:rPr>
-              <w:t xml:space="preserve">    </w:t>
-            </w:r>
-            <w:r>
-              <w:rPr>
-                <w:rFonts w:ascii="Code" w:hAnsi="Code"/>
-              </w:rPr>
-              <w:t xml:space="preserve">   </w:t>
-            </w:r>
-            <w:r>
-              <w:rPr>
-                <w:rFonts w:ascii="Code" w:hAnsi="Code"/>
-              </w:rPr>
-              <w:t xml:space="preserve">    </w:t>
-            </w:r>
-            <w:proofErr w:type="gramStart"/>
-            <w:r>
-              <w:rPr>
-                <w:rFonts w:ascii="Code" w:hAnsi="Code"/>
-              </w:rPr>
-              <w:t>imagem=i</w:t>
-            </w:r>
-            <w:proofErr w:type="gramEnd"/>
-            <w:r>
-              <w:rPr>
-                <w:rFonts w:ascii="Code" w:hAnsi="Code"/>
-              </w:rPr>
-              <w:t>;</w:t>
-            </w:r>
-          </w:p>
-          <w:p>
-            <w:pPr>
-              <w:rPr>
-                <w:rFonts w:ascii="Code" w:hAnsi="Code"/>
-              </w:rPr>
-            </w:pPr>
-            <w:r>
-              <w:rPr>
-                <w:rFonts w:ascii="Code" w:hAnsi="Code"/>
-              </w:rPr>
-              <w:t xml:space="preserve">   </w:t>
-            </w:r>
-            <w:r>
-              <w:rPr>
-                <w:rFonts w:ascii="Code" w:hAnsi="Code"/>
-              </w:rPr>
-              <w:t xml:space="preserve">   </w:t>
-            </w:r>
-            <w:r>
-              <w:rPr>
-                <w:rFonts w:ascii="Code" w:hAnsi="Code"/>
-              </w:rPr>
-              <w:t xml:space="preserve">     _</w:t>
-            </w:r>
-            <w:proofErr w:type="spellStart"/>
-            <w:r>
-              <w:rPr>
-                <w:rFonts w:ascii="Code" w:hAnsi="Code"/>
-              </w:rPr>
-              <w:t>classificacao</w:t>
-            </w:r>
-            <w:proofErr w:type="spellEnd"/>
-            <w:r>
-              <w:rPr>
-                <w:rFonts w:ascii="Code" w:hAnsi="Code"/>
-              </w:rPr>
-              <w:t>=</w:t>
-            </w:r>
-            <w:proofErr w:type="spellStart"/>
-            <w:r>
-              <w:rPr>
-                <w:rFonts w:ascii="Code" w:hAnsi="Code"/>
-              </w:rPr>
-              <w:t>new</w:t>
-            </w:r>
-            <w:proofErr w:type="spellEnd"/>
-            <w:r>
-              <w:rPr>
-                <w:rFonts w:ascii="Code" w:hAnsi="Code"/>
-              </w:rPr>
-              <w:t xml:space="preserve"> </w:t>
-            </w:r>
-            <w:proofErr w:type="spellStart"/>
-            <w:proofErr w:type="gramStart"/>
-            <w:r>
-              <w:rPr>
-                <w:rFonts w:ascii="Code" w:hAnsi="Code"/>
-              </w:rPr>
               <w:t>ClassificacaoDAO</w:t>
             </w:r>
             <w:proofErr w:type="spellEnd"/>
@@ -16168,7 +15811,6 @@
               <w:t>name</w:t>
             </w:r>
             <w:proofErr w:type="spellEnd"/>
-            <w:proofErr w:type="gramEnd"/>
             <w:r>
               <w:rPr>
                 <w:rFonts w:ascii="Code" w:hAnsi="Code"/>
@@ -16389,7 +16031,6 @@
               </w:rPr>
             </w:pPr>
             <w:proofErr w:type="spellStart"/>
-            <w:proofErr w:type="gramStart"/>
             <w:r>
               <w:rPr>
                 <w:rFonts w:ascii="Code" w:hAnsi="Code"/>
@@ -16397,7 +16038,6 @@
               <w:t>public</w:t>
             </w:r>
             <w:proofErr w:type="spellEnd"/>
-            <w:proofErr w:type="gramEnd"/>
             <w:r>
               <w:rPr>
                 <w:rFonts w:ascii="Code" w:hAnsi="Code"/>
@@ -16459,7 +16099,6 @@
               <w:t xml:space="preserve">    </w:t>
             </w:r>
             <w:proofErr w:type="spellStart"/>
-            <w:proofErr w:type="gramStart"/>
             <w:r>
               <w:rPr>
                 <w:rFonts w:ascii="Code" w:hAnsi="Code"/>
@@ -16467,7 +16106,6 @@
               <w:t>private</w:t>
             </w:r>
             <w:proofErr w:type="spellEnd"/>
-            <w:proofErr w:type="gramEnd"/>
             <w:r>
               <w:rPr>
                 <w:rFonts w:ascii="Code" w:hAnsi="Code"/>
@@ -16488,7 +16126,6 @@
               <w:t xml:space="preserve">    </w:t>
             </w:r>
             <w:proofErr w:type="spellStart"/>
-            <w:proofErr w:type="gramStart"/>
             <w:r>
               <w:rPr>
                 <w:rFonts w:ascii="Code" w:hAnsi="Code"/>
@@ -16496,7 +16133,6 @@
               <w:t>private</w:t>
             </w:r>
             <w:proofErr w:type="spellEnd"/>
-            <w:proofErr w:type="gramEnd"/>
             <w:r>
               <w:rPr>
                 <w:rFonts w:ascii="Code" w:hAnsi="Code"/>
@@ -16531,7 +16167,6 @@
               <w:t xml:space="preserve">    </w:t>
             </w:r>
             <w:proofErr w:type="spellStart"/>
-            <w:proofErr w:type="gramStart"/>
             <w:r>
               <w:rPr>
                 <w:rFonts w:ascii="Code" w:hAnsi="Code"/>
@@ -16539,7 +16174,6 @@
               <w:t>private</w:t>
             </w:r>
             <w:proofErr w:type="spellEnd"/>
-            <w:proofErr w:type="gramEnd"/>
             <w:r>
               <w:rPr>
                 <w:rFonts w:ascii="Code" w:hAnsi="Code"/>
@@ -16587,7 +16221,6 @@
               <w:t xml:space="preserve">    </w:t>
             </w:r>
             <w:proofErr w:type="spellStart"/>
-            <w:proofErr w:type="gramStart"/>
             <w:r>
               <w:rPr>
                 <w:rFonts w:ascii="Code" w:hAnsi="Code"/>
@@ -16595,7 +16228,6 @@
               <w:t>public</w:t>
             </w:r>
             <w:proofErr w:type="spellEnd"/>
-            <w:proofErr w:type="gramEnd"/>
             <w:r>
               <w:rPr>
                 <w:rFonts w:ascii="Code" w:hAnsi="Code"/>
@@ -16694,14 +16326,7 @@
               <w:rPr>
                 <w:rFonts w:ascii="Code" w:hAnsi="Code"/>
               </w:rPr>
-              <w:t xml:space="preserve">   </w:t>
-            </w:r>
-            <w:proofErr w:type="gramStart"/>
-            <w:r>
-              <w:rPr>
-                <w:rFonts w:ascii="Code" w:hAnsi="Code"/>
-              </w:rPr>
-              <w:t>u=</w:t>
+              <w:t xml:space="preserve">   u=</w:t>
             </w:r>
             <w:proofErr w:type="spellStart"/>
             <w:r>
@@ -16711,7 +16336,6 @@
               <w:t>user</w:t>
             </w:r>
             <w:proofErr w:type="spellEnd"/>
-            <w:proofErr w:type="gramEnd"/>
             <w:r>
               <w:rPr>
                 <w:rFonts w:ascii="Code" w:hAnsi="Code"/>
@@ -16741,21 +16365,7 @@
               <w:rPr>
                 <w:rFonts w:ascii="Code" w:hAnsi="Code"/>
               </w:rPr>
-              <w:t xml:space="preserve">      </w:t>
-            </w:r>
-            <w:proofErr w:type="gramStart"/>
-            <w:r>
-              <w:rPr>
-                <w:rFonts w:ascii="Code" w:hAnsi="Code"/>
-              </w:rPr>
-              <w:t>v=valor</w:t>
-            </w:r>
-            <w:proofErr w:type="gramEnd"/>
-            <w:r>
-              <w:rPr>
-                <w:rFonts w:ascii="Code" w:hAnsi="Code"/>
-              </w:rPr>
-              <w:t>;</w:t>
+              <w:t xml:space="preserve">      v=valor;</w:t>
             </w:r>
           </w:p>
           <w:p>
@@ -16783,7 +16393,6 @@
               <w:t xml:space="preserve">       </w:t>
             </w:r>
             <w:proofErr w:type="spellStart"/>
-            <w:proofErr w:type="gramStart"/>
             <w:r>
               <w:rPr>
                 <w:rFonts w:ascii="Code" w:hAnsi="Code"/>
@@ -16791,7 +16400,6 @@
               <w:t>this.data</w:t>
             </w:r>
             <w:proofErr w:type="spellEnd"/>
-            <w:proofErr w:type="gramEnd"/>
             <w:r>
               <w:rPr>
                 <w:rFonts w:ascii="Code" w:hAnsi="Code"/>
@@ -17237,7 +16845,6 @@
               </w:rPr>
             </w:pPr>
             <w:proofErr w:type="spellStart"/>
-            <w:proofErr w:type="gramStart"/>
             <w:r>
               <w:rPr>
                 <w:rFonts w:ascii="Code" w:hAnsi="Code"/>
@@ -17245,7 +16852,6 @@
               <w:t>public</w:t>
             </w:r>
             <w:proofErr w:type="spellEnd"/>
-            <w:proofErr w:type="gramEnd"/>
             <w:r>
               <w:rPr>
                 <w:rFonts w:ascii="Code" w:hAnsi="Code"/>
@@ -17301,7 +16907,6 @@
               <w:t xml:space="preserve">    </w:t>
             </w:r>
             <w:proofErr w:type="spellStart"/>
-            <w:proofErr w:type="gramStart"/>
             <w:r>
               <w:rPr>
                 <w:rFonts w:ascii="Code" w:hAnsi="Code"/>
@@ -17309,7 +16914,6 @@
               <w:t>public</w:t>
             </w:r>
             <w:proofErr w:type="spellEnd"/>
-            <w:proofErr w:type="gramEnd"/>
             <w:r>
               <w:rPr>
                 <w:rFonts w:ascii="Code" w:hAnsi="Code"/>
@@ -17372,7 +16976,6 @@
               <w:t xml:space="preserve">        </w:t>
             </w:r>
             <w:proofErr w:type="spellStart"/>
-            <w:proofErr w:type="gramStart"/>
             <w:r>
               <w:rPr>
                 <w:rFonts w:ascii="Code" w:hAnsi="Code"/>
@@ -17380,7 +16983,6 @@
               <w:t>this.classificador</w:t>
             </w:r>
             <w:proofErr w:type="spellEnd"/>
-            <w:proofErr w:type="gramEnd"/>
             <w:r>
               <w:rPr>
                 <w:rFonts w:ascii="Code" w:hAnsi="Code"/>
@@ -17401,7 +17003,6 @@
               <w:t xml:space="preserve">        </w:t>
             </w:r>
             <w:proofErr w:type="spellStart"/>
-            <w:proofErr w:type="gramStart"/>
             <w:r>
               <w:rPr>
                 <w:rFonts w:ascii="Code" w:hAnsi="Code"/>
@@ -17409,7 +17010,6 @@
               <w:t>this.data</w:t>
             </w:r>
             <w:proofErr w:type="spellEnd"/>
-            <w:proofErr w:type="gramEnd"/>
             <w:r>
               <w:rPr>
                 <w:rFonts w:ascii="Code" w:hAnsi="Code"/>
@@ -17738,35 +17338,7 @@
           <w:lang w:val="en-US"/>
         </w:rPr>
         <w:lastRenderedPageBreak/>
-        <w:t xml:space="preserve">Script </w:t>
-      </w:r>
-      <w:proofErr w:type="spellStart"/>
-      <w:r>
-        <w:rPr>
-          <w:lang w:val="en-US"/>
-        </w:rPr>
-        <w:t>criação</w:t>
-      </w:r>
-      <w:proofErr w:type="spellEnd"/>
-      <w:r>
-        <w:rPr>
-          <w:lang w:val="en-US"/>
-        </w:rPr>
-        <w:t xml:space="preserve"> de </w:t>
-      </w:r>
-      <w:proofErr w:type="spellStart"/>
-      <w:r>
-        <w:rPr>
-          <w:lang w:val="en-US"/>
-        </w:rPr>
-        <w:t>Tabelas</w:t>
-      </w:r>
-      <w:proofErr w:type="spellEnd"/>
-      <w:r>
-        <w:rPr>
-          <w:lang w:val="en-US"/>
-        </w:rPr>
-        <w:t>:</w:t>
+        <w:t>Script criação de Tabelas:</w:t>
       </w:r>
       <w:bookmarkEnd w:id="60"/>
     </w:p>
@@ -17812,16 +17384,8 @@
               <w:rPr>
                 <w:rFonts w:ascii="Code" w:hAnsi="Code"/>
               </w:rPr>
-              <w:t xml:space="preserve">CREATE TABLE </w:t>
-            </w:r>
-            <w:proofErr w:type="gramStart"/>
-            <w:r>
-              <w:rPr>
-                <w:rFonts w:ascii="Code" w:hAnsi="Code"/>
-              </w:rPr>
-              <w:t>Utilizador(</w:t>
-            </w:r>
-            <w:proofErr w:type="gramEnd"/>
+              <w:t>CREATE TABLE Utilizador(</w:t>
+            </w:r>
           </w:p>
           <w:p>
             <w:pPr>
@@ -17831,7 +17395,6 @@
               </w:rPr>
             </w:pPr>
             <w:proofErr w:type="spellStart"/>
-            <w:proofErr w:type="gramStart"/>
             <w:r>
               <w:rPr>
                 <w:rFonts w:ascii="Code" w:hAnsi="Code"/>
@@ -17839,7 +17402,6 @@
               <w:t>usr</w:t>
             </w:r>
             <w:proofErr w:type="spellEnd"/>
-            <w:proofErr w:type="gramEnd"/>
             <w:r>
               <w:rPr>
                 <w:rFonts w:ascii="Code" w:hAnsi="Code"/>
@@ -17877,7 +17439,6 @@
               </w:rPr>
             </w:pPr>
             <w:proofErr w:type="spellStart"/>
-            <w:proofErr w:type="gramStart"/>
             <w:r>
               <w:rPr>
                 <w:rFonts w:ascii="Code" w:hAnsi="Code"/>
@@ -17885,7 +17446,6 @@
               <w:t>pw</w:t>
             </w:r>
             <w:proofErr w:type="spellEnd"/>
-            <w:proofErr w:type="gramEnd"/>
             <w:r>
               <w:rPr>
                 <w:rFonts w:ascii="Code" w:hAnsi="Code"/>
@@ -17901,19 +17461,11 @@
                 <w:lang w:val="en-US"/>
               </w:rPr>
             </w:pPr>
-            <w:proofErr w:type="gramStart"/>
-            <w:r>
-              <w:rPr>
-                <w:rFonts w:ascii="Code" w:hAnsi="Code"/>
-              </w:rPr>
-              <w:t>e</w:t>
-            </w:r>
-            <w:proofErr w:type="gramEnd"/>
-            <w:r>
-              <w:rPr>
-                <w:rFonts w:ascii="Code" w:hAnsi="Code"/>
-              </w:rPr>
-              <w:t xml:space="preserve"> VARCHAR2(30) NOT NULL UNIQUE,--</w:t>
+            <w:r>
+              <w:rPr>
+                <w:rFonts w:ascii="Code" w:hAnsi="Code"/>
+              </w:rPr>
+              <w:t>e VARCHAR2(30) NOT NULL UNIQUE,--</w:t>
             </w:r>
             <w:proofErr w:type="spellStart"/>
             <w:r>
@@ -17939,7 +17491,6 @@
               </w:rPr>
             </w:pPr>
             <w:proofErr w:type="spellStart"/>
-            <w:proofErr w:type="gramStart"/>
             <w:r>
               <w:rPr>
                 <w:rFonts w:ascii="Code" w:hAnsi="Code"/>
@@ -17947,7 +17498,6 @@
               <w:t>lcp</w:t>
             </w:r>
             <w:proofErr w:type="spellEnd"/>
-            <w:proofErr w:type="gramEnd"/>
             <w:r>
               <w:rPr>
                 <w:rFonts w:ascii="Code" w:hAnsi="Code"/>
@@ -17971,7 +17521,6 @@
               </w:rPr>
             </w:pPr>
             <w:proofErr w:type="spellStart"/>
-            <w:proofErr w:type="gramStart"/>
             <w:r>
               <w:rPr>
                 <w:rFonts w:ascii="Code" w:hAnsi="Code"/>
@@ -17979,7 +17528,6 @@
               <w:t>dn</w:t>
             </w:r>
             <w:proofErr w:type="spellEnd"/>
-            <w:proofErr w:type="gramEnd"/>
             <w:r>
               <w:rPr>
                 <w:rFonts w:ascii="Code" w:hAnsi="Code"/>
@@ -18009,7 +17557,6 @@
               </w:rPr>
             </w:pPr>
             <w:proofErr w:type="spellStart"/>
-            <w:proofErr w:type="gramStart"/>
             <w:r>
               <w:rPr>
                 <w:rFonts w:ascii="Code" w:hAnsi="Code"/>
@@ -18017,7 +17564,6 @@
               <w:t>ddr</w:t>
             </w:r>
             <w:proofErr w:type="spellEnd"/>
-            <w:proofErr w:type="gramEnd"/>
             <w:r>
               <w:rPr>
                 <w:rFonts w:ascii="Code" w:hAnsi="Code"/>
@@ -18032,19 +17578,11 @@
                 <w:rFonts w:ascii="Code" w:hAnsi="Code"/>
               </w:rPr>
             </w:pPr>
-            <w:proofErr w:type="gramStart"/>
-            <w:r>
-              <w:rPr>
-                <w:rFonts w:ascii="Code" w:hAnsi="Code"/>
-              </w:rPr>
-              <w:t>fu</w:t>
-            </w:r>
-            <w:proofErr w:type="gramEnd"/>
-            <w:r>
-              <w:rPr>
-                <w:rFonts w:ascii="Code" w:hAnsi="Code"/>
-              </w:rPr>
-              <w:t xml:space="preserve"> BLOB,--foto </w:t>
+            <w:r>
+              <w:rPr>
+                <w:rFonts w:ascii="Code" w:hAnsi="Code"/>
+              </w:rPr>
+              <w:t xml:space="preserve">fu BLOB,--foto </w:t>
             </w:r>
             <w:proofErr w:type="spellStart"/>
             <w:r>
@@ -18152,7 +17690,6 @@
               <w:t xml:space="preserve">CREATE TABLE </w:t>
             </w:r>
             <w:proofErr w:type="spellStart"/>
-            <w:proofErr w:type="gramStart"/>
             <w:r>
               <w:rPr>
                 <w:rFonts w:ascii="Code" w:hAnsi="Code"/>
@@ -18166,7 +17703,6 @@
               </w:rPr>
               <w:t>(</w:t>
             </w:r>
-            <w:proofErr w:type="gramEnd"/>
           </w:p>
           <w:p>
             <w:pPr>
@@ -18175,19 +17711,11 @@
                 <w:rFonts w:ascii="Code" w:hAnsi="Code"/>
               </w:rPr>
             </w:pPr>
-            <w:proofErr w:type="gramStart"/>
-            <w:r>
-              <w:rPr>
-                <w:rFonts w:ascii="Code" w:hAnsi="Code"/>
-              </w:rPr>
-              <w:t>classificado</w:t>
-            </w:r>
-            <w:proofErr w:type="gramEnd"/>
-            <w:r>
-              <w:rPr>
-                <w:rFonts w:ascii="Code" w:hAnsi="Code"/>
-              </w:rPr>
-              <w:t xml:space="preserve"> VARCHAR2(20) REFERENCES Utilizador(</w:t>
+            <w:r>
+              <w:rPr>
+                <w:rFonts w:ascii="Code" w:hAnsi="Code"/>
+              </w:rPr>
+              <w:t>classificado VARCHAR2(20) REFERENCES Utilizador(</w:t>
             </w:r>
             <w:proofErr w:type="spellStart"/>
             <w:r>
@@ -18239,19 +17767,11 @@
                 <w:rFonts w:ascii="Code" w:hAnsi="Code"/>
               </w:rPr>
             </w:pPr>
-            <w:proofErr w:type="gramStart"/>
-            <w:r>
-              <w:rPr>
-                <w:rFonts w:ascii="Code" w:hAnsi="Code"/>
-              </w:rPr>
-              <w:t>classificador</w:t>
-            </w:r>
-            <w:proofErr w:type="gramEnd"/>
-            <w:r>
-              <w:rPr>
-                <w:rFonts w:ascii="Code" w:hAnsi="Code"/>
-              </w:rPr>
-              <w:t xml:space="preserve"> VARCHAR2(20) REFERENCES Utilizador(</w:t>
+            <w:r>
+              <w:rPr>
+                <w:rFonts w:ascii="Code" w:hAnsi="Code"/>
+              </w:rPr>
+              <w:t>classificador VARCHAR2(20) REFERENCES Utilizador(</w:t>
             </w:r>
             <w:proofErr w:type="spellStart"/>
             <w:r>
@@ -18318,7 +17838,6 @@
               </w:rPr>
             </w:pPr>
             <w:proofErr w:type="spellStart"/>
-            <w:proofErr w:type="gramStart"/>
             <w:r>
               <w:rPr>
                 <w:rFonts w:ascii="Code" w:hAnsi="Code"/>
@@ -18326,7 +17845,6 @@
               <w:t>va</w:t>
             </w:r>
             <w:proofErr w:type="spellEnd"/>
-            <w:proofErr w:type="gramEnd"/>
             <w:r>
               <w:rPr>
                 <w:rFonts w:ascii="Code" w:hAnsi="Code"/>
@@ -18349,19 +17867,11 @@
                 <w:rFonts w:ascii="Code" w:hAnsi="Code"/>
               </w:rPr>
             </w:pPr>
-            <w:proofErr w:type="gramStart"/>
-            <w:r>
-              <w:rPr>
-                <w:rFonts w:ascii="Code" w:hAnsi="Code"/>
-              </w:rPr>
-              <w:t>dc</w:t>
-            </w:r>
-            <w:proofErr w:type="gramEnd"/>
-            <w:r>
-              <w:rPr>
-                <w:rFonts w:ascii="Code" w:hAnsi="Code"/>
-              </w:rPr>
-              <w:t xml:space="preserve"> DATE, --data classificação</w:t>
+            <w:r>
+              <w:rPr>
+                <w:rFonts w:ascii="Code" w:hAnsi="Code"/>
+              </w:rPr>
+              <w:t>dc DATE, --data classificação</w:t>
             </w:r>
           </w:p>
           <w:p>
@@ -18458,16 +17968,8 @@
               <w:rPr>
                 <w:rFonts w:ascii="Code" w:hAnsi="Code"/>
               </w:rPr>
-              <w:t xml:space="preserve">CREATE TABLE </w:t>
-            </w:r>
-            <w:proofErr w:type="gramStart"/>
-            <w:r>
-              <w:rPr>
-                <w:rFonts w:ascii="Code" w:hAnsi="Code"/>
-              </w:rPr>
-              <w:t>Produto(</w:t>
-            </w:r>
-            <w:proofErr w:type="gramEnd"/>
+              <w:t>CREATE TABLE Produto(</w:t>
+            </w:r>
           </w:p>
           <w:p>
             <w:pPr>
@@ -18477,7 +17979,6 @@
               </w:rPr>
             </w:pPr>
             <w:proofErr w:type="spellStart"/>
-            <w:proofErr w:type="gramStart"/>
             <w:r>
               <w:rPr>
                 <w:rFonts w:ascii="Code" w:hAnsi="Code"/>
@@ -18485,7 +17986,6 @@
               <w:t>idp</w:t>
             </w:r>
             <w:proofErr w:type="spellEnd"/>
-            <w:proofErr w:type="gramEnd"/>
             <w:r>
               <w:rPr>
                 <w:rFonts w:ascii="Code" w:hAnsi="Code"/>
@@ -18523,7 +18023,6 @@
               </w:rPr>
             </w:pPr>
             <w:proofErr w:type="spellStart"/>
-            <w:proofErr w:type="gramStart"/>
             <w:r>
               <w:rPr>
                 <w:rFonts w:ascii="Code" w:hAnsi="Code"/>
@@ -18531,7 +18030,6 @@
               <w:t>np</w:t>
             </w:r>
             <w:proofErr w:type="spellEnd"/>
-            <w:proofErr w:type="gramEnd"/>
             <w:r>
               <w:rPr>
                 <w:rFonts w:ascii="Code" w:hAnsi="Code"/>
@@ -18555,7 +18053,6 @@
               </w:rPr>
             </w:pPr>
             <w:proofErr w:type="spellStart"/>
-            <w:proofErr w:type="gramStart"/>
             <w:r>
               <w:rPr>
                 <w:rFonts w:ascii="Code" w:hAnsi="Code"/>
@@ -18563,7 +18060,6 @@
               <w:t>imp</w:t>
             </w:r>
             <w:proofErr w:type="spellEnd"/>
-            <w:proofErr w:type="gramEnd"/>
             <w:r>
               <w:rPr>
                 <w:rFonts w:ascii="Code" w:hAnsi="Code"/>
@@ -18587,7 +18083,6 @@
               </w:rPr>
             </w:pPr>
             <w:proofErr w:type="spellStart"/>
-            <w:proofErr w:type="gramStart"/>
             <w:r>
               <w:rPr>
                 <w:rFonts w:ascii="Code" w:hAnsi="Code"/>
@@ -18595,7 +18090,6 @@
               <w:t>dp</w:t>
             </w:r>
             <w:proofErr w:type="spellEnd"/>
-            <w:proofErr w:type="gramEnd"/>
             <w:r>
               <w:rPr>
                 <w:rFonts w:ascii="Code" w:hAnsi="Code"/>
@@ -18639,7 +18133,6 @@
               </w:rPr>
             </w:pPr>
             <w:proofErr w:type="spellStart"/>
-            <w:proofErr w:type="gramStart"/>
             <w:r>
               <w:rPr>
                 <w:rFonts w:ascii="Code" w:hAnsi="Code"/>
@@ -18647,7 +18140,6 @@
               <w:t>dsp</w:t>
             </w:r>
             <w:proofErr w:type="spellEnd"/>
-            <w:proofErr w:type="gramEnd"/>
             <w:r>
               <w:rPr>
                 <w:rFonts w:ascii="Code" w:hAnsi="Code"/>
@@ -18663,7 +18155,6 @@
               </w:rPr>
             </w:pPr>
             <w:proofErr w:type="spellStart"/>
-            <w:proofErr w:type="gramStart"/>
             <w:r>
               <w:rPr>
                 <w:rFonts w:ascii="Code" w:hAnsi="Code"/>
@@ -18671,7 +18162,6 @@
               <w:t>ctg</w:t>
             </w:r>
             <w:proofErr w:type="spellEnd"/>
-            <w:proofErr w:type="gramEnd"/>
             <w:r>
               <w:rPr>
                 <w:rFonts w:ascii="Code" w:hAnsi="Code"/>
@@ -18804,7 +18294,6 @@
               </w:rPr>
             </w:pPr>
             <w:proofErr w:type="spellStart"/>
-            <w:proofErr w:type="gramStart"/>
             <w:r>
               <w:rPr>
                 <w:rFonts w:ascii="Code" w:hAnsi="Code"/>
@@ -18812,7 +18301,6 @@
               <w:t>idv</w:t>
             </w:r>
             <w:proofErr w:type="spellEnd"/>
-            <w:proofErr w:type="gramEnd"/>
             <w:r>
               <w:rPr>
                 <w:rFonts w:ascii="Code" w:hAnsi="Code"/>
@@ -18836,7 +18324,6 @@
               </w:rPr>
             </w:pPr>
             <w:proofErr w:type="spellStart"/>
-            <w:proofErr w:type="gramStart"/>
             <w:r>
               <w:rPr>
                 <w:rFonts w:ascii="Code" w:hAnsi="Code"/>
@@ -18844,7 +18331,6 @@
               <w:t>idp</w:t>
             </w:r>
             <w:proofErr w:type="spellEnd"/>
-            <w:proofErr w:type="gramEnd"/>
             <w:r>
               <w:rPr>
                 <w:rFonts w:ascii="Code" w:hAnsi="Code"/>
@@ -18882,7 +18368,6 @@
               </w:rPr>
             </w:pPr>
             <w:proofErr w:type="spellStart"/>
-            <w:proofErr w:type="gramStart"/>
             <w:r>
               <w:rPr>
                 <w:rFonts w:ascii="Code" w:hAnsi="Code"/>
@@ -18890,7 +18375,6 @@
               <w:t>pr</w:t>
             </w:r>
             <w:proofErr w:type="spellEnd"/>
-            <w:proofErr w:type="gramEnd"/>
             <w:r>
               <w:rPr>
                 <w:rFonts w:ascii="Code" w:hAnsi="Code"/>
@@ -18920,7 +18404,6 @@
               </w:rPr>
             </w:pPr>
             <w:proofErr w:type="spellStart"/>
-            <w:proofErr w:type="gramStart"/>
             <w:r>
               <w:rPr>
                 <w:rFonts w:ascii="Code" w:hAnsi="Code"/>
@@ -18928,7 +18411,6 @@
               <w:t>cp</w:t>
             </w:r>
             <w:proofErr w:type="spellEnd"/>
-            <w:proofErr w:type="gramEnd"/>
             <w:r>
               <w:rPr>
                 <w:rFonts w:ascii="Code" w:hAnsi="Code"/>
@@ -18957,14 +18439,14 @@
                 <w:rFonts w:ascii="Code" w:hAnsi="Code"/>
               </w:rPr>
             </w:pPr>
-            <w:proofErr w:type="gramStart"/>
+            <w:proofErr w:type="spellStart"/>
             <w:r>
               <w:rPr>
                 <w:rFonts w:ascii="Code" w:hAnsi="Code"/>
               </w:rPr>
               <w:t>dlv</w:t>
             </w:r>
-            <w:proofErr w:type="gramEnd"/>
+            <w:proofErr w:type="spellEnd"/>
             <w:r>
               <w:rPr>
                 <w:rFonts w:ascii="Code" w:hAnsi="Code"/>
@@ -18988,7 +18470,6 @@
               </w:rPr>
             </w:pPr>
             <w:proofErr w:type="spellStart"/>
-            <w:proofErr w:type="gramStart"/>
             <w:r>
               <w:rPr>
                 <w:rFonts w:ascii="Code" w:hAnsi="Code"/>
@@ -18996,7 +18477,6 @@
               <w:t>dp</w:t>
             </w:r>
             <w:proofErr w:type="spellEnd"/>
-            <w:proofErr w:type="gramEnd"/>
             <w:r>
               <w:rPr>
                 <w:rFonts w:ascii="Code" w:hAnsi="Code"/>
@@ -19020,7 +18500,6 @@
               </w:rPr>
             </w:pPr>
             <w:proofErr w:type="spellStart"/>
-            <w:proofErr w:type="gramStart"/>
             <w:r>
               <w:rPr>
                 <w:rFonts w:ascii="Code" w:hAnsi="Code"/>
@@ -19028,7 +18507,6 @@
               <w:t>dep</w:t>
             </w:r>
             <w:proofErr w:type="spellEnd"/>
-            <w:proofErr w:type="gramEnd"/>
             <w:r>
               <w:rPr>
                 <w:rFonts w:ascii="Code" w:hAnsi="Code"/>
@@ -19051,14 +18529,14 @@
                 <w:rFonts w:ascii="Code" w:hAnsi="Code"/>
               </w:rPr>
             </w:pPr>
-            <w:proofErr w:type="gramStart"/>
+            <w:proofErr w:type="spellStart"/>
             <w:r>
               <w:rPr>
                 <w:rFonts w:ascii="Code" w:hAnsi="Code"/>
               </w:rPr>
               <w:t>div</w:t>
             </w:r>
-            <w:proofErr w:type="gramEnd"/>
+            <w:proofErr w:type="spellEnd"/>
             <w:r>
               <w:rPr>
                 <w:rFonts w:ascii="Code" w:hAnsi="Code"/>
@@ -19082,7 +18560,6 @@
               </w:rPr>
             </w:pPr>
             <w:proofErr w:type="spellStart"/>
-            <w:proofErr w:type="gramStart"/>
             <w:r>
               <w:rPr>
                 <w:rFonts w:ascii="Code" w:hAnsi="Code"/>
@@ -19090,7 +18567,6 @@
               <w:t>vd</w:t>
             </w:r>
             <w:proofErr w:type="spellEnd"/>
-            <w:proofErr w:type="gramEnd"/>
             <w:r>
               <w:rPr>
                 <w:rFonts w:ascii="Code" w:hAnsi="Code"/>
@@ -19208,23 +18684,7 @@
                 <w:rFonts w:ascii="Code" w:hAnsi="Code"/>
                 <w:lang w:val="en-US"/>
               </w:rPr>
-              <w:t xml:space="preserve">CREATE TABLE </w:t>
-            </w:r>
-            <w:proofErr w:type="spellStart"/>
-            <w:r>
-              <w:rPr>
-                <w:rFonts w:ascii="Code" w:hAnsi="Code"/>
-                <w:lang w:val="en-US"/>
-              </w:rPr>
-              <w:t>Favorito</w:t>
-            </w:r>
-            <w:proofErr w:type="spellEnd"/>
-            <w:r>
-              <w:rPr>
-                <w:rFonts w:ascii="Code" w:hAnsi="Code"/>
-                <w:lang w:val="en-US"/>
-              </w:rPr>
-              <w:t>(</w:t>
+              <w:t>CREATE TABLE Favorito(</w:t>
             </w:r>
           </w:p>
           <w:p>
@@ -19235,7 +18695,6 @@
               </w:rPr>
             </w:pPr>
             <w:proofErr w:type="spellStart"/>
-            <w:proofErr w:type="gramStart"/>
             <w:r>
               <w:rPr>
                 <w:rFonts w:ascii="Code" w:hAnsi="Code"/>
@@ -19243,7 +18702,6 @@
               <w:t>usr</w:t>
             </w:r>
             <w:proofErr w:type="spellEnd"/>
-            <w:proofErr w:type="gramEnd"/>
             <w:r>
               <w:rPr>
                 <w:rFonts w:ascii="Code" w:hAnsi="Code"/>
@@ -19281,7 +18739,6 @@
               </w:rPr>
             </w:pPr>
             <w:proofErr w:type="spellStart"/>
-            <w:proofErr w:type="gramStart"/>
             <w:r>
               <w:rPr>
                 <w:rFonts w:ascii="Code" w:hAnsi="Code"/>
@@ -19289,7 +18746,6 @@
               <w:t>idp</w:t>
             </w:r>
             <w:proofErr w:type="spellEnd"/>
-            <w:proofErr w:type="gramEnd"/>
             <w:r>
               <w:rPr>
                 <w:rFonts w:ascii="Code" w:hAnsi="Code"/>
@@ -19421,23 +18877,7 @@
                 <w:rFonts w:ascii="Code" w:hAnsi="Code"/>
                 <w:lang w:val="en-US"/>
               </w:rPr>
-              <w:t xml:space="preserve">CREATE TABLE </w:t>
-            </w:r>
-            <w:proofErr w:type="spellStart"/>
-            <w:r>
-              <w:rPr>
-                <w:rFonts w:ascii="Code" w:hAnsi="Code"/>
-                <w:lang w:val="en-US"/>
-              </w:rPr>
-              <w:t>Leilao</w:t>
-            </w:r>
-            <w:proofErr w:type="spellEnd"/>
-            <w:r>
-              <w:rPr>
-                <w:rFonts w:ascii="Code" w:hAnsi="Code"/>
-                <w:lang w:val="en-US"/>
-              </w:rPr>
-              <w:t>(</w:t>
+              <w:t>CREATE TABLE Leilao(</w:t>
             </w:r>
           </w:p>
           <w:p>
@@ -19453,31 +18893,71 @@
                 <w:rFonts w:ascii="Code" w:hAnsi="Code"/>
                 <w:lang w:val="en-US"/>
               </w:rPr>
+              <w:t xml:space="preserve">  idl number(10),--idleilão</w:t>
+            </w:r>
+          </w:p>
+          <w:p>
+            <w:pPr>
+              <w:spacing w:line="360" w:lineRule="auto"/>
+              <w:rPr>
+                <w:rFonts w:ascii="Code" w:hAnsi="Code"/>
+              </w:rPr>
+            </w:pPr>
+            <w:r>
+              <w:rPr>
+                <w:rFonts w:ascii="Code" w:hAnsi="Code"/>
+                <w:lang w:val="en-US"/>
+              </w:rPr>
               <w:t xml:space="preserve">  </w:t>
             </w:r>
             <w:proofErr w:type="spellStart"/>
             <w:r>
               <w:rPr>
                 <w:rFonts w:ascii="Code" w:hAnsi="Code"/>
-                <w:lang w:val="en-US"/>
-              </w:rPr>
-              <w:t>idl</w:t>
-            </w:r>
-            <w:proofErr w:type="spellEnd"/>
-            <w:r>
-              <w:rPr>
-                <w:rFonts w:ascii="Code" w:hAnsi="Code"/>
-                <w:lang w:val="en-US"/>
-              </w:rPr>
-              <w:t xml:space="preserve"> number(10),--</w:t>
-            </w:r>
-            <w:proofErr w:type="spellStart"/>
-            <w:r>
-              <w:rPr>
-                <w:rFonts w:ascii="Code" w:hAnsi="Code"/>
-                <w:lang w:val="en-US"/>
-              </w:rPr>
-              <w:t>idleilão</w:t>
+              </w:rPr>
+              <w:t>idp</w:t>
+            </w:r>
+            <w:proofErr w:type="spellEnd"/>
+            <w:r>
+              <w:rPr>
+                <w:rFonts w:ascii="Code" w:hAnsi="Code"/>
+              </w:rPr>
+              <w:t xml:space="preserve"> </w:t>
+            </w:r>
+            <w:proofErr w:type="spellStart"/>
+            <w:r>
+              <w:rPr>
+                <w:rFonts w:ascii="Code" w:hAnsi="Code"/>
+              </w:rPr>
+              <w:t>number</w:t>
+            </w:r>
+            <w:proofErr w:type="spellEnd"/>
+            <w:r>
+              <w:rPr>
+                <w:rFonts w:ascii="Code" w:hAnsi="Code"/>
+              </w:rPr>
+              <w:t>(10) REFERENCES Produto(</w:t>
+            </w:r>
+            <w:proofErr w:type="spellStart"/>
+            <w:r>
+              <w:rPr>
+                <w:rFonts w:ascii="Code" w:hAnsi="Code"/>
+              </w:rPr>
+              <w:t>idp</w:t>
+            </w:r>
+            <w:proofErr w:type="spellEnd"/>
+            <w:r>
+              <w:rPr>
+                <w:rFonts w:ascii="Code" w:hAnsi="Code"/>
+              </w:rPr>
+              <w:t>),--</w:t>
+            </w:r>
+            <w:proofErr w:type="spellStart"/>
+            <w:r>
+              <w:rPr>
+                <w:rFonts w:ascii="Code" w:hAnsi="Code"/>
+              </w:rPr>
+              <w:t>idproduto</w:t>
             </w:r>
             <w:proofErr w:type="spellEnd"/>
           </w:p>
@@ -19491,46 +18971,29 @@
             <w:r>
               <w:rPr>
                 <w:rFonts w:ascii="Code" w:hAnsi="Code"/>
-                <w:lang w:val="en-US"/>
               </w:rPr>
               <w:t xml:space="preserve">  </w:t>
             </w:r>
             <w:proofErr w:type="spellStart"/>
-            <w:proofErr w:type="gramStart"/>
-            <w:r>
-              <w:rPr>
-                <w:rFonts w:ascii="Code" w:hAnsi="Code"/>
-              </w:rPr>
-              <w:t>idp</w:t>
-            </w:r>
-            <w:proofErr w:type="spellEnd"/>
-            <w:proofErr w:type="gramEnd"/>
-            <w:r>
-              <w:rPr>
-                <w:rFonts w:ascii="Code" w:hAnsi="Code"/>
-              </w:rPr>
-              <w:t xml:space="preserve"> </w:t>
-            </w:r>
-            <w:proofErr w:type="spellStart"/>
-            <w:r>
-              <w:rPr>
-                <w:rFonts w:ascii="Code" w:hAnsi="Code"/>
-              </w:rPr>
-              <w:t>number</w:t>
-            </w:r>
-            <w:proofErr w:type="spellEnd"/>
-            <w:r>
-              <w:rPr>
-                <w:rFonts w:ascii="Code" w:hAnsi="Code"/>
-              </w:rPr>
-              <w:t>(10) REFERENCES Produto(</w:t>
-            </w:r>
-            <w:proofErr w:type="spellStart"/>
-            <w:r>
-              <w:rPr>
-                <w:rFonts w:ascii="Code" w:hAnsi="Code"/>
-              </w:rPr>
-              <w:t>idp</w:t>
+            <w:r>
+              <w:rPr>
+                <w:rFonts w:ascii="Code" w:hAnsi="Code"/>
+              </w:rPr>
+              <w:t>ul</w:t>
+            </w:r>
+            <w:proofErr w:type="spellEnd"/>
+            <w:r>
+              <w:rPr>
+                <w:rFonts w:ascii="Code" w:hAnsi="Code"/>
+              </w:rPr>
+              <w:t xml:space="preserve"> VARCHAR2(20) REFERENCES Utilizador(</w:t>
+            </w:r>
+            <w:proofErr w:type="spellStart"/>
+            <w:r>
+              <w:rPr>
+                <w:rFonts w:ascii="Code" w:hAnsi="Code"/>
+              </w:rPr>
+              <w:t>usr</w:t>
             </w:r>
             <w:proofErr w:type="spellEnd"/>
             <w:r>
@@ -19544,7 +19007,7 @@
               <w:rPr>
                 <w:rFonts w:ascii="Code" w:hAnsi="Code"/>
               </w:rPr>
-              <w:t>idproduto</w:t>
+              <w:t>Leiloador</w:t>
             </w:r>
             <w:proofErr w:type="spellEnd"/>
           </w:p>
@@ -19562,41 +19025,25 @@
               <w:t xml:space="preserve">  </w:t>
             </w:r>
             <w:proofErr w:type="spellStart"/>
-            <w:proofErr w:type="gramStart"/>
-            <w:r>
-              <w:rPr>
-                <w:rFonts w:ascii="Code" w:hAnsi="Code"/>
-              </w:rPr>
-              <w:t>ul</w:t>
-            </w:r>
-            <w:proofErr w:type="spellEnd"/>
-            <w:proofErr w:type="gramEnd"/>
-            <w:r>
-              <w:rPr>
-                <w:rFonts w:ascii="Code" w:hAnsi="Code"/>
-              </w:rPr>
-              <w:t xml:space="preserve"> VARCHAR2(20) REFERENCES Utilizador(</w:t>
-            </w:r>
-            <w:proofErr w:type="spellStart"/>
-            <w:r>
-              <w:rPr>
-                <w:rFonts w:ascii="Code" w:hAnsi="Code"/>
-              </w:rPr>
-              <w:t>usr</w:t>
-            </w:r>
-            <w:proofErr w:type="spellEnd"/>
-            <w:r>
-              <w:rPr>
-                <w:rFonts w:ascii="Code" w:hAnsi="Code"/>
-              </w:rPr>
-              <w:t>),--</w:t>
-            </w:r>
-            <w:proofErr w:type="spellStart"/>
-            <w:r>
-              <w:rPr>
-                <w:rFonts w:ascii="Code" w:hAnsi="Code"/>
-              </w:rPr>
-              <w:t>Leiloador</w:t>
+            <w:r>
+              <w:rPr>
+                <w:rFonts w:ascii="Code" w:hAnsi="Code"/>
+              </w:rPr>
+              <w:t>dll</w:t>
+            </w:r>
+            <w:proofErr w:type="spellEnd"/>
+            <w:r>
+              <w:rPr>
+                <w:rFonts w:ascii="Code" w:hAnsi="Code"/>
+              </w:rPr>
+              <w:t xml:space="preserve"> DATE, --</w:t>
+            </w:r>
+            <w:proofErr w:type="spellStart"/>
+            <w:r>
+              <w:rPr>
+                <w:rFonts w:ascii="Code" w:hAnsi="Code"/>
+              </w:rPr>
+              <w:t>DataLimiteLeilao</w:t>
             </w:r>
             <w:proofErr w:type="spellEnd"/>
           </w:p>
@@ -19614,27 +19061,25 @@
               <w:t xml:space="preserve">  </w:t>
             </w:r>
             <w:proofErr w:type="spellStart"/>
-            <w:proofErr w:type="gramStart"/>
-            <w:r>
-              <w:rPr>
-                <w:rFonts w:ascii="Code" w:hAnsi="Code"/>
-              </w:rPr>
-              <w:t>dll</w:t>
-            </w:r>
-            <w:proofErr w:type="spellEnd"/>
-            <w:proofErr w:type="gramEnd"/>
-            <w:r>
-              <w:rPr>
-                <w:rFonts w:ascii="Code" w:hAnsi="Code"/>
-              </w:rPr>
-              <w:t xml:space="preserve"> DATE, --</w:t>
-            </w:r>
-            <w:proofErr w:type="spellStart"/>
-            <w:r>
-              <w:rPr>
-                <w:rFonts w:ascii="Code" w:hAnsi="Code"/>
-              </w:rPr>
-              <w:t>DataLimiteLeilao</w:t>
+            <w:r>
+              <w:rPr>
+                <w:rFonts w:ascii="Code" w:hAnsi="Code"/>
+              </w:rPr>
+              <w:t>dp</w:t>
+            </w:r>
+            <w:proofErr w:type="spellEnd"/>
+            <w:r>
+              <w:rPr>
+                <w:rFonts w:ascii="Code" w:hAnsi="Code"/>
+              </w:rPr>
+              <w:t xml:space="preserve"> DATE,--</w:t>
+            </w:r>
+            <w:proofErr w:type="spellStart"/>
+            <w:r>
+              <w:rPr>
+                <w:rFonts w:ascii="Code" w:hAnsi="Code"/>
+              </w:rPr>
+              <w:t>DataPagamento</w:t>
             </w:r>
             <w:proofErr w:type="spellEnd"/>
           </w:p>
@@ -19643,6 +19088,7 @@
               <w:spacing w:line="360" w:lineRule="auto"/>
               <w:rPr>
                 <w:rFonts w:ascii="Code" w:hAnsi="Code"/>
+                <w:lang w:val="en-US"/>
               </w:rPr>
             </w:pPr>
             <w:r>
@@ -19651,30 +19097,13 @@
               </w:rPr>
               <w:t xml:space="preserve">  </w:t>
             </w:r>
-            <w:proofErr w:type="spellStart"/>
-            <w:proofErr w:type="gramStart"/>
-            <w:r>
-              <w:rPr>
-                <w:rFonts w:ascii="Code" w:hAnsi="Code"/>
-              </w:rPr>
-              <w:t>dp</w:t>
-            </w:r>
-            <w:proofErr w:type="spellEnd"/>
-            <w:proofErr w:type="gramEnd"/>
-            <w:r>
-              <w:rPr>
-                <w:rFonts w:ascii="Code" w:hAnsi="Code"/>
-              </w:rPr>
-              <w:t xml:space="preserve"> DATE,--</w:t>
-            </w:r>
-            <w:proofErr w:type="spellStart"/>
-            <w:r>
-              <w:rPr>
-                <w:rFonts w:ascii="Code" w:hAnsi="Code"/>
-              </w:rPr>
-              <w:t>DataPagamento</w:t>
-            </w:r>
-            <w:proofErr w:type="spellEnd"/>
+            <w:r>
+              <w:rPr>
+                <w:rFonts w:ascii="Code" w:hAnsi="Code"/>
+                <w:lang w:val="en-US"/>
+              </w:rPr>
+              <w:t>dep DATE, --DataEnvioProduto</w:t>
+            </w:r>
           </w:p>
           <w:p>
             <w:pPr>
@@ -19687,34 +19116,10 @@
             <w:r>
               <w:rPr>
                 <w:rFonts w:ascii="Code" w:hAnsi="Code"/>
-              </w:rPr>
-              <w:t xml:space="preserve">  </w:t>
-            </w:r>
-            <w:proofErr w:type="spellStart"/>
-            <w:r>
-              <w:rPr>
-                <w:rFonts w:ascii="Code" w:hAnsi="Code"/>
-                <w:lang w:val="en-US"/>
-              </w:rPr>
-              <w:t>dep</w:t>
-            </w:r>
-            <w:proofErr w:type="spellEnd"/>
-            <w:r>
-              <w:rPr>
-                <w:rFonts w:ascii="Code" w:hAnsi="Code"/>
-                <w:lang w:val="en-US"/>
-              </w:rPr>
-              <w:t xml:space="preserve"> DATE, --</w:t>
-            </w:r>
-            <w:proofErr w:type="spellStart"/>
-            <w:r>
-              <w:rPr>
-                <w:rFonts w:ascii="Code" w:hAnsi="Code"/>
-                <w:lang w:val="en-US"/>
-              </w:rPr>
-              <w:t>DataEnvioProduto</w:t>
-            </w:r>
-            <w:proofErr w:type="spellEnd"/>
+                <w:lang w:val="en-US"/>
+              </w:rPr>
+              <w:t xml:space="preserve">  df DATE,--DataFecho</w:t>
+            </w:r>
           </w:p>
           <w:p>
             <w:pPr>
@@ -19729,33 +19134,8 @@
                 <w:rFonts w:ascii="Code" w:hAnsi="Code"/>
                 <w:lang w:val="en-US"/>
               </w:rPr>
-              <w:t xml:space="preserve">  </w:t>
-            </w:r>
-            <w:proofErr w:type="spellStart"/>
-            <w:r>
-              <w:rPr>
-                <w:rFonts w:ascii="Code" w:hAnsi="Code"/>
-                <w:lang w:val="en-US"/>
-              </w:rPr>
-              <w:t>df</w:t>
-            </w:r>
-            <w:proofErr w:type="spellEnd"/>
-            <w:r>
-              <w:rPr>
-                <w:rFonts w:ascii="Code" w:hAnsi="Code"/>
-                <w:lang w:val="en-US"/>
-              </w:rPr>
-              <w:t xml:space="preserve"> DATE,--</w:t>
-            </w:r>
-            <w:proofErr w:type="spellStart"/>
-            <w:r>
-              <w:rPr>
-                <w:rFonts w:ascii="Code" w:hAnsi="Code"/>
-                <w:lang w:val="en-US"/>
-              </w:rPr>
-              <w:t>DataFecho</w:t>
-            </w:r>
-            <w:proofErr w:type="spellEnd"/>
+              <w:t xml:space="preserve">  di DATE,--DataInsercao</w:t>
+            </w:r>
           </w:p>
           <w:p>
             <w:pPr>
@@ -19770,17 +19150,8 @@
                 <w:rFonts w:ascii="Code" w:hAnsi="Code"/>
                 <w:lang w:val="en-US"/>
               </w:rPr>
-              <w:t xml:space="preserve">  di DATE,--</w:t>
-            </w:r>
-            <w:proofErr w:type="spellStart"/>
-            <w:r>
-              <w:rPr>
-                <w:rFonts w:ascii="Code" w:hAnsi="Code"/>
-                <w:lang w:val="en-US"/>
-              </w:rPr>
-              <w:t>DataInsercao</w:t>
-            </w:r>
-            <w:proofErr w:type="spellEnd"/>
+              <w:t xml:space="preserve">  pb number(20,3),--Preço Base</w:t>
+            </w:r>
           </w:p>
           <w:p>
             <w:pPr>
@@ -19795,39 +19166,7 @@
                 <w:rFonts w:ascii="Code" w:hAnsi="Code"/>
                 <w:lang w:val="en-US"/>
               </w:rPr>
-              <w:t xml:space="preserve">  </w:t>
-            </w:r>
-            <w:proofErr w:type="spellStart"/>
-            <w:r>
-              <w:rPr>
-                <w:rFonts w:ascii="Code" w:hAnsi="Code"/>
-                <w:lang w:val="en-US"/>
-              </w:rPr>
-              <w:t>pb</w:t>
-            </w:r>
-            <w:proofErr w:type="spellEnd"/>
-            <w:r>
-              <w:rPr>
-                <w:rFonts w:ascii="Code" w:hAnsi="Code"/>
-                <w:lang w:val="en-US"/>
-              </w:rPr>
-              <w:t xml:space="preserve"> number(20,3),--</w:t>
-            </w:r>
-            <w:proofErr w:type="spellStart"/>
-            <w:r>
-              <w:rPr>
-                <w:rFonts w:ascii="Code" w:hAnsi="Code"/>
-                <w:lang w:val="en-US"/>
-              </w:rPr>
-              <w:t>Preço</w:t>
-            </w:r>
-            <w:proofErr w:type="spellEnd"/>
-            <w:r>
-              <w:rPr>
-                <w:rFonts w:ascii="Code" w:hAnsi="Code"/>
-                <w:lang w:val="en-US"/>
-              </w:rPr>
-              <w:t xml:space="preserve"> Base</w:t>
+              <w:t xml:space="preserve">  pml number(20,3),--PMLecitacao</w:t>
             </w:r>
           </w:p>
           <w:p>
@@ -19843,64 +19182,7 @@
                 <w:rFonts w:ascii="Code" w:hAnsi="Code"/>
                 <w:lang w:val="en-US"/>
               </w:rPr>
-              <w:t xml:space="preserve">  </w:t>
-            </w:r>
-            <w:proofErr w:type="spellStart"/>
-            <w:r>
-              <w:rPr>
-                <w:rFonts w:ascii="Code" w:hAnsi="Code"/>
-                <w:lang w:val="en-US"/>
-              </w:rPr>
-              <w:t>pml</w:t>
-            </w:r>
-            <w:proofErr w:type="spellEnd"/>
-            <w:r>
-              <w:rPr>
-                <w:rFonts w:ascii="Code" w:hAnsi="Code"/>
-                <w:lang w:val="en-US"/>
-              </w:rPr>
-              <w:t xml:space="preserve"> number(20,3),--</w:t>
-            </w:r>
-            <w:proofErr w:type="spellStart"/>
-            <w:r>
-              <w:rPr>
-                <w:rFonts w:ascii="Code" w:hAnsi="Code"/>
-                <w:lang w:val="en-US"/>
-              </w:rPr>
-              <w:t>PMLecitacao</w:t>
-            </w:r>
-            <w:proofErr w:type="spellEnd"/>
-          </w:p>
-          <w:p>
-            <w:pPr>
-              <w:spacing w:line="360" w:lineRule="auto"/>
-              <w:rPr>
-                <w:rFonts w:ascii="Code" w:hAnsi="Code"/>
-                <w:lang w:val="en-US"/>
-              </w:rPr>
-            </w:pPr>
-            <w:r>
-              <w:rPr>
-                <w:rFonts w:ascii="Code" w:hAnsi="Code"/>
-                <w:lang w:val="en-US"/>
-              </w:rPr>
-              <w:t xml:space="preserve">  PRIMARY KEY (</w:t>
-            </w:r>
-            <w:proofErr w:type="spellStart"/>
-            <w:r>
-              <w:rPr>
-                <w:rFonts w:ascii="Code" w:hAnsi="Code"/>
-                <w:lang w:val="en-US"/>
-              </w:rPr>
-              <w:t>idl</w:t>
-            </w:r>
-            <w:proofErr w:type="spellEnd"/>
-            <w:r>
-              <w:rPr>
-                <w:rFonts w:ascii="Code" w:hAnsi="Code"/>
-                <w:lang w:val="en-US"/>
-              </w:rPr>
-              <w:t>)</w:t>
+              <w:t xml:space="preserve">  PRIMARY KEY (idl)</w:t>
             </w:r>
           </w:p>
           <w:p>
@@ -20019,7 +19301,6 @@
               <w:t xml:space="preserve">  </w:t>
             </w:r>
             <w:proofErr w:type="spellStart"/>
-            <w:proofErr w:type="gramStart"/>
             <w:r>
               <w:rPr>
                 <w:rFonts w:ascii="Code" w:hAnsi="Code"/>
@@ -20027,7 +19308,6 @@
               <w:t>idl</w:t>
             </w:r>
             <w:proofErr w:type="spellEnd"/>
-            <w:proofErr w:type="gramEnd"/>
             <w:r>
               <w:rPr>
                 <w:rFonts w:ascii="Code" w:hAnsi="Code"/>
@@ -20099,7 +19379,6 @@
               <w:t xml:space="preserve">  </w:t>
             </w:r>
             <w:proofErr w:type="spellStart"/>
-            <w:proofErr w:type="gramStart"/>
             <w:r>
               <w:rPr>
                 <w:rFonts w:ascii="Code" w:hAnsi="Code"/>
@@ -20107,7 +19386,6 @@
               <w:t>ul</w:t>
             </w:r>
             <w:proofErr w:type="spellEnd"/>
-            <w:proofErr w:type="gramEnd"/>
             <w:r>
               <w:rPr>
                 <w:rFonts w:ascii="Code" w:hAnsi="Code"/>
@@ -20148,28 +19426,64 @@
               <w:rPr>
                 <w:rFonts w:ascii="Code" w:hAnsi="Code"/>
               </w:rPr>
+              <w:t xml:space="preserve">  dl DATE ,--</w:t>
+            </w:r>
+            <w:proofErr w:type="spellStart"/>
+            <w:r>
+              <w:rPr>
+                <w:rFonts w:ascii="Code" w:hAnsi="Code"/>
+              </w:rPr>
+              <w:t>DataLecitacao</w:t>
+            </w:r>
+            <w:proofErr w:type="spellEnd"/>
+          </w:p>
+          <w:p>
+            <w:pPr>
+              <w:spacing w:line="360" w:lineRule="auto"/>
+              <w:rPr>
+                <w:rFonts w:ascii="Code" w:hAnsi="Code"/>
+              </w:rPr>
+            </w:pPr>
+            <w:r>
+              <w:rPr>
+                <w:rFonts w:ascii="Code" w:hAnsi="Code"/>
+              </w:rPr>
               <w:t xml:space="preserve">  </w:t>
             </w:r>
-            <w:proofErr w:type="gramStart"/>
-            <w:r>
-              <w:rPr>
-                <w:rFonts w:ascii="Code" w:hAnsi="Code"/>
-              </w:rPr>
-              <w:t>dl</w:t>
-            </w:r>
-            <w:proofErr w:type="gramEnd"/>
-            <w:r>
-              <w:rPr>
-                <w:rFonts w:ascii="Code" w:hAnsi="Code"/>
-              </w:rPr>
-              <w:t xml:space="preserve"> DATE ,--</w:t>
-            </w:r>
-            <w:proofErr w:type="spellStart"/>
-            <w:r>
-              <w:rPr>
-                <w:rFonts w:ascii="Code" w:hAnsi="Code"/>
-              </w:rPr>
-              <w:t>DataLecitacao</w:t>
+            <w:proofErr w:type="spellStart"/>
+            <w:r>
+              <w:rPr>
+                <w:rFonts w:ascii="Code" w:hAnsi="Code"/>
+              </w:rPr>
+              <w:t>vl</w:t>
+            </w:r>
+            <w:proofErr w:type="spellEnd"/>
+            <w:r>
+              <w:rPr>
+                <w:rFonts w:ascii="Code" w:hAnsi="Code"/>
+              </w:rPr>
+              <w:t xml:space="preserve"> </w:t>
+            </w:r>
+            <w:proofErr w:type="spellStart"/>
+            <w:r>
+              <w:rPr>
+                <w:rFonts w:ascii="Code" w:hAnsi="Code"/>
+              </w:rPr>
+              <w:t>number</w:t>
+            </w:r>
+            <w:proofErr w:type="spellEnd"/>
+            <w:r>
+              <w:rPr>
+                <w:rFonts w:ascii="Code" w:hAnsi="Code"/>
+              </w:rPr>
+              <w:t xml:space="preserve">(20,3),--Valor </w:t>
+            </w:r>
+            <w:proofErr w:type="spellStart"/>
+            <w:r>
+              <w:rPr>
+                <w:rFonts w:ascii="Code" w:hAnsi="Code"/>
+              </w:rPr>
+              <w:t>Lecitação</w:t>
             </w:r>
             <w:proofErr w:type="spellEnd"/>
           </w:p>
@@ -20178,6 +19492,7 @@
               <w:spacing w:line="360" w:lineRule="auto"/>
               <w:rPr>
                 <w:rFonts w:ascii="Code" w:hAnsi="Code"/>
+                <w:lang w:val="en-US"/>
               </w:rPr>
             </w:pPr>
             <w:r>
@@ -20186,44 +19501,13 @@
               </w:rPr>
               <w:t xml:space="preserve">  </w:t>
             </w:r>
-            <w:proofErr w:type="spellStart"/>
-            <w:proofErr w:type="gramStart"/>
-            <w:r>
-              <w:rPr>
-                <w:rFonts w:ascii="Code" w:hAnsi="Code"/>
-              </w:rPr>
-              <w:t>vl</w:t>
-            </w:r>
-            <w:proofErr w:type="spellEnd"/>
-            <w:proofErr w:type="gramEnd"/>
-            <w:r>
-              <w:rPr>
-                <w:rFonts w:ascii="Code" w:hAnsi="Code"/>
-              </w:rPr>
-              <w:t xml:space="preserve"> </w:t>
-            </w:r>
-            <w:proofErr w:type="spellStart"/>
-            <w:r>
-              <w:rPr>
-                <w:rFonts w:ascii="Code" w:hAnsi="Code"/>
-              </w:rPr>
-              <w:t>number</w:t>
-            </w:r>
-            <w:proofErr w:type="spellEnd"/>
-            <w:r>
-              <w:rPr>
-                <w:rFonts w:ascii="Code" w:hAnsi="Code"/>
-              </w:rPr>
-              <w:t xml:space="preserve">(20,3),--Valor </w:t>
-            </w:r>
-            <w:proofErr w:type="spellStart"/>
-            <w:r>
-              <w:rPr>
-                <w:rFonts w:ascii="Code" w:hAnsi="Code"/>
-              </w:rPr>
-              <w:t>Lecitação</w:t>
-            </w:r>
-            <w:proofErr w:type="spellEnd"/>
+            <w:r>
+              <w:rPr>
+                <w:rFonts w:ascii="Code" w:hAnsi="Code"/>
+                <w:lang w:val="en-US"/>
+              </w:rPr>
+              <w:t>PRIMARY KEY (idl,ul,dl),</w:t>
+            </w:r>
           </w:p>
           <w:p>
             <w:pPr>
@@ -20236,63 +19520,9 @@
             <w:r>
               <w:rPr>
                 <w:rFonts w:ascii="Code" w:hAnsi="Code"/>
-              </w:rPr>
-              <w:t xml:space="preserve">  </w:t>
-            </w:r>
-            <w:r>
-              <w:rPr>
-                <w:rFonts w:ascii="Code" w:hAnsi="Code"/>
-                <w:lang w:val="en-US"/>
-              </w:rPr>
-              <w:t>PRIMARY KEY (</w:t>
-            </w:r>
-            <w:proofErr w:type="spellStart"/>
-            <w:r>
-              <w:rPr>
-                <w:rFonts w:ascii="Code" w:hAnsi="Code"/>
-                <w:lang w:val="en-US"/>
-              </w:rPr>
-              <w:t>idl,ul,dl</w:t>
-            </w:r>
-            <w:proofErr w:type="spellEnd"/>
-            <w:r>
-              <w:rPr>
-                <w:rFonts w:ascii="Code" w:hAnsi="Code"/>
-                <w:lang w:val="en-US"/>
-              </w:rPr>
-              <w:t>),</w:t>
-            </w:r>
-          </w:p>
-          <w:p>
-            <w:pPr>
-              <w:spacing w:line="360" w:lineRule="auto"/>
-              <w:rPr>
-                <w:rFonts w:ascii="Code" w:hAnsi="Code"/>
-                <w:lang w:val="en-US"/>
-              </w:rPr>
-            </w:pPr>
-            <w:r>
-              <w:rPr>
-                <w:rFonts w:ascii="Code" w:hAnsi="Code"/>
-                <w:lang w:val="en-US"/>
-              </w:rPr>
-              <w:t xml:space="preserve">  UNIQUE(</w:t>
-            </w:r>
-            <w:proofErr w:type="spellStart"/>
-            <w:r>
-              <w:rPr>
-                <w:rFonts w:ascii="Code" w:hAnsi="Code"/>
-                <w:lang w:val="en-US"/>
-              </w:rPr>
-              <w:t>idl,vl</w:t>
-            </w:r>
-            <w:proofErr w:type="spellEnd"/>
-            <w:r>
-              <w:rPr>
-                <w:rFonts w:ascii="Code" w:hAnsi="Code"/>
-                <w:lang w:val="en-US"/>
-              </w:rPr>
-              <w:t>)</w:t>
+                <w:lang w:val="en-US"/>
+              </w:rPr>
+              <w:t xml:space="preserve">  UNIQUE(idl,vl)</w:t>
             </w:r>
           </w:p>
           <w:p>
@@ -20365,7 +19595,6 @@
               <w:t xml:space="preserve">CREATE TABLE </w:t>
             </w:r>
             <w:proofErr w:type="spellStart"/>
-            <w:proofErr w:type="gramStart"/>
             <w:r>
               <w:rPr>
                 <w:rFonts w:ascii="Code" w:hAnsi="Code"/>
@@ -20379,7 +19608,6 @@
               </w:rPr>
               <w:t>(</w:t>
             </w:r>
-            <w:proofErr w:type="gramEnd"/>
           </w:p>
           <w:p>
             <w:pPr>
@@ -20395,7 +19623,6 @@
               <w:t xml:space="preserve">  </w:t>
             </w:r>
             <w:proofErr w:type="spellStart"/>
-            <w:proofErr w:type="gramStart"/>
             <w:r>
               <w:rPr>
                 <w:rFonts w:ascii="Code" w:hAnsi="Code"/>
@@ -20403,7 +19630,6 @@
               <w:t>uas</w:t>
             </w:r>
             <w:proofErr w:type="spellEnd"/>
-            <w:proofErr w:type="gramEnd"/>
             <w:r>
               <w:rPr>
                 <w:rFonts w:ascii="Code" w:hAnsi="Code"/>
@@ -20447,7 +19673,6 @@
               <w:t xml:space="preserve">  </w:t>
             </w:r>
             <w:proofErr w:type="spellStart"/>
-            <w:proofErr w:type="gramStart"/>
             <w:r>
               <w:rPr>
                 <w:rFonts w:ascii="Code" w:hAnsi="Code"/>
@@ -20455,7 +19680,6 @@
               <w:t>idp</w:t>
             </w:r>
             <w:proofErr w:type="spellEnd"/>
-            <w:proofErr w:type="gramEnd"/>
             <w:r>
               <w:rPr>
                 <w:rFonts w:ascii="Code" w:hAnsi="Code"/>
@@ -20513,7 +19737,6 @@
               <w:t xml:space="preserve">  </w:t>
             </w:r>
             <w:proofErr w:type="spellStart"/>
-            <w:proofErr w:type="gramStart"/>
             <w:r>
               <w:rPr>
                 <w:rFonts w:ascii="Code" w:hAnsi="Code"/>
@@ -20521,7 +19744,6 @@
               <w:t>js</w:t>
             </w:r>
             <w:proofErr w:type="spellEnd"/>
-            <w:proofErr w:type="gramEnd"/>
             <w:r>
               <w:rPr>
                 <w:rFonts w:ascii="Code" w:hAnsi="Code"/>
@@ -20692,7 +19914,6 @@
               </w:rPr>
               <w:t>--</w:t>
             </w:r>
-            <w:proofErr w:type="spellStart"/>
             <w:r>
               <w:rPr>
                 <w:rFonts w:ascii="Code" w:hAnsi="Code"/>
@@ -20700,7 +19921,6 @@
               </w:rPr>
               <w:t>IDProduto</w:t>
             </w:r>
-            <w:proofErr w:type="spellEnd"/>
           </w:p>
           <w:p>
             <w:pPr>
@@ -20724,17 +19944,8 @@
                 <w:rFonts w:ascii="Code" w:hAnsi="Code"/>
                 <w:lang w:val="en-US"/>
               </w:rPr>
-              <w:t xml:space="preserve">Create sequence </w:t>
-            </w:r>
-            <w:proofErr w:type="spellStart"/>
-            <w:r>
-              <w:rPr>
-                <w:rFonts w:ascii="Code" w:hAnsi="Code"/>
-                <w:lang w:val="en-US"/>
-              </w:rPr>
-              <w:t>Sidp</w:t>
-            </w:r>
-            <w:proofErr w:type="spellEnd"/>
+              <w:t>Create sequence Sidp</w:t>
+            </w:r>
           </w:p>
           <w:p>
             <w:pPr>
@@ -20760,7 +19971,6 @@
               </w:rPr>
             </w:pPr>
             <w:proofErr w:type="spellStart"/>
-            <w:proofErr w:type="gramStart"/>
             <w:r>
               <w:rPr>
                 <w:rFonts w:ascii="Code" w:hAnsi="Code"/>
@@ -20768,7 +19978,6 @@
               <w:t>increment</w:t>
             </w:r>
             <w:proofErr w:type="spellEnd"/>
-            <w:proofErr w:type="gramEnd"/>
             <w:r>
               <w:rPr>
                 <w:rFonts w:ascii="Code" w:hAnsi="Code"/>
@@ -20798,7 +20007,6 @@
               </w:rPr>
             </w:pPr>
             <w:proofErr w:type="spellStart"/>
-            <w:proofErr w:type="gramStart"/>
             <w:r>
               <w:rPr>
                 <w:rFonts w:ascii="Code" w:hAnsi="Code"/>
@@ -20806,7 +20014,6 @@
               <w:t>minvalue</w:t>
             </w:r>
             <w:proofErr w:type="spellEnd"/>
-            <w:proofErr w:type="gramEnd"/>
             <w:r>
               <w:rPr>
                 <w:rFonts w:ascii="Code" w:hAnsi="Code"/>
@@ -20819,7 +20026,6 @@
               <w:spacing w:line="360" w:lineRule="auto"/>
             </w:pPr>
             <w:proofErr w:type="spellStart"/>
-            <w:proofErr w:type="gramStart"/>
             <w:r>
               <w:rPr>
                 <w:rFonts w:ascii="Code" w:hAnsi="Code"/>
@@ -20827,7 +20033,6 @@
               <w:t>maxvalue</w:t>
             </w:r>
             <w:proofErr w:type="spellEnd"/>
-            <w:proofErr w:type="gramEnd"/>
             <w:r>
               <w:rPr>
                 <w:rFonts w:ascii="Code" w:hAnsi="Code"/>
@@ -20894,7 +20099,6 @@
               </w:rPr>
               <w:t>--</w:t>
             </w:r>
-            <w:proofErr w:type="spellStart"/>
             <w:r>
               <w:rPr>
                 <w:rFonts w:ascii="Code" w:hAnsi="Code"/>
@@ -20902,7 +20106,6 @@
               </w:rPr>
               <w:t>IDVenda</w:t>
             </w:r>
-            <w:proofErr w:type="spellEnd"/>
           </w:p>
           <w:p>
             <w:pPr>
@@ -20926,17 +20129,8 @@
                 <w:rFonts w:ascii="Code" w:hAnsi="Code"/>
                 <w:lang w:val="en-US"/>
               </w:rPr>
-              <w:t xml:space="preserve">Create sequence </w:t>
-            </w:r>
-            <w:proofErr w:type="spellStart"/>
-            <w:r>
-              <w:rPr>
-                <w:rFonts w:ascii="Code" w:hAnsi="Code"/>
-                <w:lang w:val="en-US"/>
-              </w:rPr>
-              <w:t>Sidv</w:t>
-            </w:r>
-            <w:proofErr w:type="spellEnd"/>
+              <w:t>Create sequence Sidv</w:t>
+            </w:r>
           </w:p>
           <w:p>
             <w:pPr>
@@ -20978,42 +20172,24 @@
                 <w:lang w:val="en-US"/>
               </w:rPr>
             </w:pPr>
-            <w:proofErr w:type="spellStart"/>
-            <w:r>
-              <w:rPr>
-                <w:rFonts w:ascii="Code" w:hAnsi="Code"/>
-                <w:lang w:val="en-US"/>
-              </w:rPr>
-              <w:t>minvalue</w:t>
-            </w:r>
-            <w:proofErr w:type="spellEnd"/>
-            <w:r>
-              <w:rPr>
-                <w:rFonts w:ascii="Code" w:hAnsi="Code"/>
-                <w:lang w:val="en-US"/>
-              </w:rPr>
-              <w:t xml:space="preserve"> 1</w:t>
+            <w:r>
+              <w:rPr>
+                <w:rFonts w:ascii="Code" w:hAnsi="Code"/>
+                <w:lang w:val="en-US"/>
+              </w:rPr>
+              <w:t>minvalue 1</w:t>
             </w:r>
           </w:p>
           <w:p>
             <w:pPr>
               <w:spacing w:line="360" w:lineRule="auto"/>
             </w:pPr>
-            <w:proofErr w:type="spellStart"/>
-            <w:r>
-              <w:rPr>
-                <w:rFonts w:ascii="Code" w:hAnsi="Code"/>
-                <w:lang w:val="en-US"/>
-              </w:rPr>
-              <w:t>maxvalue</w:t>
-            </w:r>
-            <w:proofErr w:type="spellEnd"/>
-            <w:r>
-              <w:rPr>
-                <w:rFonts w:ascii="Code" w:hAnsi="Code"/>
-                <w:lang w:val="en-US"/>
-              </w:rPr>
-              <w:t xml:space="preserve"> 10000;</w:t>
+            <w:r>
+              <w:rPr>
+                <w:rFonts w:ascii="Code" w:hAnsi="Code"/>
+                <w:lang w:val="en-US"/>
+              </w:rPr>
+              <w:t>maxvalue 10000;</w:t>
             </w:r>
           </w:p>
         </w:tc>
@@ -21075,7 +20251,6 @@
               </w:rPr>
               <w:t>--</w:t>
             </w:r>
-            <w:proofErr w:type="spellStart"/>
             <w:r>
               <w:rPr>
                 <w:rFonts w:ascii="Code" w:hAnsi="Code"/>
@@ -21083,7 +20258,6 @@
               </w:rPr>
               <w:t>IDleilão</w:t>
             </w:r>
-            <w:proofErr w:type="spellEnd"/>
           </w:p>
           <w:p>
             <w:pPr>
@@ -21107,17 +20281,8 @@
                 <w:rFonts w:ascii="Code" w:hAnsi="Code"/>
                 <w:lang w:val="en-US"/>
               </w:rPr>
-              <w:t xml:space="preserve">Create sequence </w:t>
-            </w:r>
-            <w:proofErr w:type="spellStart"/>
-            <w:r>
-              <w:rPr>
-                <w:rFonts w:ascii="Code" w:hAnsi="Code"/>
-                <w:lang w:val="en-US"/>
-              </w:rPr>
-              <w:t>Sidl</w:t>
-            </w:r>
-            <w:proofErr w:type="spellEnd"/>
+              <w:t>Create sequence Sidl</w:t>
+            </w:r>
           </w:p>
           <w:p>
             <w:pPr>
@@ -21159,42 +20324,24 @@
                 <w:lang w:val="en-US"/>
               </w:rPr>
             </w:pPr>
-            <w:proofErr w:type="spellStart"/>
-            <w:r>
-              <w:rPr>
-                <w:rFonts w:ascii="Code" w:hAnsi="Code"/>
-                <w:lang w:val="en-US"/>
-              </w:rPr>
-              <w:t>minvalue</w:t>
-            </w:r>
-            <w:proofErr w:type="spellEnd"/>
-            <w:r>
-              <w:rPr>
-                <w:rFonts w:ascii="Code" w:hAnsi="Code"/>
-                <w:lang w:val="en-US"/>
-              </w:rPr>
-              <w:t xml:space="preserve"> 1</w:t>
+            <w:r>
+              <w:rPr>
+                <w:rFonts w:ascii="Code" w:hAnsi="Code"/>
+                <w:lang w:val="en-US"/>
+              </w:rPr>
+              <w:t>minvalue 1</w:t>
             </w:r>
           </w:p>
           <w:p>
             <w:pPr>
               <w:spacing w:line="360" w:lineRule="auto"/>
             </w:pPr>
-            <w:proofErr w:type="spellStart"/>
-            <w:r>
-              <w:rPr>
-                <w:rFonts w:ascii="Code" w:hAnsi="Code"/>
-                <w:lang w:val="en-US"/>
-              </w:rPr>
-              <w:t>maxvalue</w:t>
-            </w:r>
-            <w:proofErr w:type="spellEnd"/>
-            <w:r>
-              <w:rPr>
-                <w:rFonts w:ascii="Code" w:hAnsi="Code"/>
-                <w:lang w:val="en-US"/>
-              </w:rPr>
-              <w:t xml:space="preserve"> 10000;</w:t>
+            <w:r>
+              <w:rPr>
+                <w:rFonts w:ascii="Code" w:hAnsi="Code"/>
+                <w:lang w:val="en-US"/>
+              </w:rPr>
+              <w:t>maxvalue 10000;</w:t>
             </w:r>
           </w:p>
         </w:tc>
@@ -21254,17 +20401,8 @@
                 <w:rFonts w:ascii="Code" w:hAnsi="Code"/>
                 <w:lang w:val="en-US"/>
               </w:rPr>
-              <w:t xml:space="preserve">Create sequence </w:t>
-            </w:r>
-            <w:proofErr w:type="spellStart"/>
-            <w:r>
-              <w:rPr>
-                <w:rFonts w:ascii="Code" w:hAnsi="Code"/>
-                <w:lang w:val="en-US"/>
-              </w:rPr>
-              <w:t>Sidt</w:t>
-            </w:r>
-            <w:proofErr w:type="spellEnd"/>
+              <w:t>Create sequence Sidt</w:t>
+            </w:r>
           </w:p>
           <w:p>
             <w:pPr>
@@ -21306,42 +20444,24 @@
                 <w:lang w:val="en-US"/>
               </w:rPr>
             </w:pPr>
-            <w:proofErr w:type="spellStart"/>
-            <w:r>
-              <w:rPr>
-                <w:rFonts w:ascii="Code" w:hAnsi="Code"/>
-                <w:lang w:val="en-US"/>
-              </w:rPr>
-              <w:t>minvalue</w:t>
-            </w:r>
-            <w:proofErr w:type="spellEnd"/>
-            <w:r>
-              <w:rPr>
-                <w:rFonts w:ascii="Code" w:hAnsi="Code"/>
-                <w:lang w:val="en-US"/>
-              </w:rPr>
-              <w:t xml:space="preserve"> 1</w:t>
+            <w:r>
+              <w:rPr>
+                <w:rFonts w:ascii="Code" w:hAnsi="Code"/>
+                <w:lang w:val="en-US"/>
+              </w:rPr>
+              <w:t>minvalue 1</w:t>
             </w:r>
           </w:p>
           <w:p>
             <w:pPr>
               <w:spacing w:line="360" w:lineRule="auto"/>
             </w:pPr>
-            <w:proofErr w:type="spellStart"/>
-            <w:r>
-              <w:rPr>
-                <w:rFonts w:ascii="Code" w:hAnsi="Code"/>
-                <w:lang w:val="en-US"/>
-              </w:rPr>
-              <w:t>nomaxvalue</w:t>
-            </w:r>
-            <w:proofErr w:type="spellEnd"/>
-            <w:r>
-              <w:rPr>
-                <w:rFonts w:ascii="Code" w:hAnsi="Code"/>
-                <w:lang w:val="en-US"/>
-              </w:rPr>
-              <w:t>;</w:t>
+            <w:r>
+              <w:rPr>
+                <w:rFonts w:ascii="Code" w:hAnsi="Code"/>
+                <w:lang w:val="en-US"/>
+              </w:rPr>
+              <w:t>nomaxvalue;</w:t>
             </w:r>
           </w:p>
         </w:tc>
@@ -22141,14 +21261,27 @@
             <w:r>
               <w:t xml:space="preserve">Fig. </w:t>
             </w:r>
-            <w:fldSimple w:instr=" SEQ Fig. \* ARABIC ">
-              <w:r>
-                <w:rPr>
-                  <w:noProof/>
-                </w:rPr>
-                <w:t>14</w:t>
-              </w:r>
-            </w:fldSimple>
+            <w:r>
+              <w:fldChar w:fldCharType="begin"/>
+            </w:r>
+            <w:r>
+              <w:instrText xml:space="preserve"> SEQ Fig. \* ARABIC </w:instrText>
+            </w:r>
+            <w:r>
+              <w:fldChar w:fldCharType="separate"/>
+            </w:r>
+            <w:r>
+              <w:rPr>
+                <w:noProof/>
+              </w:rPr>
+              <w:t>14</w:t>
+            </w:r>
+            <w:r>
+              <w:rPr>
+                <w:noProof/>
+              </w:rPr>
+              <w:fldChar w:fldCharType="end"/>
+            </w:r>
             <w:r>
               <w:t xml:space="preserve"> - </w:t>
             </w:r>
@@ -22275,7 +21408,7 @@
         <w:rStyle w:val="Nmerodepgina"/>
         <w:noProof/>
       </w:rPr>
-      <w:t>1</w:t>
+      <w:t>9</w:t>
     </w:r>
     <w:r>
       <w:rPr>
@@ -22326,6 +21459,7 @@
       <w:dataBinding w:prefixMappings="xmlns:ns0='http://schemas.openxmlformats.org/package/2006/metadata/core-properties' xmlns:ns1='http://purl.org/dc/elements/1.1/'" w:xpath="/ns0:coreProperties[1]/ns1:title[1]" w:storeItemID="{6C3C8BC8-F283-45AE-878A-BAB7291924A1}"/>
       <w:text/>
     </w:sdtPr>
+    <w:sdtEndPr/>
     <w:sdtContent>
       <w:p>
         <w:pPr>
@@ -22479,6 +21613,119 @@
     </w:lvl>
   </w:abstractNum>
   <w:abstractNum w:abstractNumId="1">
+    <w:nsid w:val="150217A9"/>
+    <w:multiLevelType w:val="hybridMultilevel"/>
+    <w:tmpl w:val="B4548294"/>
+    <w:lvl w:ilvl="0" w:tplc="08160001">
+      <w:start w:val="1"/>
+      <w:numFmt w:val="bullet"/>
+      <w:lvlText w:val=""/>
+      <w:lvlJc w:val="left"/>
+      <w:pPr>
+        <w:ind w:left="1429" w:hanging="360"/>
+      </w:pPr>
+      <w:rPr>
+        <w:rFonts w:ascii="Symbol" w:hAnsi="Symbol" w:hint="default"/>
+      </w:rPr>
+    </w:lvl>
+    <w:lvl w:ilvl="1" w:tplc="08160003" w:tentative="1">
+      <w:start w:val="1"/>
+      <w:numFmt w:val="bullet"/>
+      <w:lvlText w:val="o"/>
+      <w:lvlJc w:val="left"/>
+      <w:pPr>
+        <w:ind w:left="2149" w:hanging="360"/>
+      </w:pPr>
+      <w:rPr>
+        <w:rFonts w:ascii="Courier New" w:hAnsi="Courier New" w:cs="Courier New" w:hint="default"/>
+      </w:rPr>
+    </w:lvl>
+    <w:lvl w:ilvl="2" w:tplc="08160005" w:tentative="1">
+      <w:start w:val="1"/>
+      <w:numFmt w:val="bullet"/>
+      <w:lvlText w:val=""/>
+      <w:lvlJc w:val="left"/>
+      <w:pPr>
+        <w:ind w:left="2869" w:hanging="360"/>
+      </w:pPr>
+      <w:rPr>
+        <w:rFonts w:ascii="Wingdings" w:hAnsi="Wingdings" w:hint="default"/>
+      </w:rPr>
+    </w:lvl>
+    <w:lvl w:ilvl="3" w:tplc="08160001" w:tentative="1">
+      <w:start w:val="1"/>
+      <w:numFmt w:val="bullet"/>
+      <w:lvlText w:val=""/>
+      <w:lvlJc w:val="left"/>
+      <w:pPr>
+        <w:ind w:left="3589" w:hanging="360"/>
+      </w:pPr>
+      <w:rPr>
+        <w:rFonts w:ascii="Symbol" w:hAnsi="Symbol" w:hint="default"/>
+      </w:rPr>
+    </w:lvl>
+    <w:lvl w:ilvl="4" w:tplc="08160003" w:tentative="1">
+      <w:start w:val="1"/>
+      <w:numFmt w:val="bullet"/>
+      <w:lvlText w:val="o"/>
+      <w:lvlJc w:val="left"/>
+      <w:pPr>
+        <w:ind w:left="4309" w:hanging="360"/>
+      </w:pPr>
+      <w:rPr>
+        <w:rFonts w:ascii="Courier New" w:hAnsi="Courier New" w:cs="Courier New" w:hint="default"/>
+      </w:rPr>
+    </w:lvl>
+    <w:lvl w:ilvl="5" w:tplc="08160005" w:tentative="1">
+      <w:start w:val="1"/>
+      <w:numFmt w:val="bullet"/>
+      <w:lvlText w:val=""/>
+      <w:lvlJc w:val="left"/>
+      <w:pPr>
+        <w:ind w:left="5029" w:hanging="360"/>
+      </w:pPr>
+      <w:rPr>
+        <w:rFonts w:ascii="Wingdings" w:hAnsi="Wingdings" w:hint="default"/>
+      </w:rPr>
+    </w:lvl>
+    <w:lvl w:ilvl="6" w:tplc="08160001" w:tentative="1">
+      <w:start w:val="1"/>
+      <w:numFmt w:val="bullet"/>
+      <w:lvlText w:val=""/>
+      <w:lvlJc w:val="left"/>
+      <w:pPr>
+        <w:ind w:left="5749" w:hanging="360"/>
+      </w:pPr>
+      <w:rPr>
+        <w:rFonts w:ascii="Symbol" w:hAnsi="Symbol" w:hint="default"/>
+      </w:rPr>
+    </w:lvl>
+    <w:lvl w:ilvl="7" w:tplc="08160003" w:tentative="1">
+      <w:start w:val="1"/>
+      <w:numFmt w:val="bullet"/>
+      <w:lvlText w:val="o"/>
+      <w:lvlJc w:val="left"/>
+      <w:pPr>
+        <w:ind w:left="6469" w:hanging="360"/>
+      </w:pPr>
+      <w:rPr>
+        <w:rFonts w:ascii="Courier New" w:hAnsi="Courier New" w:cs="Courier New" w:hint="default"/>
+      </w:rPr>
+    </w:lvl>
+    <w:lvl w:ilvl="8" w:tplc="08160005" w:tentative="1">
+      <w:start w:val="1"/>
+      <w:numFmt w:val="bullet"/>
+      <w:lvlText w:val=""/>
+      <w:lvlJc w:val="left"/>
+      <w:pPr>
+        <w:ind w:left="7189" w:hanging="360"/>
+      </w:pPr>
+      <w:rPr>
+        <w:rFonts w:ascii="Wingdings" w:hAnsi="Wingdings" w:hint="default"/>
+      </w:rPr>
+    </w:lvl>
+  </w:abstractNum>
+  <w:abstractNum w:abstractNumId="2">
     <w:nsid w:val="1CA76B5D"/>
     <w:multiLevelType w:val="hybridMultilevel"/>
     <w:tmpl w:val="CE067898"/>
@@ -22591,7 +21838,7 @@
       </w:rPr>
     </w:lvl>
   </w:abstractNum>
-  <w:abstractNum w:abstractNumId="2">
+  <w:abstractNum w:abstractNumId="3">
     <w:nsid w:val="1D406125"/>
     <w:multiLevelType w:val="hybridMultilevel"/>
     <w:tmpl w:val="58D44FEC"/>
@@ -22704,7 +21951,7 @@
       </w:rPr>
     </w:lvl>
   </w:abstractNum>
-  <w:abstractNum w:abstractNumId="3">
+  <w:abstractNum w:abstractNumId="4">
     <w:nsid w:val="2A2E6714"/>
     <w:multiLevelType w:val="hybridMultilevel"/>
     <w:tmpl w:val="847E3716"/>
@@ -22817,7 +22064,7 @@
       </w:rPr>
     </w:lvl>
   </w:abstractNum>
-  <w:abstractNum w:abstractNumId="4">
+  <w:abstractNum w:abstractNumId="5">
     <w:nsid w:val="37C40CB6"/>
     <w:multiLevelType w:val="multilevel"/>
     <w:tmpl w:val="8B467F9E"/>
@@ -22930,7 +22177,7 @@
       </w:pPr>
     </w:lvl>
   </w:abstractNum>
-  <w:abstractNum w:abstractNumId="5">
+  <w:abstractNum w:abstractNumId="6">
     <w:nsid w:val="39C037F0"/>
     <w:multiLevelType w:val="multilevel"/>
     <w:tmpl w:val="79A0684C"/>
@@ -23052,7 +22299,7 @@
       </w:pPr>
     </w:lvl>
   </w:abstractNum>
-  <w:abstractNum w:abstractNumId="6">
+  <w:abstractNum w:abstractNumId="7">
     <w:nsid w:val="49BD09AE"/>
     <w:multiLevelType w:val="hybridMultilevel"/>
     <w:tmpl w:val="B066BE2A"/>
@@ -23165,7 +22412,7 @@
       </w:rPr>
     </w:lvl>
   </w:abstractNum>
-  <w:abstractNum w:abstractNumId="7">
+  <w:abstractNum w:abstractNumId="8">
     <w:nsid w:val="5A7D4772"/>
     <w:multiLevelType w:val="hybridMultilevel"/>
     <w:tmpl w:val="4C247086"/>
@@ -23278,7 +22525,7 @@
       </w:rPr>
     </w:lvl>
   </w:abstractNum>
-  <w:abstractNum w:abstractNumId="8">
+  <w:abstractNum w:abstractNumId="9">
     <w:nsid w:val="6825113D"/>
     <w:multiLevelType w:val="hybridMultilevel"/>
     <w:tmpl w:val="123CEAB0"/>
@@ -23391,32 +22638,151 @@
       </w:rPr>
     </w:lvl>
   </w:abstractNum>
+  <w:abstractNum w:abstractNumId="10">
+    <w:nsid w:val="6FBC5587"/>
+    <w:multiLevelType w:val="hybridMultilevel"/>
+    <w:tmpl w:val="C8A01532"/>
+    <w:lvl w:ilvl="0" w:tplc="08160001">
+      <w:start w:val="1"/>
+      <w:numFmt w:val="bullet"/>
+      <w:lvlText w:val=""/>
+      <w:lvlJc w:val="left"/>
+      <w:pPr>
+        <w:ind w:left="1429" w:hanging="360"/>
+      </w:pPr>
+      <w:rPr>
+        <w:rFonts w:ascii="Symbol" w:hAnsi="Symbol" w:hint="default"/>
+      </w:rPr>
+    </w:lvl>
+    <w:lvl w:ilvl="1" w:tplc="08160003" w:tentative="1">
+      <w:start w:val="1"/>
+      <w:numFmt w:val="bullet"/>
+      <w:lvlText w:val="o"/>
+      <w:lvlJc w:val="left"/>
+      <w:pPr>
+        <w:ind w:left="2149" w:hanging="360"/>
+      </w:pPr>
+      <w:rPr>
+        <w:rFonts w:ascii="Courier New" w:hAnsi="Courier New" w:cs="Courier New" w:hint="default"/>
+      </w:rPr>
+    </w:lvl>
+    <w:lvl w:ilvl="2" w:tplc="08160005" w:tentative="1">
+      <w:start w:val="1"/>
+      <w:numFmt w:val="bullet"/>
+      <w:lvlText w:val=""/>
+      <w:lvlJc w:val="left"/>
+      <w:pPr>
+        <w:ind w:left="2869" w:hanging="360"/>
+      </w:pPr>
+      <w:rPr>
+        <w:rFonts w:ascii="Wingdings" w:hAnsi="Wingdings" w:hint="default"/>
+      </w:rPr>
+    </w:lvl>
+    <w:lvl w:ilvl="3" w:tplc="08160001" w:tentative="1">
+      <w:start w:val="1"/>
+      <w:numFmt w:val="bullet"/>
+      <w:lvlText w:val=""/>
+      <w:lvlJc w:val="left"/>
+      <w:pPr>
+        <w:ind w:left="3589" w:hanging="360"/>
+      </w:pPr>
+      <w:rPr>
+        <w:rFonts w:ascii="Symbol" w:hAnsi="Symbol" w:hint="default"/>
+      </w:rPr>
+    </w:lvl>
+    <w:lvl w:ilvl="4" w:tplc="08160003" w:tentative="1">
+      <w:start w:val="1"/>
+      <w:numFmt w:val="bullet"/>
+      <w:lvlText w:val="o"/>
+      <w:lvlJc w:val="left"/>
+      <w:pPr>
+        <w:ind w:left="4309" w:hanging="360"/>
+      </w:pPr>
+      <w:rPr>
+        <w:rFonts w:ascii="Courier New" w:hAnsi="Courier New" w:cs="Courier New" w:hint="default"/>
+      </w:rPr>
+    </w:lvl>
+    <w:lvl w:ilvl="5" w:tplc="08160005" w:tentative="1">
+      <w:start w:val="1"/>
+      <w:numFmt w:val="bullet"/>
+      <w:lvlText w:val=""/>
+      <w:lvlJc w:val="left"/>
+      <w:pPr>
+        <w:ind w:left="5029" w:hanging="360"/>
+      </w:pPr>
+      <w:rPr>
+        <w:rFonts w:ascii="Wingdings" w:hAnsi="Wingdings" w:hint="default"/>
+      </w:rPr>
+    </w:lvl>
+    <w:lvl w:ilvl="6" w:tplc="08160001" w:tentative="1">
+      <w:start w:val="1"/>
+      <w:numFmt w:val="bullet"/>
+      <w:lvlText w:val=""/>
+      <w:lvlJc w:val="left"/>
+      <w:pPr>
+        <w:ind w:left="5749" w:hanging="360"/>
+      </w:pPr>
+      <w:rPr>
+        <w:rFonts w:ascii="Symbol" w:hAnsi="Symbol" w:hint="default"/>
+      </w:rPr>
+    </w:lvl>
+    <w:lvl w:ilvl="7" w:tplc="08160003" w:tentative="1">
+      <w:start w:val="1"/>
+      <w:numFmt w:val="bullet"/>
+      <w:lvlText w:val="o"/>
+      <w:lvlJc w:val="left"/>
+      <w:pPr>
+        <w:ind w:left="6469" w:hanging="360"/>
+      </w:pPr>
+      <w:rPr>
+        <w:rFonts w:ascii="Courier New" w:hAnsi="Courier New" w:cs="Courier New" w:hint="default"/>
+      </w:rPr>
+    </w:lvl>
+    <w:lvl w:ilvl="8" w:tplc="08160005" w:tentative="1">
+      <w:start w:val="1"/>
+      <w:numFmt w:val="bullet"/>
+      <w:lvlText w:val=""/>
+      <w:lvlJc w:val="left"/>
+      <w:pPr>
+        <w:ind w:left="7189" w:hanging="360"/>
+      </w:pPr>
+      <w:rPr>
+        <w:rFonts w:ascii="Wingdings" w:hAnsi="Wingdings" w:hint="default"/>
+      </w:rPr>
+    </w:lvl>
+  </w:abstractNum>
   <w:num w:numId="1">
-    <w:abstractNumId w:val="4"/>
+    <w:abstractNumId w:val="5"/>
   </w:num>
   <w:num w:numId="2">
-    <w:abstractNumId w:val="5"/>
+    <w:abstractNumId w:val="6"/>
   </w:num>
   <w:num w:numId="3">
-    <w:abstractNumId w:val="2"/>
+    <w:abstractNumId w:val="3"/>
   </w:num>
   <w:num w:numId="4">
     <w:abstractNumId w:val="0"/>
   </w:num>
   <w:num w:numId="5">
-    <w:abstractNumId w:val="1"/>
+    <w:abstractNumId w:val="2"/>
   </w:num>
   <w:num w:numId="6">
+    <w:abstractNumId w:val="9"/>
+  </w:num>
+  <w:num w:numId="7">
+    <w:abstractNumId w:val="7"/>
+  </w:num>
+  <w:num w:numId="8">
+    <w:abstractNumId w:val="4"/>
+  </w:num>
+  <w:num w:numId="9">
     <w:abstractNumId w:val="8"/>
   </w:num>
-  <w:num w:numId="7">
-    <w:abstractNumId w:val="6"/>
+  <w:num w:numId="10">
+    <w:abstractNumId w:val="10"/>
   </w:num>
-  <w:num w:numId="8">
-    <w:abstractNumId w:val="3"/>
-  </w:num>
-  <w:num w:numId="9">
-    <w:abstractNumId w:val="7"/>
+  <w:num w:numId="11">
+    <w:abstractNumId w:val="1"/>
   </w:num>
 </w:numbering>
 </file>
@@ -23439,7 +22805,7 @@
     <w:lsdException w:name="heading 1" w:semiHidden="0" w:uiPriority="9" w:unhideWhenUsed="0" w:qFormat="1"/>
     <w:lsdException w:name="heading 2" w:uiPriority="9" w:qFormat="1"/>
     <w:lsdException w:name="heading 3" w:uiPriority="9" w:qFormat="1"/>
-    <w:lsdException w:name="heading 4" w:uiPriority="9" w:qFormat="1"/>
+    <w:lsdException w:name="heading 4" w:uiPriority="0" w:qFormat="1"/>
     <w:lsdException w:name="heading 5" w:uiPriority="9" w:qFormat="1"/>
     <w:lsdException w:name="heading 6" w:uiPriority="9" w:qFormat="1"/>
     <w:lsdException w:name="heading 7" w:uiPriority="9" w:qFormat="1"/>
@@ -23653,6 +23019,33 @@
       <w:rFonts w:asciiTheme="majorHAnsi" w:eastAsiaTheme="majorEastAsia" w:hAnsiTheme="majorHAnsi" w:cstheme="majorBidi"/>
       <w:b/>
       <w:bCs/>
+      <w:color w:val="4F81BD" w:themeColor="accent1"/>
+    </w:rPr>
+  </w:style>
+  <w:style w:type="paragraph" w:styleId="Cabealho4">
+    <w:name w:val="heading 4"/>
+    <w:basedOn w:val="Normal"/>
+    <w:next w:val="Normal"/>
+    <w:link w:val="Cabealho4Carcter"/>
+    <w:unhideWhenUsed/>
+    <w:qFormat/>
+    <w:rsid w:val="00BF0766"/>
+    <w:pPr>
+      <w:keepNext/>
+      <w:keepLines/>
+      <w:tabs>
+        <w:tab w:val="clear" w:pos="720"/>
+      </w:tabs>
+      <w:suppressAutoHyphens w:val="0"/>
+      <w:spacing w:before="200"/>
+      <w:outlineLvl w:val="3"/>
+    </w:pPr>
+    <w:rPr>
+      <w:rFonts w:asciiTheme="majorHAnsi" w:eastAsiaTheme="majorEastAsia" w:hAnsiTheme="majorHAnsi" w:cstheme="majorBidi"/>
+      <w:b/>
+      <w:bCs/>
+      <w:i/>
+      <w:iCs/>
       <w:color w:val="4F81BD" w:themeColor="accent1"/>
     </w:rPr>
   </w:style>
@@ -24338,6 +23731,49 @@
       <w:lang w:eastAsia="en-US"/>
     </w:rPr>
   </w:style>
+  <w:style w:type="character" w:customStyle="1" w:styleId="Cabealho4Carcter">
+    <w:name w:val="Cabeçalho 4 Carácter"/>
+    <w:basedOn w:val="Tipodeletrapredefinidodopargrafo"/>
+    <w:link w:val="Cabealho4"/>
+    <w:rsid w:val="00BF0766"/>
+    <w:rPr>
+      <w:rFonts w:asciiTheme="majorHAnsi" w:eastAsiaTheme="majorEastAsia" w:hAnsiTheme="majorHAnsi" w:cstheme="majorBidi"/>
+      <w:b/>
+      <w:bCs/>
+      <w:i/>
+      <w:iCs/>
+      <w:color w:val="4F81BD" w:themeColor="accent1"/>
+      <w:lang w:eastAsia="en-US"/>
+    </w:rPr>
+  </w:style>
+  <w:style w:type="paragraph" w:customStyle="1" w:styleId="Estilo1">
+    <w:name w:val="Estilo1"/>
+    <w:basedOn w:val="Normal"/>
+    <w:link w:val="Estilo1Carcter"/>
+    <w:qFormat/>
+    <w:rsid w:val="00BF0766"/>
+    <w:pPr>
+      <w:tabs>
+        <w:tab w:val="clear" w:pos="720"/>
+      </w:tabs>
+      <w:suppressAutoHyphens w:val="0"/>
+      <w:spacing w:line="360" w:lineRule="auto"/>
+      <w:ind w:firstLine="709"/>
+    </w:pPr>
+    <w:rPr>
+      <w:rFonts w:ascii="Arial" w:eastAsia="Times New Roman" w:hAnsi="Arial" w:cs="Arial"/>
+    </w:rPr>
+  </w:style>
+  <w:style w:type="character" w:customStyle="1" w:styleId="Estilo1Carcter">
+    <w:name w:val="Estilo1 Carácter"/>
+    <w:basedOn w:val="Tipodeletrapredefinidodopargrafo"/>
+    <w:link w:val="Estilo1"/>
+    <w:rsid w:val="00BF0766"/>
+    <w:rPr>
+      <w:rFonts w:ascii="Arial" w:eastAsia="Times New Roman" w:hAnsi="Arial" w:cs="Arial"/>
+      <w:lang w:eastAsia="en-US"/>
+    </w:rPr>
+  </w:style>
 </w:styles>
 </file>
 
@@ -24359,7 +23795,7 @@
     <w:lsdException w:name="heading 1" w:semiHidden="0" w:uiPriority="9" w:unhideWhenUsed="0" w:qFormat="1"/>
     <w:lsdException w:name="heading 2" w:uiPriority="9" w:qFormat="1"/>
     <w:lsdException w:name="heading 3" w:uiPriority="9" w:qFormat="1"/>
-    <w:lsdException w:name="heading 4" w:uiPriority="9" w:qFormat="1"/>
+    <w:lsdException w:name="heading 4" w:uiPriority="0" w:qFormat="1"/>
     <w:lsdException w:name="heading 5" w:uiPriority="9" w:qFormat="1"/>
     <w:lsdException w:name="heading 6" w:uiPriority="9" w:qFormat="1"/>
     <w:lsdException w:name="heading 7" w:uiPriority="9" w:qFormat="1"/>
@@ -24573,6 +24009,33 @@
       <w:rFonts w:asciiTheme="majorHAnsi" w:eastAsiaTheme="majorEastAsia" w:hAnsiTheme="majorHAnsi" w:cstheme="majorBidi"/>
       <w:b/>
       <w:bCs/>
+      <w:color w:val="4F81BD" w:themeColor="accent1"/>
+    </w:rPr>
+  </w:style>
+  <w:style w:type="paragraph" w:styleId="Cabealho4">
+    <w:name w:val="heading 4"/>
+    <w:basedOn w:val="Normal"/>
+    <w:next w:val="Normal"/>
+    <w:link w:val="Cabealho4Carcter"/>
+    <w:unhideWhenUsed/>
+    <w:qFormat/>
+    <w:rsid w:val="00BF0766"/>
+    <w:pPr>
+      <w:keepNext/>
+      <w:keepLines/>
+      <w:tabs>
+        <w:tab w:val="clear" w:pos="720"/>
+      </w:tabs>
+      <w:suppressAutoHyphens w:val="0"/>
+      <w:spacing w:before="200"/>
+      <w:outlineLvl w:val="3"/>
+    </w:pPr>
+    <w:rPr>
+      <w:rFonts w:asciiTheme="majorHAnsi" w:eastAsiaTheme="majorEastAsia" w:hAnsiTheme="majorHAnsi" w:cstheme="majorBidi"/>
+      <w:b/>
+      <w:bCs/>
+      <w:i/>
+      <w:iCs/>
       <w:color w:val="4F81BD" w:themeColor="accent1"/>
     </w:rPr>
   </w:style>
@@ -25258,6 +24721,49 @@
       <w:lang w:eastAsia="en-US"/>
     </w:rPr>
   </w:style>
+  <w:style w:type="character" w:customStyle="1" w:styleId="Cabealho4Carcter">
+    <w:name w:val="Cabeçalho 4 Carácter"/>
+    <w:basedOn w:val="Tipodeletrapredefinidodopargrafo"/>
+    <w:link w:val="Cabealho4"/>
+    <w:rsid w:val="00BF0766"/>
+    <w:rPr>
+      <w:rFonts w:asciiTheme="majorHAnsi" w:eastAsiaTheme="majorEastAsia" w:hAnsiTheme="majorHAnsi" w:cstheme="majorBidi"/>
+      <w:b/>
+      <w:bCs/>
+      <w:i/>
+      <w:iCs/>
+      <w:color w:val="4F81BD" w:themeColor="accent1"/>
+      <w:lang w:eastAsia="en-US"/>
+    </w:rPr>
+  </w:style>
+  <w:style w:type="paragraph" w:customStyle="1" w:styleId="Estilo1">
+    <w:name w:val="Estilo1"/>
+    <w:basedOn w:val="Normal"/>
+    <w:link w:val="Estilo1Carcter"/>
+    <w:qFormat/>
+    <w:rsid w:val="00BF0766"/>
+    <w:pPr>
+      <w:tabs>
+        <w:tab w:val="clear" w:pos="720"/>
+      </w:tabs>
+      <w:suppressAutoHyphens w:val="0"/>
+      <w:spacing w:line="360" w:lineRule="auto"/>
+      <w:ind w:firstLine="709"/>
+    </w:pPr>
+    <w:rPr>
+      <w:rFonts w:ascii="Arial" w:eastAsia="Times New Roman" w:hAnsi="Arial" w:cs="Arial"/>
+    </w:rPr>
+  </w:style>
+  <w:style w:type="character" w:customStyle="1" w:styleId="Estilo1Carcter">
+    <w:name w:val="Estilo1 Carácter"/>
+    <w:basedOn w:val="Tipodeletrapredefinidodopargrafo"/>
+    <w:link w:val="Estilo1"/>
+    <w:rsid w:val="00BF0766"/>
+    <w:rPr>
+      <w:rFonts w:ascii="Arial" w:eastAsia="Times New Roman" w:hAnsi="Arial" w:cs="Arial"/>
+      <w:lang w:eastAsia="en-US"/>
+    </w:rPr>
+  </w:style>
 </w:styles>
 </file>
 
@@ -25551,7 +25057,7 @@
 </file>
 
 <file path=customXml/itemProps1.xml><?xml version="1.0" encoding="utf-8"?>
-<ds:datastoreItem xmlns:ds="http://schemas.openxmlformats.org/officeDocument/2006/customXml" ds:itemID="{79764DB9-D130-40DC-B0B1-E5C064821F06}">
+<ds:datastoreItem xmlns:ds="http://schemas.openxmlformats.org/officeDocument/2006/customXml" ds:itemID="{B8270E40-D826-4DFE-BB45-F82F3DB46D99}">
   <ds:schemaRefs>
     <ds:schemaRef ds:uri="http://schemas.openxmlformats.org/officeDocument/2006/bibliography"/>
   </ds:schemaRefs>

--- a/2-Fase/Relatorio Base Dados.docx
+++ b/2-Fase/Relatorio Base Dados.docx
@@ -810,7 +810,6 @@
           <w:docPartUnique/>
         </w:docPartObj>
       </w:sdtPr>
-      <w:sdtEndPr/>
       <w:sdtContent>
         <w:p>
           <w:pPr>
@@ -2884,119 +2883,18 @@
           <w:sz w:val="36"/>
         </w:rPr>
       </w:pPr>
-      <w:bookmarkStart w:id="0" w:name="_Toc345341942"/>
+      <w:bookmarkStart w:id="0" w:name="_Toc345341944"/>
       <w:r>
         <w:rPr>
           <w:rFonts w:ascii="Arial" w:hAnsi="Arial" w:cs="Arial"/>
           <w:sz w:val="36"/>
         </w:rPr>
         <w:lastRenderedPageBreak/>
-        <w:t>Índ</w:t>
-      </w:r>
-      <w:r>
-        <w:rPr>
-          <w:rFonts w:ascii="Arial" w:hAnsi="Arial" w:cs="Arial"/>
-          <w:sz w:val="36"/>
-        </w:rPr>
-        <w:t>ice Tabelas:</w:t>
+        <w:t>Índice Figuras:</w:t>
       </w:r>
       <w:bookmarkEnd w:id="0"/>
-      <w:r>
-        <w:rPr>
-          <w:rFonts w:ascii="Arial" w:hAnsi="Arial" w:cs="Arial"/>
-          <w:sz w:val="36"/>
-        </w:rPr>
-        <w:t xml:space="preserve"> </w:t>
-      </w:r>
     </w:p>
     <w:p/>
-    <w:p>
-      <w:pPr>
-        <w:pStyle w:val="Cabealho1"/>
-        <w:spacing w:line="360" w:lineRule="auto"/>
-        <w:rPr>
-          <w:rFonts w:ascii="Arial" w:hAnsi="Arial" w:cs="Arial"/>
-          <w:sz w:val="24"/>
-          <w:szCs w:val="24"/>
-        </w:rPr>
-      </w:pPr>
-      <w:r>
-        <w:rPr>
-          <w:rFonts w:ascii="Arial" w:hAnsi="Arial" w:cs="Arial"/>
-        </w:rPr>
-        <w:fldChar w:fldCharType="begin"/>
-      </w:r>
-      <w:r>
-        <w:rPr>
-          <w:rFonts w:ascii="Arial" w:hAnsi="Arial" w:cs="Arial"/>
-        </w:rPr>
-        <w:instrText xml:space="preserve"> TOC \h \z \c "Tabela" </w:instrText>
-      </w:r>
-      <w:r>
-        <w:rPr>
-          <w:rFonts w:ascii="Arial" w:hAnsi="Arial" w:cs="Arial"/>
-        </w:rPr>
-        <w:fldChar w:fldCharType="separate"/>
-      </w:r>
-      <w:bookmarkStart w:id="1" w:name="_Toc345341943"/>
-      <w:r>
-        <w:rPr>
-          <w:rFonts w:ascii="Arial" w:hAnsi="Arial" w:cs="Arial"/>
-          <w:b w:val="0"/>
-          <w:bCs w:val="0"/>
-          <w:noProof/>
-        </w:rPr>
-        <w:t>Não foi encontrada nenhuma entrada do índice de ilustrações.</w:t>
-      </w:r>
-      <w:bookmarkEnd w:id="1"/>
-      <w:r>
-        <w:rPr>
-          <w:rFonts w:ascii="Arial" w:hAnsi="Arial" w:cs="Arial"/>
-          <w:sz w:val="24"/>
-          <w:szCs w:val="24"/>
-        </w:rPr>
-        <w:fldChar w:fldCharType="end"/>
-      </w:r>
-    </w:p>
-    <w:p>
-      <w:pPr>
-        <w:pStyle w:val="Cabealho1"/>
-        <w:spacing w:line="360" w:lineRule="auto"/>
-        <w:rPr>
-          <w:rFonts w:ascii="Arial" w:hAnsi="Arial" w:cs="Arial"/>
-          <w:sz w:val="36"/>
-        </w:rPr>
-      </w:pPr>
-      <w:r>
-        <w:rPr>
-          <w:rFonts w:ascii="Arial" w:hAnsi="Arial" w:cs="Arial"/>
-          <w:sz w:val="36"/>
-        </w:rPr>
-        <w:br w:type="page"/>
-      </w:r>
-    </w:p>
-    <w:p>
-      <w:pPr>
-        <w:pStyle w:val="Cabealho1"/>
-        <w:rPr>
-          <w:rFonts w:ascii="Arial" w:hAnsi="Arial" w:cs="Arial"/>
-          <w:sz w:val="36"/>
-        </w:rPr>
-      </w:pPr>
-      <w:bookmarkStart w:id="2" w:name="_Toc345341944"/>
-      <w:r>
-        <w:rPr>
-          <w:rFonts w:ascii="Arial" w:hAnsi="Arial" w:cs="Arial"/>
-          <w:sz w:val="36"/>
-        </w:rPr>
-        <w:lastRenderedPageBreak/>
-        <w:t>Índice Figuras:</w:t>
-      </w:r>
-      <w:bookmarkEnd w:id="2"/>
-    </w:p>
-    <w:p/>
-    <w:bookmarkStart w:id="3" w:name="_GoBack"/>
-    <w:bookmarkEnd w:id="3"/>
     <w:p>
       <w:pPr>
         <w:pStyle w:val="ndicedeilustraes"/>
@@ -4076,13 +3974,13 @@
           <w:rFonts w:ascii="Arial" w:hAnsi="Arial" w:cs="Arial"/>
         </w:rPr>
       </w:pPr>
-      <w:bookmarkStart w:id="4" w:name="_Toc345341945"/>
+      <w:bookmarkStart w:id="1" w:name="_Toc345341945"/>
       <w:r>
         <w:rPr>
           <w:rFonts w:ascii="Arial" w:hAnsi="Arial" w:cs="Arial"/>
         </w:rPr>
         <w:lastRenderedPageBreak/>
-        <w:t>4</w:t>
+        <w:t>3</w:t>
       </w:r>
       <w:r>
         <w:rPr>
@@ -4090,7 +3988,7 @@
         </w:rPr>
         <w:t xml:space="preserve"> – Introdução</w:t>
       </w:r>
-      <w:bookmarkEnd w:id="4"/>
+      <w:bookmarkEnd w:id="1"/>
     </w:p>
     <w:p>
       <w:pPr>
@@ -4202,49 +4100,19 @@
         <w:rPr>
           <w:rFonts w:ascii="Arial" w:hAnsi="Arial" w:cs="Arial"/>
         </w:rPr>
-        <w:t>Neste trabalho pretende-se desenvolver uma a</w:t>
-      </w:r>
-      <w:r>
-        <w:rPr>
-          <w:rFonts w:ascii="Arial" w:hAnsi="Arial" w:cs="Arial"/>
-        </w:rPr>
-        <w:t>plicação informática que suporta</w:t>
-      </w:r>
-      <w:r>
-        <w:rPr>
-          <w:rFonts w:ascii="Arial" w:hAnsi="Arial" w:cs="Arial"/>
-        </w:rPr>
-        <w:t xml:space="preserve"> </w:t>
-      </w:r>
-      <w:r>
-        <w:rPr>
-          <w:rFonts w:ascii="Arial" w:hAnsi="Arial" w:cs="Arial"/>
-        </w:rPr>
-        <w:t xml:space="preserve">o comércio </w:t>
-      </w:r>
-      <w:r>
-        <w:rPr>
-          <w:rFonts w:ascii="Arial" w:hAnsi="Arial" w:cs="Arial"/>
-        </w:rPr>
-        <w:t>eletrónico</w:t>
-      </w:r>
-      <w:r>
-        <w:rPr>
-          <w:rFonts w:ascii="Arial" w:hAnsi="Arial" w:cs="Arial"/>
-        </w:rPr>
-        <w:t>, permi</w:t>
-      </w:r>
-      <w:r>
-        <w:rPr>
-          <w:rFonts w:ascii="Arial" w:hAnsi="Arial" w:cs="Arial"/>
-        </w:rPr>
-        <w:t>tindo aos utilizadores comprar e vender</w:t>
-      </w:r>
-      <w:r>
-        <w:rPr>
-          <w:rFonts w:ascii="Arial" w:hAnsi="Arial" w:cs="Arial"/>
-        </w:rPr>
-        <w:t xml:space="preserve"> produtos.</w:t>
+        <w:t xml:space="preserve">Neste trabalho pretende-se desenvolver </w:t>
+      </w:r>
+      <w:r>
+        <w:rPr>
+          <w:rFonts w:ascii="Arial" w:hAnsi="Arial" w:cs="Arial"/>
+        </w:rPr>
+        <w:t>um Website de Aplica</w:t>
+      </w:r>
+      <w:r>
+        <w:rPr>
+          <w:rFonts w:ascii="Arial" w:hAnsi="Arial" w:cs="Arial"/>
+        </w:rPr>
+        <w:t>ções Livres e respectivo Sistema de Gestão Administrativo.</w:t>
       </w:r>
     </w:p>
     <w:p>
@@ -4320,53 +4188,33 @@
           <w:color w:val="222222"/>
           <w:lang w:eastAsia="pt-PT"/>
         </w:rPr>
-        <w:t>na aplicação web.</w:t>
-      </w:r>
-    </w:p>
-    <w:p>
-      <w:pPr>
-        <w:spacing w:line="360" w:lineRule="auto"/>
-        <w:jc w:val="both"/>
-        <w:rPr>
-          <w:rFonts w:ascii="Arial" w:hAnsi="Arial" w:cs="Arial"/>
-          <w:b/>
-          <w:color w:val="FF0000"/>
-        </w:rPr>
-      </w:pPr>
-      <w:r>
-        <w:rPr>
-          <w:rFonts w:ascii="Arial" w:hAnsi="Arial" w:cs="Arial"/>
-          <w:color w:val="FF0000"/>
-        </w:rPr>
-        <w:tab/>
+        <w:t>na aplicação web</w:t>
+      </w:r>
+      <w:r>
+        <w:rPr>
+          <w:rFonts w:ascii="Arial" w:eastAsia="Times New Roman" w:hAnsi="Arial" w:cs="Arial"/>
+          <w:color w:val="222222"/>
+          <w:lang w:eastAsia="pt-PT"/>
+        </w:rPr>
+        <w:t xml:space="preserve"> de forma a criarmos uma aplicação eficiente e um </w:t>
       </w:r>
       <w:proofErr w:type="gramStart"/>
       <w:r>
         <w:rPr>
-          <w:rFonts w:ascii="Arial" w:hAnsi="Arial" w:cs="Arial"/>
-          <w:b/>
-          <w:i/>
-          <w:color w:val="FF0000"/>
-          <w:u w:val="single"/>
-        </w:rPr>
-        <w:t>????????????</w:t>
-      </w:r>
-      <w:r>
-        <w:rPr>
-          <w:rFonts w:ascii="Arial" w:hAnsi="Arial" w:cs="Arial"/>
-          <w:b/>
-          <w:color w:val="FF0000"/>
-        </w:rPr>
-        <w:t>Decidimos</w:t>
+          <w:rFonts w:ascii="Arial" w:eastAsia="Times New Roman" w:hAnsi="Arial" w:cs="Arial"/>
+          <w:color w:val="222222"/>
+          <w:lang w:eastAsia="pt-PT"/>
+        </w:rPr>
+        <w:t>website</w:t>
       </w:r>
       <w:proofErr w:type="gramEnd"/>
       <w:r>
         <w:rPr>
-          <w:rFonts w:ascii="Arial" w:hAnsi="Arial" w:cs="Arial"/>
-          <w:b/>
-          <w:color w:val="FF0000"/>
-        </w:rPr>
-        <w:t xml:space="preserve"> alterar um pouco com o previsto pois prescindimos de que o programa suportasse uma funcionalidade de Trocas, a única opção que nos restava era criar outro sistema para os utilizadores fazerem trocas entre si, o que não foi feito pois ia em contra com os objetivos programa de Comercio eletrónico.</w:t>
+          <w:rFonts w:ascii="Arial" w:eastAsia="Times New Roman" w:hAnsi="Arial" w:cs="Arial"/>
+          <w:color w:val="222222"/>
+          <w:lang w:eastAsia="pt-PT"/>
+        </w:rPr>
+        <w:t xml:space="preserve"> cativante, intuitivo e com bom desempenho.</w:t>
       </w:r>
     </w:p>
     <w:p>
@@ -4468,13 +4316,13 @@
           <w:rFonts w:ascii="Arial" w:hAnsi="Arial" w:cs="Arial"/>
         </w:rPr>
       </w:pPr>
-      <w:bookmarkStart w:id="5" w:name="_Toc345341946"/>
+      <w:bookmarkStart w:id="2" w:name="_Toc345341946"/>
       <w:r>
         <w:rPr>
           <w:rFonts w:ascii="Arial" w:hAnsi="Arial" w:cs="Arial"/>
         </w:rPr>
         <w:lastRenderedPageBreak/>
-        <w:t>5</w:t>
+        <w:t>4</w:t>
       </w:r>
       <w:r>
         <w:rPr>
@@ -4482,25 +4330,28 @@
         </w:rPr>
         <w:t xml:space="preserve"> – Desenvolvimento</w:t>
       </w:r>
-      <w:bookmarkEnd w:id="5"/>
+      <w:bookmarkEnd w:id="2"/>
     </w:p>
     <w:p>
       <w:pPr>
         <w:pStyle w:val="Cabealho2"/>
         <w:spacing w:line="360" w:lineRule="auto"/>
       </w:pPr>
-      <w:bookmarkStart w:id="6" w:name="_Toc340941919"/>
-      <w:bookmarkStart w:id="7" w:name="_Toc341030217"/>
-      <w:bookmarkStart w:id="8" w:name="_Toc345341947"/>
-      <w:r>
-        <w:t xml:space="preserve">5.1 - </w:t>
+      <w:bookmarkStart w:id="3" w:name="_Toc340941919"/>
+      <w:bookmarkStart w:id="4" w:name="_Toc341030217"/>
+      <w:bookmarkStart w:id="5" w:name="_Toc345341947"/>
+      <w:r>
+        <w:t>4</w:t>
+      </w:r>
+      <w:r>
+        <w:t xml:space="preserve">.1 - </w:t>
       </w:r>
       <w:r>
         <w:t>Esquema Conceptual</w:t>
       </w:r>
-      <w:bookmarkEnd w:id="6"/>
-      <w:bookmarkEnd w:id="7"/>
-      <w:bookmarkEnd w:id="8"/>
+      <w:bookmarkEnd w:id="3"/>
+      <w:bookmarkEnd w:id="4"/>
+      <w:bookmarkEnd w:id="5"/>
     </w:p>
     <w:p>
       <w:pPr>
@@ -4749,7 +4600,7 @@
                 <w:rFonts w:ascii="Arial" w:hAnsi="Arial" w:cs="Arial"/>
               </w:rPr>
             </w:pPr>
-            <w:bookmarkStart w:id="9" w:name="_Toc345341992"/>
+            <w:bookmarkStart w:id="6" w:name="_Toc345341992"/>
             <w:r>
               <w:t xml:space="preserve">Fig. </w:t>
             </w:r>
@@ -4767,7 +4618,7 @@
             <w:r>
               <w:t>Esquema Conceptual da Base Dados</w:t>
             </w:r>
-            <w:bookmarkEnd w:id="9"/>
+            <w:bookmarkEnd w:id="6"/>
           </w:p>
         </w:tc>
       </w:tr>
@@ -4955,7 +4806,7 @@
           <w:szCs w:val="26"/>
         </w:rPr>
       </w:pPr>
-      <w:bookmarkStart w:id="10" w:name="_Toc340941920"/>
+      <w:bookmarkStart w:id="7" w:name="_Toc340941920"/>
       <w:r>
         <w:br w:type="page"/>
       </w:r>
@@ -4964,24 +4815,27 @@
       <w:pPr>
         <w:pStyle w:val="Cabealho2"/>
       </w:pPr>
-      <w:bookmarkStart w:id="11" w:name="_Toc345341948"/>
+      <w:bookmarkStart w:id="8" w:name="_Toc345341948"/>
       <w:r>
         <w:lastRenderedPageBreak/>
-        <w:t xml:space="preserve">5.2 - </w:t>
-      </w:r>
-      <w:bookmarkStart w:id="12" w:name="_Toc341030218"/>
+        <w:t>4</w:t>
+      </w:r>
+      <w:r>
+        <w:t xml:space="preserve">.2 - </w:t>
+      </w:r>
+      <w:bookmarkStart w:id="9" w:name="_Toc341030218"/>
       <w:r>
         <w:t xml:space="preserve">Funcionalidades a implementar na aplicação </w:t>
       </w:r>
       <w:r>
         <w:t>Windows</w:t>
       </w:r>
-      <w:bookmarkEnd w:id="10"/>
+      <w:bookmarkEnd w:id="7"/>
       <w:r>
         <w:t>.</w:t>
       </w:r>
-      <w:bookmarkEnd w:id="11"/>
-      <w:bookmarkEnd w:id="12"/>
+      <w:bookmarkEnd w:id="8"/>
+      <w:bookmarkEnd w:id="9"/>
     </w:p>
     <w:p>
       <w:pPr>
@@ -5198,15 +5052,18 @@
       <w:pPr>
         <w:pStyle w:val="Cabealho2"/>
       </w:pPr>
-      <w:bookmarkStart w:id="13" w:name="_Toc340941921"/>
-      <w:bookmarkStart w:id="14" w:name="_Toc341030219"/>
-      <w:bookmarkStart w:id="15" w:name="_Toc345341949"/>
-      <w:r>
-        <w:t>5.3 - Funcionalidades a implementar na aplicação Web</w:t>
-      </w:r>
-      <w:bookmarkEnd w:id="13"/>
-      <w:bookmarkEnd w:id="14"/>
-      <w:bookmarkEnd w:id="15"/>
+      <w:bookmarkStart w:id="10" w:name="_Toc340941921"/>
+      <w:bookmarkStart w:id="11" w:name="_Toc341030219"/>
+      <w:bookmarkStart w:id="12" w:name="_Toc345341949"/>
+      <w:r>
+        <w:t>4</w:t>
+      </w:r>
+      <w:r>
+        <w:t>.3 - Funcionalidades a implementar na aplicação Web</w:t>
+      </w:r>
+      <w:bookmarkEnd w:id="10"/>
+      <w:bookmarkEnd w:id="11"/>
+      <w:bookmarkEnd w:id="12"/>
     </w:p>
     <w:p/>
     <w:p>
@@ -5478,11 +5335,19 @@
       <w:pPr>
         <w:pStyle w:val="Cabealho2"/>
       </w:pPr>
-      <w:bookmarkStart w:id="16" w:name="_Toc345341950"/>
-      <w:r>
-        <w:t>5.4 - CakePHP</w:t>
-      </w:r>
-      <w:bookmarkEnd w:id="16"/>
+      <w:bookmarkStart w:id="13" w:name="_Toc345341950"/>
+      <w:r>
+        <w:t>4</w:t>
+      </w:r>
+      <w:r>
+        <w:t xml:space="preserve">.4 - </w:t>
+      </w:r>
+      <w:proofErr w:type="spellStart"/>
+      <w:r>
+        <w:t>CakePHP</w:t>
+      </w:r>
+      <w:bookmarkEnd w:id="13"/>
+      <w:proofErr w:type="spellEnd"/>
     </w:p>
     <w:p>
       <w:pPr>
@@ -5645,11 +5510,27 @@
       <w:pPr>
         <w:pStyle w:val="Cabealho2"/>
       </w:pPr>
-      <w:bookmarkStart w:id="17" w:name="_Toc345341951"/>
-      <w:r>
-        <w:t>5.5 - Twitter Bootstrap</w:t>
-      </w:r>
-      <w:bookmarkEnd w:id="17"/>
+      <w:bookmarkStart w:id="14" w:name="_Toc345341951"/>
+      <w:r>
+        <w:t>4</w:t>
+      </w:r>
+      <w:r>
+        <w:t xml:space="preserve">.5 - </w:t>
+      </w:r>
+      <w:proofErr w:type="spellStart"/>
+      <w:r>
+        <w:t>Twitter</w:t>
+      </w:r>
+      <w:proofErr w:type="spellEnd"/>
+      <w:r>
+        <w:t xml:space="preserve"> </w:t>
+      </w:r>
+      <w:proofErr w:type="spellStart"/>
+      <w:r>
+        <w:t>Bootstrap</w:t>
+      </w:r>
+      <w:bookmarkEnd w:id="14"/>
+      <w:proofErr w:type="spellEnd"/>
     </w:p>
     <w:p/>
     <w:p>
@@ -5837,13 +5718,13 @@
           <w:sz w:val="36"/>
         </w:rPr>
       </w:pPr>
-      <w:bookmarkStart w:id="18" w:name="_Toc345341952"/>
+      <w:bookmarkStart w:id="15" w:name="_Toc345341952"/>
       <w:r>
         <w:rPr>
           <w:sz w:val="36"/>
         </w:rPr>
         <w:lastRenderedPageBreak/>
-        <w:t>6</w:t>
+        <w:t>5</w:t>
       </w:r>
       <w:r>
         <w:rPr>
@@ -5857,7 +5738,7 @@
         </w:rPr>
         <w:t xml:space="preserve"> Camadas</w:t>
       </w:r>
-      <w:bookmarkEnd w:id="18"/>
+      <w:bookmarkEnd w:id="15"/>
       <w:r>
         <w:rPr>
           <w:sz w:val="36"/>
@@ -5873,12 +5754,12 @@
           <w:rFonts w:ascii="Arial" w:hAnsi="Arial" w:cs="Arial"/>
         </w:rPr>
       </w:pPr>
-      <w:bookmarkStart w:id="19" w:name="_Toc345341953"/>
-      <w:r>
-        <w:rPr>
-          <w:rFonts w:ascii="Arial" w:hAnsi="Arial" w:cs="Arial"/>
-        </w:rPr>
-        <w:t>6</w:t>
+      <w:bookmarkStart w:id="16" w:name="_Toc345341953"/>
+      <w:r>
+        <w:rPr>
+          <w:rFonts w:ascii="Arial" w:hAnsi="Arial" w:cs="Arial"/>
+        </w:rPr>
+        <w:t>5</w:t>
       </w:r>
       <w:r>
         <w:rPr>
@@ -5898,7 +5779,7 @@
         </w:rPr>
         <w:t>(Interface do Utilizador)</w:t>
       </w:r>
-      <w:bookmarkEnd w:id="19"/>
+      <w:bookmarkEnd w:id="16"/>
     </w:p>
     <w:p>
       <w:pPr>
@@ -6270,9 +6151,9 @@
                 <w:noProof/>
               </w:rPr>
             </w:pPr>
-            <w:bookmarkStart w:id="20" w:name="_Toc344990087"/>
-            <w:bookmarkStart w:id="21" w:name="_Toc345332752"/>
-            <w:bookmarkStart w:id="22" w:name="_Toc345341993"/>
+            <w:bookmarkStart w:id="17" w:name="_Toc344990087"/>
+            <w:bookmarkStart w:id="18" w:name="_Toc345332752"/>
+            <w:bookmarkStart w:id="19" w:name="_Toc345341993"/>
             <w:r>
               <w:t xml:space="preserve">Fig. </w:t>
             </w:r>
@@ -6287,9 +6168,9 @@
             <w:r>
               <w:t>-Login</w:t>
             </w:r>
-            <w:bookmarkEnd w:id="20"/>
-            <w:bookmarkEnd w:id="21"/>
-            <w:bookmarkEnd w:id="22"/>
+            <w:bookmarkEnd w:id="17"/>
+            <w:bookmarkEnd w:id="18"/>
+            <w:bookmarkEnd w:id="19"/>
           </w:p>
         </w:tc>
       </w:tr>
@@ -6392,9 +6273,9 @@
                 <w:noProof/>
               </w:rPr>
             </w:pPr>
-            <w:bookmarkStart w:id="23" w:name="_Toc344990088"/>
-            <w:bookmarkStart w:id="24" w:name="_Toc345332753"/>
-            <w:bookmarkStart w:id="25" w:name="_Toc345341994"/>
+            <w:bookmarkStart w:id="20" w:name="_Toc344990088"/>
+            <w:bookmarkStart w:id="21" w:name="_Toc345332753"/>
+            <w:bookmarkStart w:id="22" w:name="_Toc345341994"/>
             <w:r>
               <w:t xml:space="preserve">Fig. </w:t>
             </w:r>
@@ -6409,9 +6290,9 @@
             <w:r>
               <w:t xml:space="preserve"> - Favoritos</w:t>
             </w:r>
-            <w:bookmarkEnd w:id="23"/>
-            <w:bookmarkEnd w:id="24"/>
-            <w:bookmarkEnd w:id="25"/>
+            <w:bookmarkEnd w:id="20"/>
+            <w:bookmarkEnd w:id="21"/>
+            <w:bookmarkEnd w:id="22"/>
           </w:p>
         </w:tc>
       </w:tr>
@@ -6552,9 +6433,9 @@
                 <w:noProof/>
               </w:rPr>
             </w:pPr>
-            <w:bookmarkStart w:id="26" w:name="_Toc344990089"/>
-            <w:bookmarkStart w:id="27" w:name="_Toc345332754"/>
-            <w:bookmarkStart w:id="28" w:name="_Toc345341995"/>
+            <w:bookmarkStart w:id="23" w:name="_Toc344990089"/>
+            <w:bookmarkStart w:id="24" w:name="_Toc345332754"/>
+            <w:bookmarkStart w:id="25" w:name="_Toc345341995"/>
             <w:r>
               <w:t xml:space="preserve">Fig. </w:t>
             </w:r>
@@ -6569,9 +6450,9 @@
             <w:r>
               <w:t xml:space="preserve"> - Principal</w:t>
             </w:r>
-            <w:bookmarkEnd w:id="26"/>
-            <w:bookmarkEnd w:id="27"/>
-            <w:bookmarkEnd w:id="28"/>
+            <w:bookmarkEnd w:id="23"/>
+            <w:bookmarkEnd w:id="24"/>
+            <w:bookmarkEnd w:id="25"/>
           </w:p>
         </w:tc>
       </w:tr>
@@ -6680,9 +6561,9 @@
               <w:pStyle w:val="Legenda"/>
               <w:jc w:val="center"/>
             </w:pPr>
-            <w:bookmarkStart w:id="29" w:name="_Toc344990090"/>
-            <w:bookmarkStart w:id="30" w:name="_Toc345332755"/>
-            <w:bookmarkStart w:id="31" w:name="_Toc345341996"/>
+            <w:bookmarkStart w:id="26" w:name="_Toc344990090"/>
+            <w:bookmarkStart w:id="27" w:name="_Toc345332755"/>
+            <w:bookmarkStart w:id="28" w:name="_Toc345341996"/>
             <w:r>
               <w:t xml:space="preserve">Fig. </w:t>
             </w:r>
@@ -6697,9 +6578,9 @@
             <w:r>
               <w:t xml:space="preserve"> – Vender</w:t>
             </w:r>
-            <w:bookmarkEnd w:id="29"/>
-            <w:bookmarkEnd w:id="30"/>
-            <w:bookmarkEnd w:id="31"/>
+            <w:bookmarkEnd w:id="26"/>
+            <w:bookmarkEnd w:id="27"/>
+            <w:bookmarkEnd w:id="28"/>
           </w:p>
         </w:tc>
       </w:tr>
@@ -6826,8 +6707,8 @@
                 <w:noProof/>
               </w:rPr>
             </w:pPr>
-            <w:bookmarkStart w:id="32" w:name="_Toc344990092"/>
-            <w:bookmarkStart w:id="33" w:name="_Toc345341997"/>
+            <w:bookmarkStart w:id="29" w:name="_Toc344990092"/>
+            <w:bookmarkStart w:id="30" w:name="_Toc345341997"/>
             <w:r>
               <w:t xml:space="preserve">Fig. </w:t>
             </w:r>
@@ -6842,8 +6723,8 @@
             <w:r>
               <w:t xml:space="preserve"> - Leiloar</w:t>
             </w:r>
-            <w:bookmarkEnd w:id="32"/>
-            <w:bookmarkEnd w:id="33"/>
+            <w:bookmarkEnd w:id="29"/>
+            <w:bookmarkEnd w:id="30"/>
           </w:p>
         </w:tc>
       </w:tr>
@@ -6941,8 +6822,8 @@
                 <w:noProof/>
               </w:rPr>
             </w:pPr>
-            <w:bookmarkStart w:id="34" w:name="_Toc344990093"/>
-            <w:bookmarkStart w:id="35" w:name="_Toc345341998"/>
+            <w:bookmarkStart w:id="31" w:name="_Toc344990093"/>
+            <w:bookmarkStart w:id="32" w:name="_Toc345341998"/>
             <w:r>
               <w:t xml:space="preserve">Fig. </w:t>
             </w:r>
@@ -6957,8 +6838,8 @@
             <w:r>
               <w:t xml:space="preserve"> - Pesquisa avançada</w:t>
             </w:r>
-            <w:bookmarkEnd w:id="34"/>
-            <w:bookmarkEnd w:id="35"/>
+            <w:bookmarkEnd w:id="31"/>
+            <w:bookmarkEnd w:id="32"/>
           </w:p>
         </w:tc>
       </w:tr>
@@ -7086,8 +6967,8 @@
                 <w:noProof/>
               </w:rPr>
             </w:pPr>
-            <w:bookmarkStart w:id="36" w:name="_Toc344990094"/>
-            <w:bookmarkStart w:id="37" w:name="_Toc345341999"/>
+            <w:bookmarkStart w:id="33" w:name="_Toc344990094"/>
+            <w:bookmarkStart w:id="34" w:name="_Toc345341999"/>
             <w:r>
               <w:t xml:space="preserve">Fig. </w:t>
             </w:r>
@@ -7102,8 +6983,8 @@
             <w:r>
               <w:t xml:space="preserve"> - Produto em leilão</w:t>
             </w:r>
-            <w:bookmarkEnd w:id="36"/>
-            <w:bookmarkEnd w:id="37"/>
+            <w:bookmarkEnd w:id="33"/>
+            <w:bookmarkEnd w:id="34"/>
           </w:p>
         </w:tc>
       </w:tr>
@@ -7220,8 +7101,8 @@
                 <w:noProof/>
               </w:rPr>
             </w:pPr>
-            <w:bookmarkStart w:id="38" w:name="_Toc344990095"/>
-            <w:bookmarkStart w:id="39" w:name="_Toc345342000"/>
+            <w:bookmarkStart w:id="35" w:name="_Toc344990095"/>
+            <w:bookmarkStart w:id="36" w:name="_Toc345342000"/>
             <w:r>
               <w:t xml:space="preserve">Fig. </w:t>
             </w:r>
@@ -7236,11 +7117,11 @@
             <w:r>
               <w:t xml:space="preserve"> - </w:t>
             </w:r>
-            <w:bookmarkEnd w:id="38"/>
+            <w:bookmarkEnd w:id="35"/>
             <w:r>
               <w:t>Registar</w:t>
             </w:r>
-            <w:bookmarkEnd w:id="39"/>
+            <w:bookmarkEnd w:id="36"/>
           </w:p>
         </w:tc>
       </w:tr>
@@ -7354,8 +7235,8 @@
                 <w:noProof/>
               </w:rPr>
             </w:pPr>
-            <w:bookmarkStart w:id="40" w:name="_Toc344990096"/>
-            <w:bookmarkStart w:id="41" w:name="_Toc345342001"/>
+            <w:bookmarkStart w:id="37" w:name="_Toc344990096"/>
+            <w:bookmarkStart w:id="38" w:name="_Toc345342001"/>
             <w:r>
               <w:t xml:space="preserve">Fig. </w:t>
             </w:r>
@@ -7370,8 +7251,8 @@
             <w:r>
               <w:t xml:space="preserve"> - Produto à venda</w:t>
             </w:r>
-            <w:bookmarkEnd w:id="40"/>
-            <w:bookmarkEnd w:id="41"/>
+            <w:bookmarkEnd w:id="37"/>
+            <w:bookmarkEnd w:id="38"/>
           </w:p>
         </w:tc>
       </w:tr>
@@ -7463,8 +7344,8 @@
                 <w:noProof/>
               </w:rPr>
             </w:pPr>
-            <w:bookmarkStart w:id="42" w:name="_Toc344990097"/>
-            <w:bookmarkStart w:id="43" w:name="_Toc345342002"/>
+            <w:bookmarkStart w:id="39" w:name="_Toc344990097"/>
+            <w:bookmarkStart w:id="40" w:name="_Toc345342002"/>
             <w:r>
               <w:t xml:space="preserve">Fig. </w:t>
             </w:r>
@@ -7479,11 +7360,11 @@
             <w:r>
               <w:t xml:space="preserve"> – Pesquisa</w:t>
             </w:r>
-            <w:bookmarkEnd w:id="42"/>
+            <w:bookmarkEnd w:id="39"/>
             <w:r>
               <w:t xml:space="preserve"> Simples</w:t>
             </w:r>
-            <w:bookmarkEnd w:id="43"/>
+            <w:bookmarkEnd w:id="40"/>
           </w:p>
         </w:tc>
       </w:tr>
@@ -7605,8 +7486,8 @@
                 <w:noProof/>
               </w:rPr>
             </w:pPr>
-            <w:bookmarkStart w:id="44" w:name="_Toc344990098"/>
-            <w:bookmarkStart w:id="45" w:name="_Toc345342003"/>
+            <w:bookmarkStart w:id="41" w:name="_Toc344990098"/>
+            <w:bookmarkStart w:id="42" w:name="_Toc345342003"/>
             <w:r>
               <w:t xml:space="preserve">Fig. </w:t>
             </w:r>
@@ -7621,8 +7502,8 @@
             <w:r>
               <w:t xml:space="preserve"> - A vender</w:t>
             </w:r>
-            <w:bookmarkEnd w:id="44"/>
-            <w:bookmarkEnd w:id="45"/>
+            <w:bookmarkEnd w:id="41"/>
+            <w:bookmarkEnd w:id="42"/>
           </w:p>
         </w:tc>
       </w:tr>
@@ -7743,7 +7624,7 @@
               <w:pStyle w:val="Legenda"/>
               <w:jc w:val="center"/>
             </w:pPr>
-            <w:bookmarkStart w:id="46" w:name="_Toc345342004"/>
+            <w:bookmarkStart w:id="43" w:name="_Toc345342004"/>
             <w:r>
               <w:t xml:space="preserve">Fig. </w:t>
             </w:r>
@@ -7758,7 +7639,7 @@
             <w:r>
               <w:t xml:space="preserve"> – Inicio</w:t>
             </w:r>
-            <w:bookmarkEnd w:id="46"/>
+            <w:bookmarkEnd w:id="43"/>
           </w:p>
           <w:p>
             <w:pPr>
@@ -7816,13 +7697,13 @@
           <w:rFonts w:ascii="Arial" w:hAnsi="Arial" w:cs="Arial"/>
         </w:rPr>
       </w:pPr>
-      <w:bookmarkStart w:id="47" w:name="_Toc345341954"/>
+      <w:bookmarkStart w:id="44" w:name="_Toc345341954"/>
       <w:r>
         <w:rPr>
           <w:rFonts w:ascii="Arial" w:hAnsi="Arial" w:cs="Arial"/>
         </w:rPr>
         <w:lastRenderedPageBreak/>
-        <w:t>6</w:t>
+        <w:t>5</w:t>
       </w:r>
       <w:r>
         <w:rPr>
@@ -7836,7 +7717,7 @@
         </w:rPr>
         <w:t>Camada de Dados</w:t>
       </w:r>
-      <w:bookmarkEnd w:id="47"/>
+      <w:bookmarkEnd w:id="44"/>
       <w:r>
         <w:rPr>
           <w:rFonts w:ascii="Arial" w:hAnsi="Arial" w:cs="Arial"/>
@@ -8101,13 +7982,13 @@
           <w:rFonts w:ascii="Arial" w:hAnsi="Arial" w:cs="Arial"/>
         </w:rPr>
       </w:pPr>
-      <w:bookmarkStart w:id="48" w:name="_Toc345341955"/>
+      <w:bookmarkStart w:id="45" w:name="_Toc345341955"/>
       <w:r>
         <w:rPr>
           <w:rFonts w:ascii="Arial" w:hAnsi="Arial" w:cs="Arial"/>
         </w:rPr>
         <w:lastRenderedPageBreak/>
-        <w:t>6</w:t>
+        <w:t>5</w:t>
       </w:r>
       <w:r>
         <w:rPr>
@@ -8115,7 +7996,7 @@
         </w:rPr>
         <w:t>.3 - Camada Business</w:t>
       </w:r>
-      <w:bookmarkEnd w:id="48"/>
+      <w:bookmarkEnd w:id="45"/>
     </w:p>
     <w:p>
       <w:pPr>
@@ -8148,9 +8029,9 @@
       <w:pPr>
         <w:pStyle w:val="Cabealho3"/>
       </w:pPr>
-      <w:bookmarkStart w:id="49" w:name="_Toc345341956"/>
-      <w:r>
-        <w:t>6</w:t>
+      <w:bookmarkStart w:id="46" w:name="_Toc345341956"/>
+      <w:r>
+        <w:t>5</w:t>
       </w:r>
       <w:r>
         <w:t>.</w:t>
@@ -8176,7 +8057,7 @@
       <w:r>
         <w:t>g</w:t>
       </w:r>
-      <w:bookmarkEnd w:id="49"/>
+      <w:bookmarkEnd w:id="46"/>
       <w:proofErr w:type="spellEnd"/>
     </w:p>
     <w:p>
@@ -9762,6 +9643,7 @@
             <w:pPr>
               <w:rPr>
                 <w:rFonts w:ascii="Code" w:hAnsi="Code"/>
+                <w:lang w:val="en-US"/>
               </w:rPr>
             </w:pPr>
             <w:r>
@@ -9770,26 +9652,18 @@
               </w:rPr>
               <w:t xml:space="preserve">    </w:t>
             </w:r>
-            <w:proofErr w:type="spellStart"/>
-            <w:proofErr w:type="gramStart"/>
-            <w:r>
-              <w:rPr>
-                <w:rFonts w:ascii="Code" w:hAnsi="Code"/>
-              </w:rPr>
-              <w:t>public</w:t>
-            </w:r>
-            <w:proofErr w:type="spellEnd"/>
-            <w:proofErr w:type="gramEnd"/>
-            <w:r>
-              <w:rPr>
-                <w:rFonts w:ascii="Code" w:hAnsi="Code"/>
-              </w:rPr>
-              <w:t xml:space="preserve"> </w:t>
-            </w:r>
-            <w:proofErr w:type="spellStart"/>
-            <w:r>
-              <w:rPr>
-                <w:rFonts w:ascii="Code" w:hAnsi="Code"/>
+            <w:r>
+              <w:rPr>
+                <w:rFonts w:ascii="Code" w:hAnsi="Code"/>
+                <w:lang w:val="en-US"/>
+              </w:rPr>
+              <w:t xml:space="preserve">public </w:t>
+            </w:r>
+            <w:proofErr w:type="spellStart"/>
+            <w:r>
+              <w:rPr>
+                <w:rFonts w:ascii="Code" w:hAnsi="Code"/>
+                <w:lang w:val="en-US"/>
               </w:rPr>
               <w:t>boolean</w:t>
             </w:r>
@@ -9797,27 +9671,47 @@
             <w:r>
               <w:rPr>
                 <w:rFonts w:ascii="Code" w:hAnsi="Code"/>
-              </w:rPr>
-              <w:t xml:space="preserve"> vender(Utilizador u, Produto p, </w:t>
-            </w:r>
-            <w:proofErr w:type="spellStart"/>
-            <w:r>
-              <w:rPr>
-                <w:rFonts w:ascii="Code" w:hAnsi="Code"/>
-              </w:rPr>
-              <w:t>float</w:t>
-            </w:r>
-            <w:proofErr w:type="spellEnd"/>
-            <w:r>
-              <w:rPr>
-                <w:rFonts w:ascii="Code" w:hAnsi="Code"/>
-              </w:rPr>
-              <w:t xml:space="preserve"> </w:t>
-            </w:r>
-            <w:proofErr w:type="spellStart"/>
-            <w:r>
-              <w:rPr>
-                <w:rFonts w:ascii="Code" w:hAnsi="Code"/>
+                <w:lang w:val="en-US"/>
+              </w:rPr>
+              <w:t xml:space="preserve"> vender(</w:t>
+            </w:r>
+            <w:proofErr w:type="spellStart"/>
+            <w:r>
+              <w:rPr>
+                <w:rFonts w:ascii="Code" w:hAnsi="Code"/>
+                <w:lang w:val="en-US"/>
+              </w:rPr>
+              <w:t>Utilizador</w:t>
+            </w:r>
+            <w:proofErr w:type="spellEnd"/>
+            <w:r>
+              <w:rPr>
+                <w:rFonts w:ascii="Code" w:hAnsi="Code"/>
+                <w:lang w:val="en-US"/>
+              </w:rPr>
+              <w:t xml:space="preserve"> u, </w:t>
+            </w:r>
+            <w:proofErr w:type="spellStart"/>
+            <w:r>
+              <w:rPr>
+                <w:rFonts w:ascii="Code" w:hAnsi="Code"/>
+                <w:lang w:val="en-US"/>
+              </w:rPr>
+              <w:t>Produto</w:t>
+            </w:r>
+            <w:proofErr w:type="spellEnd"/>
+            <w:r>
+              <w:rPr>
+                <w:rFonts w:ascii="Code" w:hAnsi="Code"/>
+                <w:lang w:val="en-US"/>
+              </w:rPr>
+              <w:t xml:space="preserve"> p, float </w:t>
+            </w:r>
+            <w:proofErr w:type="spellStart"/>
+            <w:r>
+              <w:rPr>
+                <w:rFonts w:ascii="Code" w:hAnsi="Code"/>
+                <w:lang w:val="en-US"/>
               </w:rPr>
               <w:t>preco</w:t>
             </w:r>
@@ -9825,27 +9719,15 @@
             <w:r>
               <w:rPr>
                 <w:rFonts w:ascii="Code" w:hAnsi="Code"/>
-              </w:rPr>
-              <w:t xml:space="preserve">) </w:t>
-            </w:r>
-            <w:proofErr w:type="spellStart"/>
-            <w:r>
-              <w:rPr>
-                <w:rFonts w:ascii="Code" w:hAnsi="Code"/>
-              </w:rPr>
-              <w:t>throws</w:t>
-            </w:r>
-            <w:proofErr w:type="spellEnd"/>
-            <w:r>
-              <w:rPr>
-                <w:rFonts w:ascii="Code" w:hAnsi="Code"/>
-              </w:rPr>
-              <w:t xml:space="preserve"> </w:t>
-            </w:r>
-            <w:proofErr w:type="spellStart"/>
-            <w:r>
-              <w:rPr>
-                <w:rFonts w:ascii="Code" w:hAnsi="Code"/>
+                <w:lang w:val="en-US"/>
+              </w:rPr>
+              <w:t xml:space="preserve">) throws </w:t>
+            </w:r>
+            <w:proofErr w:type="spellStart"/>
+            <w:r>
+              <w:rPr>
+                <w:rFonts w:ascii="Code" w:hAnsi="Code"/>
+                <w:lang w:val="en-US"/>
               </w:rPr>
               <w:t>SQLException</w:t>
             </w:r>
@@ -9860,6 +9742,7 @@
             <w:r>
               <w:rPr>
                 <w:rFonts w:ascii="Code" w:hAnsi="Code"/>
+                <w:lang w:val="en-US"/>
               </w:rPr>
               <w:t xml:space="preserve">    </w:t>
             </w:r>
@@ -10796,13 +10679,13 @@
           <w:rFonts w:ascii="Arial" w:hAnsi="Arial" w:cs="Arial"/>
         </w:rPr>
       </w:pPr>
-      <w:bookmarkStart w:id="50" w:name="_Toc345341957"/>
+      <w:bookmarkStart w:id="47" w:name="_Toc345341957"/>
       <w:r>
         <w:rPr>
           <w:rFonts w:ascii="Arial" w:hAnsi="Arial" w:cs="Arial"/>
         </w:rPr>
         <w:lastRenderedPageBreak/>
-        <w:t>7</w:t>
+        <w:t>6</w:t>
       </w:r>
       <w:r>
         <w:rPr>
@@ -10810,7 +10693,7 @@
         </w:rPr>
         <w:t xml:space="preserve"> – Conclusão</w:t>
       </w:r>
-      <w:bookmarkEnd w:id="50"/>
+      <w:bookmarkEnd w:id="47"/>
     </w:p>
     <w:p>
       <w:pPr>
@@ -11083,13 +10966,13 @@
           <w:rFonts w:ascii="Arial" w:hAnsi="Arial" w:cs="Arial"/>
         </w:rPr>
       </w:pPr>
-      <w:bookmarkStart w:id="51" w:name="_Toc345341958"/>
+      <w:bookmarkStart w:id="48" w:name="_Toc345341958"/>
       <w:r>
         <w:rPr>
           <w:rFonts w:ascii="Arial" w:hAnsi="Arial" w:cs="Arial"/>
         </w:rPr>
         <w:lastRenderedPageBreak/>
-        <w:t>8</w:t>
+        <w:t>7</w:t>
       </w:r>
       <w:r>
         <w:rPr>
@@ -11097,7 +10980,7 @@
         </w:rPr>
         <w:t xml:space="preserve"> – Anexos</w:t>
       </w:r>
-      <w:bookmarkEnd w:id="51"/>
+      <w:bookmarkEnd w:id="48"/>
     </w:p>
     <w:p>
       <w:pPr>
@@ -11114,9 +10997,12 @@
       <w:pPr>
         <w:pStyle w:val="Cabealho3"/>
       </w:pPr>
-      <w:bookmarkStart w:id="52" w:name="_Toc345341959"/>
-      <w:r>
-        <w:t xml:space="preserve">6.3.2 – </w:t>
+      <w:bookmarkStart w:id="49" w:name="_Toc345341959"/>
+      <w:r>
+        <w:t>5</w:t>
+      </w:r>
+      <w:r>
+        <w:t xml:space="preserve">.3.2 – </w:t>
       </w:r>
       <w:proofErr w:type="spellStart"/>
       <w:r>
@@ -11126,7 +11012,7 @@
       <w:r>
         <w:t xml:space="preserve"> Leilão</w:t>
       </w:r>
-      <w:bookmarkEnd w:id="52"/>
+      <w:bookmarkEnd w:id="49"/>
     </w:p>
     <w:p/>
     <w:tbl>
@@ -12467,13 +12353,13 @@
           <w:lang w:val="en-US"/>
         </w:rPr>
       </w:pPr>
-      <w:bookmarkStart w:id="53" w:name="_Toc345341960"/>
+      <w:bookmarkStart w:id="50" w:name="_Toc345341960"/>
       <w:r>
         <w:rPr>
           <w:lang w:val="en-US"/>
         </w:rPr>
         <w:lastRenderedPageBreak/>
-        <w:t>6</w:t>
+        <w:t>5</w:t>
       </w:r>
       <w:r>
         <w:rPr>
@@ -12493,13 +12379,15 @@
         </w:rPr>
         <w:t xml:space="preserve"> – Class </w:t>
       </w:r>
+      <w:proofErr w:type="spellStart"/>
       <w:r>
         <w:rPr>
           <w:lang w:val="en-US"/>
         </w:rPr>
         <w:t>Produto</w:t>
       </w:r>
-      <w:bookmarkEnd w:id="53"/>
+      <w:bookmarkEnd w:id="50"/>
+      <w:proofErr w:type="spellEnd"/>
     </w:p>
     <w:p>
       <w:pPr>
@@ -13009,12 +12897,12 @@
           <w:lang w:val="en-US"/>
         </w:rPr>
       </w:pPr>
-      <w:bookmarkStart w:id="54" w:name="_Toc345341961"/>
+      <w:bookmarkStart w:id="51" w:name="_Toc345341961"/>
       <w:r>
         <w:rPr>
           <w:lang w:val="en-US"/>
         </w:rPr>
-        <w:t>6</w:t>
+        <w:t>5</w:t>
       </w:r>
       <w:r>
         <w:rPr>
@@ -13034,13 +12922,15 @@
         </w:rPr>
         <w:t xml:space="preserve"> – Class </w:t>
       </w:r>
+      <w:proofErr w:type="spellStart"/>
       <w:r>
         <w:rPr>
           <w:lang w:val="en-US"/>
         </w:rPr>
         <w:t>Suspeita</w:t>
       </w:r>
-      <w:bookmarkEnd w:id="54"/>
+      <w:bookmarkEnd w:id="51"/>
+      <w:proofErr w:type="spellEnd"/>
     </w:p>
     <w:p/>
     <w:tbl>
@@ -13380,13 +13270,13 @@
           <w:lang w:val="en-US"/>
         </w:rPr>
       </w:pPr>
-      <w:bookmarkStart w:id="55" w:name="_Toc345341962"/>
+      <w:bookmarkStart w:id="52" w:name="_Toc345341962"/>
       <w:r>
         <w:rPr>
           <w:lang w:val="en-US"/>
         </w:rPr>
         <w:lastRenderedPageBreak/>
-        <w:t>6</w:t>
+        <w:t>5</w:t>
       </w:r>
       <w:r>
         <w:rPr>
@@ -13406,13 +13296,15 @@
         </w:rPr>
         <w:t xml:space="preserve"> – Class </w:t>
       </w:r>
+      <w:proofErr w:type="spellStart"/>
       <w:r>
         <w:rPr>
           <w:lang w:val="en-US"/>
         </w:rPr>
         <w:t>Troca</w:t>
       </w:r>
-      <w:bookmarkEnd w:id="55"/>
+      <w:bookmarkEnd w:id="52"/>
+      <w:proofErr w:type="spellEnd"/>
     </w:p>
     <w:p/>
     <w:tbl>
@@ -14522,13 +14414,13 @@
           <w:lang w:val="en-US"/>
         </w:rPr>
       </w:pPr>
-      <w:bookmarkStart w:id="56" w:name="_Toc345341963"/>
+      <w:bookmarkStart w:id="53" w:name="_Toc345341963"/>
       <w:r>
         <w:rPr>
           <w:lang w:val="en-US"/>
         </w:rPr>
         <w:lastRenderedPageBreak/>
-        <w:t>6</w:t>
+        <w:t>5</w:t>
       </w:r>
       <w:r>
         <w:rPr>
@@ -14554,7 +14446,7 @@
         </w:rPr>
         <w:t>Venda</w:t>
       </w:r>
-      <w:bookmarkEnd w:id="56"/>
+      <w:bookmarkEnd w:id="53"/>
     </w:p>
     <w:p>
       <w:pPr>
@@ -15691,13 +15583,13 @@
           <w:lang w:val="en-US"/>
         </w:rPr>
       </w:pPr>
-      <w:bookmarkStart w:id="57" w:name="_Toc345341964"/>
+      <w:bookmarkStart w:id="54" w:name="_Toc345341964"/>
       <w:r>
         <w:rPr>
           <w:lang w:val="en-US"/>
         </w:rPr>
         <w:lastRenderedPageBreak/>
-        <w:t>6</w:t>
+        <w:t>5</w:t>
       </w:r>
       <w:r>
         <w:rPr>
@@ -15717,13 +15609,15 @@
         </w:rPr>
         <w:t xml:space="preserve"> – Class </w:t>
       </w:r>
+      <w:proofErr w:type="spellStart"/>
       <w:r>
         <w:rPr>
           <w:lang w:val="en-US"/>
         </w:rPr>
         <w:t>Utilizador</w:t>
       </w:r>
-      <w:bookmarkEnd w:id="57"/>
+      <w:bookmarkEnd w:id="54"/>
+      <w:proofErr w:type="spellEnd"/>
     </w:p>
     <w:p/>
     <w:tbl>
@@ -16788,18 +16682,24 @@
           <w:lang w:val="en-US"/>
         </w:rPr>
       </w:pPr>
-      <w:bookmarkStart w:id="58" w:name="_Toc345341965"/>
+      <w:bookmarkStart w:id="55" w:name="_Toc345341965"/>
       <w:r>
         <w:rPr>
           <w:lang w:val="en-US"/>
         </w:rPr>
         <w:lastRenderedPageBreak/>
-        <w:t>6.3</w:t>
+        <w:t>5</w:t>
       </w:r>
       <w:r>
         <w:rPr>
           <w:lang w:val="en-US"/>
         </w:rPr>
+        <w:t>.3</w:t>
+      </w:r>
+      <w:r>
+        <w:rPr>
+          <w:lang w:val="en-US"/>
+        </w:rPr>
         <w:t>.</w:t>
       </w:r>
       <w:r>
@@ -16814,13 +16714,15 @@
         </w:rPr>
         <w:t xml:space="preserve"> – Class </w:t>
       </w:r>
+      <w:proofErr w:type="spellStart"/>
       <w:r>
         <w:rPr>
           <w:lang w:val="en-US"/>
         </w:rPr>
         <w:t>Licitação</w:t>
       </w:r>
-      <w:bookmarkEnd w:id="58"/>
+      <w:bookmarkEnd w:id="55"/>
+      <w:proofErr w:type="spellEnd"/>
     </w:p>
     <w:p/>
     <w:tbl>
@@ -17367,12 +17269,12 @@
           <w:lang w:val="en-US"/>
         </w:rPr>
       </w:pPr>
-      <w:bookmarkStart w:id="59" w:name="_Toc345341966"/>
+      <w:bookmarkStart w:id="56" w:name="_Toc345341966"/>
       <w:r>
         <w:rPr>
           <w:lang w:val="en-US"/>
         </w:rPr>
-        <w:t>6</w:t>
+        <w:t>5</w:t>
       </w:r>
       <w:r>
         <w:rPr>
@@ -17392,13 +17294,21 @@
         </w:rPr>
         <w:t xml:space="preserve"> – Class </w:t>
       </w:r>
+      <w:proofErr w:type="spellStart"/>
       <w:r>
         <w:rPr>
           <w:lang w:val="en-US"/>
         </w:rPr>
-        <w:t>Leilao Fechado Exception</w:t>
-      </w:r>
-      <w:bookmarkEnd w:id="59"/>
+        <w:t>Leilao</w:t>
+      </w:r>
+      <w:proofErr w:type="spellEnd"/>
+      <w:r>
+        <w:rPr>
+          <w:lang w:val="en-US"/>
+        </w:rPr>
+        <w:t xml:space="preserve"> Fechado Exception</w:t>
+      </w:r>
+      <w:bookmarkEnd w:id="56"/>
     </w:p>
     <w:p/>
     <w:tbl>
@@ -17636,13 +17546,13 @@
           <w:lang w:val="en-US"/>
         </w:rPr>
       </w:pPr>
-      <w:bookmarkStart w:id="60" w:name="_Toc345341967"/>
+      <w:bookmarkStart w:id="57" w:name="_Toc345341967"/>
       <w:r>
         <w:rPr>
           <w:lang w:val="en-US"/>
         </w:rPr>
         <w:lastRenderedPageBreak/>
-        <w:t>6</w:t>
+        <w:t>5</w:t>
       </w:r>
       <w:r>
         <w:rPr>
@@ -17662,11 +17572,604 @@
         </w:rPr>
         <w:t xml:space="preserve"> – Class </w:t>
       </w:r>
+      <w:proofErr w:type="spellStart"/>
       <w:r>
         <w:rPr>
           <w:lang w:val="en-US"/>
         </w:rPr>
         <w:t>Classificação</w:t>
+      </w:r>
+      <w:bookmarkEnd w:id="57"/>
+      <w:proofErr w:type="spellEnd"/>
+    </w:p>
+    <w:p/>
+    <w:tbl>
+      <w:tblPr>
+        <w:tblStyle w:val="Tabelacomgrelha"/>
+        <w:tblW w:w="0" w:type="auto"/>
+        <w:tblBorders>
+          <w:top w:val="none" w:sz="0" w:space="0" w:color="auto"/>
+          <w:left w:val="none" w:sz="0" w:space="0" w:color="auto"/>
+          <w:bottom w:val="none" w:sz="0" w:space="0" w:color="auto"/>
+          <w:right w:val="none" w:sz="0" w:space="0" w:color="auto"/>
+          <w:insideH w:val="none" w:sz="0" w:space="0" w:color="auto"/>
+          <w:insideV w:val="none" w:sz="0" w:space="0" w:color="auto"/>
+        </w:tblBorders>
+        <w:shd w:val="clear" w:color="auto" w:fill="D9D9D9" w:themeFill="background1" w:themeFillShade="D9"/>
+        <w:tblLook w:val="04A0" w:firstRow="1" w:lastRow="0" w:firstColumn="1" w:lastColumn="0" w:noHBand="0" w:noVBand="1"/>
+      </w:tblPr>
+      <w:tblGrid>
+        <w:gridCol w:w="8446"/>
+      </w:tblGrid>
+      <w:tr>
+        <w:tc>
+          <w:tcPr>
+            <w:tcW w:w="8446" w:type="dxa"/>
+            <w:tcBorders>
+              <w:top w:val="single" w:sz="4" w:space="0" w:color="auto"/>
+              <w:left w:val="single" w:sz="4" w:space="0" w:color="auto"/>
+              <w:bottom w:val="single" w:sz="4" w:space="0" w:color="auto"/>
+              <w:right w:val="single" w:sz="4" w:space="0" w:color="auto"/>
+            </w:tcBorders>
+            <w:shd w:val="clear" w:color="auto" w:fill="D9D9D9" w:themeFill="background1" w:themeFillShade="D9"/>
+          </w:tcPr>
+          <w:p>
+            <w:pPr>
+              <w:rPr>
+                <w:rFonts w:ascii="Code" w:hAnsi="Code"/>
+                <w:lang w:val="en-US"/>
+              </w:rPr>
+            </w:pPr>
+            <w:r>
+              <w:rPr>
+                <w:rFonts w:ascii="Code" w:hAnsi="Code"/>
+                <w:lang w:val="en-US"/>
+              </w:rPr>
+              <w:t>package Business;</w:t>
+            </w:r>
+          </w:p>
+          <w:p>
+            <w:pPr>
+              <w:rPr>
+                <w:rFonts w:ascii="Code" w:hAnsi="Code"/>
+                <w:lang w:val="en-US"/>
+              </w:rPr>
+            </w:pPr>
+          </w:p>
+          <w:p>
+            <w:pPr>
+              <w:rPr>
+                <w:rFonts w:ascii="Code" w:hAnsi="Code"/>
+                <w:lang w:val="en-US"/>
+              </w:rPr>
+            </w:pPr>
+            <w:r>
+              <w:rPr>
+                <w:rFonts w:ascii="Code" w:hAnsi="Code"/>
+                <w:lang w:val="en-US"/>
+              </w:rPr>
+              <w:t>import java.util.GregorianCalendar;</w:t>
+            </w:r>
+          </w:p>
+          <w:p>
+            <w:pPr>
+              <w:rPr>
+                <w:rFonts w:ascii="Code" w:hAnsi="Code"/>
+                <w:lang w:val="en-US"/>
+              </w:rPr>
+            </w:pPr>
+          </w:p>
+          <w:p>
+            <w:pPr>
+              <w:rPr>
+                <w:rFonts w:ascii="Code" w:hAnsi="Code"/>
+              </w:rPr>
+            </w:pPr>
+            <w:proofErr w:type="spellStart"/>
+            <w:proofErr w:type="gramStart"/>
+            <w:r>
+              <w:rPr>
+                <w:rFonts w:ascii="Code" w:hAnsi="Code"/>
+              </w:rPr>
+              <w:t>public</w:t>
+            </w:r>
+            <w:proofErr w:type="spellEnd"/>
+            <w:proofErr w:type="gramEnd"/>
+            <w:r>
+              <w:rPr>
+                <w:rFonts w:ascii="Code" w:hAnsi="Code"/>
+              </w:rPr>
+              <w:t xml:space="preserve"> </w:t>
+            </w:r>
+            <w:proofErr w:type="spellStart"/>
+            <w:r>
+              <w:rPr>
+                <w:rFonts w:ascii="Code" w:hAnsi="Code"/>
+              </w:rPr>
+              <w:t>class</w:t>
+            </w:r>
+            <w:proofErr w:type="spellEnd"/>
+            <w:r>
+              <w:rPr>
+                <w:rFonts w:ascii="Code" w:hAnsi="Code"/>
+              </w:rPr>
+              <w:t xml:space="preserve"> </w:t>
+            </w:r>
+            <w:proofErr w:type="spellStart"/>
+            <w:r>
+              <w:rPr>
+                <w:rFonts w:ascii="Code" w:hAnsi="Code"/>
+              </w:rPr>
+              <w:t>Classificacao</w:t>
+            </w:r>
+            <w:proofErr w:type="spellEnd"/>
+            <w:r>
+              <w:rPr>
+                <w:rFonts w:ascii="Code" w:hAnsi="Code"/>
+              </w:rPr>
+              <w:t xml:space="preserve"> {</w:t>
+            </w:r>
+          </w:p>
+          <w:p>
+            <w:pPr>
+              <w:rPr>
+                <w:rFonts w:ascii="Code" w:hAnsi="Code"/>
+              </w:rPr>
+            </w:pPr>
+          </w:p>
+          <w:p>
+            <w:pPr>
+              <w:rPr>
+                <w:rFonts w:ascii="Code" w:hAnsi="Code"/>
+              </w:rPr>
+            </w:pPr>
+            <w:r>
+              <w:rPr>
+                <w:rFonts w:ascii="Code" w:hAnsi="Code"/>
+              </w:rPr>
+              <w:t xml:space="preserve">    </w:t>
+            </w:r>
+            <w:proofErr w:type="spellStart"/>
+            <w:proofErr w:type="gramStart"/>
+            <w:r>
+              <w:rPr>
+                <w:rFonts w:ascii="Code" w:hAnsi="Code"/>
+              </w:rPr>
+              <w:t>public</w:t>
+            </w:r>
+            <w:proofErr w:type="spellEnd"/>
+            <w:proofErr w:type="gramEnd"/>
+            <w:r>
+              <w:rPr>
+                <w:rFonts w:ascii="Code" w:hAnsi="Code"/>
+              </w:rPr>
+              <w:t xml:space="preserve"> </w:t>
+            </w:r>
+            <w:proofErr w:type="spellStart"/>
+            <w:r>
+              <w:rPr>
+                <w:rFonts w:ascii="Code" w:hAnsi="Code"/>
+              </w:rPr>
+              <w:t>Classificacao</w:t>
+            </w:r>
+            <w:proofErr w:type="spellEnd"/>
+            <w:r>
+              <w:rPr>
+                <w:rFonts w:ascii="Code" w:hAnsi="Code"/>
+              </w:rPr>
+              <w:t xml:space="preserve">(Utilizador classificador, </w:t>
+            </w:r>
+            <w:proofErr w:type="spellStart"/>
+            <w:r>
+              <w:rPr>
+                <w:rFonts w:ascii="Code" w:hAnsi="Code"/>
+              </w:rPr>
+              <w:t>GregorianCalendar</w:t>
+            </w:r>
+            <w:proofErr w:type="spellEnd"/>
+            <w:r>
+              <w:rPr>
+                <w:rFonts w:ascii="Code" w:hAnsi="Code"/>
+              </w:rPr>
+              <w:t xml:space="preserve"> data, </w:t>
+            </w:r>
+            <w:proofErr w:type="spellStart"/>
+            <w:r>
+              <w:rPr>
+                <w:rFonts w:ascii="Code" w:hAnsi="Code"/>
+              </w:rPr>
+              <w:t>int</w:t>
+            </w:r>
+            <w:proofErr w:type="spellEnd"/>
+            <w:r>
+              <w:rPr>
+                <w:rFonts w:ascii="Code" w:hAnsi="Code"/>
+              </w:rPr>
+              <w:t xml:space="preserve"> valor) {</w:t>
+            </w:r>
+          </w:p>
+          <w:p>
+            <w:pPr>
+              <w:rPr>
+                <w:rFonts w:ascii="Code" w:hAnsi="Code"/>
+              </w:rPr>
+            </w:pPr>
+            <w:r>
+              <w:rPr>
+                <w:rFonts w:ascii="Code" w:hAnsi="Code"/>
+              </w:rPr>
+              <w:t xml:space="preserve">        </w:t>
+            </w:r>
+            <w:proofErr w:type="spellStart"/>
+            <w:proofErr w:type="gramStart"/>
+            <w:r>
+              <w:rPr>
+                <w:rFonts w:ascii="Code" w:hAnsi="Code"/>
+              </w:rPr>
+              <w:t>this.classificador</w:t>
+            </w:r>
+            <w:proofErr w:type="spellEnd"/>
+            <w:proofErr w:type="gramEnd"/>
+            <w:r>
+              <w:rPr>
+                <w:rFonts w:ascii="Code" w:hAnsi="Code"/>
+              </w:rPr>
+              <w:t xml:space="preserve"> = classificador;</w:t>
+            </w:r>
+          </w:p>
+          <w:p>
+            <w:pPr>
+              <w:rPr>
+                <w:rFonts w:ascii="Code" w:hAnsi="Code"/>
+              </w:rPr>
+            </w:pPr>
+            <w:r>
+              <w:rPr>
+                <w:rFonts w:ascii="Code" w:hAnsi="Code"/>
+              </w:rPr>
+              <w:t xml:space="preserve">        </w:t>
+            </w:r>
+            <w:proofErr w:type="spellStart"/>
+            <w:proofErr w:type="gramStart"/>
+            <w:r>
+              <w:rPr>
+                <w:rFonts w:ascii="Code" w:hAnsi="Code"/>
+              </w:rPr>
+              <w:t>this.data</w:t>
+            </w:r>
+            <w:proofErr w:type="spellEnd"/>
+            <w:proofErr w:type="gramEnd"/>
+            <w:r>
+              <w:rPr>
+                <w:rFonts w:ascii="Code" w:hAnsi="Code"/>
+              </w:rPr>
+              <w:t xml:space="preserve"> = data;</w:t>
+            </w:r>
+          </w:p>
+          <w:p>
+            <w:pPr>
+              <w:rPr>
+                <w:rFonts w:ascii="Code" w:hAnsi="Code"/>
+                <w:lang w:val="en-US"/>
+              </w:rPr>
+            </w:pPr>
+            <w:r>
+              <w:rPr>
+                <w:rFonts w:ascii="Code" w:hAnsi="Code"/>
+              </w:rPr>
+              <w:t xml:space="preserve">        </w:t>
+            </w:r>
+            <w:r>
+              <w:rPr>
+                <w:rFonts w:ascii="Code" w:hAnsi="Code"/>
+                <w:lang w:val="en-US"/>
+              </w:rPr>
+              <w:t>this.valor = valor;</w:t>
+            </w:r>
+          </w:p>
+          <w:p>
+            <w:r>
+              <w:rPr>
+                <w:rFonts w:ascii="Code" w:hAnsi="Code"/>
+                <w:lang w:val="en-US"/>
+              </w:rPr>
+              <w:t xml:space="preserve">    }</w:t>
+            </w:r>
+          </w:p>
+        </w:tc>
+      </w:tr>
+    </w:tbl>
+    <w:p>
+      <w:pPr>
+        <w:pStyle w:val="Cabealho3"/>
+        <w:rPr>
+          <w:lang w:val="en-US"/>
+        </w:rPr>
+      </w:pPr>
+    </w:p>
+    <w:p>
+      <w:pPr>
+        <w:pStyle w:val="Cabealho3"/>
+        <w:rPr>
+          <w:lang w:val="en-US"/>
+        </w:rPr>
+      </w:pPr>
+      <w:bookmarkStart w:id="58" w:name="_Toc345341968"/>
+      <w:r>
+        <w:rPr>
+          <w:lang w:val="en-US"/>
+        </w:rPr>
+        <w:t>5</w:t>
+      </w:r>
+      <w:bookmarkStart w:id="59" w:name="_GoBack"/>
+      <w:bookmarkEnd w:id="59"/>
+      <w:r>
+        <w:rPr>
+          <w:lang w:val="en-US"/>
+        </w:rPr>
+        <w:t>.</w:t>
+      </w:r>
+      <w:r>
+        <w:rPr>
+          <w:lang w:val="en-US"/>
+        </w:rPr>
+        <w:t xml:space="preserve">3.11 - </w:t>
+      </w:r>
+      <w:r>
+        <w:rPr>
+          <w:lang w:val="en-US"/>
+        </w:rPr>
+        <w:t xml:space="preserve">Class </w:t>
+      </w:r>
+      <w:r>
+        <w:rPr>
+          <w:lang w:val="en-US"/>
+        </w:rPr>
+        <w:t>Baixa</w:t>
+      </w:r>
+      <w:r>
+        <w:rPr>
+          <w:lang w:val="en-US"/>
+        </w:rPr>
+        <w:t xml:space="preserve"> Licitação Exception</w:t>
+      </w:r>
+      <w:bookmarkEnd w:id="58"/>
+    </w:p>
+    <w:p>
+      <w:pPr>
+        <w:rPr>
+          <w:lang w:val="en-US"/>
+        </w:rPr>
+      </w:pPr>
+    </w:p>
+    <w:tbl>
+      <w:tblPr>
+        <w:tblStyle w:val="Tabelacomgrelha"/>
+        <w:tblW w:w="0" w:type="auto"/>
+        <w:tblBorders>
+          <w:top w:val="none" w:sz="0" w:space="0" w:color="auto"/>
+          <w:left w:val="none" w:sz="0" w:space="0" w:color="auto"/>
+          <w:bottom w:val="none" w:sz="0" w:space="0" w:color="auto"/>
+          <w:right w:val="none" w:sz="0" w:space="0" w:color="auto"/>
+          <w:insideH w:val="none" w:sz="0" w:space="0" w:color="auto"/>
+          <w:insideV w:val="none" w:sz="0" w:space="0" w:color="auto"/>
+        </w:tblBorders>
+        <w:shd w:val="clear" w:color="auto" w:fill="D9D9D9" w:themeFill="background1" w:themeFillShade="D9"/>
+        <w:tblLook w:val="04A0" w:firstRow="1" w:lastRow="0" w:firstColumn="1" w:lastColumn="0" w:noHBand="0" w:noVBand="1"/>
+      </w:tblPr>
+      <w:tblGrid>
+        <w:gridCol w:w="8446"/>
+      </w:tblGrid>
+      <w:tr>
+        <w:tc>
+          <w:tcPr>
+            <w:tcW w:w="8446" w:type="dxa"/>
+            <w:tcBorders>
+              <w:top w:val="single" w:sz="4" w:space="0" w:color="auto"/>
+              <w:left w:val="single" w:sz="4" w:space="0" w:color="auto"/>
+              <w:bottom w:val="single" w:sz="4" w:space="0" w:color="auto"/>
+              <w:right w:val="single" w:sz="4" w:space="0" w:color="auto"/>
+            </w:tcBorders>
+            <w:shd w:val="clear" w:color="auto" w:fill="D9D9D9" w:themeFill="background1" w:themeFillShade="D9"/>
+          </w:tcPr>
+          <w:p>
+            <w:pPr>
+              <w:rPr>
+                <w:rFonts w:ascii="Code" w:hAnsi="Code"/>
+                <w:lang w:val="en-US"/>
+              </w:rPr>
+            </w:pPr>
+            <w:r>
+              <w:rPr>
+                <w:rFonts w:ascii="Code" w:hAnsi="Code"/>
+                <w:lang w:val="en-US"/>
+              </w:rPr>
+              <w:t>package Business;</w:t>
+            </w:r>
+          </w:p>
+          <w:p>
+            <w:pPr>
+              <w:rPr>
+                <w:rFonts w:ascii="Code" w:hAnsi="Code"/>
+                <w:lang w:val="en-US"/>
+              </w:rPr>
+            </w:pPr>
+          </w:p>
+          <w:p>
+            <w:pPr>
+              <w:rPr>
+                <w:rFonts w:ascii="Code" w:hAnsi="Code"/>
+                <w:lang w:val="en-US"/>
+              </w:rPr>
+            </w:pPr>
+            <w:r>
+              <w:rPr>
+                <w:rFonts w:ascii="Code" w:hAnsi="Code"/>
+                <w:lang w:val="en-US"/>
+              </w:rPr>
+              <w:t>public class BaixaLicitacaoException extends Exception{</w:t>
+            </w:r>
+          </w:p>
+          <w:p>
+            <w:pPr>
+              <w:rPr>
+                <w:rFonts w:ascii="Code" w:hAnsi="Code"/>
+                <w:lang w:val="en-US"/>
+              </w:rPr>
+            </w:pPr>
+          </w:p>
+          <w:p>
+            <w:pPr>
+              <w:rPr>
+                <w:rFonts w:ascii="Code" w:hAnsi="Code"/>
+                <w:lang w:val="en-US"/>
+              </w:rPr>
+            </w:pPr>
+            <w:r>
+              <w:rPr>
+                <w:rFonts w:ascii="Code" w:hAnsi="Code"/>
+                <w:lang w:val="en-US"/>
+              </w:rPr>
+              <w:t xml:space="preserve">    public BaixaLicitacaoException() {</w:t>
+            </w:r>
+          </w:p>
+          <w:p>
+            <w:pPr>
+              <w:rPr>
+                <w:rFonts w:ascii="Code" w:hAnsi="Code"/>
+                <w:lang w:val="en-US"/>
+              </w:rPr>
+            </w:pPr>
+            <w:r>
+              <w:rPr>
+                <w:rFonts w:ascii="Code" w:hAnsi="Code"/>
+                <w:lang w:val="en-US"/>
+              </w:rPr>
+              <w:t xml:space="preserve">    }</w:t>
+            </w:r>
+          </w:p>
+          <w:p>
+            <w:pPr>
+              <w:rPr>
+                <w:rFonts w:ascii="Code" w:hAnsi="Code"/>
+                <w:lang w:val="en-US"/>
+              </w:rPr>
+            </w:pPr>
+          </w:p>
+          <w:p>
+            <w:pPr>
+              <w:rPr>
+                <w:rFonts w:ascii="Code" w:hAnsi="Code"/>
+                <w:lang w:val="en-US"/>
+              </w:rPr>
+            </w:pPr>
+            <w:r>
+              <w:rPr>
+                <w:rFonts w:ascii="Code" w:hAnsi="Code"/>
+                <w:lang w:val="en-US"/>
+              </w:rPr>
+              <w:t xml:space="preserve">    public BaixaLicitacaoException(String message) {</w:t>
+            </w:r>
+          </w:p>
+          <w:p>
+            <w:pPr>
+              <w:rPr>
+                <w:rFonts w:ascii="Code" w:hAnsi="Code"/>
+                <w:lang w:val="en-US"/>
+              </w:rPr>
+            </w:pPr>
+            <w:r>
+              <w:rPr>
+                <w:rFonts w:ascii="Code" w:hAnsi="Code"/>
+                <w:lang w:val="en-US"/>
+              </w:rPr>
+              <w:t xml:space="preserve">        super(message);</w:t>
+            </w:r>
+          </w:p>
+          <w:p>
+            <w:pPr>
+              <w:rPr>
+                <w:rFonts w:ascii="Code" w:hAnsi="Code"/>
+                <w:lang w:val="en-US"/>
+              </w:rPr>
+            </w:pPr>
+            <w:r>
+              <w:rPr>
+                <w:rFonts w:ascii="Code" w:hAnsi="Code"/>
+                <w:lang w:val="en-US"/>
+              </w:rPr>
+              <w:t xml:space="preserve">    }</w:t>
+            </w:r>
+          </w:p>
+          <w:p>
+            <w:pPr>
+              <w:rPr>
+                <w:rFonts w:ascii="Code" w:hAnsi="Code"/>
+                <w:lang w:val="en-US"/>
+              </w:rPr>
+            </w:pPr>
+            <w:r>
+              <w:rPr>
+                <w:rFonts w:ascii="Code" w:hAnsi="Code"/>
+                <w:lang w:val="en-US"/>
+              </w:rPr>
+              <w:t xml:space="preserve">    </w:t>
+            </w:r>
+          </w:p>
+          <w:p>
+            <w:r>
+              <w:rPr>
+                <w:rFonts w:ascii="Code" w:hAnsi="Code"/>
+                <w:lang w:val="en-US"/>
+              </w:rPr>
+              <w:t>}</w:t>
+            </w:r>
+          </w:p>
+        </w:tc>
+      </w:tr>
+    </w:tbl>
+    <w:p>
+      <w:pPr>
+        <w:tabs>
+          <w:tab w:val="clear" w:pos="720"/>
+        </w:tabs>
+        <w:suppressAutoHyphens w:val="0"/>
+        <w:rPr>
+          <w:rFonts w:ascii="Arial" w:hAnsi="Arial" w:cs="Arial"/>
+        </w:rPr>
+      </w:pPr>
+    </w:p>
+    <w:p>
+      <w:pPr>
+        <w:tabs>
+          <w:tab w:val="clear" w:pos="720"/>
+        </w:tabs>
+        <w:suppressAutoHyphens w:val="0"/>
+        <w:rPr>
+          <w:rFonts w:ascii="Arial" w:hAnsi="Arial" w:cs="Arial"/>
+        </w:rPr>
+      </w:pPr>
+      <w:r>
+        <w:rPr>
+          <w:rFonts w:ascii="Arial" w:hAnsi="Arial" w:cs="Arial"/>
+        </w:rPr>
+        <w:br w:type="page"/>
+      </w:r>
+    </w:p>
+    <w:p>
+      <w:pPr>
+        <w:pStyle w:val="Cabealho3"/>
+        <w:rPr>
+          <w:lang w:val="en-US"/>
+        </w:rPr>
+      </w:pPr>
+      <w:bookmarkStart w:id="60" w:name="_Toc345341969"/>
+      <w:r>
+        <w:rPr>
+          <w:lang w:val="en-US"/>
+        </w:rPr>
+        <w:lastRenderedPageBreak/>
+        <w:t>Script criação de Tabelas:</w:t>
       </w:r>
       <w:bookmarkEnd w:id="60"/>
     </w:p>
@@ -17703,52 +18206,103 @@
           </w:tcPr>
           <w:p>
             <w:pPr>
-              <w:rPr>
-                <w:rFonts w:ascii="Code" w:hAnsi="Code"/>
-                <w:lang w:val="en-US"/>
-              </w:rPr>
-            </w:pPr>
-            <w:r>
-              <w:rPr>
-                <w:rFonts w:ascii="Code" w:hAnsi="Code"/>
-                <w:lang w:val="en-US"/>
-              </w:rPr>
-              <w:t>package Business;</w:t>
-            </w:r>
-          </w:p>
-          <w:p>
-            <w:pPr>
-              <w:rPr>
-                <w:rFonts w:ascii="Code" w:hAnsi="Code"/>
-                <w:lang w:val="en-US"/>
-              </w:rPr>
-            </w:pPr>
-          </w:p>
-          <w:p>
-            <w:pPr>
-              <w:rPr>
-                <w:rFonts w:ascii="Code" w:hAnsi="Code"/>
-                <w:lang w:val="en-US"/>
-              </w:rPr>
-            </w:pPr>
-            <w:r>
-              <w:rPr>
-                <w:rFonts w:ascii="Code" w:hAnsi="Code"/>
-                <w:lang w:val="en-US"/>
-              </w:rPr>
-              <w:t>import java.util.GregorianCalendar;</w:t>
-            </w:r>
-          </w:p>
-          <w:p>
-            <w:pPr>
-              <w:rPr>
-                <w:rFonts w:ascii="Code" w:hAnsi="Code"/>
-                <w:lang w:val="en-US"/>
-              </w:rPr>
-            </w:pPr>
-          </w:p>
-          <w:p>
-            <w:pPr>
+              <w:spacing w:line="360" w:lineRule="auto"/>
+              <w:rPr>
+                <w:rFonts w:ascii="Code" w:hAnsi="Code"/>
+                <w:lang w:val="en-US"/>
+              </w:rPr>
+            </w:pPr>
+            <w:r>
+              <w:rPr>
+                <w:rFonts w:ascii="Code" w:hAnsi="Code"/>
+                <w:lang w:val="en-US"/>
+              </w:rPr>
+              <w:t xml:space="preserve">CREATE TABLE </w:t>
+            </w:r>
+            <w:proofErr w:type="spellStart"/>
+            <w:r>
+              <w:rPr>
+                <w:rFonts w:ascii="Code" w:hAnsi="Code"/>
+                <w:lang w:val="en-US"/>
+              </w:rPr>
+              <w:t>Utilizador</w:t>
+            </w:r>
+            <w:proofErr w:type="spellEnd"/>
+            <w:r>
+              <w:rPr>
+                <w:rFonts w:ascii="Code" w:hAnsi="Code"/>
+                <w:lang w:val="en-US"/>
+              </w:rPr>
+              <w:t>(</w:t>
+            </w:r>
+          </w:p>
+          <w:p>
+            <w:pPr>
+              <w:spacing w:line="360" w:lineRule="auto"/>
+              <w:rPr>
+                <w:rFonts w:ascii="Code" w:hAnsi="Code"/>
+                <w:lang w:val="en-US"/>
+              </w:rPr>
+            </w:pPr>
+            <w:proofErr w:type="spellStart"/>
+            <w:r>
+              <w:rPr>
+                <w:rFonts w:ascii="Code" w:hAnsi="Code"/>
+                <w:lang w:val="en-US"/>
+              </w:rPr>
+              <w:t>usr</w:t>
+            </w:r>
+            <w:proofErr w:type="spellEnd"/>
+            <w:r>
+              <w:rPr>
+                <w:rFonts w:ascii="Code" w:hAnsi="Code"/>
+                <w:lang w:val="en-US"/>
+              </w:rPr>
+              <w:t xml:space="preserve"> VARCHAR2(20),--user name</w:t>
+            </w:r>
+          </w:p>
+          <w:p>
+            <w:pPr>
+              <w:spacing w:line="360" w:lineRule="auto"/>
+              <w:rPr>
+                <w:rFonts w:ascii="Code" w:hAnsi="Code"/>
+                <w:lang w:val="en-US"/>
+              </w:rPr>
+            </w:pPr>
+            <w:r>
+              <w:rPr>
+                <w:rFonts w:ascii="Code" w:hAnsi="Code"/>
+                <w:lang w:val="en-US"/>
+              </w:rPr>
+              <w:t>pw VARCHAR2(32) NOT NULL,--password</w:t>
+            </w:r>
+          </w:p>
+          <w:p>
+            <w:pPr>
+              <w:spacing w:line="360" w:lineRule="auto"/>
+              <w:rPr>
+                <w:rFonts w:ascii="Code" w:hAnsi="Code"/>
+                <w:lang w:val="en-US"/>
+              </w:rPr>
+            </w:pPr>
+            <w:r>
+              <w:rPr>
+                <w:rFonts w:ascii="Code" w:hAnsi="Code"/>
+                <w:lang w:val="en-US"/>
+              </w:rPr>
+              <w:t>e VARCHAR2(30) NOT NULL UNIQUE,--emai</w:t>
+            </w:r>
+            <w:r>
+              <w:rPr>
+                <w:rFonts w:ascii="Code" w:hAnsi="Code"/>
+                <w:lang w:val="en-US"/>
+              </w:rPr>
+              <w:t>l</w:t>
+            </w:r>
+          </w:p>
+          <w:p>
+            <w:pPr>
+              <w:spacing w:line="360" w:lineRule="auto"/>
               <w:rPr>
                 <w:rFonts w:ascii="Code" w:hAnsi="Code"/>
               </w:rPr>
@@ -17759,7 +18313,7 @@
               <w:rPr>
                 <w:rFonts w:ascii="Code" w:hAnsi="Code"/>
               </w:rPr>
-              <w:t>public</w:t>
+              <w:t>lcp</w:t>
             </w:r>
             <w:proofErr w:type="spellEnd"/>
             <w:proofErr w:type="gramEnd"/>
@@ -17767,63 +18321,31 @@
               <w:rPr>
                 <w:rFonts w:ascii="Code" w:hAnsi="Code"/>
               </w:rPr>
-              <w:t xml:space="preserve"> </w:t>
-            </w:r>
-            <w:proofErr w:type="spellStart"/>
-            <w:r>
-              <w:rPr>
-                <w:rFonts w:ascii="Code" w:hAnsi="Code"/>
-              </w:rPr>
-              <w:t>class</w:t>
-            </w:r>
-            <w:proofErr w:type="spellEnd"/>
-            <w:r>
-              <w:rPr>
-                <w:rFonts w:ascii="Code" w:hAnsi="Code"/>
-              </w:rPr>
-              <w:t xml:space="preserve"> </w:t>
-            </w:r>
-            <w:proofErr w:type="spellStart"/>
-            <w:r>
-              <w:rPr>
-                <w:rFonts w:ascii="Code" w:hAnsi="Code"/>
-              </w:rPr>
-              <w:t>Classificacao</w:t>
-            </w:r>
-            <w:proofErr w:type="spellEnd"/>
-            <w:r>
-              <w:rPr>
-                <w:rFonts w:ascii="Code" w:hAnsi="Code"/>
-              </w:rPr>
-              <w:t xml:space="preserve"> {</w:t>
-            </w:r>
-          </w:p>
-          <w:p>
-            <w:pPr>
-              <w:rPr>
-                <w:rFonts w:ascii="Code" w:hAnsi="Code"/>
-              </w:rPr>
-            </w:pPr>
-          </w:p>
-          <w:p>
-            <w:pPr>
-              <w:rPr>
-                <w:rFonts w:ascii="Code" w:hAnsi="Code"/>
-              </w:rPr>
-            </w:pPr>
-            <w:r>
-              <w:rPr>
-                <w:rFonts w:ascii="Code" w:hAnsi="Code"/>
-              </w:rPr>
-              <w:t xml:space="preserve">    </w:t>
-            </w:r>
+              <w:t xml:space="preserve"> VARCHAR2(100) NOT NULL,--localidade e </w:t>
+            </w:r>
+            <w:proofErr w:type="spellStart"/>
+            <w:r>
+              <w:rPr>
+                <w:rFonts w:ascii="Code" w:hAnsi="Code"/>
+              </w:rPr>
+              <w:t>codPostal</w:t>
+            </w:r>
+            <w:proofErr w:type="spellEnd"/>
+          </w:p>
+          <w:p>
+            <w:pPr>
+              <w:spacing w:line="360" w:lineRule="auto"/>
+              <w:rPr>
+                <w:rFonts w:ascii="Code" w:hAnsi="Code"/>
+              </w:rPr>
+            </w:pPr>
             <w:proofErr w:type="spellStart"/>
             <w:proofErr w:type="gramStart"/>
             <w:r>
               <w:rPr>
                 <w:rFonts w:ascii="Code" w:hAnsi="Code"/>
               </w:rPr>
-              <w:t>public</w:t>
+              <w:t>dn</w:t>
             </w:r>
             <w:proofErr w:type="spellEnd"/>
             <w:proofErr w:type="gramEnd"/>
@@ -17831,70 +18353,37 @@
               <w:rPr>
                 <w:rFonts w:ascii="Code" w:hAnsi="Code"/>
               </w:rPr>
-              <w:t xml:space="preserve"> </w:t>
-            </w:r>
-            <w:proofErr w:type="spellStart"/>
-            <w:r>
-              <w:rPr>
-                <w:rFonts w:ascii="Code" w:hAnsi="Code"/>
-              </w:rPr>
-              <w:t>Classificacao</w:t>
-            </w:r>
-            <w:proofErr w:type="spellEnd"/>
-            <w:r>
-              <w:rPr>
-                <w:rFonts w:ascii="Code" w:hAnsi="Code"/>
-              </w:rPr>
-              <w:t xml:space="preserve">(Utilizador classificador, </w:t>
-            </w:r>
-            <w:proofErr w:type="spellStart"/>
-            <w:r>
-              <w:rPr>
-                <w:rFonts w:ascii="Code" w:hAnsi="Code"/>
-              </w:rPr>
-              <w:t>GregorianCalendar</w:t>
-            </w:r>
-            <w:proofErr w:type="spellEnd"/>
-            <w:r>
-              <w:rPr>
-                <w:rFonts w:ascii="Code" w:hAnsi="Code"/>
-              </w:rPr>
-              <w:t xml:space="preserve"> data, </w:t>
-            </w:r>
-            <w:proofErr w:type="spellStart"/>
-            <w:r>
-              <w:rPr>
-                <w:rFonts w:ascii="Code" w:hAnsi="Code"/>
-              </w:rPr>
-              <w:t>int</w:t>
-            </w:r>
-            <w:proofErr w:type="spellEnd"/>
-            <w:r>
-              <w:rPr>
-                <w:rFonts w:ascii="Code" w:hAnsi="Code"/>
-              </w:rPr>
-              <w:t xml:space="preserve"> valor) {</w:t>
-            </w:r>
-          </w:p>
-          <w:p>
-            <w:pPr>
-              <w:rPr>
-                <w:rFonts w:ascii="Code" w:hAnsi="Code"/>
-              </w:rPr>
-            </w:pPr>
-            <w:r>
-              <w:rPr>
-                <w:rFonts w:ascii="Code" w:hAnsi="Code"/>
-              </w:rPr>
-              <w:t xml:space="preserve">        </w:t>
-            </w:r>
+              <w:t xml:space="preserve"> DATE </w:t>
+            </w:r>
+            <w:proofErr w:type="spellStart"/>
+            <w:r>
+              <w:rPr>
+                <w:rFonts w:ascii="Code" w:hAnsi="Code"/>
+              </w:rPr>
+              <w:t>NOt</w:t>
+            </w:r>
+            <w:proofErr w:type="spellEnd"/>
+            <w:r>
+              <w:rPr>
+                <w:rFonts w:ascii="Code" w:hAnsi="Code"/>
+              </w:rPr>
+              <w:t xml:space="preserve"> NULL,--data nascimento</w:t>
+            </w:r>
+          </w:p>
+          <w:p>
+            <w:pPr>
+              <w:spacing w:line="360" w:lineRule="auto"/>
+              <w:rPr>
+                <w:rFonts w:ascii="Code" w:hAnsi="Code"/>
+              </w:rPr>
+            </w:pPr>
             <w:proofErr w:type="spellStart"/>
             <w:proofErr w:type="gramStart"/>
             <w:r>
               <w:rPr>
                 <w:rFonts w:ascii="Code" w:hAnsi="Code"/>
               </w:rPr>
-              <w:t>this.classificador</w:t>
+              <w:t>ddr</w:t>
             </w:r>
             <w:proofErr w:type="spellEnd"/>
             <w:proofErr w:type="gramEnd"/>
@@ -17902,66 +18391,76 @@
               <w:rPr>
                 <w:rFonts w:ascii="Code" w:hAnsi="Code"/>
               </w:rPr>
-              <w:t xml:space="preserve"> = classificador;</w:t>
-            </w:r>
-          </w:p>
-          <w:p>
-            <w:pPr>
-              <w:rPr>
-                <w:rFonts w:ascii="Code" w:hAnsi="Code"/>
-              </w:rPr>
-            </w:pPr>
-            <w:r>
-              <w:rPr>
-                <w:rFonts w:ascii="Code" w:hAnsi="Code"/>
-              </w:rPr>
-              <w:t xml:space="preserve">        </w:t>
-            </w:r>
-            <w:proofErr w:type="spellStart"/>
+              <w:t xml:space="preserve"> DATE NOT NULL,--data de registo</w:t>
+            </w:r>
+          </w:p>
+          <w:p>
+            <w:pPr>
+              <w:spacing w:line="360" w:lineRule="auto"/>
+              <w:rPr>
+                <w:rFonts w:ascii="Code" w:hAnsi="Code"/>
+              </w:rPr>
+            </w:pPr>
             <w:proofErr w:type="gramStart"/>
             <w:r>
               <w:rPr>
                 <w:rFonts w:ascii="Code" w:hAnsi="Code"/>
               </w:rPr>
-              <w:t>this.data</w:t>
-            </w:r>
-            <w:proofErr w:type="spellEnd"/>
+              <w:t>fu</w:t>
+            </w:r>
             <w:proofErr w:type="gramEnd"/>
             <w:r>
               <w:rPr>
                 <w:rFonts w:ascii="Code" w:hAnsi="Code"/>
               </w:rPr>
-              <w:t xml:space="preserve"> = data;</w:t>
-            </w:r>
-          </w:p>
-          <w:p>
-            <w:pPr>
-              <w:rPr>
-                <w:rFonts w:ascii="Code" w:hAnsi="Code"/>
-                <w:lang w:val="en-US"/>
-              </w:rPr>
-            </w:pPr>
-            <w:r>
-              <w:rPr>
-                <w:rFonts w:ascii="Code" w:hAnsi="Code"/>
-              </w:rPr>
-              <w:t xml:space="preserve">        </w:t>
-            </w:r>
-            <w:r>
-              <w:rPr>
-                <w:rFonts w:ascii="Code" w:hAnsi="Code"/>
-                <w:lang w:val="en-US"/>
-              </w:rPr>
-              <w:t>this.valor = valor;</w:t>
-            </w:r>
-          </w:p>
-          <w:p>
-            <w:r>
-              <w:rPr>
-                <w:rFonts w:ascii="Code" w:hAnsi="Code"/>
-                <w:lang w:val="en-US"/>
-              </w:rPr>
-              <w:t xml:space="preserve">    }</w:t>
+              <w:t xml:space="preserve"> BLOB,--foto </w:t>
+            </w:r>
+            <w:proofErr w:type="spellStart"/>
+            <w:r>
+              <w:rPr>
+                <w:rFonts w:ascii="Code" w:hAnsi="Code"/>
+              </w:rPr>
+              <w:t>user</w:t>
+            </w:r>
+            <w:proofErr w:type="spellEnd"/>
+          </w:p>
+          <w:p>
+            <w:pPr>
+              <w:spacing w:line="360" w:lineRule="auto"/>
+              <w:rPr>
+                <w:rFonts w:ascii="Code" w:hAnsi="Code"/>
+              </w:rPr>
+            </w:pPr>
+            <w:r>
+              <w:rPr>
+                <w:rFonts w:ascii="Code" w:hAnsi="Code"/>
+              </w:rPr>
+              <w:t>PRIMARY KEY (</w:t>
+            </w:r>
+            <w:proofErr w:type="spellStart"/>
+            <w:r>
+              <w:rPr>
+                <w:rFonts w:ascii="Code" w:hAnsi="Code"/>
+              </w:rPr>
+              <w:t>usr</w:t>
+            </w:r>
+            <w:proofErr w:type="spellEnd"/>
+            <w:r>
+              <w:rPr>
+                <w:rFonts w:ascii="Code" w:hAnsi="Code"/>
+              </w:rPr>
+              <w:t>)</w:t>
+            </w:r>
+          </w:p>
+          <w:p>
+            <w:pPr>
+              <w:spacing w:line="360" w:lineRule="auto"/>
+            </w:pPr>
+            <w:r>
+              <w:rPr>
+                <w:rFonts w:ascii="Code" w:hAnsi="Code"/>
+              </w:rPr>
+              <w:t>);</w:t>
             </w:r>
           </w:p>
         </w:tc>
@@ -17969,62 +18468,12 @@
     </w:tbl>
     <w:p>
       <w:pPr>
-        <w:pStyle w:val="Cabealho3"/>
-        <w:rPr>
-          <w:lang w:val="en-US"/>
-        </w:rPr>
-      </w:pPr>
-    </w:p>
-    <w:p>
-      <w:pPr>
-        <w:pStyle w:val="Cabealho3"/>
-        <w:rPr>
-          <w:lang w:val="en-US"/>
-        </w:rPr>
-      </w:pPr>
-      <w:bookmarkStart w:id="61" w:name="_Toc345341968"/>
-      <w:r>
-        <w:rPr>
-          <w:lang w:val="en-US"/>
-        </w:rPr>
-        <w:t>6</w:t>
-      </w:r>
-      <w:r>
-        <w:rPr>
-          <w:lang w:val="en-US"/>
-        </w:rPr>
-        <w:t>.</w:t>
-      </w:r>
-      <w:r>
-        <w:rPr>
-          <w:lang w:val="en-US"/>
-        </w:rPr>
-        <w:t xml:space="preserve">3.11 - </w:t>
-      </w:r>
-      <w:r>
-        <w:rPr>
-          <w:lang w:val="en-US"/>
-        </w:rPr>
-        <w:t xml:space="preserve">Class </w:t>
-      </w:r>
-      <w:r>
-        <w:rPr>
-          <w:lang w:val="en-US"/>
-        </w:rPr>
-        <w:t>Baixa</w:t>
-      </w:r>
-      <w:r>
-        <w:rPr>
-          <w:lang w:val="en-US"/>
-        </w:rPr>
-        <w:t xml:space="preserve"> Licitação Exception</w:t>
-      </w:r>
-      <w:bookmarkEnd w:id="61"/>
-    </w:p>
-    <w:p>
-      <w:pPr>
-        <w:rPr>
-          <w:lang w:val="en-US"/>
+        <w:tabs>
+          <w:tab w:val="clear" w:pos="720"/>
+        </w:tabs>
+        <w:suppressAutoHyphens w:val="0"/>
+        <w:rPr>
+          <w:rFonts w:ascii="Arial" w:hAnsi="Arial" w:cs="Arial"/>
         </w:rPr>
       </w:pPr>
     </w:p>
@@ -18060,281 +18509,59 @@
           </w:tcPr>
           <w:p>
             <w:pPr>
-              <w:rPr>
-                <w:rFonts w:ascii="Code" w:hAnsi="Code"/>
-                <w:lang w:val="en-US"/>
-              </w:rPr>
-            </w:pPr>
-            <w:r>
-              <w:rPr>
-                <w:rFonts w:ascii="Code" w:hAnsi="Code"/>
-                <w:lang w:val="en-US"/>
-              </w:rPr>
-              <w:t>package Business;</w:t>
-            </w:r>
-          </w:p>
-          <w:p>
-            <w:pPr>
-              <w:rPr>
-                <w:rFonts w:ascii="Code" w:hAnsi="Code"/>
-                <w:lang w:val="en-US"/>
-              </w:rPr>
-            </w:pPr>
-          </w:p>
-          <w:p>
-            <w:pPr>
-              <w:rPr>
-                <w:rFonts w:ascii="Code" w:hAnsi="Code"/>
-                <w:lang w:val="en-US"/>
-              </w:rPr>
-            </w:pPr>
-            <w:r>
-              <w:rPr>
-                <w:rFonts w:ascii="Code" w:hAnsi="Code"/>
-                <w:lang w:val="en-US"/>
-              </w:rPr>
-              <w:t>public class BaixaLicitacaoException extends Exception{</w:t>
-            </w:r>
-          </w:p>
-          <w:p>
-            <w:pPr>
-              <w:rPr>
-                <w:rFonts w:ascii="Code" w:hAnsi="Code"/>
-                <w:lang w:val="en-US"/>
-              </w:rPr>
-            </w:pPr>
-          </w:p>
-          <w:p>
-            <w:pPr>
-              <w:rPr>
-                <w:rFonts w:ascii="Code" w:hAnsi="Code"/>
-                <w:lang w:val="en-US"/>
-              </w:rPr>
-            </w:pPr>
-            <w:r>
-              <w:rPr>
-                <w:rFonts w:ascii="Code" w:hAnsi="Code"/>
-                <w:lang w:val="en-US"/>
-              </w:rPr>
-              <w:t xml:space="preserve">    public BaixaLicitacaoException() {</w:t>
-            </w:r>
-          </w:p>
-          <w:p>
-            <w:pPr>
-              <w:rPr>
-                <w:rFonts w:ascii="Code" w:hAnsi="Code"/>
-                <w:lang w:val="en-US"/>
-              </w:rPr>
-            </w:pPr>
-            <w:r>
-              <w:rPr>
-                <w:rFonts w:ascii="Code" w:hAnsi="Code"/>
-                <w:lang w:val="en-US"/>
-              </w:rPr>
-              <w:t xml:space="preserve">    }</w:t>
-            </w:r>
-          </w:p>
-          <w:p>
-            <w:pPr>
-              <w:rPr>
-                <w:rFonts w:ascii="Code" w:hAnsi="Code"/>
-                <w:lang w:val="en-US"/>
-              </w:rPr>
-            </w:pPr>
-          </w:p>
-          <w:p>
-            <w:pPr>
-              <w:rPr>
-                <w:rFonts w:ascii="Code" w:hAnsi="Code"/>
-                <w:lang w:val="en-US"/>
-              </w:rPr>
-            </w:pPr>
-            <w:r>
-              <w:rPr>
-                <w:rFonts w:ascii="Code" w:hAnsi="Code"/>
-                <w:lang w:val="en-US"/>
-              </w:rPr>
-              <w:t xml:space="preserve">    public BaixaLicitacaoException(String message) {</w:t>
-            </w:r>
-          </w:p>
-          <w:p>
-            <w:pPr>
-              <w:rPr>
-                <w:rFonts w:ascii="Code" w:hAnsi="Code"/>
-                <w:lang w:val="en-US"/>
-              </w:rPr>
-            </w:pPr>
-            <w:r>
-              <w:rPr>
-                <w:rFonts w:ascii="Code" w:hAnsi="Code"/>
-                <w:lang w:val="en-US"/>
-              </w:rPr>
-              <w:t xml:space="preserve">        super(message);</w:t>
-            </w:r>
-          </w:p>
-          <w:p>
-            <w:pPr>
-              <w:rPr>
-                <w:rFonts w:ascii="Code" w:hAnsi="Code"/>
-                <w:lang w:val="en-US"/>
-              </w:rPr>
-            </w:pPr>
-            <w:r>
-              <w:rPr>
-                <w:rFonts w:ascii="Code" w:hAnsi="Code"/>
-                <w:lang w:val="en-US"/>
-              </w:rPr>
-              <w:t xml:space="preserve">    }</w:t>
-            </w:r>
-          </w:p>
-          <w:p>
-            <w:pPr>
-              <w:rPr>
-                <w:rFonts w:ascii="Code" w:hAnsi="Code"/>
-                <w:lang w:val="en-US"/>
-              </w:rPr>
-            </w:pPr>
-            <w:r>
-              <w:rPr>
-                <w:rFonts w:ascii="Code" w:hAnsi="Code"/>
-                <w:lang w:val="en-US"/>
-              </w:rPr>
-              <w:t xml:space="preserve">    </w:t>
-            </w:r>
-          </w:p>
-          <w:p>
-            <w:r>
-              <w:rPr>
-                <w:rFonts w:ascii="Code" w:hAnsi="Code"/>
-                <w:lang w:val="en-US"/>
-              </w:rPr>
-              <w:t>}</w:t>
-            </w:r>
-          </w:p>
-        </w:tc>
-      </w:tr>
-    </w:tbl>
-    <w:p>
-      <w:pPr>
-        <w:tabs>
-          <w:tab w:val="clear" w:pos="720"/>
-        </w:tabs>
-        <w:suppressAutoHyphens w:val="0"/>
-        <w:rPr>
-          <w:rFonts w:ascii="Arial" w:hAnsi="Arial" w:cs="Arial"/>
-        </w:rPr>
-      </w:pPr>
-    </w:p>
-    <w:p>
-      <w:pPr>
-        <w:tabs>
-          <w:tab w:val="clear" w:pos="720"/>
-        </w:tabs>
-        <w:suppressAutoHyphens w:val="0"/>
-        <w:rPr>
-          <w:rFonts w:ascii="Arial" w:hAnsi="Arial" w:cs="Arial"/>
-        </w:rPr>
-      </w:pPr>
-      <w:r>
-        <w:rPr>
-          <w:rFonts w:ascii="Arial" w:hAnsi="Arial" w:cs="Arial"/>
-        </w:rPr>
-        <w:br w:type="page"/>
-      </w:r>
-    </w:p>
-    <w:p>
-      <w:pPr>
-        <w:pStyle w:val="Cabealho3"/>
-        <w:rPr>
-          <w:lang w:val="en-US"/>
-        </w:rPr>
-      </w:pPr>
-      <w:bookmarkStart w:id="62" w:name="_Toc345341969"/>
-      <w:r>
-        <w:rPr>
-          <w:lang w:val="en-US"/>
-        </w:rPr>
-        <w:lastRenderedPageBreak/>
-        <w:t>Script criação de Tabelas:</w:t>
-      </w:r>
-      <w:bookmarkEnd w:id="62"/>
-    </w:p>
-    <w:p/>
-    <w:tbl>
-      <w:tblPr>
-        <w:tblStyle w:val="Tabelacomgrelha"/>
-        <w:tblW w:w="0" w:type="auto"/>
-        <w:tblBorders>
-          <w:top w:val="none" w:sz="0" w:space="0" w:color="auto"/>
-          <w:left w:val="none" w:sz="0" w:space="0" w:color="auto"/>
-          <w:bottom w:val="none" w:sz="0" w:space="0" w:color="auto"/>
-          <w:right w:val="none" w:sz="0" w:space="0" w:color="auto"/>
-          <w:insideH w:val="none" w:sz="0" w:space="0" w:color="auto"/>
-          <w:insideV w:val="none" w:sz="0" w:space="0" w:color="auto"/>
-        </w:tblBorders>
-        <w:shd w:val="clear" w:color="auto" w:fill="D9D9D9" w:themeFill="background1" w:themeFillShade="D9"/>
-        <w:tblLook w:val="04A0" w:firstRow="1" w:lastRow="0" w:firstColumn="1" w:lastColumn="0" w:noHBand="0" w:noVBand="1"/>
-      </w:tblPr>
-      <w:tblGrid>
-        <w:gridCol w:w="8446"/>
-      </w:tblGrid>
-      <w:tr>
-        <w:tc>
-          <w:tcPr>
-            <w:tcW w:w="8446" w:type="dxa"/>
-            <w:tcBorders>
-              <w:top w:val="single" w:sz="4" w:space="0" w:color="auto"/>
-              <w:left w:val="single" w:sz="4" w:space="0" w:color="auto"/>
-              <w:bottom w:val="single" w:sz="4" w:space="0" w:color="auto"/>
-              <w:right w:val="single" w:sz="4" w:space="0" w:color="auto"/>
-            </w:tcBorders>
-            <w:shd w:val="clear" w:color="auto" w:fill="D9D9D9" w:themeFill="background1" w:themeFillShade="D9"/>
-          </w:tcPr>
-          <w:p>
-            <w:pPr>
               <w:spacing w:line="360" w:lineRule="auto"/>
               <w:rPr>
                 <w:rFonts w:ascii="Code" w:hAnsi="Code"/>
-                <w:lang w:val="en-US"/>
-              </w:rPr>
-            </w:pPr>
-            <w:r>
-              <w:rPr>
-                <w:rFonts w:ascii="Code" w:hAnsi="Code"/>
-                <w:lang w:val="en-US"/>
+              </w:rPr>
+            </w:pPr>
+            <w:r>
+              <w:rPr>
+                <w:rFonts w:ascii="Code" w:hAnsi="Code"/>
               </w:rPr>
               <w:t xml:space="preserve">CREATE TABLE </w:t>
             </w:r>
             <w:proofErr w:type="spellStart"/>
-            <w:r>
-              <w:rPr>
-                <w:rFonts w:ascii="Code" w:hAnsi="Code"/>
-                <w:lang w:val="en-US"/>
-              </w:rPr>
-              <w:t>Utilizador</w:t>
-            </w:r>
-            <w:proofErr w:type="spellEnd"/>
-            <w:r>
-              <w:rPr>
-                <w:rFonts w:ascii="Code" w:hAnsi="Code"/>
-                <w:lang w:val="en-US"/>
+            <w:proofErr w:type="gramStart"/>
+            <w:r>
+              <w:rPr>
+                <w:rFonts w:ascii="Code" w:hAnsi="Code"/>
+              </w:rPr>
+              <w:t>Classificacao</w:t>
+            </w:r>
+            <w:proofErr w:type="spellEnd"/>
+            <w:r>
+              <w:rPr>
+                <w:rFonts w:ascii="Code" w:hAnsi="Code"/>
               </w:rPr>
               <w:t>(</w:t>
             </w:r>
+            <w:proofErr w:type="gramEnd"/>
           </w:p>
           <w:p>
             <w:pPr>
               <w:spacing w:line="360" w:lineRule="auto"/>
               <w:rPr>
                 <w:rFonts w:ascii="Code" w:hAnsi="Code"/>
-                <w:lang w:val="en-US"/>
-              </w:rPr>
-            </w:pPr>
-            <w:proofErr w:type="spellStart"/>
-            <w:r>
-              <w:rPr>
-                <w:rFonts w:ascii="Code" w:hAnsi="Code"/>
-                <w:lang w:val="en-US"/>
+              </w:rPr>
+            </w:pPr>
+            <w:proofErr w:type="gramStart"/>
+            <w:r>
+              <w:rPr>
+                <w:rFonts w:ascii="Code" w:hAnsi="Code"/>
+              </w:rPr>
+              <w:t>classificado</w:t>
+            </w:r>
+            <w:proofErr w:type="gramEnd"/>
+            <w:r>
+              <w:rPr>
+                <w:rFonts w:ascii="Code" w:hAnsi="Code"/>
+              </w:rPr>
+              <w:t xml:space="preserve"> VARCHAR2(20) REFERENCES Utilizador(</w:t>
+            </w:r>
+            <w:proofErr w:type="spellStart"/>
+            <w:r>
+              <w:rPr>
+                <w:rFonts w:ascii="Code" w:hAnsi="Code"/>
               </w:rPr>
               <w:t>usr</w:t>
             </w:r>
@@ -18342,9 +18569,36 @@
             <w:r>
               <w:rPr>
                 <w:rFonts w:ascii="Code" w:hAnsi="Code"/>
-                <w:lang w:val="en-US"/>
-              </w:rPr>
-              <w:t xml:space="preserve"> VARCHAR2(20),--user name</w:t>
+              </w:rPr>
+              <w:t>),--</w:t>
+            </w:r>
+            <w:proofErr w:type="spellStart"/>
+            <w:r>
+              <w:rPr>
+                <w:rFonts w:ascii="Code" w:hAnsi="Code"/>
+              </w:rPr>
+              <w:t>user</w:t>
+            </w:r>
+            <w:proofErr w:type="spellEnd"/>
+            <w:r>
+              <w:rPr>
+                <w:rFonts w:ascii="Code" w:hAnsi="Code"/>
+              </w:rPr>
+              <w:t xml:space="preserve"> </w:t>
+            </w:r>
+            <w:proofErr w:type="spellStart"/>
+            <w:r>
+              <w:rPr>
+                <w:rFonts w:ascii="Code" w:hAnsi="Code"/>
+              </w:rPr>
+              <w:t>name</w:t>
+            </w:r>
+            <w:proofErr w:type="spellEnd"/>
+            <w:r>
+              <w:rPr>
+                <w:rFonts w:ascii="Code" w:hAnsi="Code"/>
+              </w:rPr>
+              <w:t xml:space="preserve"> classificado dono</w:t>
             </w:r>
           </w:p>
           <w:p>
@@ -18352,15 +18606,77 @@
               <w:spacing w:line="360" w:lineRule="auto"/>
               <w:rPr>
                 <w:rFonts w:ascii="Code" w:hAnsi="Code"/>
-                <w:lang w:val="en-US"/>
-              </w:rPr>
-            </w:pPr>
-            <w:r>
-              <w:rPr>
-                <w:rFonts w:ascii="Code" w:hAnsi="Code"/>
-                <w:lang w:val="en-US"/>
-              </w:rPr>
-              <w:t>pw VARCHAR2(32) NOT NULL,--password</w:t>
+              </w:rPr>
+            </w:pPr>
+            <w:proofErr w:type="gramStart"/>
+            <w:r>
+              <w:rPr>
+                <w:rFonts w:ascii="Code" w:hAnsi="Code"/>
+              </w:rPr>
+              <w:t>classificador</w:t>
+            </w:r>
+            <w:proofErr w:type="gramEnd"/>
+            <w:r>
+              <w:rPr>
+                <w:rFonts w:ascii="Code" w:hAnsi="Code"/>
+              </w:rPr>
+              <w:t xml:space="preserve"> VARCHAR2(20) REFERENCES Utilizador(</w:t>
+            </w:r>
+            <w:proofErr w:type="spellStart"/>
+            <w:r>
+              <w:rPr>
+                <w:rFonts w:ascii="Code" w:hAnsi="Code"/>
+              </w:rPr>
+              <w:t>usr</w:t>
+            </w:r>
+            <w:proofErr w:type="spellEnd"/>
+            <w:r>
+              <w:rPr>
+                <w:rFonts w:ascii="Code" w:hAnsi="Code"/>
+              </w:rPr>
+              <w:t>),--</w:t>
+            </w:r>
+            <w:proofErr w:type="spellStart"/>
+            <w:r>
+              <w:rPr>
+                <w:rFonts w:ascii="Code" w:hAnsi="Code"/>
+              </w:rPr>
+              <w:t>user</w:t>
+            </w:r>
+            <w:proofErr w:type="spellEnd"/>
+            <w:r>
+              <w:rPr>
+                <w:rFonts w:ascii="Code" w:hAnsi="Code"/>
+              </w:rPr>
+              <w:t xml:space="preserve"> </w:t>
+            </w:r>
+            <w:proofErr w:type="spellStart"/>
+            <w:r>
+              <w:rPr>
+                <w:rFonts w:ascii="Code" w:hAnsi="Code"/>
+              </w:rPr>
+              <w:t>name</w:t>
+            </w:r>
+            <w:proofErr w:type="spellEnd"/>
+            <w:r>
+              <w:rPr>
+                <w:rFonts w:ascii="Code" w:hAnsi="Code"/>
+              </w:rPr>
+              <w:t xml:space="preserve"> </w:t>
+            </w:r>
+            <w:proofErr w:type="spellStart"/>
+            <w:r>
+              <w:rPr>
+                <w:rFonts w:ascii="Code" w:hAnsi="Code"/>
+              </w:rPr>
+              <w:t>class</w:t>
+            </w:r>
+            <w:proofErr w:type="spellEnd"/>
+            <w:r>
+              <w:rPr>
+                <w:rFonts w:ascii="Code" w:hAnsi="Code"/>
+              </w:rPr>
+              <w:t xml:space="preserve"> classificador</w:t>
             </w:r>
           </w:p>
           <w:p>
@@ -18368,23 +18684,32 @@
               <w:spacing w:line="360" w:lineRule="auto"/>
               <w:rPr>
                 <w:rFonts w:ascii="Code" w:hAnsi="Code"/>
-                <w:lang w:val="en-US"/>
-              </w:rPr>
-            </w:pPr>
-            <w:r>
-              <w:rPr>
-                <w:rFonts w:ascii="Code" w:hAnsi="Code"/>
-                <w:lang w:val="en-US"/>
-              </w:rPr>
-              <w:t>e VARCHAR2(30) NOT NULL UNIQUE,--emai</w:t>
-            </w:r>
-            <w:r>
-              <w:rPr>
-                <w:rFonts w:ascii="Code" w:hAnsi="Code"/>
-                <w:lang w:val="en-US"/>
-              </w:rPr>
-              <w:t>l</w:t>
-            </w:r>
+              </w:rPr>
+            </w:pPr>
+            <w:proofErr w:type="spellStart"/>
+            <w:proofErr w:type="gramStart"/>
+            <w:r>
+              <w:rPr>
+                <w:rFonts w:ascii="Code" w:hAnsi="Code"/>
+              </w:rPr>
+              <w:t>va</w:t>
+            </w:r>
+            <w:proofErr w:type="spellEnd"/>
+            <w:proofErr w:type="gramEnd"/>
+            <w:r>
+              <w:rPr>
+                <w:rFonts w:ascii="Code" w:hAnsi="Code"/>
+              </w:rPr>
+              <w:t xml:space="preserve"> NUMBER(5),--valor </w:t>
+            </w:r>
+            <w:proofErr w:type="spellStart"/>
+            <w:r>
+              <w:rPr>
+                <w:rFonts w:ascii="Code" w:hAnsi="Code"/>
+              </w:rPr>
+              <w:t>atribuido</w:t>
+            </w:r>
+            <w:proofErr w:type="spellEnd"/>
           </w:p>
           <w:p>
             <w:pPr>
@@ -18393,30 +18718,20 @@
                 <w:rFonts w:ascii="Code" w:hAnsi="Code"/>
               </w:rPr>
             </w:pPr>
-            <w:proofErr w:type="spellStart"/>
             <w:proofErr w:type="gramStart"/>
             <w:r>
               <w:rPr>
                 <w:rFonts w:ascii="Code" w:hAnsi="Code"/>
               </w:rPr>
-              <w:t>lcp</w:t>
-            </w:r>
-            <w:proofErr w:type="spellEnd"/>
+              <w:t>dc</w:t>
+            </w:r>
             <w:proofErr w:type="gramEnd"/>
             <w:r>
               <w:rPr>
                 <w:rFonts w:ascii="Code" w:hAnsi="Code"/>
               </w:rPr>
-              <w:t xml:space="preserve"> VARCHAR2(100) NOT NULL,--localidade e </w:t>
-            </w:r>
-            <w:proofErr w:type="spellStart"/>
-            <w:r>
-              <w:rPr>
-                <w:rFonts w:ascii="Code" w:hAnsi="Code"/>
-              </w:rPr>
-              <w:t>codPostal</w:t>
-            </w:r>
-            <w:proofErr w:type="spellEnd"/>
+              <w:t xml:space="preserve"> DATE, --data classificação</w:t>
+            </w:r>
           </w:p>
           <w:p>
             <w:pPr>
@@ -18425,98 +18740,6 @@
                 <w:rFonts w:ascii="Code" w:hAnsi="Code"/>
               </w:rPr>
             </w:pPr>
-            <w:proofErr w:type="spellStart"/>
-            <w:proofErr w:type="gramStart"/>
-            <w:r>
-              <w:rPr>
-                <w:rFonts w:ascii="Code" w:hAnsi="Code"/>
-              </w:rPr>
-              <w:t>dn</w:t>
-            </w:r>
-            <w:proofErr w:type="spellEnd"/>
-            <w:proofErr w:type="gramEnd"/>
-            <w:r>
-              <w:rPr>
-                <w:rFonts w:ascii="Code" w:hAnsi="Code"/>
-              </w:rPr>
-              <w:t xml:space="preserve"> DATE </w:t>
-            </w:r>
-            <w:proofErr w:type="spellStart"/>
-            <w:r>
-              <w:rPr>
-                <w:rFonts w:ascii="Code" w:hAnsi="Code"/>
-              </w:rPr>
-              <w:t>NOt</w:t>
-            </w:r>
-            <w:proofErr w:type="spellEnd"/>
-            <w:r>
-              <w:rPr>
-                <w:rFonts w:ascii="Code" w:hAnsi="Code"/>
-              </w:rPr>
-              <w:t xml:space="preserve"> NULL,--data nascimento</w:t>
-            </w:r>
-          </w:p>
-          <w:p>
-            <w:pPr>
-              <w:spacing w:line="360" w:lineRule="auto"/>
-              <w:rPr>
-                <w:rFonts w:ascii="Code" w:hAnsi="Code"/>
-              </w:rPr>
-            </w:pPr>
-            <w:proofErr w:type="spellStart"/>
-            <w:proofErr w:type="gramStart"/>
-            <w:r>
-              <w:rPr>
-                <w:rFonts w:ascii="Code" w:hAnsi="Code"/>
-              </w:rPr>
-              <w:t>ddr</w:t>
-            </w:r>
-            <w:proofErr w:type="spellEnd"/>
-            <w:proofErr w:type="gramEnd"/>
-            <w:r>
-              <w:rPr>
-                <w:rFonts w:ascii="Code" w:hAnsi="Code"/>
-              </w:rPr>
-              <w:t xml:space="preserve"> DATE NOT NULL,--data de registo</w:t>
-            </w:r>
-          </w:p>
-          <w:p>
-            <w:pPr>
-              <w:spacing w:line="360" w:lineRule="auto"/>
-              <w:rPr>
-                <w:rFonts w:ascii="Code" w:hAnsi="Code"/>
-              </w:rPr>
-            </w:pPr>
-            <w:proofErr w:type="gramStart"/>
-            <w:r>
-              <w:rPr>
-                <w:rFonts w:ascii="Code" w:hAnsi="Code"/>
-              </w:rPr>
-              <w:t>fu</w:t>
-            </w:r>
-            <w:proofErr w:type="gramEnd"/>
-            <w:r>
-              <w:rPr>
-                <w:rFonts w:ascii="Code" w:hAnsi="Code"/>
-              </w:rPr>
-              <w:t xml:space="preserve"> BLOB,--foto </w:t>
-            </w:r>
-            <w:proofErr w:type="spellStart"/>
-            <w:r>
-              <w:rPr>
-                <w:rFonts w:ascii="Code" w:hAnsi="Code"/>
-              </w:rPr>
-              <w:t>user</w:t>
-            </w:r>
-            <w:proofErr w:type="spellEnd"/>
-          </w:p>
-          <w:p>
-            <w:pPr>
-              <w:spacing w:line="360" w:lineRule="auto"/>
-              <w:rPr>
-                <w:rFonts w:ascii="Code" w:hAnsi="Code"/>
-              </w:rPr>
-            </w:pPr>
             <w:r>
               <w:rPr>
                 <w:rFonts w:ascii="Code" w:hAnsi="Code"/>
@@ -18528,7 +18751,7 @@
               <w:rPr>
                 <w:rFonts w:ascii="Code" w:hAnsi="Code"/>
               </w:rPr>
-              <w:t>usr</w:t>
+              <w:t>classificado,classificador</w:t>
             </w:r>
             <w:proofErr w:type="spellEnd"/>
             <w:r>
@@ -18606,20 +18829,12 @@
               </w:rPr>
               <w:t xml:space="preserve">CREATE TABLE </w:t>
             </w:r>
-            <w:proofErr w:type="spellStart"/>
             <w:proofErr w:type="gramStart"/>
             <w:r>
               <w:rPr>
                 <w:rFonts w:ascii="Code" w:hAnsi="Code"/>
               </w:rPr>
-              <w:t>Classificacao</w:t>
-            </w:r>
-            <w:proofErr w:type="spellEnd"/>
-            <w:r>
-              <w:rPr>
-                <w:rFonts w:ascii="Code" w:hAnsi="Code"/>
-              </w:rPr>
-              <w:t>(</w:t>
+              <w:t>Produto(</w:t>
             </w:r>
             <w:proofErr w:type="gramEnd"/>
           </w:p>
@@ -18630,18 +18845,130 @@
                 <w:rFonts w:ascii="Code" w:hAnsi="Code"/>
               </w:rPr>
             </w:pPr>
+            <w:proofErr w:type="spellStart"/>
             <w:proofErr w:type="gramStart"/>
             <w:r>
               <w:rPr>
                 <w:rFonts w:ascii="Code" w:hAnsi="Code"/>
               </w:rPr>
-              <w:t>classificado</w:t>
-            </w:r>
+              <w:t>idp</w:t>
+            </w:r>
+            <w:proofErr w:type="spellEnd"/>
             <w:proofErr w:type="gramEnd"/>
             <w:r>
               <w:rPr>
                 <w:rFonts w:ascii="Code" w:hAnsi="Code"/>
               </w:rPr>
+              <w:t xml:space="preserve"> NUMBER(10),--</w:t>
+            </w:r>
+            <w:proofErr w:type="spellStart"/>
+            <w:r>
+              <w:rPr>
+                <w:rFonts w:ascii="Code" w:hAnsi="Code"/>
+              </w:rPr>
+              <w:t>IdProduto</w:t>
+            </w:r>
+            <w:proofErr w:type="spellEnd"/>
+            <w:r>
+              <w:rPr>
+                <w:rFonts w:ascii="Code" w:hAnsi="Code"/>
+              </w:rPr>
+              <w:t xml:space="preserve"> ver como fazer para </w:t>
+            </w:r>
+            <w:proofErr w:type="spellStart"/>
+            <w:r>
+              <w:rPr>
+                <w:rFonts w:ascii="Code" w:hAnsi="Code"/>
+              </w:rPr>
+              <w:t>auto-icrementar</w:t>
+            </w:r>
+            <w:proofErr w:type="spellEnd"/>
+          </w:p>
+          <w:p>
+            <w:pPr>
+              <w:spacing w:line="360" w:lineRule="auto"/>
+              <w:rPr>
+                <w:rFonts w:ascii="Code" w:hAnsi="Code"/>
+              </w:rPr>
+            </w:pPr>
+            <w:proofErr w:type="spellStart"/>
+            <w:proofErr w:type="gramStart"/>
+            <w:r>
+              <w:rPr>
+                <w:rFonts w:ascii="Code" w:hAnsi="Code"/>
+              </w:rPr>
+              <w:t>np</w:t>
+            </w:r>
+            <w:proofErr w:type="spellEnd"/>
+            <w:proofErr w:type="gramEnd"/>
+            <w:r>
+              <w:rPr>
+                <w:rFonts w:ascii="Code" w:hAnsi="Code"/>
+              </w:rPr>
+              <w:t xml:space="preserve"> VARCHAR2(50),--</w:t>
+            </w:r>
+            <w:proofErr w:type="spellStart"/>
+            <w:r>
+              <w:rPr>
+                <w:rFonts w:ascii="Code" w:hAnsi="Code"/>
+              </w:rPr>
+              <w:t>NomeProduto</w:t>
+            </w:r>
+            <w:proofErr w:type="spellEnd"/>
+          </w:p>
+          <w:p>
+            <w:pPr>
+              <w:spacing w:line="360" w:lineRule="auto"/>
+              <w:rPr>
+                <w:rFonts w:ascii="Code" w:hAnsi="Code"/>
+              </w:rPr>
+            </w:pPr>
+            <w:proofErr w:type="spellStart"/>
+            <w:proofErr w:type="gramStart"/>
+            <w:r>
+              <w:rPr>
+                <w:rFonts w:ascii="Code" w:hAnsi="Code"/>
+              </w:rPr>
+              <w:t>imp</w:t>
+            </w:r>
+            <w:proofErr w:type="spellEnd"/>
+            <w:proofErr w:type="gramEnd"/>
+            <w:r>
+              <w:rPr>
+                <w:rFonts w:ascii="Code" w:hAnsi="Code"/>
+              </w:rPr>
+              <w:t xml:space="preserve"> BLOB,--</w:t>
+            </w:r>
+            <w:proofErr w:type="spellStart"/>
+            <w:r>
+              <w:rPr>
+                <w:rFonts w:ascii="Code" w:hAnsi="Code"/>
+              </w:rPr>
+              <w:t>imagemProduto</w:t>
+            </w:r>
+            <w:proofErr w:type="spellEnd"/>
+          </w:p>
+          <w:p>
+            <w:pPr>
+              <w:spacing w:line="360" w:lineRule="auto"/>
+              <w:rPr>
+                <w:rFonts w:ascii="Code" w:hAnsi="Code"/>
+              </w:rPr>
+            </w:pPr>
+            <w:proofErr w:type="spellStart"/>
+            <w:proofErr w:type="gramStart"/>
+            <w:r>
+              <w:rPr>
+                <w:rFonts w:ascii="Code" w:hAnsi="Code"/>
+              </w:rPr>
+              <w:t>dp</w:t>
+            </w:r>
+            <w:proofErr w:type="spellEnd"/>
+            <w:proofErr w:type="gramEnd"/>
+            <w:r>
+              <w:rPr>
+                <w:rFonts w:ascii="Code" w:hAnsi="Code"/>
+              </w:rPr>
               <w:t xml:space="preserve"> VARCHAR2(20) REFERENCES Utilizador(</w:t>
             </w:r>
             <w:proofErr w:type="spellStart"/>
@@ -18663,28 +18990,14 @@
               <w:rPr>
                 <w:rFonts w:ascii="Code" w:hAnsi="Code"/>
               </w:rPr>
-              <w:t>user</w:t>
-            </w:r>
-            <w:proofErr w:type="spellEnd"/>
-            <w:r>
-              <w:rPr>
-                <w:rFonts w:ascii="Code" w:hAnsi="Code"/>
-              </w:rPr>
-              <w:t xml:space="preserve"> </w:t>
-            </w:r>
-            <w:proofErr w:type="spellStart"/>
-            <w:r>
-              <w:rPr>
-                <w:rFonts w:ascii="Code" w:hAnsi="Code"/>
-              </w:rPr>
-              <w:t>name</w:t>
-            </w:r>
-            <w:proofErr w:type="spellEnd"/>
-            <w:r>
-              <w:rPr>
-                <w:rFonts w:ascii="Code" w:hAnsi="Code"/>
-              </w:rPr>
-              <w:t xml:space="preserve"> classificado dono</w:t>
+              <w:t>username</w:t>
+            </w:r>
+            <w:proofErr w:type="spellEnd"/>
+            <w:r>
+              <w:rPr>
+                <w:rFonts w:ascii="Code" w:hAnsi="Code"/>
+              </w:rPr>
+              <w:t>: dono produto</w:t>
             </w:r>
           </w:p>
           <w:p>
@@ -18694,75 +19007,21 @@
                 <w:rFonts w:ascii="Code" w:hAnsi="Code"/>
               </w:rPr>
             </w:pPr>
+            <w:proofErr w:type="spellStart"/>
             <w:proofErr w:type="gramStart"/>
             <w:r>
               <w:rPr>
                 <w:rFonts w:ascii="Code" w:hAnsi="Code"/>
               </w:rPr>
-              <w:t>classificador</w:t>
-            </w:r>
+              <w:t>dsp</w:t>
+            </w:r>
+            <w:proofErr w:type="spellEnd"/>
             <w:proofErr w:type="gramEnd"/>
             <w:r>
               <w:rPr>
                 <w:rFonts w:ascii="Code" w:hAnsi="Code"/>
               </w:rPr>
-              <w:t xml:space="preserve"> VARCHAR2(20) REFERENCES Utilizador(</w:t>
-            </w:r>
-            <w:proofErr w:type="spellStart"/>
-            <w:r>
-              <w:rPr>
-                <w:rFonts w:ascii="Code" w:hAnsi="Code"/>
-              </w:rPr>
-              <w:t>usr</w:t>
-            </w:r>
-            <w:proofErr w:type="spellEnd"/>
-            <w:r>
-              <w:rPr>
-                <w:rFonts w:ascii="Code" w:hAnsi="Code"/>
-              </w:rPr>
-              <w:t>),--</w:t>
-            </w:r>
-            <w:proofErr w:type="spellStart"/>
-            <w:r>
-              <w:rPr>
-                <w:rFonts w:ascii="Code" w:hAnsi="Code"/>
-              </w:rPr>
-              <w:t>user</w:t>
-            </w:r>
-            <w:proofErr w:type="spellEnd"/>
-            <w:r>
-              <w:rPr>
-                <w:rFonts w:ascii="Code" w:hAnsi="Code"/>
-              </w:rPr>
-              <w:t xml:space="preserve"> </w:t>
-            </w:r>
-            <w:proofErr w:type="spellStart"/>
-            <w:r>
-              <w:rPr>
-                <w:rFonts w:ascii="Code" w:hAnsi="Code"/>
-              </w:rPr>
-              <w:t>name</w:t>
-            </w:r>
-            <w:proofErr w:type="spellEnd"/>
-            <w:r>
-              <w:rPr>
-                <w:rFonts w:ascii="Code" w:hAnsi="Code"/>
-              </w:rPr>
-              <w:t xml:space="preserve"> </w:t>
-            </w:r>
-            <w:proofErr w:type="spellStart"/>
-            <w:r>
-              <w:rPr>
-                <w:rFonts w:ascii="Code" w:hAnsi="Code"/>
-              </w:rPr>
-              <w:t>class</w:t>
-            </w:r>
-            <w:proofErr w:type="spellEnd"/>
-            <w:r>
-              <w:rPr>
-                <w:rFonts w:ascii="Code" w:hAnsi="Code"/>
-              </w:rPr>
-              <w:t xml:space="preserve"> classificador</w:t>
+              <w:t xml:space="preserve"> VARCHAR2(150),--descrição produto</w:t>
             </w:r>
           </w:p>
           <w:p>
@@ -18778,7 +19037,7 @@
               <w:rPr>
                 <w:rFonts w:ascii="Code" w:hAnsi="Code"/>
               </w:rPr>
-              <w:t>va</w:t>
+              <w:t>ctg</w:t>
             </w:r>
             <w:proofErr w:type="spellEnd"/>
             <w:proofErr w:type="gramEnd"/>
@@ -18786,16 +19045,8 @@
               <w:rPr>
                 <w:rFonts w:ascii="Code" w:hAnsi="Code"/>
               </w:rPr>
-              <w:t xml:space="preserve"> NUMBER(5),--valor </w:t>
-            </w:r>
-            <w:proofErr w:type="spellStart"/>
-            <w:r>
-              <w:rPr>
-                <w:rFonts w:ascii="Code" w:hAnsi="Code"/>
-              </w:rPr>
-              <w:t>atribuido</w:t>
-            </w:r>
-            <w:proofErr w:type="spellEnd"/>
+              <w:t xml:space="preserve"> VARCHAR2(20) ,--categoria</w:t>
+            </w:r>
           </w:p>
           <w:p>
             <w:pPr>
@@ -18804,28 +19055,6 @@
                 <w:rFonts w:ascii="Code" w:hAnsi="Code"/>
               </w:rPr>
             </w:pPr>
-            <w:proofErr w:type="gramStart"/>
-            <w:r>
-              <w:rPr>
-                <w:rFonts w:ascii="Code" w:hAnsi="Code"/>
-              </w:rPr>
-              <w:t>dc</w:t>
-            </w:r>
-            <w:proofErr w:type="gramEnd"/>
-            <w:r>
-              <w:rPr>
-                <w:rFonts w:ascii="Code" w:hAnsi="Code"/>
-              </w:rPr>
-              <w:t xml:space="preserve"> DATE, --data classificação</w:t>
-            </w:r>
-          </w:p>
-          <w:p>
-            <w:pPr>
-              <w:spacing w:line="360" w:lineRule="auto"/>
-              <w:rPr>
-                <w:rFonts w:ascii="Code" w:hAnsi="Code"/>
-              </w:rPr>
-            </w:pPr>
             <w:r>
               <w:rPr>
                 <w:rFonts w:ascii="Code" w:hAnsi="Code"/>
@@ -18837,7 +19066,7 @@
               <w:rPr>
                 <w:rFonts w:ascii="Code" w:hAnsi="Code"/>
               </w:rPr>
-              <w:t>classificado,classificador</w:t>
+              <w:t>idp</w:t>
             </w:r>
             <w:proofErr w:type="spellEnd"/>
             <w:r>
@@ -18871,6 +19100,23 @@
           <w:rFonts w:ascii="Arial" w:hAnsi="Arial" w:cs="Arial"/>
         </w:rPr>
       </w:pPr>
+    </w:p>
+    <w:p>
+      <w:pPr>
+        <w:tabs>
+          <w:tab w:val="clear" w:pos="720"/>
+        </w:tabs>
+        <w:suppressAutoHyphens w:val="0"/>
+        <w:rPr>
+          <w:rFonts w:ascii="Arial" w:hAnsi="Arial" w:cs="Arial"/>
+        </w:rPr>
+      </w:pPr>
+      <w:r>
+        <w:rPr>
+          <w:rFonts w:ascii="Arial" w:hAnsi="Arial" w:cs="Arial"/>
+        </w:rPr>
+        <w:br w:type="page"/>
+      </w:r>
     </w:p>
     <w:tbl>
       <w:tblPr>
@@ -18907,22 +19153,97 @@
               <w:spacing w:line="360" w:lineRule="auto"/>
               <w:rPr>
                 <w:rFonts w:ascii="Code" w:hAnsi="Code"/>
-              </w:rPr>
-            </w:pPr>
-            <w:r>
-              <w:rPr>
-                <w:rFonts w:ascii="Code" w:hAnsi="Code"/>
-              </w:rPr>
-              <w:t xml:space="preserve">CREATE TABLE </w:t>
-            </w:r>
+                <w:lang w:val="en-US"/>
+              </w:rPr>
+            </w:pPr>
+            <w:r>
+              <w:rPr>
+                <w:rFonts w:ascii="Code" w:hAnsi="Code"/>
+                <w:lang w:val="en-US"/>
+              </w:rPr>
+              <w:lastRenderedPageBreak/>
+              <w:t>CREATE TABLE Venda(</w:t>
+            </w:r>
+          </w:p>
+          <w:p>
+            <w:pPr>
+              <w:spacing w:line="360" w:lineRule="auto"/>
+              <w:rPr>
+                <w:rFonts w:ascii="Code" w:hAnsi="Code"/>
+                <w:lang w:val="en-US"/>
+              </w:rPr>
+            </w:pPr>
+            <w:proofErr w:type="spellStart"/>
+            <w:r>
+              <w:rPr>
+                <w:rFonts w:ascii="Code" w:hAnsi="Code"/>
+                <w:lang w:val="en-US"/>
+              </w:rPr>
+              <w:t>idv</w:t>
+            </w:r>
+            <w:proofErr w:type="spellEnd"/>
+            <w:r>
+              <w:rPr>
+                <w:rFonts w:ascii="Code" w:hAnsi="Code"/>
+                <w:lang w:val="en-US"/>
+              </w:rPr>
+              <w:t xml:space="preserve"> NUMBER(10), --</w:t>
+            </w:r>
+            <w:proofErr w:type="spellStart"/>
+            <w:r>
+              <w:rPr>
+                <w:rFonts w:ascii="Code" w:hAnsi="Code"/>
+                <w:lang w:val="en-US"/>
+              </w:rPr>
+              <w:t>idVenda</w:t>
+            </w:r>
+            <w:proofErr w:type="spellEnd"/>
+          </w:p>
+          <w:p>
+            <w:pPr>
+              <w:spacing w:line="360" w:lineRule="auto"/>
+              <w:rPr>
+                <w:rFonts w:ascii="Code" w:hAnsi="Code"/>
+              </w:rPr>
+            </w:pPr>
+            <w:proofErr w:type="spellStart"/>
             <w:proofErr w:type="gramStart"/>
             <w:r>
               <w:rPr>
                 <w:rFonts w:ascii="Code" w:hAnsi="Code"/>
               </w:rPr>
-              <w:t>Produto(</w:t>
-            </w:r>
+              <w:t>idp</w:t>
+            </w:r>
+            <w:proofErr w:type="spellEnd"/>
             <w:proofErr w:type="gramEnd"/>
+            <w:r>
+              <w:rPr>
+                <w:rFonts w:ascii="Code" w:hAnsi="Code"/>
+              </w:rPr>
+              <w:t xml:space="preserve"> NUMBER(10) REFERENCES Produto(</w:t>
+            </w:r>
+            <w:proofErr w:type="spellStart"/>
+            <w:r>
+              <w:rPr>
+                <w:rFonts w:ascii="Code" w:hAnsi="Code"/>
+              </w:rPr>
+              <w:t>idp</w:t>
+            </w:r>
+            <w:proofErr w:type="spellEnd"/>
+            <w:r>
+              <w:rPr>
+                <w:rFonts w:ascii="Code" w:hAnsi="Code"/>
+              </w:rPr>
+              <w:t>),--</w:t>
+            </w:r>
+            <w:proofErr w:type="spellStart"/>
+            <w:r>
+              <w:rPr>
+                <w:rFonts w:ascii="Code" w:hAnsi="Code"/>
+              </w:rPr>
+              <w:t>idproduto</w:t>
+            </w:r>
+            <w:proofErr w:type="spellEnd"/>
           </w:p>
           <w:p>
             <w:pPr>
@@ -18937,7 +19258,7 @@
               <w:rPr>
                 <w:rFonts w:ascii="Code" w:hAnsi="Code"/>
               </w:rPr>
-              <w:t>idp</w:t>
+              <w:t>pr</w:t>
             </w:r>
             <w:proofErr w:type="spellEnd"/>
             <w:proofErr w:type="gramEnd"/>
@@ -18945,30 +19266,22 @@
               <w:rPr>
                 <w:rFonts w:ascii="Code" w:hAnsi="Code"/>
               </w:rPr>
-              <w:t xml:space="preserve"> NUMBER(10),--</w:t>
-            </w:r>
-            <w:proofErr w:type="spellStart"/>
-            <w:r>
-              <w:rPr>
-                <w:rFonts w:ascii="Code" w:hAnsi="Code"/>
-              </w:rPr>
-              <w:t>IdProduto</w:t>
-            </w:r>
-            <w:proofErr w:type="spellEnd"/>
-            <w:r>
-              <w:rPr>
-                <w:rFonts w:ascii="Code" w:hAnsi="Code"/>
-              </w:rPr>
-              <w:t xml:space="preserve"> ver como fazer para </w:t>
-            </w:r>
-            <w:proofErr w:type="spellStart"/>
-            <w:r>
-              <w:rPr>
-                <w:rFonts w:ascii="Code" w:hAnsi="Code"/>
-              </w:rPr>
-              <w:t>auto-icrementar</w:t>
-            </w:r>
-            <w:proofErr w:type="spellEnd"/>
+              <w:t xml:space="preserve"> </w:t>
+            </w:r>
+            <w:proofErr w:type="spellStart"/>
+            <w:r>
+              <w:rPr>
+                <w:rFonts w:ascii="Code" w:hAnsi="Code"/>
+              </w:rPr>
+              <w:t>number</w:t>
+            </w:r>
+            <w:proofErr w:type="spellEnd"/>
+            <w:r>
+              <w:rPr>
+                <w:rFonts w:ascii="Code" w:hAnsi="Code"/>
+              </w:rPr>
+              <w:t>(20,3),--preço produto</w:t>
+            </w:r>
           </w:p>
           <w:p>
             <w:pPr>
@@ -18983,7 +19296,7 @@
               <w:rPr>
                 <w:rFonts w:ascii="Code" w:hAnsi="Code"/>
               </w:rPr>
-              <w:t>np</w:t>
+              <w:t>cp</w:t>
             </w:r>
             <w:proofErr w:type="spellEnd"/>
             <w:proofErr w:type="gramEnd"/>
@@ -18991,16 +19304,22 @@
               <w:rPr>
                 <w:rFonts w:ascii="Code" w:hAnsi="Code"/>
               </w:rPr>
-              <w:t xml:space="preserve"> VARCHAR2(50),--</w:t>
-            </w:r>
-            <w:proofErr w:type="spellStart"/>
-            <w:r>
-              <w:rPr>
-                <w:rFonts w:ascii="Code" w:hAnsi="Code"/>
-              </w:rPr>
-              <w:t>NomeProduto</w:t>
-            </w:r>
-            <w:proofErr w:type="spellEnd"/>
+              <w:t xml:space="preserve"> VARCHAR2(20) DEFAULT NULL REFERENCES Utilizador(</w:t>
+            </w:r>
+            <w:proofErr w:type="spellStart"/>
+            <w:r>
+              <w:rPr>
+                <w:rFonts w:ascii="Code" w:hAnsi="Code"/>
+              </w:rPr>
+              <w:t>usr</w:t>
+            </w:r>
+            <w:proofErr w:type="spellEnd"/>
+            <w:r>
+              <w:rPr>
+                <w:rFonts w:ascii="Code" w:hAnsi="Code"/>
+              </w:rPr>
+              <w:t xml:space="preserve">),--comprador </w:t>
+            </w:r>
           </w:p>
           <w:p>
             <w:pPr>
@@ -19009,28 +19328,26 @@
                 <w:rFonts w:ascii="Code" w:hAnsi="Code"/>
               </w:rPr>
             </w:pPr>
-            <w:proofErr w:type="spellStart"/>
             <w:proofErr w:type="gramStart"/>
             <w:r>
               <w:rPr>
                 <w:rFonts w:ascii="Code" w:hAnsi="Code"/>
               </w:rPr>
-              <w:t>imp</w:t>
-            </w:r>
-            <w:proofErr w:type="spellEnd"/>
+              <w:t>dlv</w:t>
+            </w:r>
             <w:proofErr w:type="gramEnd"/>
             <w:r>
               <w:rPr>
                 <w:rFonts w:ascii="Code" w:hAnsi="Code"/>
               </w:rPr>
-              <w:t xml:space="preserve"> BLOB,--</w:t>
-            </w:r>
-            <w:proofErr w:type="spellStart"/>
-            <w:r>
-              <w:rPr>
-                <w:rFonts w:ascii="Code" w:hAnsi="Code"/>
-              </w:rPr>
-              <w:t>imagemProduto</w:t>
+              <w:t xml:space="preserve"> DATE,--</w:t>
+            </w:r>
+            <w:proofErr w:type="spellStart"/>
+            <w:r>
+              <w:rPr>
+                <w:rFonts w:ascii="Code" w:hAnsi="Code"/>
+              </w:rPr>
+              <w:t>DataLimiteVenda</w:t>
             </w:r>
             <w:proofErr w:type="spellEnd"/>
           </w:p>
@@ -19055,6 +19372,100 @@
               <w:rPr>
                 <w:rFonts w:ascii="Code" w:hAnsi="Code"/>
               </w:rPr>
+              <w:t xml:space="preserve"> DATE,--</w:t>
+            </w:r>
+            <w:proofErr w:type="spellStart"/>
+            <w:r>
+              <w:rPr>
+                <w:rFonts w:ascii="Code" w:hAnsi="Code"/>
+              </w:rPr>
+              <w:t>DataPagamento</w:t>
+            </w:r>
+            <w:proofErr w:type="spellEnd"/>
+          </w:p>
+          <w:p>
+            <w:pPr>
+              <w:spacing w:line="360" w:lineRule="auto"/>
+              <w:rPr>
+                <w:rFonts w:ascii="Code" w:hAnsi="Code"/>
+              </w:rPr>
+            </w:pPr>
+            <w:proofErr w:type="spellStart"/>
+            <w:proofErr w:type="gramStart"/>
+            <w:r>
+              <w:rPr>
+                <w:rFonts w:ascii="Code" w:hAnsi="Code"/>
+              </w:rPr>
+              <w:t>dep</w:t>
+            </w:r>
+            <w:proofErr w:type="spellEnd"/>
+            <w:proofErr w:type="gramEnd"/>
+            <w:r>
+              <w:rPr>
+                <w:rFonts w:ascii="Code" w:hAnsi="Code"/>
+              </w:rPr>
+              <w:t xml:space="preserve"> DATE, --</w:t>
+            </w:r>
+            <w:proofErr w:type="spellStart"/>
+            <w:r>
+              <w:rPr>
+                <w:rFonts w:ascii="Code" w:hAnsi="Code"/>
+              </w:rPr>
+              <w:t>DataEnvioProduto</w:t>
+            </w:r>
+            <w:proofErr w:type="spellEnd"/>
+          </w:p>
+          <w:p>
+            <w:pPr>
+              <w:spacing w:line="360" w:lineRule="auto"/>
+              <w:rPr>
+                <w:rFonts w:ascii="Code" w:hAnsi="Code"/>
+              </w:rPr>
+            </w:pPr>
+            <w:proofErr w:type="gramStart"/>
+            <w:r>
+              <w:rPr>
+                <w:rFonts w:ascii="Code" w:hAnsi="Code"/>
+              </w:rPr>
+              <w:t>div</w:t>
+            </w:r>
+            <w:proofErr w:type="gramEnd"/>
+            <w:r>
+              <w:rPr>
+                <w:rFonts w:ascii="Code" w:hAnsi="Code"/>
+              </w:rPr>
+              <w:t xml:space="preserve"> DATE,--</w:t>
+            </w:r>
+            <w:proofErr w:type="spellStart"/>
+            <w:r>
+              <w:rPr>
+                <w:rFonts w:ascii="Code" w:hAnsi="Code"/>
+              </w:rPr>
+              <w:t>DataInseridoAvenda</w:t>
+            </w:r>
+            <w:proofErr w:type="spellEnd"/>
+          </w:p>
+          <w:p>
+            <w:pPr>
+              <w:spacing w:line="360" w:lineRule="auto"/>
+              <w:rPr>
+                <w:rFonts w:ascii="Code" w:hAnsi="Code"/>
+              </w:rPr>
+            </w:pPr>
+            <w:proofErr w:type="spellStart"/>
+            <w:proofErr w:type="gramStart"/>
+            <w:r>
+              <w:rPr>
+                <w:rFonts w:ascii="Code" w:hAnsi="Code"/>
+              </w:rPr>
+              <w:t>vd</w:t>
+            </w:r>
+            <w:proofErr w:type="spellEnd"/>
+            <w:proofErr w:type="gramEnd"/>
+            <w:r>
+              <w:rPr>
+                <w:rFonts w:ascii="Code" w:hAnsi="Code"/>
+              </w:rPr>
               <w:t xml:space="preserve"> VARCHAR2(20) REFERENCES Utilizador(</w:t>
             </w:r>
             <w:proofErr w:type="spellStart"/>
@@ -19069,21 +19480,7 @@
               <w:rPr>
                 <w:rFonts w:ascii="Code" w:hAnsi="Code"/>
               </w:rPr>
-              <w:t>),--</w:t>
-            </w:r>
-            <w:proofErr w:type="spellStart"/>
-            <w:r>
-              <w:rPr>
-                <w:rFonts w:ascii="Code" w:hAnsi="Code"/>
-              </w:rPr>
-              <w:t>username</w:t>
-            </w:r>
-            <w:proofErr w:type="spellEnd"/>
-            <w:r>
-              <w:rPr>
-                <w:rFonts w:ascii="Code" w:hAnsi="Code"/>
-              </w:rPr>
-              <w:t>: dono produto</w:t>
+              <w:t>),--vendedor</w:t>
             </w:r>
           </w:p>
           <w:p>
@@ -19093,54 +19490,6 @@
                 <w:rFonts w:ascii="Code" w:hAnsi="Code"/>
               </w:rPr>
             </w:pPr>
-            <w:proofErr w:type="spellStart"/>
-            <w:proofErr w:type="gramStart"/>
-            <w:r>
-              <w:rPr>
-                <w:rFonts w:ascii="Code" w:hAnsi="Code"/>
-              </w:rPr>
-              <w:t>dsp</w:t>
-            </w:r>
-            <w:proofErr w:type="spellEnd"/>
-            <w:proofErr w:type="gramEnd"/>
-            <w:r>
-              <w:rPr>
-                <w:rFonts w:ascii="Code" w:hAnsi="Code"/>
-              </w:rPr>
-              <w:t xml:space="preserve"> VARCHAR2(150),--descrição produto</w:t>
-            </w:r>
-          </w:p>
-          <w:p>
-            <w:pPr>
-              <w:spacing w:line="360" w:lineRule="auto"/>
-              <w:rPr>
-                <w:rFonts w:ascii="Code" w:hAnsi="Code"/>
-              </w:rPr>
-            </w:pPr>
-            <w:proofErr w:type="spellStart"/>
-            <w:proofErr w:type="gramStart"/>
-            <w:r>
-              <w:rPr>
-                <w:rFonts w:ascii="Code" w:hAnsi="Code"/>
-              </w:rPr>
-              <w:t>ctg</w:t>
-            </w:r>
-            <w:proofErr w:type="spellEnd"/>
-            <w:proofErr w:type="gramEnd"/>
-            <w:r>
-              <w:rPr>
-                <w:rFonts w:ascii="Code" w:hAnsi="Code"/>
-              </w:rPr>
-              <w:t xml:space="preserve"> VARCHAR2(20) ,--categoria</w:t>
-            </w:r>
-          </w:p>
-          <w:p>
-            <w:pPr>
-              <w:spacing w:line="360" w:lineRule="auto"/>
-              <w:rPr>
-                <w:rFonts w:ascii="Code" w:hAnsi="Code"/>
-              </w:rPr>
-            </w:pPr>
             <w:r>
               <w:rPr>
                 <w:rFonts w:ascii="Code" w:hAnsi="Code"/>
@@ -19152,7 +19501,7 @@
               <w:rPr>
                 <w:rFonts w:ascii="Code" w:hAnsi="Code"/>
               </w:rPr>
-              <w:t>idp</w:t>
+              <w:t>idv</w:t>
             </w:r>
             <w:proofErr w:type="spellEnd"/>
             <w:r>
@@ -19186,23 +19535,6 @@
           <w:rFonts w:ascii="Arial" w:hAnsi="Arial" w:cs="Arial"/>
         </w:rPr>
       </w:pPr>
-    </w:p>
-    <w:p>
-      <w:pPr>
-        <w:tabs>
-          <w:tab w:val="clear" w:pos="720"/>
-        </w:tabs>
-        <w:suppressAutoHyphens w:val="0"/>
-        <w:rPr>
-          <w:rFonts w:ascii="Arial" w:hAnsi="Arial" w:cs="Arial"/>
-        </w:rPr>
-      </w:pPr>
-      <w:r>
-        <w:rPr>
-          <w:rFonts w:ascii="Arial" w:hAnsi="Arial" w:cs="Arial"/>
-        </w:rPr>
-        <w:br w:type="page"/>
-      </w:r>
     </w:p>
     <w:tbl>
       <w:tblPr>
@@ -19247,8 +19579,7 @@
                 <w:rFonts w:ascii="Code" w:hAnsi="Code"/>
                 <w:lang w:val="en-US"/>
               </w:rPr>
-              <w:lastRenderedPageBreak/>
-              <w:t>CREATE TABLE Venda(</w:t>
+              <w:t>CREATE TABLE Favorito(</w:t>
             </w:r>
           </w:p>
           <w:p>
@@ -19256,32 +19587,44 @@
               <w:spacing w:line="360" w:lineRule="auto"/>
               <w:rPr>
                 <w:rFonts w:ascii="Code" w:hAnsi="Code"/>
-                <w:lang w:val="en-US"/>
-              </w:rPr>
-            </w:pPr>
-            <w:proofErr w:type="spellStart"/>
-            <w:r>
-              <w:rPr>
-                <w:rFonts w:ascii="Code" w:hAnsi="Code"/>
-                <w:lang w:val="en-US"/>
-              </w:rPr>
-              <w:t>idv</w:t>
-            </w:r>
-            <w:proofErr w:type="spellEnd"/>
-            <w:r>
-              <w:rPr>
-                <w:rFonts w:ascii="Code" w:hAnsi="Code"/>
-                <w:lang w:val="en-US"/>
-              </w:rPr>
-              <w:t xml:space="preserve"> NUMBER(10), --</w:t>
-            </w:r>
-            <w:proofErr w:type="spellStart"/>
-            <w:r>
-              <w:rPr>
-                <w:rFonts w:ascii="Code" w:hAnsi="Code"/>
-                <w:lang w:val="en-US"/>
-              </w:rPr>
-              <w:t>idVenda</w:t>
+              </w:rPr>
+            </w:pPr>
+            <w:proofErr w:type="spellStart"/>
+            <w:proofErr w:type="gramStart"/>
+            <w:r>
+              <w:rPr>
+                <w:rFonts w:ascii="Code" w:hAnsi="Code"/>
+              </w:rPr>
+              <w:t>usr</w:t>
+            </w:r>
+            <w:proofErr w:type="spellEnd"/>
+            <w:proofErr w:type="gramEnd"/>
+            <w:r>
+              <w:rPr>
+                <w:rFonts w:ascii="Code" w:hAnsi="Code"/>
+              </w:rPr>
+              <w:t xml:space="preserve"> varchar2(20) REFERENCES Utilizador(</w:t>
+            </w:r>
+            <w:proofErr w:type="spellStart"/>
+            <w:r>
+              <w:rPr>
+                <w:rFonts w:ascii="Code" w:hAnsi="Code"/>
+              </w:rPr>
+              <w:t>usr</w:t>
+            </w:r>
+            <w:proofErr w:type="spellEnd"/>
+            <w:r>
+              <w:rPr>
+                <w:rFonts w:ascii="Code" w:hAnsi="Code"/>
+              </w:rPr>
+              <w:t>),--</w:t>
+            </w:r>
+            <w:proofErr w:type="spellStart"/>
+            <w:r>
+              <w:rPr>
+                <w:rFonts w:ascii="Code" w:hAnsi="Code"/>
+              </w:rPr>
+              <w:t>username</w:t>
             </w:r>
             <w:proofErr w:type="spellEnd"/>
           </w:p>
@@ -19327,9 +19670,15 @@
               <w:rPr>
                 <w:rFonts w:ascii="Code" w:hAnsi="Code"/>
               </w:rPr>
-              <w:t>idproduto</w:t>
-            </w:r>
-            <w:proofErr w:type="spellEnd"/>
+              <w:t>IDproduto</w:t>
+            </w:r>
+            <w:proofErr w:type="spellEnd"/>
+            <w:r>
+              <w:rPr>
+                <w:rFonts w:ascii="Code" w:hAnsi="Code"/>
+              </w:rPr>
+              <w:t xml:space="preserve"> </w:t>
+            </w:r>
           </w:p>
           <w:p>
             <w:pPr>
@@ -19338,244 +19687,6 @@
                 <w:rFonts w:ascii="Code" w:hAnsi="Code"/>
               </w:rPr>
             </w:pPr>
-            <w:proofErr w:type="spellStart"/>
-            <w:proofErr w:type="gramStart"/>
-            <w:r>
-              <w:rPr>
-                <w:rFonts w:ascii="Code" w:hAnsi="Code"/>
-              </w:rPr>
-              <w:t>pr</w:t>
-            </w:r>
-            <w:proofErr w:type="spellEnd"/>
-            <w:proofErr w:type="gramEnd"/>
-            <w:r>
-              <w:rPr>
-                <w:rFonts w:ascii="Code" w:hAnsi="Code"/>
-              </w:rPr>
-              <w:t xml:space="preserve"> </w:t>
-            </w:r>
-            <w:proofErr w:type="spellStart"/>
-            <w:r>
-              <w:rPr>
-                <w:rFonts w:ascii="Code" w:hAnsi="Code"/>
-              </w:rPr>
-              <w:t>number</w:t>
-            </w:r>
-            <w:proofErr w:type="spellEnd"/>
-            <w:r>
-              <w:rPr>
-                <w:rFonts w:ascii="Code" w:hAnsi="Code"/>
-              </w:rPr>
-              <w:t>(20,3),--preço produto</w:t>
-            </w:r>
-          </w:p>
-          <w:p>
-            <w:pPr>
-              <w:spacing w:line="360" w:lineRule="auto"/>
-              <w:rPr>
-                <w:rFonts w:ascii="Code" w:hAnsi="Code"/>
-              </w:rPr>
-            </w:pPr>
-            <w:proofErr w:type="spellStart"/>
-            <w:proofErr w:type="gramStart"/>
-            <w:r>
-              <w:rPr>
-                <w:rFonts w:ascii="Code" w:hAnsi="Code"/>
-              </w:rPr>
-              <w:t>cp</w:t>
-            </w:r>
-            <w:proofErr w:type="spellEnd"/>
-            <w:proofErr w:type="gramEnd"/>
-            <w:r>
-              <w:rPr>
-                <w:rFonts w:ascii="Code" w:hAnsi="Code"/>
-              </w:rPr>
-              <w:t xml:space="preserve"> VARCHAR2(20) DEFAULT NULL REFERENCES Utilizador(</w:t>
-            </w:r>
-            <w:proofErr w:type="spellStart"/>
-            <w:r>
-              <w:rPr>
-                <w:rFonts w:ascii="Code" w:hAnsi="Code"/>
-              </w:rPr>
-              <w:t>usr</w:t>
-            </w:r>
-            <w:proofErr w:type="spellEnd"/>
-            <w:r>
-              <w:rPr>
-                <w:rFonts w:ascii="Code" w:hAnsi="Code"/>
-              </w:rPr>
-              <w:t xml:space="preserve">),--comprador </w:t>
-            </w:r>
-          </w:p>
-          <w:p>
-            <w:pPr>
-              <w:spacing w:line="360" w:lineRule="auto"/>
-              <w:rPr>
-                <w:rFonts w:ascii="Code" w:hAnsi="Code"/>
-              </w:rPr>
-            </w:pPr>
-            <w:proofErr w:type="gramStart"/>
-            <w:r>
-              <w:rPr>
-                <w:rFonts w:ascii="Code" w:hAnsi="Code"/>
-              </w:rPr>
-              <w:t>dlv</w:t>
-            </w:r>
-            <w:proofErr w:type="gramEnd"/>
-            <w:r>
-              <w:rPr>
-                <w:rFonts w:ascii="Code" w:hAnsi="Code"/>
-              </w:rPr>
-              <w:t xml:space="preserve"> DATE,--</w:t>
-            </w:r>
-            <w:proofErr w:type="spellStart"/>
-            <w:r>
-              <w:rPr>
-                <w:rFonts w:ascii="Code" w:hAnsi="Code"/>
-              </w:rPr>
-              <w:t>DataLimiteVenda</w:t>
-            </w:r>
-            <w:proofErr w:type="spellEnd"/>
-          </w:p>
-          <w:p>
-            <w:pPr>
-              <w:spacing w:line="360" w:lineRule="auto"/>
-              <w:rPr>
-                <w:rFonts w:ascii="Code" w:hAnsi="Code"/>
-              </w:rPr>
-            </w:pPr>
-            <w:proofErr w:type="spellStart"/>
-            <w:proofErr w:type="gramStart"/>
-            <w:r>
-              <w:rPr>
-                <w:rFonts w:ascii="Code" w:hAnsi="Code"/>
-              </w:rPr>
-              <w:t>dp</w:t>
-            </w:r>
-            <w:proofErr w:type="spellEnd"/>
-            <w:proofErr w:type="gramEnd"/>
-            <w:r>
-              <w:rPr>
-                <w:rFonts w:ascii="Code" w:hAnsi="Code"/>
-              </w:rPr>
-              <w:t xml:space="preserve"> DATE,--</w:t>
-            </w:r>
-            <w:proofErr w:type="spellStart"/>
-            <w:r>
-              <w:rPr>
-                <w:rFonts w:ascii="Code" w:hAnsi="Code"/>
-              </w:rPr>
-              <w:t>DataPagamento</w:t>
-            </w:r>
-            <w:proofErr w:type="spellEnd"/>
-          </w:p>
-          <w:p>
-            <w:pPr>
-              <w:spacing w:line="360" w:lineRule="auto"/>
-              <w:rPr>
-                <w:rFonts w:ascii="Code" w:hAnsi="Code"/>
-              </w:rPr>
-            </w:pPr>
-            <w:proofErr w:type="spellStart"/>
-            <w:proofErr w:type="gramStart"/>
-            <w:r>
-              <w:rPr>
-                <w:rFonts w:ascii="Code" w:hAnsi="Code"/>
-              </w:rPr>
-              <w:t>dep</w:t>
-            </w:r>
-            <w:proofErr w:type="spellEnd"/>
-            <w:proofErr w:type="gramEnd"/>
-            <w:r>
-              <w:rPr>
-                <w:rFonts w:ascii="Code" w:hAnsi="Code"/>
-              </w:rPr>
-              <w:t xml:space="preserve"> DATE, --</w:t>
-            </w:r>
-            <w:proofErr w:type="spellStart"/>
-            <w:r>
-              <w:rPr>
-                <w:rFonts w:ascii="Code" w:hAnsi="Code"/>
-              </w:rPr>
-              <w:t>DataEnvioProduto</w:t>
-            </w:r>
-            <w:proofErr w:type="spellEnd"/>
-          </w:p>
-          <w:p>
-            <w:pPr>
-              <w:spacing w:line="360" w:lineRule="auto"/>
-              <w:rPr>
-                <w:rFonts w:ascii="Code" w:hAnsi="Code"/>
-              </w:rPr>
-            </w:pPr>
-            <w:proofErr w:type="gramStart"/>
-            <w:r>
-              <w:rPr>
-                <w:rFonts w:ascii="Code" w:hAnsi="Code"/>
-              </w:rPr>
-              <w:t>div</w:t>
-            </w:r>
-            <w:proofErr w:type="gramEnd"/>
-            <w:r>
-              <w:rPr>
-                <w:rFonts w:ascii="Code" w:hAnsi="Code"/>
-              </w:rPr>
-              <w:t xml:space="preserve"> DATE,--</w:t>
-            </w:r>
-            <w:proofErr w:type="spellStart"/>
-            <w:r>
-              <w:rPr>
-                <w:rFonts w:ascii="Code" w:hAnsi="Code"/>
-              </w:rPr>
-              <w:t>DataInseridoAvenda</w:t>
-            </w:r>
-            <w:proofErr w:type="spellEnd"/>
-          </w:p>
-          <w:p>
-            <w:pPr>
-              <w:spacing w:line="360" w:lineRule="auto"/>
-              <w:rPr>
-                <w:rFonts w:ascii="Code" w:hAnsi="Code"/>
-              </w:rPr>
-            </w:pPr>
-            <w:proofErr w:type="spellStart"/>
-            <w:proofErr w:type="gramStart"/>
-            <w:r>
-              <w:rPr>
-                <w:rFonts w:ascii="Code" w:hAnsi="Code"/>
-              </w:rPr>
-              <w:t>vd</w:t>
-            </w:r>
-            <w:proofErr w:type="spellEnd"/>
-            <w:proofErr w:type="gramEnd"/>
-            <w:r>
-              <w:rPr>
-                <w:rFonts w:ascii="Code" w:hAnsi="Code"/>
-              </w:rPr>
-              <w:t xml:space="preserve"> VARCHAR2(20) REFERENCES Utilizador(</w:t>
-            </w:r>
-            <w:proofErr w:type="spellStart"/>
-            <w:r>
-              <w:rPr>
-                <w:rFonts w:ascii="Code" w:hAnsi="Code"/>
-              </w:rPr>
-              <w:t>usr</w:t>
-            </w:r>
-            <w:proofErr w:type="spellEnd"/>
-            <w:r>
-              <w:rPr>
-                <w:rFonts w:ascii="Code" w:hAnsi="Code"/>
-              </w:rPr>
-              <w:t>),--vendedor</w:t>
-            </w:r>
-          </w:p>
-          <w:p>
-            <w:pPr>
-              <w:spacing w:line="360" w:lineRule="auto"/>
-              <w:rPr>
-                <w:rFonts w:ascii="Code" w:hAnsi="Code"/>
-              </w:rPr>
-            </w:pPr>
             <w:r>
               <w:rPr>
                 <w:rFonts w:ascii="Code" w:hAnsi="Code"/>
@@ -19587,7 +19698,7 @@
               <w:rPr>
                 <w:rFonts w:ascii="Code" w:hAnsi="Code"/>
               </w:rPr>
-              <w:t>idv</w:t>
+              <w:t>usr,idp</w:t>
             </w:r>
             <w:proofErr w:type="spellEnd"/>
             <w:r>
@@ -19665,7 +19776,7 @@
                 <w:rFonts w:ascii="Code" w:hAnsi="Code"/>
                 <w:lang w:val="en-US"/>
               </w:rPr>
-              <w:t>CREATE TABLE Favorito(</w:t>
+              <w:t>CREATE TABLE Leilao(</w:t>
             </w:r>
           </w:p>
           <w:p>
@@ -19673,44 +19784,171 @@
               <w:spacing w:line="360" w:lineRule="auto"/>
               <w:rPr>
                 <w:rFonts w:ascii="Code" w:hAnsi="Code"/>
-              </w:rPr>
-            </w:pPr>
+                <w:lang w:val="en-US"/>
+              </w:rPr>
+            </w:pPr>
+            <w:r>
+              <w:rPr>
+                <w:rFonts w:ascii="Code" w:hAnsi="Code"/>
+                <w:lang w:val="en-US"/>
+              </w:rPr>
+              <w:t xml:space="preserve">  idl number(10),--idleilão</w:t>
+            </w:r>
+          </w:p>
+          <w:p>
+            <w:pPr>
+              <w:spacing w:line="360" w:lineRule="auto"/>
+              <w:rPr>
+                <w:rFonts w:ascii="Code" w:hAnsi="Code"/>
+              </w:rPr>
+            </w:pPr>
+            <w:r>
+              <w:rPr>
+                <w:rFonts w:ascii="Code" w:hAnsi="Code"/>
+                <w:lang w:val="en-US"/>
+              </w:rPr>
+              <w:t xml:space="preserve">  </w:t>
+            </w:r>
             <w:proofErr w:type="spellStart"/>
             <w:proofErr w:type="gramStart"/>
             <w:r>
               <w:rPr>
                 <w:rFonts w:ascii="Code" w:hAnsi="Code"/>
               </w:rPr>
+              <w:t>idp</w:t>
+            </w:r>
+            <w:proofErr w:type="spellEnd"/>
+            <w:proofErr w:type="gramEnd"/>
+            <w:r>
+              <w:rPr>
+                <w:rFonts w:ascii="Code" w:hAnsi="Code"/>
+              </w:rPr>
+              <w:t xml:space="preserve"> </w:t>
+            </w:r>
+            <w:proofErr w:type="spellStart"/>
+            <w:r>
+              <w:rPr>
+                <w:rFonts w:ascii="Code" w:hAnsi="Code"/>
+              </w:rPr>
+              <w:t>number</w:t>
+            </w:r>
+            <w:proofErr w:type="spellEnd"/>
+            <w:r>
+              <w:rPr>
+                <w:rFonts w:ascii="Code" w:hAnsi="Code"/>
+              </w:rPr>
+              <w:t>(10) REFERENCES Produto(</w:t>
+            </w:r>
+            <w:proofErr w:type="spellStart"/>
+            <w:r>
+              <w:rPr>
+                <w:rFonts w:ascii="Code" w:hAnsi="Code"/>
+              </w:rPr>
+              <w:t>idp</w:t>
+            </w:r>
+            <w:proofErr w:type="spellEnd"/>
+            <w:r>
+              <w:rPr>
+                <w:rFonts w:ascii="Code" w:hAnsi="Code"/>
+              </w:rPr>
+              <w:t>),--</w:t>
+            </w:r>
+            <w:proofErr w:type="spellStart"/>
+            <w:r>
+              <w:rPr>
+                <w:rFonts w:ascii="Code" w:hAnsi="Code"/>
+              </w:rPr>
+              <w:t>idproduto</w:t>
+            </w:r>
+            <w:proofErr w:type="spellEnd"/>
+          </w:p>
+          <w:p>
+            <w:pPr>
+              <w:spacing w:line="360" w:lineRule="auto"/>
+              <w:rPr>
+                <w:rFonts w:ascii="Code" w:hAnsi="Code"/>
+              </w:rPr>
+            </w:pPr>
+            <w:r>
+              <w:rPr>
+                <w:rFonts w:ascii="Code" w:hAnsi="Code"/>
+              </w:rPr>
+              <w:t xml:space="preserve">  </w:t>
+            </w:r>
+            <w:proofErr w:type="spellStart"/>
+            <w:proofErr w:type="gramStart"/>
+            <w:r>
+              <w:rPr>
+                <w:rFonts w:ascii="Code" w:hAnsi="Code"/>
+              </w:rPr>
+              <w:t>ul</w:t>
+            </w:r>
+            <w:proofErr w:type="spellEnd"/>
+            <w:proofErr w:type="gramEnd"/>
+            <w:r>
+              <w:rPr>
+                <w:rFonts w:ascii="Code" w:hAnsi="Code"/>
+              </w:rPr>
+              <w:t xml:space="preserve"> VARCHAR2(20) REFERENCES Utilizador(</w:t>
+            </w:r>
+            <w:proofErr w:type="spellStart"/>
+            <w:r>
+              <w:rPr>
+                <w:rFonts w:ascii="Code" w:hAnsi="Code"/>
+              </w:rPr>
               <w:t>usr</w:t>
             </w:r>
             <w:proofErr w:type="spellEnd"/>
+            <w:r>
+              <w:rPr>
+                <w:rFonts w:ascii="Code" w:hAnsi="Code"/>
+              </w:rPr>
+              <w:t>),--</w:t>
+            </w:r>
+            <w:proofErr w:type="spellStart"/>
+            <w:r>
+              <w:rPr>
+                <w:rFonts w:ascii="Code" w:hAnsi="Code"/>
+              </w:rPr>
+              <w:t>Leiloador</w:t>
+            </w:r>
+            <w:proofErr w:type="spellEnd"/>
+          </w:p>
+          <w:p>
+            <w:pPr>
+              <w:spacing w:line="360" w:lineRule="auto"/>
+              <w:rPr>
+                <w:rFonts w:ascii="Code" w:hAnsi="Code"/>
+              </w:rPr>
+            </w:pPr>
+            <w:r>
+              <w:rPr>
+                <w:rFonts w:ascii="Code" w:hAnsi="Code"/>
+              </w:rPr>
+              <w:t xml:space="preserve">  </w:t>
+            </w:r>
+            <w:proofErr w:type="spellStart"/>
+            <w:proofErr w:type="gramStart"/>
+            <w:r>
+              <w:rPr>
+                <w:rFonts w:ascii="Code" w:hAnsi="Code"/>
+              </w:rPr>
+              <w:t>dll</w:t>
+            </w:r>
+            <w:proofErr w:type="spellEnd"/>
             <w:proofErr w:type="gramEnd"/>
             <w:r>
               <w:rPr>
                 <w:rFonts w:ascii="Code" w:hAnsi="Code"/>
               </w:rPr>
-              <w:t xml:space="preserve"> varchar2(20) REFERENCES Utilizador(</w:t>
-            </w:r>
-            <w:proofErr w:type="spellStart"/>
-            <w:r>
-              <w:rPr>
-                <w:rFonts w:ascii="Code" w:hAnsi="Code"/>
-              </w:rPr>
-              <w:t>usr</w:t>
-            </w:r>
-            <w:proofErr w:type="spellEnd"/>
-            <w:r>
-              <w:rPr>
-                <w:rFonts w:ascii="Code" w:hAnsi="Code"/>
-              </w:rPr>
-              <w:t>),--</w:t>
-            </w:r>
-            <w:proofErr w:type="spellStart"/>
-            <w:r>
-              <w:rPr>
-                <w:rFonts w:ascii="Code" w:hAnsi="Code"/>
-              </w:rPr>
-              <w:t>username</w:t>
+              <w:t xml:space="preserve"> DATE, --</w:t>
+            </w:r>
+            <w:proofErr w:type="spellStart"/>
+            <w:r>
+              <w:rPr>
+                <w:rFonts w:ascii="Code" w:hAnsi="Code"/>
+              </w:rPr>
+              <w:t>DataLimiteLeilao</w:t>
             </w:r>
             <w:proofErr w:type="spellEnd"/>
           </w:p>
@@ -19721,13 +19959,19 @@
                 <w:rFonts w:ascii="Code" w:hAnsi="Code"/>
               </w:rPr>
             </w:pPr>
+            <w:r>
+              <w:rPr>
+                <w:rFonts w:ascii="Code" w:hAnsi="Code"/>
+              </w:rPr>
+              <w:t xml:space="preserve">  </w:t>
+            </w:r>
             <w:proofErr w:type="spellStart"/>
             <w:proofErr w:type="gramStart"/>
             <w:r>
               <w:rPr>
                 <w:rFonts w:ascii="Code" w:hAnsi="Code"/>
               </w:rPr>
-              <w:t>idp</w:t>
+              <w:t>dp</w:t>
             </w:r>
             <w:proofErr w:type="spellEnd"/>
             <w:proofErr w:type="gramEnd"/>
@@ -19735,72 +19979,127 @@
               <w:rPr>
                 <w:rFonts w:ascii="Code" w:hAnsi="Code"/>
               </w:rPr>
-              <w:t xml:space="preserve"> NUMBER(10) REFERENCES Produto(</w:t>
-            </w:r>
-            <w:proofErr w:type="spellStart"/>
-            <w:r>
-              <w:rPr>
-                <w:rFonts w:ascii="Code" w:hAnsi="Code"/>
-              </w:rPr>
-              <w:t>idp</w:t>
-            </w:r>
-            <w:proofErr w:type="spellEnd"/>
-            <w:r>
-              <w:rPr>
-                <w:rFonts w:ascii="Code" w:hAnsi="Code"/>
-              </w:rPr>
-              <w:t>),--</w:t>
-            </w:r>
-            <w:proofErr w:type="spellStart"/>
-            <w:r>
-              <w:rPr>
-                <w:rFonts w:ascii="Code" w:hAnsi="Code"/>
-              </w:rPr>
-              <w:t>IDproduto</w:t>
-            </w:r>
-            <w:proofErr w:type="spellEnd"/>
-            <w:r>
-              <w:rPr>
-                <w:rFonts w:ascii="Code" w:hAnsi="Code"/>
-              </w:rPr>
-              <w:t xml:space="preserve"> </w:t>
-            </w:r>
+              <w:t xml:space="preserve"> DATE,--</w:t>
+            </w:r>
+            <w:proofErr w:type="spellStart"/>
+            <w:r>
+              <w:rPr>
+                <w:rFonts w:ascii="Code" w:hAnsi="Code"/>
+              </w:rPr>
+              <w:t>DataPagamento</w:t>
+            </w:r>
+            <w:proofErr w:type="spellEnd"/>
           </w:p>
           <w:p>
             <w:pPr>
               <w:spacing w:line="360" w:lineRule="auto"/>
               <w:rPr>
                 <w:rFonts w:ascii="Code" w:hAnsi="Code"/>
-              </w:rPr>
-            </w:pPr>
-            <w:r>
-              <w:rPr>
-                <w:rFonts w:ascii="Code" w:hAnsi="Code"/>
-              </w:rPr>
-              <w:t>PRIMARY KEY (</w:t>
-            </w:r>
-            <w:proofErr w:type="spellStart"/>
-            <w:r>
-              <w:rPr>
-                <w:rFonts w:ascii="Code" w:hAnsi="Code"/>
-              </w:rPr>
-              <w:t>usr,idp</w:t>
-            </w:r>
-            <w:proofErr w:type="spellEnd"/>
-            <w:r>
-              <w:rPr>
-                <w:rFonts w:ascii="Code" w:hAnsi="Code"/>
-              </w:rPr>
-              <w:t>)</w:t>
+                <w:lang w:val="en-US"/>
+              </w:rPr>
+            </w:pPr>
+            <w:r>
+              <w:rPr>
+                <w:rFonts w:ascii="Code" w:hAnsi="Code"/>
+              </w:rPr>
+              <w:t xml:space="preserve">  </w:t>
+            </w:r>
+            <w:r>
+              <w:rPr>
+                <w:rFonts w:ascii="Code" w:hAnsi="Code"/>
+                <w:lang w:val="en-US"/>
+              </w:rPr>
+              <w:t>dep DATE, --DataEnvioProduto</w:t>
             </w:r>
           </w:p>
           <w:p>
             <w:pPr>
               <w:spacing w:line="360" w:lineRule="auto"/>
-            </w:pPr>
-            <w:r>
-              <w:rPr>
-                <w:rFonts w:ascii="Code" w:hAnsi="Code"/>
+              <w:rPr>
+                <w:rFonts w:ascii="Code" w:hAnsi="Code"/>
+                <w:lang w:val="en-US"/>
+              </w:rPr>
+            </w:pPr>
+            <w:r>
+              <w:rPr>
+                <w:rFonts w:ascii="Code" w:hAnsi="Code"/>
+                <w:lang w:val="en-US"/>
+              </w:rPr>
+              <w:t xml:space="preserve">  df DATE,--DataFecho</w:t>
+            </w:r>
+          </w:p>
+          <w:p>
+            <w:pPr>
+              <w:spacing w:line="360" w:lineRule="auto"/>
+              <w:rPr>
+                <w:rFonts w:ascii="Code" w:hAnsi="Code"/>
+                <w:lang w:val="en-US"/>
+              </w:rPr>
+            </w:pPr>
+            <w:r>
+              <w:rPr>
+                <w:rFonts w:ascii="Code" w:hAnsi="Code"/>
+                <w:lang w:val="en-US"/>
+              </w:rPr>
+              <w:t xml:space="preserve">  di DATE,--DataInsercao</w:t>
+            </w:r>
+          </w:p>
+          <w:p>
+            <w:pPr>
+              <w:spacing w:line="360" w:lineRule="auto"/>
+              <w:rPr>
+                <w:rFonts w:ascii="Code" w:hAnsi="Code"/>
+                <w:lang w:val="en-US"/>
+              </w:rPr>
+            </w:pPr>
+            <w:r>
+              <w:rPr>
+                <w:rFonts w:ascii="Code" w:hAnsi="Code"/>
+                <w:lang w:val="en-US"/>
+              </w:rPr>
+              <w:t xml:space="preserve">  pb number(20,3),--Preço Base</w:t>
+            </w:r>
+          </w:p>
+          <w:p>
+            <w:pPr>
+              <w:spacing w:line="360" w:lineRule="auto"/>
+              <w:rPr>
+                <w:rFonts w:ascii="Code" w:hAnsi="Code"/>
+                <w:lang w:val="en-US"/>
+              </w:rPr>
+            </w:pPr>
+            <w:r>
+              <w:rPr>
+                <w:rFonts w:ascii="Code" w:hAnsi="Code"/>
+                <w:lang w:val="en-US"/>
+              </w:rPr>
+              <w:t xml:space="preserve">  pml number(20,3),--PMLecitacao</w:t>
+            </w:r>
+          </w:p>
+          <w:p>
+            <w:pPr>
+              <w:spacing w:line="360" w:lineRule="auto"/>
+              <w:rPr>
+                <w:rFonts w:ascii="Code" w:hAnsi="Code"/>
+                <w:lang w:val="en-US"/>
+              </w:rPr>
+            </w:pPr>
+            <w:r>
+              <w:rPr>
+                <w:rFonts w:ascii="Code" w:hAnsi="Code"/>
+                <w:lang w:val="en-US"/>
+              </w:rPr>
+              <w:t xml:space="preserve">  PRIMARY KEY (idl)</w:t>
+            </w:r>
+          </w:p>
+          <w:p>
+            <w:pPr>
+              <w:spacing w:line="360" w:lineRule="auto"/>
+            </w:pPr>
+            <w:r>
+              <w:rPr>
+                <w:rFonts w:ascii="Code" w:hAnsi="Code"/>
+                <w:lang w:val="en-US"/>
               </w:rPr>
               <w:t>);</w:t>
             </w:r>
@@ -19818,6 +20117,23 @@
           <w:rFonts w:ascii="Arial" w:hAnsi="Arial" w:cs="Arial"/>
         </w:rPr>
       </w:pPr>
+    </w:p>
+    <w:p>
+      <w:pPr>
+        <w:tabs>
+          <w:tab w:val="clear" w:pos="720"/>
+        </w:tabs>
+        <w:suppressAutoHyphens w:val="0"/>
+        <w:rPr>
+          <w:rFonts w:ascii="Arial" w:hAnsi="Arial" w:cs="Arial"/>
+        </w:rPr>
+      </w:pPr>
+      <w:r>
+        <w:rPr>
+          <w:rFonts w:ascii="Arial" w:hAnsi="Arial" w:cs="Arial"/>
+        </w:rPr>
+        <w:br w:type="page"/>
+      </w:r>
     </w:p>
     <w:tbl>
       <w:tblPr>
@@ -19854,15 +20170,28 @@
               <w:spacing w:line="360" w:lineRule="auto"/>
               <w:rPr>
                 <w:rFonts w:ascii="Code" w:hAnsi="Code"/>
-                <w:lang w:val="en-US"/>
-              </w:rPr>
-            </w:pPr>
-            <w:r>
-              <w:rPr>
-                <w:rFonts w:ascii="Code" w:hAnsi="Code"/>
-                <w:lang w:val="en-US"/>
-              </w:rPr>
-              <w:t>CREATE TABLE Leilao(</w:t>
+              </w:rPr>
+            </w:pPr>
+            <w:r>
+              <w:rPr>
+                <w:rFonts w:ascii="Code" w:hAnsi="Code"/>
+              </w:rPr>
+              <w:lastRenderedPageBreak/>
+              <w:t xml:space="preserve">CREATE TABLE </w:t>
+            </w:r>
+            <w:proofErr w:type="spellStart"/>
+            <w:r>
+              <w:rPr>
+                <w:rFonts w:ascii="Code" w:hAnsi="Code"/>
+              </w:rPr>
+              <w:t>Licitacao</w:t>
+            </w:r>
+            <w:proofErr w:type="spellEnd"/>
+            <w:r>
+              <w:rPr>
+                <w:rFonts w:ascii="Code" w:hAnsi="Code"/>
+              </w:rPr>
+              <w:t xml:space="preserve"> (</w:t>
             </w:r>
           </w:p>
           <w:p>
@@ -19870,16 +20199,80 @@
               <w:spacing w:line="360" w:lineRule="auto"/>
               <w:rPr>
                 <w:rFonts w:ascii="Code" w:hAnsi="Code"/>
-                <w:lang w:val="en-US"/>
-              </w:rPr>
-            </w:pPr>
-            <w:r>
-              <w:rPr>
-                <w:rFonts w:ascii="Code" w:hAnsi="Code"/>
-                <w:lang w:val="en-US"/>
-              </w:rPr>
-              <w:t xml:space="preserve">  idl number(10),--idleilão</w:t>
-            </w:r>
+              </w:rPr>
+            </w:pPr>
+            <w:r>
+              <w:rPr>
+                <w:rFonts w:ascii="Code" w:hAnsi="Code"/>
+              </w:rPr>
+              <w:t xml:space="preserve">  </w:t>
+            </w:r>
+            <w:proofErr w:type="spellStart"/>
+            <w:proofErr w:type="gramStart"/>
+            <w:r>
+              <w:rPr>
+                <w:rFonts w:ascii="Code" w:hAnsi="Code"/>
+              </w:rPr>
+              <w:t>idl</w:t>
+            </w:r>
+            <w:proofErr w:type="spellEnd"/>
+            <w:proofErr w:type="gramEnd"/>
+            <w:r>
+              <w:rPr>
+                <w:rFonts w:ascii="Code" w:hAnsi="Code"/>
+              </w:rPr>
+              <w:t xml:space="preserve"> </w:t>
+            </w:r>
+            <w:proofErr w:type="spellStart"/>
+            <w:r>
+              <w:rPr>
+                <w:rFonts w:ascii="Code" w:hAnsi="Code"/>
+              </w:rPr>
+              <w:t>number</w:t>
+            </w:r>
+            <w:proofErr w:type="spellEnd"/>
+            <w:r>
+              <w:rPr>
+                <w:rFonts w:ascii="Code" w:hAnsi="Code"/>
+              </w:rPr>
+              <w:t xml:space="preserve">(10) REFERENCES </w:t>
+            </w:r>
+            <w:proofErr w:type="spellStart"/>
+            <w:r>
+              <w:rPr>
+                <w:rFonts w:ascii="Code" w:hAnsi="Code"/>
+              </w:rPr>
+              <w:t>Leilao</w:t>
+            </w:r>
+            <w:proofErr w:type="spellEnd"/>
+            <w:r>
+              <w:rPr>
+                <w:rFonts w:ascii="Code" w:hAnsi="Code"/>
+              </w:rPr>
+              <w:t>(</w:t>
+            </w:r>
+            <w:proofErr w:type="spellStart"/>
+            <w:r>
+              <w:rPr>
+                <w:rFonts w:ascii="Code" w:hAnsi="Code"/>
+              </w:rPr>
+              <w:t>idl</w:t>
+            </w:r>
+            <w:proofErr w:type="spellEnd"/>
+            <w:r>
+              <w:rPr>
+                <w:rFonts w:ascii="Code" w:hAnsi="Code"/>
+              </w:rPr>
+              <w:t>),--</w:t>
+            </w:r>
+            <w:proofErr w:type="spellStart"/>
+            <w:r>
+              <w:rPr>
+                <w:rFonts w:ascii="Code" w:hAnsi="Code"/>
+              </w:rPr>
+              <w:t>idleilão</w:t>
+            </w:r>
+            <w:proofErr w:type="spellEnd"/>
           </w:p>
           <w:p>
             <w:pPr>
@@ -19891,7 +20284,6 @@
             <w:r>
               <w:rPr>
                 <w:rFonts w:ascii="Code" w:hAnsi="Code"/>
-                <w:lang w:val="en-US"/>
               </w:rPr>
               <w:t xml:space="preserve">  </w:t>
             </w:r>
@@ -19901,7 +20293,7 @@
               <w:rPr>
                 <w:rFonts w:ascii="Code" w:hAnsi="Code"/>
               </w:rPr>
-              <w:t>idp</w:t>
+              <w:t>ul</w:t>
             </w:r>
             <w:proofErr w:type="spellEnd"/>
             <w:proofErr w:type="gramEnd"/>
@@ -19909,6 +20301,94 @@
               <w:rPr>
                 <w:rFonts w:ascii="Code" w:hAnsi="Code"/>
               </w:rPr>
+              <w:t xml:space="preserve"> VARCHAR2(20) REFERENCES Utilizador(</w:t>
+            </w:r>
+            <w:proofErr w:type="spellStart"/>
+            <w:r>
+              <w:rPr>
+                <w:rFonts w:ascii="Code" w:hAnsi="Code"/>
+              </w:rPr>
+              <w:t>usr</w:t>
+            </w:r>
+            <w:proofErr w:type="spellEnd"/>
+            <w:r>
+              <w:rPr>
+                <w:rFonts w:ascii="Code" w:hAnsi="Code"/>
+              </w:rPr>
+              <w:t>),--</w:t>
+            </w:r>
+            <w:proofErr w:type="spellStart"/>
+            <w:r>
+              <w:rPr>
+                <w:rFonts w:ascii="Code" w:hAnsi="Code"/>
+              </w:rPr>
+              <w:t>UserLecitou</w:t>
+            </w:r>
+            <w:proofErr w:type="spellEnd"/>
+          </w:p>
+          <w:p>
+            <w:pPr>
+              <w:spacing w:line="360" w:lineRule="auto"/>
+              <w:rPr>
+                <w:rFonts w:ascii="Code" w:hAnsi="Code"/>
+              </w:rPr>
+            </w:pPr>
+            <w:r>
+              <w:rPr>
+                <w:rFonts w:ascii="Code" w:hAnsi="Code"/>
+              </w:rPr>
+              <w:t xml:space="preserve">  </w:t>
+            </w:r>
+            <w:proofErr w:type="gramStart"/>
+            <w:r>
+              <w:rPr>
+                <w:rFonts w:ascii="Code" w:hAnsi="Code"/>
+              </w:rPr>
+              <w:t>dl</w:t>
+            </w:r>
+            <w:proofErr w:type="gramEnd"/>
+            <w:r>
+              <w:rPr>
+                <w:rFonts w:ascii="Code" w:hAnsi="Code"/>
+              </w:rPr>
+              <w:t xml:space="preserve"> DATE ,--</w:t>
+            </w:r>
+            <w:proofErr w:type="spellStart"/>
+            <w:r>
+              <w:rPr>
+                <w:rFonts w:ascii="Code" w:hAnsi="Code"/>
+              </w:rPr>
+              <w:t>DataLecitacao</w:t>
+            </w:r>
+            <w:proofErr w:type="spellEnd"/>
+          </w:p>
+          <w:p>
+            <w:pPr>
+              <w:spacing w:line="360" w:lineRule="auto"/>
+              <w:rPr>
+                <w:rFonts w:ascii="Code" w:hAnsi="Code"/>
+              </w:rPr>
+            </w:pPr>
+            <w:r>
+              <w:rPr>
+                <w:rFonts w:ascii="Code" w:hAnsi="Code"/>
+              </w:rPr>
+              <w:t xml:space="preserve">  </w:t>
+            </w:r>
+            <w:proofErr w:type="spellStart"/>
+            <w:proofErr w:type="gramStart"/>
+            <w:r>
+              <w:rPr>
+                <w:rFonts w:ascii="Code" w:hAnsi="Code"/>
+              </w:rPr>
+              <w:t>vl</w:t>
+            </w:r>
+            <w:proofErr w:type="spellEnd"/>
+            <w:proofErr w:type="gramEnd"/>
+            <w:r>
+              <w:rPr>
+                <w:rFonts w:ascii="Code" w:hAnsi="Code"/>
+              </w:rPr>
               <w:t xml:space="preserve"> </w:t>
             </w:r>
             <w:proofErr w:type="spellStart"/>
@@ -19923,28 +20403,14 @@
               <w:rPr>
                 <w:rFonts w:ascii="Code" w:hAnsi="Code"/>
               </w:rPr>
-              <w:t>(10) REFERENCES Produto(</w:t>
-            </w:r>
-            <w:proofErr w:type="spellStart"/>
-            <w:r>
-              <w:rPr>
-                <w:rFonts w:ascii="Code" w:hAnsi="Code"/>
-              </w:rPr>
-              <w:t>idp</w:t>
-            </w:r>
-            <w:proofErr w:type="spellEnd"/>
-            <w:r>
-              <w:rPr>
-                <w:rFonts w:ascii="Code" w:hAnsi="Code"/>
-              </w:rPr>
-              <w:t>),--</w:t>
-            </w:r>
-            <w:proofErr w:type="spellStart"/>
-            <w:r>
-              <w:rPr>
-                <w:rFonts w:ascii="Code" w:hAnsi="Code"/>
-              </w:rPr>
-              <w:t>idproduto</w:t>
+              <w:t xml:space="preserve">(20,3),--Valor </w:t>
+            </w:r>
+            <w:proofErr w:type="spellStart"/>
+            <w:r>
+              <w:rPr>
+                <w:rFonts w:ascii="Code" w:hAnsi="Code"/>
+              </w:rPr>
+              <w:t>Lecitação</w:t>
             </w:r>
             <w:proofErr w:type="spellEnd"/>
           </w:p>
@@ -19953,6 +20419,7 @@
               <w:spacing w:line="360" w:lineRule="auto"/>
               <w:rPr>
                 <w:rFonts w:ascii="Code" w:hAnsi="Code"/>
+                <w:lang w:val="en-US"/>
               </w:rPr>
             </w:pPr>
             <w:r>
@@ -19961,221 +20428,28 @@
               </w:rPr>
               <w:t xml:space="preserve">  </w:t>
             </w:r>
-            <w:proofErr w:type="spellStart"/>
-            <w:proofErr w:type="gramStart"/>
-            <w:r>
-              <w:rPr>
-                <w:rFonts w:ascii="Code" w:hAnsi="Code"/>
-              </w:rPr>
-              <w:t>ul</w:t>
-            </w:r>
-            <w:proofErr w:type="spellEnd"/>
-            <w:proofErr w:type="gramEnd"/>
-            <w:r>
-              <w:rPr>
-                <w:rFonts w:ascii="Code" w:hAnsi="Code"/>
-              </w:rPr>
-              <w:t xml:space="preserve"> VARCHAR2(20) REFERENCES Utilizador(</w:t>
-            </w:r>
-            <w:proofErr w:type="spellStart"/>
-            <w:r>
-              <w:rPr>
-                <w:rFonts w:ascii="Code" w:hAnsi="Code"/>
-              </w:rPr>
-              <w:t>usr</w:t>
-            </w:r>
-            <w:proofErr w:type="spellEnd"/>
-            <w:r>
-              <w:rPr>
-                <w:rFonts w:ascii="Code" w:hAnsi="Code"/>
-              </w:rPr>
-              <w:t>),--</w:t>
-            </w:r>
-            <w:proofErr w:type="spellStart"/>
-            <w:r>
-              <w:rPr>
-                <w:rFonts w:ascii="Code" w:hAnsi="Code"/>
-              </w:rPr>
-              <w:t>Leiloador</w:t>
-            </w:r>
-            <w:proofErr w:type="spellEnd"/>
+            <w:r>
+              <w:rPr>
+                <w:rFonts w:ascii="Code" w:hAnsi="Code"/>
+                <w:lang w:val="en-US"/>
+              </w:rPr>
+              <w:t>PRIMARY KEY (idl,ul,dl),</w:t>
+            </w:r>
           </w:p>
           <w:p>
             <w:pPr>
               <w:spacing w:line="360" w:lineRule="auto"/>
               <w:rPr>
                 <w:rFonts w:ascii="Code" w:hAnsi="Code"/>
-              </w:rPr>
-            </w:pPr>
-            <w:r>
-              <w:rPr>
-                <w:rFonts w:ascii="Code" w:hAnsi="Code"/>
-              </w:rPr>
-              <w:t xml:space="preserve">  </w:t>
-            </w:r>
-            <w:proofErr w:type="spellStart"/>
-            <w:proofErr w:type="gramStart"/>
-            <w:r>
-              <w:rPr>
-                <w:rFonts w:ascii="Code" w:hAnsi="Code"/>
-              </w:rPr>
-              <w:t>dll</w:t>
-            </w:r>
-            <w:proofErr w:type="spellEnd"/>
-            <w:proofErr w:type="gramEnd"/>
-            <w:r>
-              <w:rPr>
-                <w:rFonts w:ascii="Code" w:hAnsi="Code"/>
-              </w:rPr>
-              <w:t xml:space="preserve"> DATE, --</w:t>
-            </w:r>
-            <w:proofErr w:type="spellStart"/>
-            <w:r>
-              <w:rPr>
-                <w:rFonts w:ascii="Code" w:hAnsi="Code"/>
-              </w:rPr>
-              <w:t>DataLimiteLeilao</w:t>
-            </w:r>
-            <w:proofErr w:type="spellEnd"/>
-          </w:p>
-          <w:p>
-            <w:pPr>
-              <w:spacing w:line="360" w:lineRule="auto"/>
-              <w:rPr>
-                <w:rFonts w:ascii="Code" w:hAnsi="Code"/>
-              </w:rPr>
-            </w:pPr>
-            <w:r>
-              <w:rPr>
-                <w:rFonts w:ascii="Code" w:hAnsi="Code"/>
-              </w:rPr>
-              <w:t xml:space="preserve">  </w:t>
-            </w:r>
-            <w:proofErr w:type="spellStart"/>
-            <w:proofErr w:type="gramStart"/>
-            <w:r>
-              <w:rPr>
-                <w:rFonts w:ascii="Code" w:hAnsi="Code"/>
-              </w:rPr>
-              <w:t>dp</w:t>
-            </w:r>
-            <w:proofErr w:type="spellEnd"/>
-            <w:proofErr w:type="gramEnd"/>
-            <w:r>
-              <w:rPr>
-                <w:rFonts w:ascii="Code" w:hAnsi="Code"/>
-              </w:rPr>
-              <w:t xml:space="preserve"> DATE,--</w:t>
-            </w:r>
-            <w:proofErr w:type="spellStart"/>
-            <w:r>
-              <w:rPr>
-                <w:rFonts w:ascii="Code" w:hAnsi="Code"/>
-              </w:rPr>
-              <w:t>DataPagamento</w:t>
-            </w:r>
-            <w:proofErr w:type="spellEnd"/>
-          </w:p>
-          <w:p>
-            <w:pPr>
-              <w:spacing w:line="360" w:lineRule="auto"/>
-              <w:rPr>
-                <w:rFonts w:ascii="Code" w:hAnsi="Code"/>
-                <w:lang w:val="en-US"/>
-              </w:rPr>
-            </w:pPr>
-            <w:r>
-              <w:rPr>
-                <w:rFonts w:ascii="Code" w:hAnsi="Code"/>
-              </w:rPr>
-              <w:t xml:space="preserve">  </w:t>
-            </w:r>
-            <w:r>
-              <w:rPr>
-                <w:rFonts w:ascii="Code" w:hAnsi="Code"/>
-                <w:lang w:val="en-US"/>
-              </w:rPr>
-              <w:t>dep DATE, --DataEnvioProduto</w:t>
-            </w:r>
-          </w:p>
-          <w:p>
-            <w:pPr>
-              <w:spacing w:line="360" w:lineRule="auto"/>
-              <w:rPr>
-                <w:rFonts w:ascii="Code" w:hAnsi="Code"/>
-                <w:lang w:val="en-US"/>
-              </w:rPr>
-            </w:pPr>
-            <w:r>
-              <w:rPr>
-                <w:rFonts w:ascii="Code" w:hAnsi="Code"/>
-                <w:lang w:val="en-US"/>
-              </w:rPr>
-              <w:t xml:space="preserve">  df DATE,--DataFecho</w:t>
-            </w:r>
-          </w:p>
-          <w:p>
-            <w:pPr>
-              <w:spacing w:line="360" w:lineRule="auto"/>
-              <w:rPr>
-                <w:rFonts w:ascii="Code" w:hAnsi="Code"/>
-                <w:lang w:val="en-US"/>
-              </w:rPr>
-            </w:pPr>
-            <w:r>
-              <w:rPr>
-                <w:rFonts w:ascii="Code" w:hAnsi="Code"/>
-                <w:lang w:val="en-US"/>
-              </w:rPr>
-              <w:t xml:space="preserve">  di DATE,--DataInsercao</w:t>
-            </w:r>
-          </w:p>
-          <w:p>
-            <w:pPr>
-              <w:spacing w:line="360" w:lineRule="auto"/>
-              <w:rPr>
-                <w:rFonts w:ascii="Code" w:hAnsi="Code"/>
-                <w:lang w:val="en-US"/>
-              </w:rPr>
-            </w:pPr>
-            <w:r>
-              <w:rPr>
-                <w:rFonts w:ascii="Code" w:hAnsi="Code"/>
-                <w:lang w:val="en-US"/>
-              </w:rPr>
-              <w:t xml:space="preserve">  pb number(20,3),--Preço Base</w:t>
-            </w:r>
-          </w:p>
-          <w:p>
-            <w:pPr>
-              <w:spacing w:line="360" w:lineRule="auto"/>
-              <w:rPr>
-                <w:rFonts w:ascii="Code" w:hAnsi="Code"/>
-                <w:lang w:val="en-US"/>
-              </w:rPr>
-            </w:pPr>
-            <w:r>
-              <w:rPr>
-                <w:rFonts w:ascii="Code" w:hAnsi="Code"/>
-                <w:lang w:val="en-US"/>
-              </w:rPr>
-              <w:t xml:space="preserve">  pml number(20,3),--PMLecitacao</w:t>
-            </w:r>
-          </w:p>
-          <w:p>
-            <w:pPr>
-              <w:spacing w:line="360" w:lineRule="auto"/>
-              <w:rPr>
-                <w:rFonts w:ascii="Code" w:hAnsi="Code"/>
-                <w:lang w:val="en-US"/>
-              </w:rPr>
-            </w:pPr>
-            <w:r>
-              <w:rPr>
-                <w:rFonts w:ascii="Code" w:hAnsi="Code"/>
-                <w:lang w:val="en-US"/>
-              </w:rPr>
-              <w:t xml:space="preserve">  PRIMARY KEY (idl)</w:t>
+                <w:lang w:val="en-US"/>
+              </w:rPr>
+            </w:pPr>
+            <w:r>
+              <w:rPr>
+                <w:rFonts w:ascii="Code" w:hAnsi="Code"/>
+                <w:lang w:val="en-US"/>
+              </w:rPr>
+              <w:t xml:space="preserve">  UNIQUE(idl,vl)</w:t>
             </w:r>
           </w:p>
           <w:p>
@@ -20203,23 +20477,6 @@
           <w:rFonts w:ascii="Arial" w:hAnsi="Arial" w:cs="Arial"/>
         </w:rPr>
       </w:pPr>
-    </w:p>
-    <w:p>
-      <w:pPr>
-        <w:tabs>
-          <w:tab w:val="clear" w:pos="720"/>
-        </w:tabs>
-        <w:suppressAutoHyphens w:val="0"/>
-        <w:rPr>
-          <w:rFonts w:ascii="Arial" w:hAnsi="Arial" w:cs="Arial"/>
-        </w:rPr>
-      </w:pPr>
-      <w:r>
-        <w:rPr>
-          <w:rFonts w:ascii="Arial" w:hAnsi="Arial" w:cs="Arial"/>
-        </w:rPr>
-        <w:br w:type="page"/>
-      </w:r>
     </w:p>
     <w:tbl>
       <w:tblPr>
@@ -20262,23 +20519,24 @@
               <w:rPr>
                 <w:rFonts w:ascii="Code" w:hAnsi="Code"/>
               </w:rPr>
-              <w:lastRenderedPageBreak/>
               <w:t xml:space="preserve">CREATE TABLE </w:t>
             </w:r>
             <w:proofErr w:type="spellStart"/>
-            <w:r>
-              <w:rPr>
-                <w:rFonts w:ascii="Code" w:hAnsi="Code"/>
-              </w:rPr>
-              <w:t>Licitacao</w:t>
-            </w:r>
-            <w:proofErr w:type="spellEnd"/>
-            <w:r>
-              <w:rPr>
-                <w:rFonts w:ascii="Code" w:hAnsi="Code"/>
-              </w:rPr>
-              <w:t xml:space="preserve"> (</w:t>
-            </w:r>
+            <w:proofErr w:type="gramStart"/>
+            <w:r>
+              <w:rPr>
+                <w:rFonts w:ascii="Code" w:hAnsi="Code"/>
+              </w:rPr>
+              <w:t>CasoSuspeito</w:t>
+            </w:r>
+            <w:proofErr w:type="spellEnd"/>
+            <w:r>
+              <w:rPr>
+                <w:rFonts w:ascii="Code" w:hAnsi="Code"/>
+              </w:rPr>
+              <w:t>(</w:t>
+            </w:r>
+            <w:proofErr w:type="gramEnd"/>
           </w:p>
           <w:p>
             <w:pPr>
@@ -20299,7 +20557,7 @@
               <w:rPr>
                 <w:rFonts w:ascii="Code" w:hAnsi="Code"/>
               </w:rPr>
-              <w:t>idl</w:t>
+              <w:t>uas</w:t>
             </w:r>
             <w:proofErr w:type="spellEnd"/>
             <w:proofErr w:type="gramEnd"/>
@@ -20307,6 +20565,58 @@
               <w:rPr>
                 <w:rFonts w:ascii="Code" w:hAnsi="Code"/>
               </w:rPr>
+              <w:t xml:space="preserve"> VARCHAR2(20) REFERENCES Utilizador(</w:t>
+            </w:r>
+            <w:proofErr w:type="spellStart"/>
+            <w:r>
+              <w:rPr>
+                <w:rFonts w:ascii="Code" w:hAnsi="Code"/>
+              </w:rPr>
+              <w:t>usr</w:t>
+            </w:r>
+            <w:proofErr w:type="spellEnd"/>
+            <w:r>
+              <w:rPr>
+                <w:rFonts w:ascii="Code" w:hAnsi="Code"/>
+              </w:rPr>
+              <w:t>) ,--</w:t>
+            </w:r>
+            <w:proofErr w:type="spellStart"/>
+            <w:r>
+              <w:rPr>
+                <w:rFonts w:ascii="Code" w:hAnsi="Code"/>
+              </w:rPr>
+              <w:t>userAcusouSuspeita</w:t>
+            </w:r>
+            <w:proofErr w:type="spellEnd"/>
+          </w:p>
+          <w:p>
+            <w:pPr>
+              <w:spacing w:line="360" w:lineRule="auto"/>
+              <w:rPr>
+                <w:rFonts w:ascii="Code" w:hAnsi="Code"/>
+              </w:rPr>
+            </w:pPr>
+            <w:r>
+              <w:rPr>
+                <w:rFonts w:ascii="Code" w:hAnsi="Code"/>
+              </w:rPr>
+              <w:t xml:space="preserve">  </w:t>
+            </w:r>
+            <w:proofErr w:type="spellStart"/>
+            <w:proofErr w:type="gramStart"/>
+            <w:r>
+              <w:rPr>
+                <w:rFonts w:ascii="Code" w:hAnsi="Code"/>
+              </w:rPr>
+              <w:t>idp</w:t>
+            </w:r>
+            <w:proofErr w:type="spellEnd"/>
+            <w:proofErr w:type="gramEnd"/>
+            <w:r>
+              <w:rPr>
+                <w:rFonts w:ascii="Code" w:hAnsi="Code"/>
+              </w:rPr>
               <w:t xml:space="preserve"> </w:t>
             </w:r>
             <w:proofErr w:type="spellStart"/>
@@ -20321,42 +20631,28 @@
               <w:rPr>
                 <w:rFonts w:ascii="Code" w:hAnsi="Code"/>
               </w:rPr>
-              <w:t xml:space="preserve">(10) REFERENCES </w:t>
-            </w:r>
-            <w:proofErr w:type="spellStart"/>
-            <w:r>
-              <w:rPr>
-                <w:rFonts w:ascii="Code" w:hAnsi="Code"/>
-              </w:rPr>
-              <w:t>Leilao</w:t>
-            </w:r>
-            <w:proofErr w:type="spellEnd"/>
-            <w:r>
-              <w:rPr>
-                <w:rFonts w:ascii="Code" w:hAnsi="Code"/>
-              </w:rPr>
-              <w:t>(</w:t>
-            </w:r>
-            <w:proofErr w:type="spellStart"/>
-            <w:r>
-              <w:rPr>
-                <w:rFonts w:ascii="Code" w:hAnsi="Code"/>
-              </w:rPr>
-              <w:t>idl</w:t>
-            </w:r>
-            <w:proofErr w:type="spellEnd"/>
-            <w:r>
-              <w:rPr>
-                <w:rFonts w:ascii="Code" w:hAnsi="Code"/>
-              </w:rPr>
-              <w:t>),--</w:t>
-            </w:r>
-            <w:proofErr w:type="spellStart"/>
-            <w:r>
-              <w:rPr>
-                <w:rFonts w:ascii="Code" w:hAnsi="Code"/>
-              </w:rPr>
-              <w:t>idleilão</w:t>
+              <w:t>(10)  REFERENCES Produto(</w:t>
+            </w:r>
+            <w:proofErr w:type="spellStart"/>
+            <w:r>
+              <w:rPr>
+                <w:rFonts w:ascii="Code" w:hAnsi="Code"/>
+              </w:rPr>
+              <w:t>idp</w:t>
+            </w:r>
+            <w:proofErr w:type="spellEnd"/>
+            <w:r>
+              <w:rPr>
+                <w:rFonts w:ascii="Code" w:hAnsi="Code"/>
+              </w:rPr>
+              <w:t>) ,--</w:t>
+            </w:r>
+            <w:proofErr w:type="spellStart"/>
+            <w:r>
+              <w:rPr>
+                <w:rFonts w:ascii="Code" w:hAnsi="Code"/>
+              </w:rPr>
+              <w:t>idProdutouspeito</w:t>
             </w:r>
             <w:proofErr w:type="spellEnd"/>
           </w:p>
@@ -20379,7 +20675,7 @@
               <w:rPr>
                 <w:rFonts w:ascii="Code" w:hAnsi="Code"/>
               </w:rPr>
-              <w:t>ul</w:t>
+              <w:t>js</w:t>
             </w:r>
             <w:proofErr w:type="spellEnd"/>
             <w:proofErr w:type="gramEnd"/>
@@ -20387,30 +20683,8 @@
               <w:rPr>
                 <w:rFonts w:ascii="Code" w:hAnsi="Code"/>
               </w:rPr>
-              <w:t xml:space="preserve"> VARCHAR2(20) REFERENCES Utilizador(</w:t>
-            </w:r>
-            <w:proofErr w:type="spellStart"/>
-            <w:r>
-              <w:rPr>
-                <w:rFonts w:ascii="Code" w:hAnsi="Code"/>
-              </w:rPr>
-              <w:t>usr</w:t>
-            </w:r>
-            <w:proofErr w:type="spellEnd"/>
-            <w:r>
-              <w:rPr>
-                <w:rFonts w:ascii="Code" w:hAnsi="Code"/>
-              </w:rPr>
-              <w:t>),--</w:t>
-            </w:r>
-            <w:proofErr w:type="spellStart"/>
-            <w:r>
-              <w:rPr>
-                <w:rFonts w:ascii="Code" w:hAnsi="Code"/>
-              </w:rPr>
-              <w:t>UserLecitou</w:t>
-            </w:r>
-            <w:proofErr w:type="spellEnd"/>
+              <w:t xml:space="preserve"> VARCHAR2(150),--Justificação de suspeita</w:t>
+            </w:r>
           </w:p>
           <w:p>
             <w:pPr>
@@ -20423,129 +20697,30 @@
               <w:rPr>
                 <w:rFonts w:ascii="Code" w:hAnsi="Code"/>
               </w:rPr>
-              <w:t xml:space="preserve">  </w:t>
-            </w:r>
-            <w:proofErr w:type="gramStart"/>
-            <w:r>
-              <w:rPr>
-                <w:rFonts w:ascii="Code" w:hAnsi="Code"/>
-              </w:rPr>
-              <w:t>dl</w:t>
-            </w:r>
-            <w:proofErr w:type="gramEnd"/>
-            <w:r>
-              <w:rPr>
-                <w:rFonts w:ascii="Code" w:hAnsi="Code"/>
-              </w:rPr>
-              <w:t xml:space="preserve"> DATE ,--</w:t>
-            </w:r>
-            <w:proofErr w:type="spellStart"/>
-            <w:r>
-              <w:rPr>
-                <w:rFonts w:ascii="Code" w:hAnsi="Code"/>
-              </w:rPr>
-              <w:t>DataLecitacao</w:t>
-            </w:r>
-            <w:proofErr w:type="spellEnd"/>
+              <w:t xml:space="preserve">  PRIMARY KEY (</w:t>
+            </w:r>
+            <w:proofErr w:type="spellStart"/>
+            <w:r>
+              <w:rPr>
+                <w:rFonts w:ascii="Code" w:hAnsi="Code"/>
+              </w:rPr>
+              <w:t>uas,idp</w:t>
+            </w:r>
+            <w:proofErr w:type="spellEnd"/>
+            <w:r>
+              <w:rPr>
+                <w:rFonts w:ascii="Code" w:hAnsi="Code"/>
+              </w:rPr>
+              <w:t>)</w:t>
+            </w:r>
           </w:p>
           <w:p>
             <w:pPr>
               <w:spacing w:line="360" w:lineRule="auto"/>
-              <w:rPr>
-                <w:rFonts w:ascii="Code" w:hAnsi="Code"/>
-              </w:rPr>
-            </w:pPr>
-            <w:r>
-              <w:rPr>
-                <w:rFonts w:ascii="Code" w:hAnsi="Code"/>
-              </w:rPr>
-              <w:t xml:space="preserve">  </w:t>
-            </w:r>
-            <w:proofErr w:type="spellStart"/>
-            <w:proofErr w:type="gramStart"/>
-            <w:r>
-              <w:rPr>
-                <w:rFonts w:ascii="Code" w:hAnsi="Code"/>
-              </w:rPr>
-              <w:t>vl</w:t>
-            </w:r>
-            <w:proofErr w:type="spellEnd"/>
-            <w:proofErr w:type="gramEnd"/>
-            <w:r>
-              <w:rPr>
-                <w:rFonts w:ascii="Code" w:hAnsi="Code"/>
-              </w:rPr>
-              <w:t xml:space="preserve"> </w:t>
-            </w:r>
-            <w:proofErr w:type="spellStart"/>
-            <w:r>
-              <w:rPr>
-                <w:rFonts w:ascii="Code" w:hAnsi="Code"/>
-              </w:rPr>
-              <w:t>number</w:t>
-            </w:r>
-            <w:proofErr w:type="spellEnd"/>
-            <w:r>
-              <w:rPr>
-                <w:rFonts w:ascii="Code" w:hAnsi="Code"/>
-              </w:rPr>
-              <w:t xml:space="preserve">(20,3),--Valor </w:t>
-            </w:r>
-            <w:proofErr w:type="spellStart"/>
-            <w:r>
-              <w:rPr>
-                <w:rFonts w:ascii="Code" w:hAnsi="Code"/>
-              </w:rPr>
-              <w:t>Lecitação</w:t>
-            </w:r>
-            <w:proofErr w:type="spellEnd"/>
-          </w:p>
-          <w:p>
-            <w:pPr>
-              <w:spacing w:line="360" w:lineRule="auto"/>
-              <w:rPr>
-                <w:rFonts w:ascii="Code" w:hAnsi="Code"/>
-                <w:lang w:val="en-US"/>
-              </w:rPr>
-            </w:pPr>
-            <w:r>
-              <w:rPr>
-                <w:rFonts w:ascii="Code" w:hAnsi="Code"/>
-              </w:rPr>
-              <w:t xml:space="preserve">  </w:t>
-            </w:r>
-            <w:r>
-              <w:rPr>
-                <w:rFonts w:ascii="Code" w:hAnsi="Code"/>
-                <w:lang w:val="en-US"/>
-              </w:rPr>
-              <w:t>PRIMARY KEY (idl,ul,dl),</w:t>
-            </w:r>
-          </w:p>
-          <w:p>
-            <w:pPr>
-              <w:spacing w:line="360" w:lineRule="auto"/>
-              <w:rPr>
-                <w:rFonts w:ascii="Code" w:hAnsi="Code"/>
-                <w:lang w:val="en-US"/>
-              </w:rPr>
-            </w:pPr>
-            <w:r>
-              <w:rPr>
-                <w:rFonts w:ascii="Code" w:hAnsi="Code"/>
-                <w:lang w:val="en-US"/>
-              </w:rPr>
-              <w:t xml:space="preserve">  UNIQUE(idl,vl)</w:t>
-            </w:r>
-          </w:p>
-          <w:p>
-            <w:pPr>
-              <w:spacing w:line="360" w:lineRule="auto"/>
-            </w:pPr>
-            <w:r>
-              <w:rPr>
-                <w:rFonts w:ascii="Code" w:hAnsi="Code"/>
-                <w:lang w:val="en-US"/>
+            </w:pPr>
+            <w:r>
+              <w:rPr>
+                <w:rFonts w:ascii="Code" w:hAnsi="Code"/>
               </w:rPr>
               <w:t>);</w:t>
             </w:r>
@@ -20564,256 +20739,6 @@
         </w:rPr>
       </w:pPr>
     </w:p>
-    <w:tbl>
-      <w:tblPr>
-        <w:tblStyle w:val="Tabelacomgrelha"/>
-        <w:tblW w:w="0" w:type="auto"/>
-        <w:tblBorders>
-          <w:top w:val="none" w:sz="0" w:space="0" w:color="auto"/>
-          <w:left w:val="none" w:sz="0" w:space="0" w:color="auto"/>
-          <w:bottom w:val="none" w:sz="0" w:space="0" w:color="auto"/>
-          <w:right w:val="none" w:sz="0" w:space="0" w:color="auto"/>
-          <w:insideH w:val="none" w:sz="0" w:space="0" w:color="auto"/>
-          <w:insideV w:val="none" w:sz="0" w:space="0" w:color="auto"/>
-        </w:tblBorders>
-        <w:shd w:val="clear" w:color="auto" w:fill="D9D9D9" w:themeFill="background1" w:themeFillShade="D9"/>
-        <w:tblLook w:val="04A0" w:firstRow="1" w:lastRow="0" w:firstColumn="1" w:lastColumn="0" w:noHBand="0" w:noVBand="1"/>
-      </w:tblPr>
-      <w:tblGrid>
-        <w:gridCol w:w="8446"/>
-      </w:tblGrid>
-      <w:tr>
-        <w:tc>
-          <w:tcPr>
-            <w:tcW w:w="8446" w:type="dxa"/>
-            <w:tcBorders>
-              <w:top w:val="single" w:sz="4" w:space="0" w:color="auto"/>
-              <w:left w:val="single" w:sz="4" w:space="0" w:color="auto"/>
-              <w:bottom w:val="single" w:sz="4" w:space="0" w:color="auto"/>
-              <w:right w:val="single" w:sz="4" w:space="0" w:color="auto"/>
-            </w:tcBorders>
-            <w:shd w:val="clear" w:color="auto" w:fill="D9D9D9" w:themeFill="background1" w:themeFillShade="D9"/>
-          </w:tcPr>
-          <w:p>
-            <w:pPr>
-              <w:spacing w:line="360" w:lineRule="auto"/>
-              <w:rPr>
-                <w:rFonts w:ascii="Code" w:hAnsi="Code"/>
-              </w:rPr>
-            </w:pPr>
-            <w:r>
-              <w:rPr>
-                <w:rFonts w:ascii="Code" w:hAnsi="Code"/>
-              </w:rPr>
-              <w:t xml:space="preserve">CREATE TABLE </w:t>
-            </w:r>
-            <w:proofErr w:type="spellStart"/>
-            <w:proofErr w:type="gramStart"/>
-            <w:r>
-              <w:rPr>
-                <w:rFonts w:ascii="Code" w:hAnsi="Code"/>
-              </w:rPr>
-              <w:t>CasoSuspeito</w:t>
-            </w:r>
-            <w:proofErr w:type="spellEnd"/>
-            <w:r>
-              <w:rPr>
-                <w:rFonts w:ascii="Code" w:hAnsi="Code"/>
-              </w:rPr>
-              <w:t>(</w:t>
-            </w:r>
-            <w:proofErr w:type="gramEnd"/>
-          </w:p>
-          <w:p>
-            <w:pPr>
-              <w:spacing w:line="360" w:lineRule="auto"/>
-              <w:rPr>
-                <w:rFonts w:ascii="Code" w:hAnsi="Code"/>
-              </w:rPr>
-            </w:pPr>
-            <w:r>
-              <w:rPr>
-                <w:rFonts w:ascii="Code" w:hAnsi="Code"/>
-              </w:rPr>
-              <w:t xml:space="preserve">  </w:t>
-            </w:r>
-            <w:proofErr w:type="spellStart"/>
-            <w:proofErr w:type="gramStart"/>
-            <w:r>
-              <w:rPr>
-                <w:rFonts w:ascii="Code" w:hAnsi="Code"/>
-              </w:rPr>
-              <w:t>uas</w:t>
-            </w:r>
-            <w:proofErr w:type="spellEnd"/>
-            <w:proofErr w:type="gramEnd"/>
-            <w:r>
-              <w:rPr>
-                <w:rFonts w:ascii="Code" w:hAnsi="Code"/>
-              </w:rPr>
-              <w:t xml:space="preserve"> VARCHAR2(20) REFERENCES Utilizador(</w:t>
-            </w:r>
-            <w:proofErr w:type="spellStart"/>
-            <w:r>
-              <w:rPr>
-                <w:rFonts w:ascii="Code" w:hAnsi="Code"/>
-              </w:rPr>
-              <w:t>usr</w:t>
-            </w:r>
-            <w:proofErr w:type="spellEnd"/>
-            <w:r>
-              <w:rPr>
-                <w:rFonts w:ascii="Code" w:hAnsi="Code"/>
-              </w:rPr>
-              <w:t>) ,--</w:t>
-            </w:r>
-            <w:proofErr w:type="spellStart"/>
-            <w:r>
-              <w:rPr>
-                <w:rFonts w:ascii="Code" w:hAnsi="Code"/>
-              </w:rPr>
-              <w:t>userAcusouSuspeita</w:t>
-            </w:r>
-            <w:proofErr w:type="spellEnd"/>
-          </w:p>
-          <w:p>
-            <w:pPr>
-              <w:spacing w:line="360" w:lineRule="auto"/>
-              <w:rPr>
-                <w:rFonts w:ascii="Code" w:hAnsi="Code"/>
-              </w:rPr>
-            </w:pPr>
-            <w:r>
-              <w:rPr>
-                <w:rFonts w:ascii="Code" w:hAnsi="Code"/>
-              </w:rPr>
-              <w:t xml:space="preserve">  </w:t>
-            </w:r>
-            <w:proofErr w:type="spellStart"/>
-            <w:proofErr w:type="gramStart"/>
-            <w:r>
-              <w:rPr>
-                <w:rFonts w:ascii="Code" w:hAnsi="Code"/>
-              </w:rPr>
-              <w:t>idp</w:t>
-            </w:r>
-            <w:proofErr w:type="spellEnd"/>
-            <w:proofErr w:type="gramEnd"/>
-            <w:r>
-              <w:rPr>
-                <w:rFonts w:ascii="Code" w:hAnsi="Code"/>
-              </w:rPr>
-              <w:t xml:space="preserve"> </w:t>
-            </w:r>
-            <w:proofErr w:type="spellStart"/>
-            <w:r>
-              <w:rPr>
-                <w:rFonts w:ascii="Code" w:hAnsi="Code"/>
-              </w:rPr>
-              <w:t>number</w:t>
-            </w:r>
-            <w:proofErr w:type="spellEnd"/>
-            <w:r>
-              <w:rPr>
-                <w:rFonts w:ascii="Code" w:hAnsi="Code"/>
-              </w:rPr>
-              <w:t>(10)  REFERENCES Produto(</w:t>
-            </w:r>
-            <w:proofErr w:type="spellStart"/>
-            <w:r>
-              <w:rPr>
-                <w:rFonts w:ascii="Code" w:hAnsi="Code"/>
-              </w:rPr>
-              <w:t>idp</w:t>
-            </w:r>
-            <w:proofErr w:type="spellEnd"/>
-            <w:r>
-              <w:rPr>
-                <w:rFonts w:ascii="Code" w:hAnsi="Code"/>
-              </w:rPr>
-              <w:t>) ,--</w:t>
-            </w:r>
-            <w:proofErr w:type="spellStart"/>
-            <w:r>
-              <w:rPr>
-                <w:rFonts w:ascii="Code" w:hAnsi="Code"/>
-              </w:rPr>
-              <w:t>idProdutouspeito</w:t>
-            </w:r>
-            <w:proofErr w:type="spellEnd"/>
-          </w:p>
-          <w:p>
-            <w:pPr>
-              <w:spacing w:line="360" w:lineRule="auto"/>
-              <w:rPr>
-                <w:rFonts w:ascii="Code" w:hAnsi="Code"/>
-              </w:rPr>
-            </w:pPr>
-            <w:r>
-              <w:rPr>
-                <w:rFonts w:ascii="Code" w:hAnsi="Code"/>
-              </w:rPr>
-              <w:t xml:space="preserve">  </w:t>
-            </w:r>
-            <w:proofErr w:type="spellStart"/>
-            <w:proofErr w:type="gramStart"/>
-            <w:r>
-              <w:rPr>
-                <w:rFonts w:ascii="Code" w:hAnsi="Code"/>
-              </w:rPr>
-              <w:t>js</w:t>
-            </w:r>
-            <w:proofErr w:type="spellEnd"/>
-            <w:proofErr w:type="gramEnd"/>
-            <w:r>
-              <w:rPr>
-                <w:rFonts w:ascii="Code" w:hAnsi="Code"/>
-              </w:rPr>
-              <w:t xml:space="preserve"> VARCHAR2(150),--Justificação de suspeita</w:t>
-            </w:r>
-          </w:p>
-          <w:p>
-            <w:pPr>
-              <w:spacing w:line="360" w:lineRule="auto"/>
-              <w:rPr>
-                <w:rFonts w:ascii="Code" w:hAnsi="Code"/>
-              </w:rPr>
-            </w:pPr>
-            <w:r>
-              <w:rPr>
-                <w:rFonts w:ascii="Code" w:hAnsi="Code"/>
-              </w:rPr>
-              <w:t xml:space="preserve">  PRIMARY KEY (</w:t>
-            </w:r>
-            <w:proofErr w:type="spellStart"/>
-            <w:r>
-              <w:rPr>
-                <w:rFonts w:ascii="Code" w:hAnsi="Code"/>
-              </w:rPr>
-              <w:t>uas,idp</w:t>
-            </w:r>
-            <w:proofErr w:type="spellEnd"/>
-            <w:r>
-              <w:rPr>
-                <w:rFonts w:ascii="Code" w:hAnsi="Code"/>
-              </w:rPr>
-              <w:t>)</w:t>
-            </w:r>
-          </w:p>
-          <w:p>
-            <w:pPr>
-              <w:spacing w:line="360" w:lineRule="auto"/>
-            </w:pPr>
-            <w:r>
-              <w:rPr>
-                <w:rFonts w:ascii="Code" w:hAnsi="Code"/>
-              </w:rPr>
-              <w:t>);</w:t>
-            </w:r>
-          </w:p>
-        </w:tc>
-      </w:tr>
-    </w:tbl>
     <w:p>
       <w:pPr>
         <w:tabs>
@@ -20824,6 +20749,12 @@
           <w:rFonts w:ascii="Arial" w:hAnsi="Arial" w:cs="Arial"/>
         </w:rPr>
       </w:pPr>
+      <w:r>
+        <w:rPr>
+          <w:rFonts w:ascii="Arial" w:hAnsi="Arial" w:cs="Arial"/>
+        </w:rPr>
+        <w:br w:type="page"/>
+      </w:r>
     </w:p>
     <w:p>
       <w:pPr>
@@ -20835,29 +20766,12 @@
           <w:rFonts w:ascii="Arial" w:hAnsi="Arial" w:cs="Arial"/>
         </w:rPr>
       </w:pPr>
-      <w:r>
-        <w:rPr>
-          <w:rFonts w:ascii="Arial" w:hAnsi="Arial" w:cs="Arial"/>
-        </w:rPr>
-        <w:br w:type="page"/>
-      </w:r>
     </w:p>
     <w:p>
       <w:pPr>
-        <w:tabs>
-          <w:tab w:val="clear" w:pos="720"/>
-        </w:tabs>
-        <w:suppressAutoHyphens w:val="0"/>
-        <w:rPr>
-          <w:rFonts w:ascii="Arial" w:hAnsi="Arial" w:cs="Arial"/>
-        </w:rPr>
-      </w:pPr>
-    </w:p>
-    <w:p>
-      <w:pPr>
         <w:pStyle w:val="Cabealho3"/>
       </w:pPr>
-      <w:bookmarkStart w:id="63" w:name="_Toc345341970"/>
+      <w:bookmarkStart w:id="61" w:name="_Toc345341970"/>
       <w:r>
         <w:t xml:space="preserve">Script de </w:t>
       </w:r>
@@ -20877,7 +20791,7 @@
       <w:r>
         <w:t>:</w:t>
       </w:r>
-      <w:bookmarkEnd w:id="63"/>
+      <w:bookmarkEnd w:id="61"/>
     </w:p>
     <w:p>
       <w:pPr>
@@ -22284,7 +22198,7 @@
                 <w:rFonts w:ascii="Arial" w:hAnsi="Arial" w:cs="Arial"/>
               </w:rPr>
             </w:pPr>
-            <w:bookmarkStart w:id="64" w:name="_Toc345342005"/>
+            <w:bookmarkStart w:id="62" w:name="_Toc345342005"/>
             <w:r>
               <w:t xml:space="preserve">Fig. </w:t>
             </w:r>
@@ -22302,7 +22216,7 @@
             <w:r>
               <w:t>Esquema conceptual da base de dados elemento a elemento</w:t>
             </w:r>
-            <w:bookmarkEnd w:id="64"/>
+            <w:bookmarkEnd w:id="62"/>
           </w:p>
         </w:tc>
       </w:tr>
@@ -22422,7 +22336,7 @@
         <w:rStyle w:val="Nmerodepgina"/>
         <w:noProof/>
       </w:rPr>
-      <w:t>3</w:t>
+      <w:t>34</w:t>
     </w:r>
     <w:r>
       <w:rPr>
@@ -22473,7 +22387,6 @@
       <w:dataBinding w:prefixMappings="xmlns:ns0='http://schemas.openxmlformats.org/package/2006/metadata/core-properties' xmlns:ns1='http://purl.org/dc/elements/1.1/'" w:xpath="/ns0:coreProperties[1]/ns1:title[1]" w:storeItemID="{6C3C8BC8-F283-45AE-878A-BAB7291924A1}"/>
       <w:text/>
     </w:sdtPr>
-    <w:sdtEndPr/>
     <w:sdtContent>
       <w:p>
         <w:pPr>
@@ -26071,7 +25984,7 @@
 </file>
 
 <file path=customXml/itemProps1.xml><?xml version="1.0" encoding="utf-8"?>
-<ds:datastoreItem xmlns:ds="http://schemas.openxmlformats.org/officeDocument/2006/customXml" ds:itemID="{6B7643DF-F593-4906-A421-E197D1868729}">
+<ds:datastoreItem xmlns:ds="http://schemas.openxmlformats.org/officeDocument/2006/customXml" ds:itemID="{494E9553-73E3-4B98-BCFE-6A5B38B152D6}">
   <ds:schemaRefs>
     <ds:schemaRef ds:uri="http://schemas.openxmlformats.org/officeDocument/2006/bibliography"/>
   </ds:schemaRefs>

--- a/2-Fase/Relatorio Base Dados.docx
+++ b/2-Fase/Relatorio Base Dados.docx
@@ -338,8 +338,6 @@
         </w:rPr>
         <w:t>28</w:t>
       </w:r>
-      <w:bookmarkStart w:id="0" w:name="_GoBack"/>
-      <w:bookmarkEnd w:id="0"/>
     </w:p>
     <w:p>
       <w:pPr>
@@ -3099,7 +3097,7 @@
           <w:sz w:val="36"/>
         </w:rPr>
       </w:pPr>
-      <w:bookmarkStart w:id="1" w:name="_Toc347095114"/>
+      <w:bookmarkStart w:id="0" w:name="_Toc347095114"/>
       <w:r>
         <w:rPr>
           <w:rFonts w:ascii="Arial" w:hAnsi="Arial" w:cs="Arial"/>
@@ -3115,7 +3113,7 @@
         </w:rPr>
         <w:t>ice Tabelas:</w:t>
       </w:r>
-      <w:bookmarkEnd w:id="1"/>
+      <w:bookmarkEnd w:id="0"/>
       <w:r>
         <w:rPr>
           <w:rFonts w:ascii="Arial" w:hAnsi="Arial" w:cs="Arial"/>
@@ -3153,8 +3151,8 @@
         </w:rPr>
         <w:fldChar w:fldCharType="separate"/>
       </w:r>
+      <w:bookmarkStart w:id="1" w:name="_Toc347095115"/>
       <w:bookmarkStart w:id="2" w:name="_Toc345355311"/>
-      <w:bookmarkStart w:id="3" w:name="_Toc347095115"/>
       <w:r>
         <w:rPr>
           <w:rFonts w:ascii="Arial" w:hAnsi="Arial" w:cs="Arial"/>
@@ -3164,8 +3162,8 @@
         </w:rPr>
         <w:t>Não foi encontrada nenhuma entrada do índice de ilustrações.</w:t>
       </w:r>
+      <w:bookmarkEnd w:id="1"/>
       <w:bookmarkEnd w:id="2"/>
-      <w:bookmarkEnd w:id="3"/>
       <w:r>
         <w:rPr>
           <w:rFonts w:ascii="Arial" w:hAnsi="Arial" w:cs="Arial"/>
@@ -3200,7 +3198,7 @@
           <w:sz w:val="36"/>
         </w:rPr>
       </w:pPr>
-      <w:bookmarkStart w:id="4" w:name="_Toc347095116"/>
+      <w:bookmarkStart w:id="3" w:name="_Toc347095116"/>
       <w:r>
         <w:rPr>
           <w:rFonts w:ascii="Arial" w:hAnsi="Arial" w:cs="Arial"/>
@@ -3209,7 +3207,7 @@
         <w:lastRenderedPageBreak/>
         <w:t>Índice Figuras:</w:t>
       </w:r>
-      <w:bookmarkEnd w:id="4"/>
+      <w:bookmarkEnd w:id="3"/>
     </w:p>
     <w:p/>
     <w:p>
@@ -4291,7 +4289,7 @@
           <w:rFonts w:ascii="Arial" w:hAnsi="Arial" w:cs="Arial"/>
         </w:rPr>
       </w:pPr>
-      <w:bookmarkStart w:id="5" w:name="_Toc347095117"/>
+      <w:bookmarkStart w:id="4" w:name="_Toc347095117"/>
       <w:r>
         <w:rPr>
           <w:rFonts w:ascii="Arial" w:hAnsi="Arial" w:cs="Arial"/>
@@ -4305,7 +4303,7 @@
         </w:rPr>
         <w:t xml:space="preserve"> – Introdução</w:t>
       </w:r>
-      <w:bookmarkEnd w:id="5"/>
+      <w:bookmarkEnd w:id="4"/>
     </w:p>
     <w:p>
       <w:pPr>
@@ -4734,7 +4732,7 @@
           <w:rFonts w:ascii="Arial" w:hAnsi="Arial" w:cs="Arial"/>
         </w:rPr>
       </w:pPr>
-      <w:bookmarkStart w:id="6" w:name="_Toc347095118"/>
+      <w:bookmarkStart w:id="5" w:name="_Toc347095118"/>
       <w:r>
         <w:rPr>
           <w:rFonts w:ascii="Arial" w:hAnsi="Arial" w:cs="Arial"/>
@@ -4748,25 +4746,25 @@
         </w:rPr>
         <w:t xml:space="preserve"> – Desenvolvimento</w:t>
       </w:r>
-      <w:bookmarkEnd w:id="6"/>
+      <w:bookmarkEnd w:id="5"/>
     </w:p>
     <w:p>
       <w:pPr>
         <w:pStyle w:val="Cabealho2"/>
         <w:spacing w:line="360" w:lineRule="auto"/>
       </w:pPr>
-      <w:bookmarkStart w:id="7" w:name="_Toc340941919"/>
-      <w:bookmarkStart w:id="8" w:name="_Toc341030217"/>
-      <w:bookmarkStart w:id="9" w:name="_Toc347095119"/>
+      <w:bookmarkStart w:id="6" w:name="_Toc340941919"/>
+      <w:bookmarkStart w:id="7" w:name="_Toc341030217"/>
+      <w:bookmarkStart w:id="8" w:name="_Toc347095119"/>
       <w:r>
         <w:t xml:space="preserve">5.1 - </w:t>
       </w:r>
       <w:r>
         <w:t>Esquema Conceptual</w:t>
       </w:r>
+      <w:bookmarkEnd w:id="6"/>
       <w:bookmarkEnd w:id="7"/>
       <w:bookmarkEnd w:id="8"/>
-      <w:bookmarkEnd w:id="9"/>
     </w:p>
     <w:p>
       <w:pPr>
@@ -5015,7 +5013,7 @@
                 <w:rFonts w:ascii="Arial" w:hAnsi="Arial" w:cs="Arial"/>
               </w:rPr>
             </w:pPr>
-            <w:bookmarkStart w:id="10" w:name="_Toc345333551"/>
+            <w:bookmarkStart w:id="9" w:name="_Toc345333551"/>
             <w:r>
               <w:t xml:space="preserve">Fig. </w:t>
             </w:r>
@@ -5033,7 +5031,7 @@
             <w:r>
               <w:t>Esquema Conceptual da Base Dados</w:t>
             </w:r>
-            <w:bookmarkEnd w:id="10"/>
+            <w:bookmarkEnd w:id="9"/>
           </w:p>
         </w:tc>
       </w:tr>
@@ -5193,7 +5191,7 @@
           <w:szCs w:val="26"/>
         </w:rPr>
       </w:pPr>
-      <w:bookmarkStart w:id="11" w:name="_Toc340941920"/>
+      <w:bookmarkStart w:id="10" w:name="_Toc340941920"/>
       <w:r>
         <w:br w:type="page"/>
       </w:r>
@@ -5202,24 +5200,24 @@
       <w:pPr>
         <w:pStyle w:val="Cabealho2"/>
       </w:pPr>
-      <w:bookmarkStart w:id="12" w:name="_Toc347095120"/>
+      <w:bookmarkStart w:id="11" w:name="_Toc347095120"/>
       <w:r>
         <w:lastRenderedPageBreak/>
         <w:t xml:space="preserve">5.2 - </w:t>
       </w:r>
-      <w:bookmarkStart w:id="13" w:name="_Toc341030218"/>
+      <w:bookmarkStart w:id="12" w:name="_Toc341030218"/>
       <w:r>
         <w:t xml:space="preserve">Funcionalidades a implementar na aplicação </w:t>
       </w:r>
       <w:r>
         <w:t>Windows</w:t>
       </w:r>
+      <w:bookmarkEnd w:id="10"/>
+      <w:r>
+        <w:t>.</w:t>
+      </w:r>
       <w:bookmarkEnd w:id="11"/>
-      <w:r>
-        <w:t>.</w:t>
-      </w:r>
       <w:bookmarkEnd w:id="12"/>
-      <w:bookmarkEnd w:id="13"/>
     </w:p>
     <w:p>
       <w:pPr>
@@ -5450,15 +5448,15 @@
       <w:pPr>
         <w:pStyle w:val="Cabealho2"/>
       </w:pPr>
-      <w:bookmarkStart w:id="14" w:name="_Toc340941921"/>
-      <w:bookmarkStart w:id="15" w:name="_Toc341030219"/>
-      <w:bookmarkStart w:id="16" w:name="_Toc347095121"/>
+      <w:bookmarkStart w:id="13" w:name="_Toc340941921"/>
+      <w:bookmarkStart w:id="14" w:name="_Toc341030219"/>
+      <w:bookmarkStart w:id="15" w:name="_Toc347095121"/>
       <w:r>
         <w:t>5.3 - Funcionalidades a implementar na aplicação Web</w:t>
       </w:r>
+      <w:bookmarkEnd w:id="13"/>
       <w:bookmarkEnd w:id="14"/>
       <w:bookmarkEnd w:id="15"/>
-      <w:bookmarkEnd w:id="16"/>
     </w:p>
     <w:p>
       <w:pPr>
@@ -5725,7 +5723,7 @@
       <w:pPr>
         <w:pStyle w:val="Cabealho2"/>
       </w:pPr>
-      <w:bookmarkStart w:id="17" w:name="_Toc347095122"/>
+      <w:bookmarkStart w:id="16" w:name="_Toc347095122"/>
       <w:r>
         <w:t xml:space="preserve">5.4 - </w:t>
       </w:r>
@@ -5733,7 +5731,7 @@
       <w:r>
         <w:t>Xampp</w:t>
       </w:r>
-      <w:bookmarkEnd w:id="17"/>
+      <w:bookmarkEnd w:id="16"/>
       <w:proofErr w:type="spellEnd"/>
     </w:p>
     <w:p>
@@ -5989,7 +5987,7 @@
       <w:pPr>
         <w:pStyle w:val="Cabealho2"/>
       </w:pPr>
-      <w:bookmarkStart w:id="18" w:name="_Toc347095123"/>
+      <w:bookmarkStart w:id="17" w:name="_Toc347095123"/>
       <w:r>
         <w:t xml:space="preserve">5.5 - </w:t>
       </w:r>
@@ -6005,7 +6003,7 @@
       <w:r>
         <w:t>Bootstrap</w:t>
       </w:r>
-      <w:bookmarkEnd w:id="18"/>
+      <w:bookmarkEnd w:id="17"/>
       <w:proofErr w:type="spellEnd"/>
     </w:p>
     <w:p/>
@@ -6196,186 +6194,200 @@
       <w:pPr>
         <w:pStyle w:val="Cabealho2"/>
       </w:pPr>
-      <w:bookmarkStart w:id="19" w:name="_Toc347095124"/>
+      <w:bookmarkStart w:id="18" w:name="_Toc347095124"/>
       <w:r>
         <w:t xml:space="preserve">5.6 – Máquina </w:t>
       </w:r>
       <w:r>
         <w:t>Utilizada</w:t>
+      </w:r>
+      <w:bookmarkEnd w:id="18"/>
+    </w:p>
+    <w:p>
+      <w:pPr>
+        <w:pStyle w:val="Cabealho2"/>
+      </w:pPr>
+    </w:p>
+    <w:p>
+      <w:pPr>
+        <w:pStyle w:val="Estilo1"/>
+      </w:pPr>
+      <w:r>
+        <w:tab/>
+        <w:t xml:space="preserve">Foi decidido pelo grupo que iriamos implementar a nossa base de dados numa máquina virtual na qual instalamos o Windows </w:t>
+      </w:r>
+      <w:proofErr w:type="spellStart"/>
+      <w:r>
+        <w:t>xp</w:t>
+      </w:r>
+      <w:proofErr w:type="spellEnd"/>
+      <w:r>
+        <w:t>, pois é uma versão com qual todo o grupo já trabalhou</w:t>
+      </w:r>
+      <w:r>
+        <w:t xml:space="preserve">, usamos também uma base de dados </w:t>
+      </w:r>
+      <w:proofErr w:type="spellStart"/>
+      <w:r>
+        <w:t>oracle</w:t>
+      </w:r>
+      <w:proofErr w:type="spellEnd"/>
+      <w:r>
+        <w:t xml:space="preserve"> 11 pois foi com qual nós trabalhamos nas aulas e com que nos sentimos mais à vontade.</w:t>
+      </w:r>
+      <w:r>
+        <w:t xml:space="preserve"> A nossa máquina tem 2 </w:t>
+      </w:r>
+      <w:proofErr w:type="spellStart"/>
+      <w:r>
+        <w:t>Gbytes</w:t>
+      </w:r>
+      <w:proofErr w:type="spellEnd"/>
+      <w:r>
+        <w:t xml:space="preserve"> de memória </w:t>
+      </w:r>
+      <w:proofErr w:type="spellStart"/>
+      <w:r>
+        <w:t>ram</w:t>
+      </w:r>
+      <w:proofErr w:type="spellEnd"/>
+      <w:r>
+        <w:t xml:space="preserve"> e tem 2 processadores.</w:t>
+      </w:r>
+    </w:p>
+    <w:p>
+      <w:pPr>
+        <w:pStyle w:val="Estilo1"/>
+      </w:pPr>
+    </w:p>
+    <w:p>
+      <w:pPr>
+        <w:pStyle w:val="Cabealho2"/>
+      </w:pPr>
+      <w:bookmarkStart w:id="19" w:name="_Toc347095125"/>
+      <w:r>
+        <w:t>5.7 –</w:t>
+      </w:r>
+      <w:r>
+        <w:t xml:space="preserve"> ODBC</w:t>
       </w:r>
       <w:bookmarkEnd w:id="19"/>
     </w:p>
     <w:p>
       <w:pPr>
-        <w:pStyle w:val="Cabealho2"/>
-      </w:pPr>
+        <w:pStyle w:val="Estilo1"/>
+      </w:pPr>
+      <w:r>
+        <w:tab/>
+      </w:r>
     </w:p>
     <w:p>
       <w:pPr>
         <w:pStyle w:val="Estilo1"/>
       </w:pPr>
       <w:r>
+        <w:rPr>
+          <w:b/>
+        </w:rPr>
         <w:tab/>
-        <w:t xml:space="preserve">Foi decidido pelo grupo que iriamos implementar a nossa base de dados numa máquina virtual na qual instalamos o Windows </w:t>
       </w:r>
       <w:proofErr w:type="spellStart"/>
       <w:r>
-        <w:t>xp</w:t>
+        <w:rPr>
+          <w:b/>
+        </w:rPr>
+        <w:t>O</w:t>
+      </w:r>
+      <w:r>
+        <w:rPr>
+          <w:b/>
+        </w:rPr>
+        <w:t>dbc</w:t>
       </w:r>
       <w:proofErr w:type="spellEnd"/>
       <w:r>
-        <w:t>, pois é uma versão com qual todo o grupo já trabalhou</w:t>
-      </w:r>
-      <w:r>
-        <w:t xml:space="preserve">, usamos também uma base de dados </w:t>
-      </w:r>
-      <w:proofErr w:type="spellStart"/>
-      <w:r>
-        <w:t>oracle</w:t>
-      </w:r>
-      <w:proofErr w:type="spellEnd"/>
-      <w:r>
-        <w:t xml:space="preserve"> 11 pois foi com qual nós trabalhamos nas aulas e com que nos sentimos mais à vontade.</w:t>
+        <w:t xml:space="preserve"> é uma interface de programação que permite </w:t>
+      </w:r>
+      <w:r>
+        <w:t>conectar</w:t>
+      </w:r>
+      <w:r>
+        <w:t xml:space="preserve"> a uma base de dados de forma genérica permitindo uma maior </w:t>
+      </w:r>
+      <w:r>
+        <w:t>independência</w:t>
+      </w:r>
+      <w:r>
+        <w:t xml:space="preserve"> desta.</w:t>
       </w:r>
     </w:p>
     <w:p>
       <w:pPr>
         <w:pStyle w:val="Estilo1"/>
       </w:pPr>
-    </w:p>
-    <w:p>
-      <w:pPr>
-        <w:pStyle w:val="Cabealho2"/>
-      </w:pPr>
-      <w:bookmarkStart w:id="20" w:name="_Toc347095125"/>
-      <w:r>
-        <w:t>5.7 –</w:t>
-      </w:r>
-      <w:r>
-        <w:t xml:space="preserve"> ODBC</w:t>
-      </w:r>
-      <w:bookmarkEnd w:id="20"/>
-    </w:p>
-    <w:p>
-      <w:pPr>
-        <w:pStyle w:val="Estilo1"/>
-      </w:pPr>
-      <w:r>
-        <w:tab/>
-      </w:r>
-    </w:p>
-    <w:p>
-      <w:pPr>
-        <w:pStyle w:val="Estilo1"/>
-      </w:pPr>
+      <w:r>
+        <w:t xml:space="preserve">O </w:t>
+      </w:r>
+      <w:proofErr w:type="spellStart"/>
       <w:r>
         <w:rPr>
           <w:b/>
         </w:rPr>
-        <w:tab/>
+        <w:t>O</w:t>
+      </w:r>
+      <w:r>
+        <w:rPr>
+          <w:b/>
+        </w:rPr>
+        <w:t>bdc</w:t>
+      </w:r>
+      <w:proofErr w:type="spellEnd"/>
+      <w:r>
+        <w:t xml:space="preserve"> forneceu-nos alguns métodos que nos ajudaram a modelar a base de dados, alguns desses métodos são </w:t>
       </w:r>
       <w:proofErr w:type="spellStart"/>
       <w:r>
         <w:rPr>
           <w:b/>
         </w:rPr>
-        <w:t>O</w:t>
-      </w:r>
+        <w:t>odbc_connect</w:t>
+      </w:r>
+      <w:proofErr w:type="spellEnd"/>
       <w:r>
         <w:rPr>
           <w:b/>
         </w:rPr>
-        <w:t>dbc</w:t>
+        <w:t>()</w:t>
+      </w:r>
+      <w:r>
+        <w:t xml:space="preserve">, que nos conecta à base de dados e o </w:t>
+      </w:r>
+      <w:proofErr w:type="spellStart"/>
+      <w:r>
+        <w:rPr>
+          <w:b/>
+        </w:rPr>
+        <w:t>odbc_exe</w:t>
       </w:r>
       <w:proofErr w:type="spellEnd"/>
       <w:r>
-        <w:t xml:space="preserve"> é uma interface de programação que permite </w:t>
-      </w:r>
-      <w:r>
-        <w:t>conectar</w:t>
-      </w:r>
-      <w:r>
-        <w:t xml:space="preserve"> a uma base de dados de forma genérica permitindo uma maior </w:t>
-      </w:r>
-      <w:r>
-        <w:t>independência</w:t>
-      </w:r>
-      <w:r>
-        <w:t xml:space="preserve"> desta.</w:t>
-      </w:r>
-    </w:p>
-    <w:p>
-      <w:pPr>
-        <w:pStyle w:val="Estilo1"/>
-      </w:pPr>
-      <w:r>
-        <w:t xml:space="preserve">O </w:t>
-      </w:r>
-      <w:proofErr w:type="spellStart"/>
-      <w:r>
         <w:rPr>
           <w:b/>
         </w:rPr>
-        <w:t>O</w:t>
+        <w:t>()</w:t>
+      </w:r>
+      <w:r>
+        <w:t xml:space="preserve"> para executar </w:t>
       </w:r>
       <w:r>
         <w:rPr>
           <w:b/>
         </w:rPr>
-        <w:t>bdc</w:t>
-      </w:r>
-      <w:proofErr w:type="spellEnd"/>
-      <w:r>
-        <w:t xml:space="preserve"> forneceu-nos alguns métodos que nos ajudaram a modelar a base de dados, alguns desses métodos são </w:t>
-      </w:r>
-      <w:proofErr w:type="spellStart"/>
-      <w:r>
-        <w:rPr>
-          <w:b/>
-        </w:rPr>
-        <w:t>odbc_connect</w:t>
-      </w:r>
-      <w:proofErr w:type="spellEnd"/>
-      <w:r>
-        <w:rPr>
-          <w:b/>
-        </w:rPr>
-        <w:t>()</w:t>
-      </w:r>
-      <w:r>
-        <w:t xml:space="preserve">, que nos conecta à base de dados e o </w:t>
-      </w:r>
-      <w:proofErr w:type="spellStart"/>
-      <w:r>
-        <w:rPr>
-          <w:b/>
-        </w:rPr>
-        <w:t>odbc_exe</w:t>
-      </w:r>
-      <w:proofErr w:type="spellEnd"/>
-      <w:r>
-        <w:rPr>
-          <w:b/>
-        </w:rPr>
-        <w:t>()</w:t>
-      </w:r>
-      <w:r>
-        <w:t xml:space="preserve"> para executar </w:t>
-      </w:r>
-      <w:r>
-        <w:rPr>
-          <w:b/>
-        </w:rPr>
         <w:t>SQL</w:t>
       </w:r>
       <w:r>
         <w:t>, entre outros.</w:t>
       </w:r>
-    </w:p>
-    <w:p>
-      <w:pPr>
-        <w:pStyle w:val="Estilo1"/>
-      </w:pPr>
     </w:p>
     <w:p>
       <w:pPr>
@@ -6393,14 +6405,24 @@
     </w:p>
     <w:p>
       <w:pPr>
+        <w:tabs>
+          <w:tab w:val="clear" w:pos="720"/>
+        </w:tabs>
+        <w:suppressAutoHyphens w:val="0"/>
+        <w:rPr>
+          <w:rFonts w:ascii="Arial" w:eastAsia="Times New Roman" w:hAnsi="Arial" w:cs="Arial"/>
+        </w:rPr>
+      </w:pPr>
+    </w:p>
+    <w:p>
+      <w:pPr>
         <w:pStyle w:val="Cabealho2"/>
       </w:pPr>
-      <w:bookmarkStart w:id="21" w:name="_Toc347095126"/>
-      <w:r>
-        <w:lastRenderedPageBreak/>
+      <w:bookmarkStart w:id="20" w:name="_Toc347095126"/>
+      <w:r>
         <w:t>5.8 – Código SQL</w:t>
       </w:r>
-      <w:bookmarkEnd w:id="21"/>
+      <w:bookmarkEnd w:id="20"/>
     </w:p>
     <w:p/>
     <w:tbl>
@@ -7985,21 +8007,17 @@
     </w:p>
     <w:p>
       <w:pPr>
-        <w:pStyle w:val="Estilo1"/>
-      </w:pPr>
-    </w:p>
-    <w:p>
-      <w:pPr>
         <w:pStyle w:val="Cabealho1"/>
         <w:rPr>
           <w:sz w:val="36"/>
         </w:rPr>
       </w:pPr>
-      <w:bookmarkStart w:id="22" w:name="_Toc347095127"/>
+      <w:bookmarkStart w:id="21" w:name="_Toc347095127"/>
       <w:r>
         <w:rPr>
           <w:sz w:val="36"/>
         </w:rPr>
+        <w:lastRenderedPageBreak/>
         <w:t>6</w:t>
       </w:r>
       <w:r>
@@ -8014,7 +8032,7 @@
         </w:rPr>
         <w:t xml:space="preserve"> Camadas</w:t>
       </w:r>
-      <w:bookmarkEnd w:id="22"/>
+      <w:bookmarkEnd w:id="21"/>
       <w:r>
         <w:rPr>
           <w:sz w:val="36"/>
@@ -8030,7 +8048,7 @@
           <w:rFonts w:ascii="Arial" w:hAnsi="Arial" w:cs="Arial"/>
         </w:rPr>
       </w:pPr>
-      <w:bookmarkStart w:id="23" w:name="_Toc347095128"/>
+      <w:bookmarkStart w:id="22" w:name="_Toc347095128"/>
       <w:r>
         <w:rPr>
           <w:rFonts w:ascii="Arial" w:hAnsi="Arial" w:cs="Arial"/>
@@ -8055,7 +8073,7 @@
         </w:rPr>
         <w:t>(Interface do Utilizador)</w:t>
       </w:r>
-      <w:bookmarkEnd w:id="23"/>
+      <w:bookmarkEnd w:id="22"/>
     </w:p>
     <w:p>
       <w:pPr>
@@ -8384,9 +8402,9 @@
                 <w:noProof/>
               </w:rPr>
             </w:pPr>
-            <w:bookmarkStart w:id="24" w:name="_Toc344990087"/>
-            <w:bookmarkStart w:id="25" w:name="_Toc345332752"/>
-            <w:bookmarkStart w:id="26" w:name="_Toc345333552"/>
+            <w:bookmarkStart w:id="23" w:name="_Toc344990087"/>
+            <w:bookmarkStart w:id="24" w:name="_Toc345332752"/>
+            <w:bookmarkStart w:id="25" w:name="_Toc345333552"/>
             <w:r>
               <w:t xml:space="preserve">Fig. </w:t>
             </w:r>
@@ -8401,9 +8419,9 @@
             <w:r>
               <w:t>-Login</w:t>
             </w:r>
+            <w:bookmarkEnd w:id="23"/>
             <w:bookmarkEnd w:id="24"/>
             <w:bookmarkEnd w:id="25"/>
-            <w:bookmarkEnd w:id="26"/>
           </w:p>
         </w:tc>
       </w:tr>
@@ -8517,9 +8535,9 @@
                 <w:noProof/>
               </w:rPr>
             </w:pPr>
-            <w:bookmarkStart w:id="27" w:name="_Toc344990088"/>
-            <w:bookmarkStart w:id="28" w:name="_Toc345332753"/>
-            <w:bookmarkStart w:id="29" w:name="_Toc345333553"/>
+            <w:bookmarkStart w:id="26" w:name="_Toc344990088"/>
+            <w:bookmarkStart w:id="27" w:name="_Toc345332753"/>
+            <w:bookmarkStart w:id="28" w:name="_Toc345333553"/>
             <w:r>
               <w:t xml:space="preserve">Fig. </w:t>
             </w:r>
@@ -8534,9 +8552,9 @@
             <w:r>
               <w:t xml:space="preserve"> - Favoritos</w:t>
             </w:r>
+            <w:bookmarkEnd w:id="26"/>
             <w:bookmarkEnd w:id="27"/>
             <w:bookmarkEnd w:id="28"/>
-            <w:bookmarkEnd w:id="29"/>
           </w:p>
         </w:tc>
       </w:tr>
@@ -8677,9 +8695,9 @@
                 <w:noProof/>
               </w:rPr>
             </w:pPr>
-            <w:bookmarkStart w:id="30" w:name="_Toc344990089"/>
-            <w:bookmarkStart w:id="31" w:name="_Toc345332754"/>
-            <w:bookmarkStart w:id="32" w:name="_Toc345333554"/>
+            <w:bookmarkStart w:id="29" w:name="_Toc344990089"/>
+            <w:bookmarkStart w:id="30" w:name="_Toc345332754"/>
+            <w:bookmarkStart w:id="31" w:name="_Toc345333554"/>
             <w:r>
               <w:t xml:space="preserve">Fig. </w:t>
             </w:r>
@@ -8694,9 +8712,9 @@
             <w:r>
               <w:t xml:space="preserve"> - Principal</w:t>
             </w:r>
+            <w:bookmarkEnd w:id="29"/>
             <w:bookmarkEnd w:id="30"/>
             <w:bookmarkEnd w:id="31"/>
-            <w:bookmarkEnd w:id="32"/>
           </w:p>
         </w:tc>
       </w:tr>
@@ -8805,9 +8823,9 @@
               <w:pStyle w:val="Legenda"/>
               <w:jc w:val="center"/>
             </w:pPr>
-            <w:bookmarkStart w:id="33" w:name="_Toc344990090"/>
-            <w:bookmarkStart w:id="34" w:name="_Toc345332755"/>
-            <w:bookmarkStart w:id="35" w:name="_Toc345333555"/>
+            <w:bookmarkStart w:id="32" w:name="_Toc344990090"/>
+            <w:bookmarkStart w:id="33" w:name="_Toc345332755"/>
+            <w:bookmarkStart w:id="34" w:name="_Toc345333555"/>
             <w:r>
               <w:t xml:space="preserve">Fig. </w:t>
             </w:r>
@@ -8822,9 +8840,9 @@
             <w:r>
               <w:t xml:space="preserve"> – Vender</w:t>
             </w:r>
+            <w:bookmarkEnd w:id="32"/>
             <w:bookmarkEnd w:id="33"/>
             <w:bookmarkEnd w:id="34"/>
-            <w:bookmarkEnd w:id="35"/>
           </w:p>
         </w:tc>
       </w:tr>
@@ -8951,8 +8969,8 @@
                 <w:noProof/>
               </w:rPr>
             </w:pPr>
-            <w:bookmarkStart w:id="36" w:name="_Toc344990092"/>
-            <w:bookmarkStart w:id="37" w:name="_Toc345333556"/>
+            <w:bookmarkStart w:id="35" w:name="_Toc344990092"/>
+            <w:bookmarkStart w:id="36" w:name="_Toc345333556"/>
             <w:r>
               <w:t xml:space="preserve">Fig. </w:t>
             </w:r>
@@ -8967,8 +8985,8 @@
             <w:r>
               <w:t xml:space="preserve"> - Leiloar</w:t>
             </w:r>
+            <w:bookmarkEnd w:id="35"/>
             <w:bookmarkEnd w:id="36"/>
-            <w:bookmarkEnd w:id="37"/>
           </w:p>
         </w:tc>
       </w:tr>
@@ -9066,8 +9084,8 @@
                 <w:noProof/>
               </w:rPr>
             </w:pPr>
-            <w:bookmarkStart w:id="38" w:name="_Toc344990093"/>
-            <w:bookmarkStart w:id="39" w:name="_Toc345333557"/>
+            <w:bookmarkStart w:id="37" w:name="_Toc344990093"/>
+            <w:bookmarkStart w:id="38" w:name="_Toc345333557"/>
             <w:r>
               <w:t xml:space="preserve">Fig. </w:t>
             </w:r>
@@ -9082,8 +9100,8 @@
             <w:r>
               <w:t xml:space="preserve"> - Pesquisa avançada</w:t>
             </w:r>
+            <w:bookmarkEnd w:id="37"/>
             <w:bookmarkEnd w:id="38"/>
-            <w:bookmarkEnd w:id="39"/>
           </w:p>
         </w:tc>
       </w:tr>
@@ -9216,8 +9234,8 @@
                 <w:noProof/>
               </w:rPr>
             </w:pPr>
-            <w:bookmarkStart w:id="40" w:name="_Toc344990094"/>
-            <w:bookmarkStart w:id="41" w:name="_Toc345333558"/>
+            <w:bookmarkStart w:id="39" w:name="_Toc344990094"/>
+            <w:bookmarkStart w:id="40" w:name="_Toc345333558"/>
             <w:r>
               <w:t xml:space="preserve">Fig. </w:t>
             </w:r>
@@ -9232,8 +9250,8 @@
             <w:r>
               <w:t xml:space="preserve"> - Produto em leilão</w:t>
             </w:r>
+            <w:bookmarkEnd w:id="39"/>
             <w:bookmarkEnd w:id="40"/>
-            <w:bookmarkEnd w:id="41"/>
           </w:p>
         </w:tc>
       </w:tr>
@@ -9350,8 +9368,8 @@
                 <w:noProof/>
               </w:rPr>
             </w:pPr>
-            <w:bookmarkStart w:id="42" w:name="_Toc344990095"/>
-            <w:bookmarkStart w:id="43" w:name="_Toc345333559"/>
+            <w:bookmarkStart w:id="41" w:name="_Toc344990095"/>
+            <w:bookmarkStart w:id="42" w:name="_Toc345333559"/>
             <w:r>
               <w:t xml:space="preserve">Fig. </w:t>
             </w:r>
@@ -9366,11 +9384,11 @@
             <w:r>
               <w:t xml:space="preserve"> - </w:t>
             </w:r>
+            <w:bookmarkEnd w:id="41"/>
+            <w:r>
+              <w:t>Registar</w:t>
+            </w:r>
             <w:bookmarkEnd w:id="42"/>
-            <w:r>
-              <w:t>Registar</w:t>
-            </w:r>
-            <w:bookmarkEnd w:id="43"/>
           </w:p>
         </w:tc>
       </w:tr>
@@ -9495,8 +9513,8 @@
                 <w:noProof/>
               </w:rPr>
             </w:pPr>
-            <w:bookmarkStart w:id="44" w:name="_Toc344990096"/>
-            <w:bookmarkStart w:id="45" w:name="_Toc345333560"/>
+            <w:bookmarkStart w:id="43" w:name="_Toc344990096"/>
+            <w:bookmarkStart w:id="44" w:name="_Toc345333560"/>
             <w:r>
               <w:t xml:space="preserve">Fig. </w:t>
             </w:r>
@@ -9511,8 +9529,8 @@
             <w:r>
               <w:t xml:space="preserve"> - Produto à venda</w:t>
             </w:r>
+            <w:bookmarkEnd w:id="43"/>
             <w:bookmarkEnd w:id="44"/>
-            <w:bookmarkEnd w:id="45"/>
           </w:p>
         </w:tc>
       </w:tr>
@@ -9604,8 +9622,8 @@
                 <w:noProof/>
               </w:rPr>
             </w:pPr>
-            <w:bookmarkStart w:id="46" w:name="_Toc344990097"/>
-            <w:bookmarkStart w:id="47" w:name="_Toc345333561"/>
+            <w:bookmarkStart w:id="45" w:name="_Toc344990097"/>
+            <w:bookmarkStart w:id="46" w:name="_Toc345333561"/>
             <w:r>
               <w:t xml:space="preserve">Fig. </w:t>
             </w:r>
@@ -9620,11 +9638,11 @@
             <w:r>
               <w:t xml:space="preserve"> – Pesquisa</w:t>
             </w:r>
+            <w:bookmarkEnd w:id="45"/>
+            <w:r>
+              <w:t xml:space="preserve"> Simples</w:t>
+            </w:r>
             <w:bookmarkEnd w:id="46"/>
-            <w:r>
-              <w:t xml:space="preserve"> Simples</w:t>
-            </w:r>
-            <w:bookmarkEnd w:id="47"/>
           </w:p>
         </w:tc>
       </w:tr>
@@ -9754,8 +9772,8 @@
                 <w:noProof/>
               </w:rPr>
             </w:pPr>
-            <w:bookmarkStart w:id="48" w:name="_Toc344990098"/>
-            <w:bookmarkStart w:id="49" w:name="_Toc345333562"/>
+            <w:bookmarkStart w:id="47" w:name="_Toc344990098"/>
+            <w:bookmarkStart w:id="48" w:name="_Toc345333562"/>
             <w:r>
               <w:t xml:space="preserve">Fig. </w:t>
             </w:r>
@@ -9770,8 +9788,8 @@
             <w:r>
               <w:t xml:space="preserve"> - A vender</w:t>
             </w:r>
+            <w:bookmarkEnd w:id="47"/>
             <w:bookmarkEnd w:id="48"/>
-            <w:bookmarkEnd w:id="49"/>
           </w:p>
         </w:tc>
       </w:tr>
@@ -9892,7 +9910,7 @@
               <w:pStyle w:val="Legenda"/>
               <w:jc w:val="center"/>
             </w:pPr>
-            <w:bookmarkStart w:id="50" w:name="_Toc345333563"/>
+            <w:bookmarkStart w:id="49" w:name="_Toc345333563"/>
             <w:r>
               <w:t xml:space="preserve">Fig. </w:t>
             </w:r>
@@ -9907,7 +9925,7 @@
             <w:r>
               <w:t xml:space="preserve"> – Inicio</w:t>
             </w:r>
-            <w:bookmarkEnd w:id="50"/>
+            <w:bookmarkEnd w:id="49"/>
           </w:p>
           <w:p>
             <w:pPr>
@@ -9965,7 +9983,7 @@
           <w:rFonts w:ascii="Arial" w:hAnsi="Arial" w:cs="Arial"/>
         </w:rPr>
       </w:pPr>
-      <w:bookmarkStart w:id="51" w:name="_Toc347095129"/>
+      <w:bookmarkStart w:id="50" w:name="_Toc347095129"/>
       <w:r>
         <w:rPr>
           <w:rFonts w:ascii="Arial" w:hAnsi="Arial" w:cs="Arial"/>
@@ -9985,7 +10003,7 @@
         </w:rPr>
         <w:t>Camada de Dados</w:t>
       </w:r>
-      <w:bookmarkEnd w:id="51"/>
+      <w:bookmarkEnd w:id="50"/>
       <w:r>
         <w:rPr>
           <w:rFonts w:ascii="Arial" w:hAnsi="Arial" w:cs="Arial"/>
@@ -10261,7 +10279,7 @@
           <w:rFonts w:ascii="Arial" w:hAnsi="Arial" w:cs="Arial"/>
         </w:rPr>
       </w:pPr>
-      <w:bookmarkStart w:id="52" w:name="_Toc347095130"/>
+      <w:bookmarkStart w:id="51" w:name="_Toc347095130"/>
       <w:r>
         <w:rPr>
           <w:rFonts w:ascii="Arial" w:hAnsi="Arial" w:cs="Arial"/>
@@ -10275,7 +10293,7 @@
         </w:rPr>
         <w:t>.3 - Camada Business</w:t>
       </w:r>
-      <w:bookmarkEnd w:id="52"/>
+      <w:bookmarkEnd w:id="51"/>
     </w:p>
     <w:p>
       <w:pPr>
@@ -10308,7 +10326,7 @@
       <w:pPr>
         <w:pStyle w:val="Cabealho3"/>
       </w:pPr>
-      <w:bookmarkStart w:id="53" w:name="_Toc347095131"/>
+      <w:bookmarkStart w:id="52" w:name="_Toc347095131"/>
       <w:r>
         <w:t>6</w:t>
       </w:r>
@@ -10336,7 +10354,7 @@
       <w:r>
         <w:t>g</w:t>
       </w:r>
-      <w:bookmarkEnd w:id="53"/>
+      <w:bookmarkEnd w:id="52"/>
       <w:proofErr w:type="spellEnd"/>
     </w:p>
     <w:p>
@@ -13905,7 +13923,7 @@
           <w:rFonts w:ascii="Arial" w:hAnsi="Arial" w:cs="Arial"/>
         </w:rPr>
       </w:pPr>
-      <w:bookmarkStart w:id="54" w:name="_Toc347095132"/>
+      <w:bookmarkStart w:id="53" w:name="_Toc347095132"/>
       <w:r>
         <w:rPr>
           <w:rFonts w:ascii="Arial" w:hAnsi="Arial" w:cs="Arial"/>
@@ -13919,7 +13937,7 @@
         </w:rPr>
         <w:t xml:space="preserve"> – Conclusão</w:t>
       </w:r>
-      <w:bookmarkEnd w:id="54"/>
+      <w:bookmarkEnd w:id="53"/>
     </w:p>
     <w:p>
       <w:pPr>
@@ -14012,54 +14030,35 @@
         </w:rPr>
         <w:t xml:space="preserve"> do modelo de domínio, na escolha </w:t>
       </w:r>
-      <w:proofErr w:type="spellStart"/>
-      <w:r>
-        <w:rPr>
-          <w:rFonts w:ascii="Arial" w:hAnsi="Arial" w:cs="Arial"/>
-        </w:rPr>
-        <w:t>correcta</w:t>
-      </w:r>
-      <w:proofErr w:type="spellEnd"/>
+      <w:r>
+        <w:rPr>
+          <w:rFonts w:ascii="Arial" w:hAnsi="Arial" w:cs="Arial"/>
+        </w:rPr>
+        <w:t>correta</w:t>
+      </w:r>
       <w:r>
         <w:rPr>
           <w:rFonts w:ascii="Arial" w:hAnsi="Arial" w:cs="Arial"/>
         </w:rPr>
         <w:t xml:space="preserve"> das </w:t>
       </w:r>
-      <w:proofErr w:type="spellStart"/>
-      <w:r>
-        <w:rPr>
-          <w:rFonts w:ascii="Arial" w:hAnsi="Arial" w:cs="Arial"/>
-        </w:rPr>
-        <w:t>actividades</w:t>
-      </w:r>
-      <w:proofErr w:type="spellEnd"/>
+      <w:r>
+        <w:rPr>
+          <w:rFonts w:ascii="Arial" w:hAnsi="Arial" w:cs="Arial"/>
+        </w:rPr>
+        <w:t>atividades</w:t>
+      </w:r>
       <w:r>
         <w:rPr>
           <w:rFonts w:ascii="Arial" w:hAnsi="Arial" w:cs="Arial"/>
         </w:rPr>
         <w:t xml:space="preserve"> dos </w:t>
       </w:r>
-      <w:proofErr w:type="spellStart"/>
-      <w:r>
-        <w:rPr>
-          <w:rFonts w:ascii="Arial" w:hAnsi="Arial" w:cs="Arial"/>
-        </w:rPr>
-        <w:t>actores</w:t>
-      </w:r>
-      <w:proofErr w:type="spellEnd"/>
-      <w:r>
-        <w:rPr>
-          <w:rFonts w:ascii="Arial" w:hAnsi="Arial" w:cs="Arial"/>
-        </w:rPr>
-        <w:t>,</w:t>
-      </w:r>
-      <w:r>
-        <w:rPr>
-          <w:rFonts w:ascii="Arial" w:hAnsi="Arial" w:cs="Arial"/>
-          <w:color w:val="FF0000"/>
-        </w:rPr>
-        <w:t xml:space="preserve"> </w:t>
+      <w:r>
+        <w:rPr>
+          <w:rFonts w:ascii="Arial" w:hAnsi="Arial" w:cs="Arial"/>
+        </w:rPr>
+        <w:t>atores</w:t>
       </w:r>
       <w:r>
         <w:rPr>
@@ -14111,15 +14110,13 @@
         </w:rPr>
         <w:t xml:space="preserve">os </w:t>
       </w:r>
-      <w:proofErr w:type="spellStart"/>
       <w:r>
         <w:rPr>
           <w:rFonts w:ascii="Arial" w:eastAsiaTheme="minorEastAsia" w:hAnsi="Arial" w:cs="Arial"/>
           <w:lang w:eastAsia="ja-JP"/>
         </w:rPr>
-        <w:t>objectivos</w:t>
-      </w:r>
-      <w:proofErr w:type="spellEnd"/>
+        <w:t>objetivos</w:t>
+      </w:r>
       <w:r>
         <w:rPr>
           <w:rFonts w:ascii="Arial" w:eastAsiaTheme="minorEastAsia" w:hAnsi="Arial" w:cs="Arial"/>
@@ -14132,7 +14129,14 @@
           <w:rFonts w:ascii="Arial" w:eastAsiaTheme="minorEastAsia" w:hAnsi="Arial" w:cs="Arial"/>
           <w:lang w:eastAsia="ja-JP"/>
         </w:rPr>
-        <w:t>cumpri-los com sucesso, contribuindo assim para um bom trabalho e uma boa formação individual.</w:t>
+        <w:t>cumpri-los com sucesso</w:t>
+      </w:r>
+      <w:r>
+        <w:rPr>
+          <w:rFonts w:ascii="Arial" w:eastAsiaTheme="minorEastAsia" w:hAnsi="Arial" w:cs="Arial"/>
+          <w:lang w:eastAsia="ja-JP"/>
+        </w:rPr>
+        <w:t>.</w:t>
       </w:r>
     </w:p>
     <w:p>
@@ -14168,6 +14172,13 @@
         <w:t>triggers</w:t>
       </w:r>
       <w:proofErr w:type="spellEnd"/>
+      <w:r>
+        <w:rPr>
+          <w:rFonts w:ascii="Arial" w:eastAsiaTheme="minorEastAsia" w:hAnsi="Arial" w:cs="Arial"/>
+          <w:lang w:eastAsia="ja-JP"/>
+        </w:rPr>
+        <w:t>,</w:t>
+      </w:r>
       <w:r>
         <w:rPr>
           <w:rFonts w:ascii="Arial" w:eastAsiaTheme="minorEastAsia" w:hAnsi="Arial" w:cs="Arial"/>
@@ -14220,8 +14231,56 @@
           <w:rFonts w:ascii="Arial" w:eastAsiaTheme="minorEastAsia" w:hAnsi="Arial" w:cs="Arial"/>
           <w:lang w:eastAsia="ja-JP"/>
         </w:rPr>
-        <w:t xml:space="preserve"> que é que vamos utilizar permite aceder a uma base de dados e manipula-la através da web.</w:t>
-      </w:r>
+        <w:t xml:space="preserve"> que é que </w:t>
+      </w:r>
+      <w:r>
+        <w:rPr>
+          <w:rFonts w:ascii="Arial" w:eastAsiaTheme="minorEastAsia" w:hAnsi="Arial" w:cs="Arial"/>
+          <w:lang w:eastAsia="ja-JP"/>
+        </w:rPr>
+        <w:t>utilizamos</w:t>
+      </w:r>
+      <w:r>
+        <w:rPr>
+          <w:rFonts w:ascii="Arial" w:eastAsiaTheme="minorEastAsia" w:hAnsi="Arial" w:cs="Arial"/>
+          <w:lang w:eastAsia="ja-JP"/>
+        </w:rPr>
+        <w:t xml:space="preserve"> permite aceder a uma base de dad</w:t>
+      </w:r>
+      <w:r>
+        <w:rPr>
+          <w:rFonts w:ascii="Arial" w:eastAsiaTheme="minorEastAsia" w:hAnsi="Arial" w:cs="Arial"/>
+          <w:lang w:eastAsia="ja-JP"/>
+        </w:rPr>
+        <w:t xml:space="preserve">os e manipula-la através da web, realizamos assim a aplicação </w:t>
+      </w:r>
+      <w:proofErr w:type="spellStart"/>
+      <w:r>
+        <w:rPr>
+          <w:rFonts w:ascii="Arial" w:eastAsiaTheme="minorEastAsia" w:hAnsi="Arial" w:cs="Arial"/>
+          <w:i/>
+          <w:lang w:eastAsia="ja-JP"/>
+        </w:rPr>
+        <w:t>back-end</w:t>
+      </w:r>
+      <w:proofErr w:type="spellEnd"/>
+      <w:r>
+        <w:rPr>
+          <w:rFonts w:ascii="Arial" w:eastAsiaTheme="minorEastAsia" w:hAnsi="Arial" w:cs="Arial"/>
+          <w:i/>
+          <w:lang w:eastAsia="ja-JP"/>
+        </w:rPr>
+        <w:t xml:space="preserve"> </w:t>
+      </w:r>
+      <w:r>
+        <w:rPr>
+          <w:rFonts w:ascii="Arial" w:eastAsiaTheme="minorEastAsia" w:hAnsi="Arial" w:cs="Arial"/>
+          <w:lang w:eastAsia="ja-JP"/>
+        </w:rPr>
+        <w:t>que neste caso é a página do administrador do sistema, onde estes tem todas as funcionalidades que a ele lhe competem.</w:t>
+      </w:r>
+      <w:bookmarkStart w:id="54" w:name="_GoBack"/>
+      <w:bookmarkEnd w:id="54"/>
     </w:p>
     <w:p>
       <w:pPr>
@@ -25293,7 +25352,7 @@
         <w:rStyle w:val="Nmerodepgina"/>
         <w:noProof/>
       </w:rPr>
-      <w:t>1</w:t>
+      <w:t>25</w:t>
     </w:r>
     <w:r>
       <w:rPr>
@@ -29067,7 +29126,7 @@
 </file>
 
 <file path=customXml/itemProps1.xml><?xml version="1.0" encoding="utf-8"?>
-<ds:datastoreItem xmlns:ds="http://schemas.openxmlformats.org/officeDocument/2006/customXml" ds:itemID="{D9E59DD6-90B0-4AC5-9D7F-3441A26155F2}">
+<ds:datastoreItem xmlns:ds="http://schemas.openxmlformats.org/officeDocument/2006/customXml" ds:itemID="{D335FF04-D086-4CED-9B56-3C3C27A1F6B2}">
   <ds:schemaRefs>
     <ds:schemaRef ds:uri="http://schemas.openxmlformats.org/officeDocument/2006/bibliography"/>
   </ds:schemaRefs>
